--- a/backend/templates/docx/810_1_1.docx
+++ b/backend/templates/docx/810_1_1.docx
@@ -27,17 +27,17 @@
         <w:gridCol w:w="271"/>
         <w:gridCol w:w="47"/>
         <w:gridCol w:w="525"/>
-        <w:gridCol w:w="114"/>
-        <w:gridCol w:w="1325"/>
+        <w:gridCol w:w="108"/>
+        <w:gridCol w:w="1331"/>
         <w:gridCol w:w="753"/>
         <w:gridCol w:w="261"/>
         <w:gridCol w:w="71"/>
-        <w:gridCol w:w="608"/>
+        <w:gridCol w:w="602"/>
         <w:gridCol w:w="484"/>
-        <w:gridCol w:w="94"/>
+        <w:gridCol w:w="100"/>
         <w:gridCol w:w="125"/>
-        <w:gridCol w:w="286"/>
-        <w:gridCol w:w="349"/>
+        <w:gridCol w:w="280"/>
+        <w:gridCol w:w="355"/>
         <w:gridCol w:w="353"/>
         <w:gridCol w:w="161"/>
         <w:gridCol w:w="531"/>
@@ -126,6 +126,17 @@
                 <w:lang w:val="en-US"/>
               </w:rPr>
             </w:pPr>
+            <w:proofErr w:type="gramStart"/>
+            <w:r>
+              <w:rPr>
+                <w:rFonts w:ascii="Times New Roman" w:hAnsi="Times New Roman" w:cs="Times New Roman"/>
+                <w:b/>
+                <w:sz w:val="24"/>
+                <w:szCs w:val="24"/>
+                <w:lang w:val="en-US"/>
+              </w:rPr>
+              <w:t xml:space="preserve">1234568</w:t>
+            </w:r>
           </w:p>
         </w:tc>
         <w:tc>
@@ -148,7 +159,7 @@
       <w:tr>
         <w:tc>
           <w:tcPr>
-            <w:tcW w:w="2802" w:type="pct"/>
+            <w:tcW w:w="2799" w:type="pct"/>
             <w:gridSpan w:val="15"/>
           </w:tcPr>
           <w:p>
@@ -215,17 +226,29 @@
           </w:tcPr>
           <w:p>
             <w:pPr>
-              <w:rPr>
-                <w:rFonts w:ascii="Times New Roman" w:hAnsi="Times New Roman" w:cs="Times New Roman"/>
-                <w:sz w:val="24"/>
-                <w:szCs w:val="24"/>
-              </w:rPr>
-            </w:pPr>
-          </w:p>
-        </w:tc>
-        <w:tc>
-          <w:tcPr>
-            <w:tcW w:w="170" w:type="pct"/>
+              <w:jc w:val="center"/>
+              <w:rPr>
+                <w:rFonts w:ascii="Times New Roman" w:hAnsi="Times New Roman" w:cs="Times New Roman"/>
+                <w:sz w:val="24"/>
+                <w:szCs w:val="24"/>
+                <w:lang w:val="en-US"/>
+              </w:rPr>
+            </w:pPr>
+            <w:proofErr w:type="gramStart"/>
+            <w:r>
+              <w:rPr>
+                <w:rFonts w:ascii="Times New Roman" w:hAnsi="Times New Roman" w:cs="Times New Roman"/>
+                <w:sz w:val="24"/>
+                <w:szCs w:val="24"/>
+                <w:lang w:val="en-US"/>
+              </w:rPr>
+              <w:t xml:space="preserve">09</w:t>
+            </w:r>
+          </w:p>
+        </w:tc>
+        <w:tc>
+          <w:tcPr>
+            <w:tcW w:w="173" w:type="pct"/>
             <w:vAlign w:val="bottom"/>
           </w:tcPr>
           <w:p>
@@ -257,12 +280,24 @@
           </w:tcPr>
           <w:p>
             <w:pPr>
-              <w:rPr>
-                <w:rFonts w:ascii="Times New Roman" w:hAnsi="Times New Roman" w:cs="Times New Roman"/>
-                <w:sz w:val="24"/>
-                <w:szCs w:val="24"/>
-              </w:rPr>
-            </w:pPr>
+              <w:jc w:val="center"/>
+              <w:rPr>
+                <w:rFonts w:ascii="Times New Roman" w:hAnsi="Times New Roman" w:cs="Times New Roman"/>
+                <w:sz w:val="24"/>
+                <w:szCs w:val="24"/>
+                <w:lang w:val="en-US"/>
+              </w:rPr>
+            </w:pPr>
+            <w:proofErr w:type="gramStart"/>
+            <w:r>
+              <w:rPr>
+                <w:rFonts w:ascii="Times New Roman" w:hAnsi="Times New Roman" w:cs="Times New Roman"/>
+                <w:sz w:val="24"/>
+                <w:szCs w:val="24"/>
+                <w:lang w:val="en-US"/>
+              </w:rPr>
+              <w:t xml:space="preserve">февраля</w:t>
+            </w:r>
           </w:p>
         </w:tc>
         <w:tc>
@@ -302,8 +337,19 @@
                 <w:rFonts w:ascii="Times New Roman" w:hAnsi="Times New Roman" w:cs="Times New Roman"/>
                 <w:sz w:val="24"/>
                 <w:szCs w:val="24"/>
-              </w:rPr>
-            </w:pPr>
+                <w:lang w:val="en-US"/>
+              </w:rPr>
+            </w:pPr>
+            <w:proofErr w:type="gramStart"/>
+            <w:r>
+              <w:rPr>
+                <w:rFonts w:ascii="Times New Roman" w:hAnsi="Times New Roman" w:cs="Times New Roman"/>
+                <w:sz w:val="24"/>
+                <w:szCs w:val="24"/>
+                <w:lang w:val="en-US"/>
+              </w:rPr>
+              <w:t xml:space="preserve">24</w:t>
+            </w:r>
           </w:p>
         </w:tc>
         <w:tc>
@@ -442,8 +488,19 @@
                 <w:rFonts w:ascii="Times New Roman" w:hAnsi="Times New Roman" w:cs="Times New Roman"/>
                 <w:sz w:val="24"/>
                 <w:szCs w:val="24"/>
-              </w:rPr>
-            </w:pPr>
+                <w:lang w:val="en-US"/>
+              </w:rPr>
+            </w:pPr>
+            <w:proofErr w:type="gramStart"/>
+            <w:r>
+              <w:rPr>
+                <w:rFonts w:ascii="Times New Roman" w:hAnsi="Times New Roman" w:cs="Times New Roman"/>
+                <w:sz w:val="24"/>
+                <w:szCs w:val="24"/>
+                <w:lang w:val="en-US"/>
+              </w:rPr>
+              <w:t xml:space="preserve">"АКАДЕМИК МСТИСЛАВ КЕЛДЫШ"</w:t>
+            </w:r>
           </w:p>
         </w:tc>
       </w:tr>
@@ -464,8 +521,19 @@
                 <w:rFonts w:ascii="Times New Roman" w:hAnsi="Times New Roman" w:cs="Times New Roman"/>
                 <w:sz w:val="24"/>
                 <w:szCs w:val="24"/>
-              </w:rPr>
-            </w:pPr>
+                <w:lang w:val="en-US"/>
+              </w:rPr>
+            </w:pPr>
+            <w:proofErr w:type="gramStart"/>
+            <w:r>
+              <w:rPr>
+                <w:rFonts w:ascii="Times New Roman" w:hAnsi="Times New Roman" w:cs="Times New Roman"/>
+                <w:sz w:val="24"/>
+                <w:szCs w:val="24"/>
+                <w:lang w:val="en-US"/>
+              </w:rPr>
+              <w:t xml:space="preserve">780270</w:t>
+            </w:r>
           </w:p>
         </w:tc>
         <w:tc>
@@ -502,8 +570,19 @@
                 <w:rFonts w:ascii="Times New Roman" w:hAnsi="Times New Roman" w:cs="Times New Roman"/>
                 <w:sz w:val="24"/>
                 <w:szCs w:val="24"/>
-              </w:rPr>
-            </w:pPr>
+                <w:lang w:val="en-US"/>
+              </w:rPr>
+            </w:pPr>
+            <w:proofErr w:type="gramStart"/>
+            <w:r>
+              <w:rPr>
+                <w:rFonts w:ascii="Times New Roman" w:hAnsi="Times New Roman" w:cs="Times New Roman"/>
+                <w:sz w:val="24"/>
+                <w:szCs w:val="24"/>
+                <w:lang w:val="en-US"/>
+              </w:rPr>
+              <w:t xml:space="preserve">7811018</w:t>
+            </w:r>
           </w:p>
         </w:tc>
       </w:tr>
@@ -599,7 +678,7 @@
                 <w:sz w:val="24"/>
                 <w:szCs w:val="24"/>
               </w:rPr>
-              <w:t>Вид и объем освидетельствования</w:t>
+              <w:t xml:space="preserve">Вид и объем освидетельствования</w:t>
             </w:r>
           </w:p>
         </w:tc>
@@ -617,8 +696,19 @@
                 <w:rFonts w:ascii="Times New Roman" w:hAnsi="Times New Roman" w:cs="Times New Roman"/>
                 <w:sz w:val="24"/>
                 <w:szCs w:val="24"/>
-              </w:rPr>
-            </w:pPr>
+                <w:lang w:val="en-US"/>
+              </w:rPr>
+            </w:pPr>
+            <w:proofErr w:type="gramStart"/>
+            <w:r>
+              <w:rPr>
+                <w:rFonts w:ascii="Times New Roman" w:hAnsi="Times New Roman" w:cs="Times New Roman"/>
+                <w:sz w:val="24"/>
+                <w:szCs w:val="24"/>
+                <w:lang w:val="en-US"/>
+              </w:rPr>
+              <w:t xml:space="preserve">Первоначальное освидетельствование</w:t>
+            </w:r>
           </w:p>
         </w:tc>
       </w:tr>
@@ -645,7 +735,7 @@
                 <w:sz w:val="24"/>
                 <w:szCs w:val="24"/>
               </w:rPr>
-              <w:t>Объекты освидетельствования</w:t>
+              <w:t xml:space="preserve">Объекты освидетельствования</w:t>
             </w:r>
           </w:p>
         </w:tc>
@@ -666,8 +756,19 @@
                 <w:rFonts w:ascii="Times New Roman" w:hAnsi="Times New Roman" w:cs="Times New Roman"/>
                 <w:sz w:val="24"/>
                 <w:szCs w:val="24"/>
-              </w:rPr>
-            </w:pPr>
+                <w:lang w:val="en-US"/>
+              </w:rPr>
+            </w:pPr>
+            <w:proofErr w:type="gramStart"/>
+            <w:r>
+              <w:rPr>
+                <w:rFonts w:ascii="Times New Roman" w:hAnsi="Times New Roman" w:cs="Times New Roman"/>
+                <w:sz w:val="24"/>
+                <w:szCs w:val="24"/>
+                <w:lang w:val="en-US"/>
+              </w:rPr>
+              <w:t xml:space="preserve">Судно</w:t>
+            </w:r>
           </w:p>
         </w:tc>
       </w:tr>
@@ -715,8 +816,19 @@
                 <w:rFonts w:ascii="Times New Roman" w:hAnsi="Times New Roman" w:cs="Times New Roman"/>
                 <w:sz w:val="24"/>
                 <w:szCs w:val="24"/>
-              </w:rPr>
-            </w:pPr>
+                <w:lang w:val="en-US"/>
+              </w:rPr>
+            </w:pPr>
+            <w:proofErr w:type="gramStart"/>
+            <w:r>
+              <w:rPr>
+                <w:rFonts w:ascii="Times New Roman" w:hAnsi="Times New Roman" w:cs="Times New Roman"/>
+                <w:sz w:val="24"/>
+                <w:szCs w:val="24"/>
+                <w:lang w:val="en-US"/>
+              </w:rPr>
+              <w:t xml:space="preserve">Светлый, Калининградская область</w:t>
+            </w:r>
           </w:p>
         </w:tc>
         <w:tc>
@@ -753,8 +865,19 @@
                 <w:rFonts w:ascii="Times New Roman" w:hAnsi="Times New Roman" w:cs="Times New Roman"/>
                 <w:sz w:val="24"/>
                 <w:szCs w:val="24"/>
-              </w:rPr>
-            </w:pPr>
+                <w:lang w:val="en-US"/>
+              </w:rPr>
+            </w:pPr>
+            <w:proofErr w:type="gramStart"/>
+            <w:r>
+              <w:rPr>
+                <w:rFonts w:ascii="Times New Roman" w:hAnsi="Times New Roman" w:cs="Times New Roman"/>
+                <w:sz w:val="24"/>
+                <w:szCs w:val="24"/>
+                <w:lang w:val="en-US"/>
+              </w:rPr>
+              <w:t xml:space="preserve">09.02.2024</w:t>
+            </w:r>
           </w:p>
         </w:tc>
       </w:tr>
@@ -898,6 +1021,7 @@
                 <w:lang w:val="en-US"/>
               </w:rPr>
             </w:pPr>
+            <w:proofErr w:type="gramStart"/>
             <w:r>
               <w:rPr>
                 <w:rFonts w:ascii="Times New Roman" w:hAnsi="Times New Roman" w:cs="Times New Roman"/>
@@ -987,7 +1111,7 @@
                 <w:sz w:val="24"/>
                 <w:szCs w:val="24"/>
               </w:rPr>
-              <w:t>в лице</w:t>
+              <w:t xml:space="preserve">в лице</w:t>
             </w:r>
           </w:p>
         </w:tc>
@@ -1007,8 +1131,19 @@
                 <w:rFonts w:ascii="Times New Roman" w:hAnsi="Times New Roman" w:cs="Times New Roman"/>
                 <w:sz w:val="24"/>
                 <w:szCs w:val="24"/>
-              </w:rPr>
-            </w:pPr>
+                <w:lang w:val="en-US"/>
+              </w:rPr>
+            </w:pPr>
+            <w:proofErr w:type="gramStart"/>
+            <w:r>
+              <w:rPr>
+                <w:rFonts w:ascii="Times New Roman" w:hAnsi="Times New Roman" w:cs="Times New Roman"/>
+                <w:sz w:val="24"/>
+                <w:szCs w:val="24"/>
+                <w:lang w:val="en-US"/>
+              </w:rPr>
+              <w:t xml:space="preserve">специалист 1-ой категории Петряков О. Ю.</w:t>
+            </w:r>
           </w:p>
         </w:tc>
         <w:tc>
@@ -1144,7 +1279,7 @@
                 <w:sz w:val="24"/>
                 <w:szCs w:val="24"/>
               </w:rPr>
-              <w:t>на основании</w:t>
+              <w:t xml:space="preserve">на основании</w:t>
             </w:r>
           </w:p>
         </w:tc>
@@ -1167,6 +1302,16 @@
                 <w:szCs w:val="24"/>
               </w:rPr>
             </w:pPr>
+            <w:proofErr w:type="gramStart"/>
+            <w:r>
+              <w:rPr>
+                <w:rFonts w:ascii="Times New Roman" w:hAnsi="Times New Roman" w:cs="Times New Roman"/>
+                <w:sz w:val="24"/>
+                <w:szCs w:val="24"/>
+                <w:lang w:val="en-US"/>
+              </w:rPr>
+              <w:t xml:space="preserve">Доверенность № 123456 от 02.02.2024</w:t>
+            </w:r>
           </w:p>
         </w:tc>
       </w:tr>
@@ -1287,7 +1432,7 @@
             </w:rPr>
             <w:id w:val="456450752"/>
             <w14:checkbox>
-              <w14:checked w14:val="0"/>
+              <w14:checked w14:val="1"/>
               <w14:checkedState w14:val="2612" w14:font="Arial Unicode MS"/>
               <w14:uncheckedState w14:val="2610" w14:font="Arial Unicode MS"/>
             </w14:checkbox>
@@ -1313,12 +1458,12 @@
                 </w:pPr>
                 <w:r>
                   <w:rPr>
-                    <w:rFonts w:ascii="MS Gothic" w:eastAsia="MS Gothic" w:hAnsi="Times New Roman" w:cs="Times New Roman" w:hint="eastAsia"/>
+                    <w:rFonts w:ascii="Arial Unicode MS" w:hAnsi="Arial Unicode MS" w:cs="Times New Roman"/>
                     <w:sz w:val="24"/>
                     <w:szCs w:val="24"/>
                     <w:lang w:val="en-US"/>
                   </w:rPr>
-                  <w:t>☐</w:t>
+                  <w:t>☒</w:t>
                 </w:r>
               </w:p>
             </w:tc>
@@ -1434,7 +1579,7 @@
             </w:rPr>
             <w:id w:val="1278295495"/>
             <w14:checkbox>
-              <w14:checked w14:val="0"/>
+              <w14:checked w14:val="1"/>
               <w14:checkedState w14:val="2612" w14:font="Arial Unicode MS"/>
               <w14:uncheckedState w14:val="2610" w14:font="Arial Unicode MS"/>
             </w14:checkbox>
@@ -1460,12 +1605,12 @@
                 </w:pPr>
                 <w:r>
                   <w:rPr>
-                    <w:rFonts w:ascii="MS Gothic" w:eastAsia="MS Gothic" w:hAnsi="Times New Roman" w:cs="Times New Roman" w:hint="eastAsia"/>
+                    <w:rFonts w:ascii="Arial Unicode MS" w:hAnsi="Arial Unicode MS" w:cs="Times New Roman"/>
                     <w:sz w:val="24"/>
                     <w:szCs w:val="24"/>
                     <w:lang w:val="en-US"/>
                   </w:rPr>
-                  <w:t>☐</w:t>
+                  <w:t>☒</w:t>
                 </w:r>
               </w:p>
             </w:tc>
@@ -1582,7 +1727,7 @@
                 <w:sz w:val="24"/>
                 <w:szCs w:val="24"/>
               </w:rPr>
-              <w:t>Уполномоченное лицо</w:t>
+              <w:t xml:space="preserve">Уполномоченное лицо</w:t>
             </w:r>
           </w:p>
         </w:tc>
@@ -1605,6 +1750,16 @@
                 <w:szCs w:val="24"/>
               </w:rPr>
             </w:pPr>
+            <w:proofErr w:type="gramStart"/>
+            <w:r>
+              <w:rPr>
+                <w:rFonts w:ascii="Times New Roman" w:hAnsi="Times New Roman" w:cs="Times New Roman"/>
+                <w:sz w:val="24"/>
+                <w:szCs w:val="24"/>
+                <w:lang w:val="en-US"/>
+              </w:rPr>
+              <w:t xml:space="preserve">Мухин К. А., 89219949025, MukhinKA@rusgeology.ru</w:t>
+            </w:r>
           </w:p>
         </w:tc>
       </w:tr>
@@ -1806,7 +1961,7 @@
                 <w:sz w:val="24"/>
                 <w:szCs w:val="24"/>
               </w:rPr>
-              <w:t>При этом я заявляю, что в процессе эксплуатации судна с момента предыдущего освидетельствования, произведенного</w:t>
+              <w:t xml:space="preserve">При этом я заявляю, что в процессе эксплуатации судна с момента предыдущего освидетельствования, произведенного</w:t>
             </w:r>
           </w:p>
         </w:tc>
@@ -1826,8 +1981,17 @@
               <w:spacing w:before="120"/>
               <w:rPr>
                 <w:rFonts w:ascii="Times New Roman" w:hAnsi="Times New Roman" w:cs="Times New Roman"/>
-              </w:rPr>
-            </w:pPr>
+                <w:lang w:val="en-US"/>
+              </w:rPr>
+            </w:pPr>
+            <w:proofErr w:type="gramStart"/>
+            <w:r>
+              <w:rPr>
+                <w:rFonts w:ascii="Times New Roman" w:hAnsi="Times New Roman" w:cs="Times New Roman"/>
+                <w:lang w:val="en-US"/>
+              </w:rPr>
+              <w:t xml:space="preserve">Архангельск, Архангельская область</w:t>
+            </w:r>
           </w:p>
         </w:tc>
         <w:tc>
@@ -1859,8 +2023,17 @@
               <w:spacing w:before="120"/>
               <w:rPr>
                 <w:rFonts w:ascii="Times New Roman" w:hAnsi="Times New Roman" w:cs="Times New Roman"/>
-              </w:rPr>
-            </w:pPr>
+                <w:lang w:val="en-US"/>
+              </w:rPr>
+            </w:pPr>
+            <w:proofErr w:type="gramStart"/>
+            <w:r>
+              <w:rPr>
+                <w:rFonts w:ascii="Times New Roman" w:hAnsi="Times New Roman" w:cs="Times New Roman"/>
+                <w:lang w:val="en-US"/>
+              </w:rPr>
+              <w:t xml:space="preserve">04.03.2024</w:t>
+            </w:r>
           </w:p>
         </w:tc>
       </w:tr>
@@ -1975,20 +2148,8 @@
                 <w:sz w:val="24"/>
                 <w:szCs w:val="24"/>
               </w:rPr>
-              <w:t xml:space="preserve"> изменения корпуса, механизмов, систем, судового оборудования и снабжения производились/не производились</w:t>
-            </w:r>
-            <w:bookmarkStart w:id="0" w:name="_Ref440894601"/>
-            <w:r>
-              <w:rPr>
-                <w:rFonts w:ascii="Times New Roman" w:hAnsi="Times New Roman" w:cs="Times New Roman"/>
-                <w:bCs/>
-                <w:sz w:val="24"/>
-                <w:szCs w:val="24"/>
-                <w:vertAlign w:val="superscript"/>
-              </w:rPr>
-              <w:footnoteReference w:id="1"/>
-            </w:r>
-            <w:bookmarkEnd w:id="0"/>
+              <w:t xml:space="preserve"> изменения корпуса, механизмов, систем, судового оборудования и снабжения не производились</w:t>
+            </w:r>
           </w:p>
         </w:tc>
       </w:tr>
@@ -2004,10 +2165,19 @@
           <w:p>
             <w:pPr>
               <w:spacing w:before="120"/>
-              <w:rPr>
-                <w:rFonts w:ascii="Times New Roman" w:hAnsi="Times New Roman" w:cs="Times New Roman"/>
-              </w:rPr>
-            </w:pPr>
+              <w:jc w:val="center"/>
+              <w:rPr>
+                <w:rFonts w:ascii="Times New Roman" w:hAnsi="Times New Roman" w:cs="Times New Roman"/>
+                <w:lang w:val="en-US"/>
+              </w:rPr>
+            </w:pPr>
+            <w:r>
+              <w:rPr>
+                <w:rFonts w:ascii="Times New Roman" w:hAnsi="Times New Roman" w:cs="Times New Roman"/>
+                <w:lang w:val="en-US"/>
+              </w:rPr>
+              <w:t>---</w:t>
+            </w:r>
           </w:p>
         </w:tc>
       </w:tr>
@@ -2086,140 +2256,25 @@
                 <w:sz w:val="24"/>
                 <w:szCs w:val="24"/>
               </w:rPr>
-              <w:t>Повреждения корпуса (пробоины, вмятины, трещины, цементные ящики и т.п.) обнаружены/не обнаружены</w:t>
-            </w:r>
-            <w:r>
-              <w:rPr>
-                <w:rFonts w:ascii="Times New Roman" w:hAnsi="Times New Roman" w:cs="Times New Roman"/>
-                <w:sz w:val="24"/>
-                <w:szCs w:val="24"/>
-                <w:vertAlign w:val="superscript"/>
-                <w:lang w:val="en-US"/>
-              </w:rPr>
-              <w:fldChar w:fldCharType="begin"/>
-            </w:r>
-            <w:r>
-              <w:rPr>
-                <w:rFonts w:ascii="Times New Roman" w:hAnsi="Times New Roman" w:cs="Times New Roman"/>
-                <w:sz w:val="24"/>
-                <w:szCs w:val="24"/>
-                <w:vertAlign w:val="superscript"/>
-              </w:rPr>
-              <w:instrText xml:space="preserve"> </w:instrText>
-            </w:r>
-            <w:r>
-              <w:rPr>
-                <w:rFonts w:ascii="Times New Roman" w:hAnsi="Times New Roman" w:cs="Times New Roman"/>
-                <w:sz w:val="24"/>
-                <w:szCs w:val="24"/>
-                <w:vertAlign w:val="superscript"/>
-                <w:lang w:val="en-US"/>
-              </w:rPr>
-              <w:instrText>NOTEREF</w:instrText>
-            </w:r>
-            <w:r>
-              <w:rPr>
-                <w:rFonts w:ascii="Times New Roman" w:hAnsi="Times New Roman" w:cs="Times New Roman"/>
-                <w:sz w:val="24"/>
-                <w:szCs w:val="24"/>
-                <w:vertAlign w:val="superscript"/>
-              </w:rPr>
-              <w:instrText xml:space="preserve"> _</w:instrText>
-            </w:r>
-            <w:r>
-              <w:rPr>
-                <w:rFonts w:ascii="Times New Roman" w:hAnsi="Times New Roman" w:cs="Times New Roman"/>
-                <w:sz w:val="24"/>
-                <w:szCs w:val="24"/>
-                <w:vertAlign w:val="superscript"/>
-                <w:lang w:val="en-US"/>
-              </w:rPr>
-              <w:instrText>Ref</w:instrText>
-            </w:r>
-            <w:r>
-              <w:rPr>
-                <w:rFonts w:ascii="Times New Roman" w:hAnsi="Times New Roman" w:cs="Times New Roman"/>
-                <w:sz w:val="24"/>
-                <w:szCs w:val="24"/>
-                <w:vertAlign w:val="superscript"/>
-              </w:rPr>
-              <w:instrText>440894601 \</w:instrText>
-            </w:r>
-            <w:r>
-              <w:rPr>
-                <w:rFonts w:ascii="Times New Roman" w:hAnsi="Times New Roman" w:cs="Times New Roman"/>
-                <w:sz w:val="24"/>
-                <w:szCs w:val="24"/>
-                <w:vertAlign w:val="superscript"/>
-                <w:lang w:val="en-US"/>
-              </w:rPr>
-              <w:instrText>h</w:instrText>
-            </w:r>
-            <w:r>
-              <w:rPr>
-                <w:rFonts w:ascii="Times New Roman" w:hAnsi="Times New Roman" w:cs="Times New Roman"/>
-                <w:sz w:val="24"/>
-                <w:szCs w:val="24"/>
-                <w:vertAlign w:val="superscript"/>
-              </w:rPr>
-              <w:instrText xml:space="preserve">  \* </w:instrText>
-            </w:r>
-            <w:r>
-              <w:rPr>
-                <w:rFonts w:ascii="Times New Roman" w:hAnsi="Times New Roman" w:cs="Times New Roman"/>
-                <w:sz w:val="24"/>
-                <w:szCs w:val="24"/>
-                <w:vertAlign w:val="superscript"/>
-                <w:lang w:val="en-US"/>
-              </w:rPr>
-              <w:instrText>MERGEFORMAT</w:instrText>
-            </w:r>
-            <w:r>
-              <w:rPr>
-                <w:rFonts w:ascii="Times New Roman" w:hAnsi="Times New Roman" w:cs="Times New Roman"/>
-                <w:sz w:val="24"/>
-                <w:szCs w:val="24"/>
-                <w:vertAlign w:val="superscript"/>
-              </w:rPr>
-              <w:instrText xml:space="preserve"> </w:instrText>
-            </w:r>
-            <w:r>
-              <w:rPr>
-                <w:rFonts w:ascii="Times New Roman" w:hAnsi="Times New Roman" w:cs="Times New Roman"/>
-                <w:sz w:val="24"/>
-                <w:szCs w:val="24"/>
-                <w:vertAlign w:val="superscript"/>
-                <w:lang w:val="en-US"/>
-              </w:rPr>
-            </w:r>
-            <w:r>
-              <w:rPr>
-                <w:rFonts w:ascii="Times New Roman" w:hAnsi="Times New Roman" w:cs="Times New Roman"/>
-                <w:sz w:val="24"/>
-                <w:szCs w:val="24"/>
-                <w:vertAlign w:val="superscript"/>
-                <w:lang w:val="en-US"/>
-              </w:rPr>
-              <w:fldChar w:fldCharType="separate"/>
-            </w:r>
-            <w:r>
-              <w:rPr>
-                <w:rFonts w:ascii="Times New Roman" w:hAnsi="Times New Roman" w:cs="Times New Roman"/>
-                <w:sz w:val="24"/>
-                <w:szCs w:val="24"/>
-                <w:vertAlign w:val="superscript"/>
-              </w:rPr>
-              <w:t>1</w:t>
-            </w:r>
-            <w:r>
-              <w:rPr>
-                <w:rFonts w:ascii="Times New Roman" w:hAnsi="Times New Roman" w:cs="Times New Roman"/>
-                <w:sz w:val="24"/>
-                <w:szCs w:val="24"/>
-                <w:vertAlign w:val="superscript"/>
-                <w:lang w:val="en-US"/>
-              </w:rPr>
-              <w:fldChar w:fldCharType="end"/>
+              <w:t xml:space="preserve">Повреждения корпуса (пробоины, вмятины, трещины, цементные ящики и </w:t>
+            </w:r>
+            <w:proofErr w:type="gramStart"/>
+            <w:r>
+              <w:rPr>
+                <w:rFonts w:ascii="Times New Roman" w:hAnsi="Times New Roman" w:cs="Times New Roman"/>
+                <w:sz w:val="24"/>
+                <w:szCs w:val="24"/>
+              </w:rPr>
+              <w:t>т.п.</w:t>
+            </w:r>
+            <w:proofErr w:type="gramEnd"/>
+            <w:r>
+              <w:rPr>
+                <w:rFonts w:ascii="Times New Roman" w:hAnsi="Times New Roman" w:cs="Times New Roman"/>
+                <w:sz w:val="24"/>
+                <w:szCs w:val="24"/>
+              </w:rPr>
+              <w:t>) не обнаружены</w:t>
             </w:r>
           </w:p>
         </w:tc>
@@ -2236,10 +2291,19 @@
           <w:p>
             <w:pPr>
               <w:spacing w:before="120"/>
-              <w:rPr>
-                <w:rFonts w:ascii="Times New Roman" w:hAnsi="Times New Roman" w:cs="Times New Roman"/>
-              </w:rPr>
-            </w:pPr>
+              <w:jc w:val="center"/>
+              <w:rPr>
+                <w:rFonts w:ascii="Times New Roman" w:hAnsi="Times New Roman" w:cs="Times New Roman"/>
+                <w:lang w:val="en-US"/>
+              </w:rPr>
+            </w:pPr>
+            <w:r>
+              <w:rPr>
+                <w:rFonts w:ascii="Times New Roman" w:hAnsi="Times New Roman" w:cs="Times New Roman"/>
+                <w:lang w:val="en-US"/>
+              </w:rPr>
+              <w:t>---</w:t>
+            </w:r>
           </w:p>
         </w:tc>
       </w:tr>
@@ -2318,140 +2382,7 @@
                 <w:sz w:val="24"/>
                 <w:szCs w:val="24"/>
               </w:rPr>
-              <w:t>Повреждения главных и вспомогательных механизмов, судового оборудования, систем и устройств обнаружены/не обнаружены</w:t>
-            </w:r>
-            <w:r>
-              <w:rPr>
-                <w:rFonts w:ascii="Times New Roman" w:hAnsi="Times New Roman" w:cs="Times New Roman"/>
-                <w:sz w:val="24"/>
-                <w:szCs w:val="24"/>
-                <w:vertAlign w:val="superscript"/>
-                <w:lang w:val="en-US"/>
-              </w:rPr>
-              <w:fldChar w:fldCharType="begin"/>
-            </w:r>
-            <w:r>
-              <w:rPr>
-                <w:rFonts w:ascii="Times New Roman" w:hAnsi="Times New Roman" w:cs="Times New Roman"/>
-                <w:sz w:val="24"/>
-                <w:szCs w:val="24"/>
-                <w:vertAlign w:val="superscript"/>
-              </w:rPr>
-              <w:instrText xml:space="preserve"> </w:instrText>
-            </w:r>
-            <w:r>
-              <w:rPr>
-                <w:rFonts w:ascii="Times New Roman" w:hAnsi="Times New Roman" w:cs="Times New Roman"/>
-                <w:sz w:val="24"/>
-                <w:szCs w:val="24"/>
-                <w:vertAlign w:val="superscript"/>
-                <w:lang w:val="en-US"/>
-              </w:rPr>
-              <w:instrText>NOTEREF</w:instrText>
-            </w:r>
-            <w:r>
-              <w:rPr>
-                <w:rFonts w:ascii="Times New Roman" w:hAnsi="Times New Roman" w:cs="Times New Roman"/>
-                <w:sz w:val="24"/>
-                <w:szCs w:val="24"/>
-                <w:vertAlign w:val="superscript"/>
-              </w:rPr>
-              <w:instrText xml:space="preserve"> _</w:instrText>
-            </w:r>
-            <w:r>
-              <w:rPr>
-                <w:rFonts w:ascii="Times New Roman" w:hAnsi="Times New Roman" w:cs="Times New Roman"/>
-                <w:sz w:val="24"/>
-                <w:szCs w:val="24"/>
-                <w:vertAlign w:val="superscript"/>
-                <w:lang w:val="en-US"/>
-              </w:rPr>
-              <w:instrText>Ref</w:instrText>
-            </w:r>
-            <w:r>
-              <w:rPr>
-                <w:rFonts w:ascii="Times New Roman" w:hAnsi="Times New Roman" w:cs="Times New Roman"/>
-                <w:sz w:val="24"/>
-                <w:szCs w:val="24"/>
-                <w:vertAlign w:val="superscript"/>
-              </w:rPr>
-              <w:instrText>440894601 \</w:instrText>
-            </w:r>
-            <w:r>
-              <w:rPr>
-                <w:rFonts w:ascii="Times New Roman" w:hAnsi="Times New Roman" w:cs="Times New Roman"/>
-                <w:sz w:val="24"/>
-                <w:szCs w:val="24"/>
-                <w:vertAlign w:val="superscript"/>
-                <w:lang w:val="en-US"/>
-              </w:rPr>
-              <w:instrText>h</w:instrText>
-            </w:r>
-            <w:r>
-              <w:rPr>
-                <w:rFonts w:ascii="Times New Roman" w:hAnsi="Times New Roman" w:cs="Times New Roman"/>
-                <w:sz w:val="24"/>
-                <w:szCs w:val="24"/>
-                <w:vertAlign w:val="superscript"/>
-              </w:rPr>
-              <w:instrText xml:space="preserve">  \* </w:instrText>
-            </w:r>
-            <w:r>
-              <w:rPr>
-                <w:rFonts w:ascii="Times New Roman" w:hAnsi="Times New Roman" w:cs="Times New Roman"/>
-                <w:sz w:val="24"/>
-                <w:szCs w:val="24"/>
-                <w:vertAlign w:val="superscript"/>
-                <w:lang w:val="en-US"/>
-              </w:rPr>
-              <w:instrText>MERGEFORMAT</w:instrText>
-            </w:r>
-            <w:r>
-              <w:rPr>
-                <w:rFonts w:ascii="Times New Roman" w:hAnsi="Times New Roman" w:cs="Times New Roman"/>
-                <w:sz w:val="24"/>
-                <w:szCs w:val="24"/>
-                <w:vertAlign w:val="superscript"/>
-              </w:rPr>
-              <w:instrText xml:space="preserve"> </w:instrText>
-            </w:r>
-            <w:r>
-              <w:rPr>
-                <w:rFonts w:ascii="Times New Roman" w:hAnsi="Times New Roman" w:cs="Times New Roman"/>
-                <w:sz w:val="24"/>
-                <w:szCs w:val="24"/>
-                <w:vertAlign w:val="superscript"/>
-                <w:lang w:val="en-US"/>
-              </w:rPr>
-            </w:r>
-            <w:r>
-              <w:rPr>
-                <w:rFonts w:ascii="Times New Roman" w:hAnsi="Times New Roman" w:cs="Times New Roman"/>
-                <w:sz w:val="24"/>
-                <w:szCs w:val="24"/>
-                <w:vertAlign w:val="superscript"/>
-                <w:lang w:val="en-US"/>
-              </w:rPr>
-              <w:fldChar w:fldCharType="separate"/>
-            </w:r>
-            <w:r>
-              <w:rPr>
-                <w:rFonts w:ascii="Times New Roman" w:hAnsi="Times New Roman" w:cs="Times New Roman"/>
-                <w:sz w:val="24"/>
-                <w:szCs w:val="24"/>
-                <w:vertAlign w:val="superscript"/>
-              </w:rPr>
-              <w:t>1</w:t>
-            </w:r>
-            <w:r>
-              <w:rPr>
-                <w:rFonts w:ascii="Times New Roman" w:hAnsi="Times New Roman" w:cs="Times New Roman"/>
-                <w:sz w:val="24"/>
-                <w:szCs w:val="24"/>
-                <w:vertAlign w:val="superscript"/>
-                <w:lang w:val="en-US"/>
-              </w:rPr>
-              <w:fldChar w:fldCharType="end"/>
+              <w:t>Повреждения главных и вспомогательных механизмов, судового оборудования, систем и устройств не обнаружены</w:t>
             </w:r>
           </w:p>
         </w:tc>
@@ -2468,10 +2399,19 @@
           <w:p>
             <w:pPr>
               <w:spacing w:before="120"/>
-              <w:rPr>
-                <w:rFonts w:ascii="Times New Roman" w:hAnsi="Times New Roman" w:cs="Times New Roman"/>
-              </w:rPr>
-            </w:pPr>
+              <w:jc w:val="center"/>
+              <w:rPr>
+                <w:rFonts w:ascii="Times New Roman" w:hAnsi="Times New Roman" w:cs="Times New Roman"/>
+                <w:lang w:val="en-US"/>
+              </w:rPr>
+            </w:pPr>
+            <w:r>
+              <w:rPr>
+                <w:rFonts w:ascii="Times New Roman" w:hAnsi="Times New Roman" w:cs="Times New Roman"/>
+                <w:lang w:val="en-US"/>
+              </w:rPr>
+              <w:t>---</w:t>
+            </w:r>
           </w:p>
         </w:tc>
       </w:tr>
@@ -2550,156 +2490,7 @@
                 <w:sz w:val="24"/>
                 <w:szCs w:val="24"/>
               </w:rPr>
-              <w:t>Замечания по результатам проверки портовыми властями имеются/выполнены/</w:t>
-            </w:r>
-            <w:r>
-              <w:rPr>
-                <w:rFonts w:ascii="Times New Roman" w:hAnsi="Times New Roman" w:cs="Times New Roman"/>
-                <w:sz w:val="24"/>
-                <w:szCs w:val="24"/>
-              </w:rPr>
-              <w:t xml:space="preserve"> </w:t>
-            </w:r>
-            <w:r>
-              <w:rPr>
-                <w:rFonts w:ascii="Times New Roman" w:hAnsi="Times New Roman" w:cs="Times New Roman"/>
-                <w:sz w:val="24"/>
-                <w:szCs w:val="24"/>
-              </w:rPr>
-              <w:t>отсутствуют</w:t>
-            </w:r>
-            <w:r>
-              <w:rPr>
-                <w:rFonts w:ascii="Times New Roman" w:hAnsi="Times New Roman" w:cs="Times New Roman"/>
-                <w:sz w:val="24"/>
-                <w:szCs w:val="24"/>
-                <w:vertAlign w:val="superscript"/>
-                <w:lang w:val="en-US"/>
-              </w:rPr>
-              <w:fldChar w:fldCharType="begin"/>
-            </w:r>
-            <w:r>
-              <w:rPr>
-                <w:rFonts w:ascii="Times New Roman" w:hAnsi="Times New Roman" w:cs="Times New Roman"/>
-                <w:sz w:val="24"/>
-                <w:szCs w:val="24"/>
-                <w:vertAlign w:val="superscript"/>
-              </w:rPr>
-              <w:instrText xml:space="preserve"> </w:instrText>
-            </w:r>
-            <w:r>
-              <w:rPr>
-                <w:rFonts w:ascii="Times New Roman" w:hAnsi="Times New Roman" w:cs="Times New Roman"/>
-                <w:sz w:val="24"/>
-                <w:szCs w:val="24"/>
-                <w:vertAlign w:val="superscript"/>
-                <w:lang w:val="en-US"/>
-              </w:rPr>
-              <w:instrText>NOTEREF</w:instrText>
-            </w:r>
-            <w:r>
-              <w:rPr>
-                <w:rFonts w:ascii="Times New Roman" w:hAnsi="Times New Roman" w:cs="Times New Roman"/>
-                <w:sz w:val="24"/>
-                <w:szCs w:val="24"/>
-                <w:vertAlign w:val="superscript"/>
-              </w:rPr>
-              <w:instrText xml:space="preserve"> _</w:instrText>
-            </w:r>
-            <w:r>
-              <w:rPr>
-                <w:rFonts w:ascii="Times New Roman" w:hAnsi="Times New Roman" w:cs="Times New Roman"/>
-                <w:sz w:val="24"/>
-                <w:szCs w:val="24"/>
-                <w:vertAlign w:val="superscript"/>
-                <w:lang w:val="en-US"/>
-              </w:rPr>
-              <w:instrText>Ref</w:instrText>
-            </w:r>
-            <w:r>
-              <w:rPr>
-                <w:rFonts w:ascii="Times New Roman" w:hAnsi="Times New Roman" w:cs="Times New Roman"/>
-                <w:sz w:val="24"/>
-                <w:szCs w:val="24"/>
-                <w:vertAlign w:val="superscript"/>
-              </w:rPr>
-              <w:instrText>440894601 \</w:instrText>
-            </w:r>
-            <w:r>
-              <w:rPr>
-                <w:rFonts w:ascii="Times New Roman" w:hAnsi="Times New Roman" w:cs="Times New Roman"/>
-                <w:sz w:val="24"/>
-                <w:szCs w:val="24"/>
-                <w:vertAlign w:val="superscript"/>
-                <w:lang w:val="en-US"/>
-              </w:rPr>
-              <w:instrText>h</w:instrText>
-            </w:r>
-            <w:r>
-              <w:rPr>
-                <w:rFonts w:ascii="Times New Roman" w:hAnsi="Times New Roman" w:cs="Times New Roman"/>
-                <w:sz w:val="24"/>
-                <w:szCs w:val="24"/>
-                <w:vertAlign w:val="superscript"/>
-              </w:rPr>
-              <w:instrText xml:space="preserve">  \* </w:instrText>
-            </w:r>
-            <w:r>
-              <w:rPr>
-                <w:rFonts w:ascii="Times New Roman" w:hAnsi="Times New Roman" w:cs="Times New Roman"/>
-                <w:sz w:val="24"/>
-                <w:szCs w:val="24"/>
-                <w:vertAlign w:val="superscript"/>
-                <w:lang w:val="en-US"/>
-              </w:rPr>
-              <w:instrText>MERGEFORMAT</w:instrText>
-            </w:r>
-            <w:r>
-              <w:rPr>
-                <w:rFonts w:ascii="Times New Roman" w:hAnsi="Times New Roman" w:cs="Times New Roman"/>
-                <w:sz w:val="24"/>
-                <w:szCs w:val="24"/>
-                <w:vertAlign w:val="superscript"/>
-              </w:rPr>
-              <w:instrText xml:space="preserve"> </w:instrText>
-            </w:r>
-            <w:r>
-              <w:rPr>
-                <w:rFonts w:ascii="Times New Roman" w:hAnsi="Times New Roman" w:cs="Times New Roman"/>
-                <w:sz w:val="24"/>
-                <w:szCs w:val="24"/>
-                <w:vertAlign w:val="superscript"/>
-                <w:lang w:val="en-US"/>
-              </w:rPr>
-            </w:r>
-            <w:r>
-              <w:rPr>
-                <w:rFonts w:ascii="Times New Roman" w:hAnsi="Times New Roman" w:cs="Times New Roman"/>
-                <w:sz w:val="24"/>
-                <w:szCs w:val="24"/>
-                <w:vertAlign w:val="superscript"/>
-                <w:lang w:val="en-US"/>
-              </w:rPr>
-              <w:fldChar w:fldCharType="separate"/>
-            </w:r>
-            <w:r>
-              <w:rPr>
-                <w:rFonts w:ascii="Times New Roman" w:hAnsi="Times New Roman" w:cs="Times New Roman"/>
-                <w:sz w:val="24"/>
-                <w:szCs w:val="24"/>
-                <w:vertAlign w:val="superscript"/>
-              </w:rPr>
-              <w:t>1</w:t>
-            </w:r>
-            <w:r>
-              <w:rPr>
-                <w:rFonts w:ascii="Times New Roman" w:hAnsi="Times New Roman" w:cs="Times New Roman"/>
-                <w:sz w:val="24"/>
-                <w:szCs w:val="24"/>
-                <w:vertAlign w:val="superscript"/>
-                <w:lang w:val="en-US"/>
-              </w:rPr>
-              <w:fldChar w:fldCharType="end"/>
+              <w:t>Замечания по результатам проверки портовыми властями выполнены</w:t>
             </w:r>
           </w:p>
         </w:tc>
@@ -2716,10 +2507,19 @@
           <w:p>
             <w:pPr>
               <w:spacing w:before="120"/>
-              <w:rPr>
-                <w:rFonts w:ascii="Times New Roman" w:hAnsi="Times New Roman" w:cs="Times New Roman"/>
-              </w:rPr>
-            </w:pPr>
+              <w:jc w:val="center"/>
+              <w:rPr>
+                <w:rFonts w:ascii="Times New Roman" w:hAnsi="Times New Roman" w:cs="Times New Roman"/>
+                <w:lang w:val="en-US"/>
+              </w:rPr>
+            </w:pPr>
+            <w:r>
+              <w:rPr>
+                <w:rFonts w:ascii="Times New Roman" w:hAnsi="Times New Roman" w:cs="Times New Roman"/>
+                <w:lang w:val="en-US"/>
+              </w:rPr>
+              <w:t>---</w:t>
+            </w:r>
           </w:p>
         </w:tc>
       </w:tr>
@@ -2792,7 +2592,7 @@
                 <w:sz w:val="24"/>
                 <w:szCs w:val="24"/>
               </w:rPr>
-              <w:t>Дата и результаты последней проверки судна портовыми властями</w:t>
+              <w:t xml:space="preserve">Дата и результаты последней проверки судна портовыми властями</w:t>
             </w:r>
           </w:p>
         </w:tc>
@@ -2816,6 +2616,27 @@
               </w:rPr>
             </w:pPr>
           </w:p>
+          <w:p>
+            <w:pPr>
+              <w:spacing w:before="120"/>
+              <w:rPr>
+                <w:rFonts w:ascii="Times New Roman" w:hAnsi="Times New Roman" w:cs="Times New Roman"/>
+                <w:sz w:val="24"/>
+                <w:szCs w:val="24"/>
+                <w:lang w:val="en-US"/>
+              </w:rPr>
+            </w:pPr>
+            <w:proofErr w:type="gramStart"/>
+            <w:r>
+              <w:rPr>
+                <w:rFonts w:ascii="Times New Roman" w:hAnsi="Times New Roman" w:cs="Times New Roman"/>
+                <w:sz w:val="24"/>
+                <w:szCs w:val="24"/>
+                <w:lang w:val="en-US"/>
+              </w:rPr>
+              <w:t xml:space="preserve">02.02.2024, 4 несоответствия, без задержания</w:t>
+            </w:r>
+          </w:p>
         </w:tc>
       </w:tr>
       <w:tr>
@@ -2839,7 +2660,6 @@
                 <w:sz w:val="24"/>
                 <w:szCs w:val="24"/>
               </w:rPr>
-              <w:lastRenderedPageBreak/>
               <w:t>3</w:t>
             </w:r>
             <w:r>
@@ -2954,7 +2774,7 @@
               </w:rPr>
               <w:t>Валюта расчетов</w:t>
             </w:r>
-            <w:bookmarkStart w:id="1" w:name="_Ref440894955"/>
+            <w:bookmarkStart w:id="0" w:name="_Ref440894955"/>
             <w:r>
               <w:rPr>
                 <w:rFonts w:ascii="Times New Roman" w:hAnsi="Times New Roman" w:cs="Times New Roman"/>
@@ -2964,9 +2784,9 @@
                 <w:szCs w:val="24"/>
                 <w:vertAlign w:val="superscript"/>
               </w:rPr>
-              <w:footnoteReference w:id="2"/>
-            </w:r>
-            <w:bookmarkEnd w:id="1"/>
+              <w:footnoteReference w:id="1"/>
+            </w:r>
+            <w:bookmarkEnd w:id="0"/>
             <w:r>
               <w:rPr>
                 <w:rFonts w:ascii="Times New Roman" w:hAnsi="Times New Roman" w:cs="Times New Roman"/>
@@ -3260,7 +3080,7 @@
       <w:tr>
         <w:tc>
           <w:tcPr>
-            <w:tcW w:w="2469" w:type="pct"/>
+            <w:tcW w:w="2468" w:type="pct"/>
             <w:gridSpan w:val="13"/>
           </w:tcPr>
           <w:p>
@@ -3275,7 +3095,7 @@
         </w:tc>
         <w:tc>
           <w:tcPr>
-            <w:tcW w:w="2531" w:type="pct"/>
+            <w:tcW w:w="2532" w:type="pct"/>
             <w:gridSpan w:val="16"/>
           </w:tcPr>
           <w:p>
@@ -3292,7 +3112,7 @@
       <w:tr>
         <w:tc>
           <w:tcPr>
-            <w:tcW w:w="2469" w:type="pct"/>
+            <w:tcW w:w="2468" w:type="pct"/>
             <w:gridSpan w:val="13"/>
           </w:tcPr>
           <w:p>
@@ -3303,6 +3123,7 @@
                 <w:szCs w:val="24"/>
               </w:rPr>
             </w:pPr>
+            <w:proofErr w:type="spellStart"/>
             <w:r>
               <w:rPr>
                 <w:rFonts w:ascii="Times New Roman" w:hAnsi="Times New Roman" w:cs="Times New Roman"/>
@@ -3312,6 +3133,7 @@
               </w:rPr>
               <w:t>Регистр</w:t>
             </w:r>
+            <w:proofErr w:type="spellEnd"/>
             <w:r>
               <w:rPr>
                 <w:rFonts w:ascii="Times New Roman" w:hAnsi="Times New Roman" w:cs="Times New Roman"/>
@@ -3324,7 +3146,7 @@
         </w:tc>
         <w:tc>
           <w:tcPr>
-            <w:tcW w:w="2531" w:type="pct"/>
+            <w:tcW w:w="2532" w:type="pct"/>
             <w:gridSpan w:val="16"/>
           </w:tcPr>
           <w:p>
@@ -3350,7 +3172,7 @@
       <w:tr>
         <w:tc>
           <w:tcPr>
-            <w:tcW w:w="2469" w:type="pct"/>
+            <w:tcW w:w="2468" w:type="pct"/>
             <w:gridSpan w:val="13"/>
           </w:tcPr>
           <w:p>
@@ -3370,7 +3192,7 @@
         </w:tc>
         <w:tc>
           <w:tcPr>
-            <w:tcW w:w="2531" w:type="pct"/>
+            <w:tcW w:w="2532" w:type="pct"/>
             <w:gridSpan w:val="16"/>
           </w:tcPr>
           <w:p>
@@ -3384,7 +3206,7 @@
               <w:rPr>
                 <w:rFonts w:ascii="Times New Roman" w:hAnsi="Times New Roman" w:cs="Times New Roman"/>
               </w:rPr>
-              <w:t>Юридический адрес:</w:t>
+              <w:t xml:space="preserve">Юридический адрес:</w:t>
             </w:r>
           </w:p>
         </w:tc>
@@ -3405,6 +3227,14 @@
                 <w:lang w:val="en-US"/>
               </w:rPr>
             </w:pPr>
+            <w:proofErr w:type="gramStart"/>
+            <w:r>
+              <w:rPr>
+                <w:rFonts w:ascii="Times New Roman" w:hAnsi="Times New Roman" w:cs="Times New Roman"/>
+                <w:lang w:val="en-US"/>
+              </w:rPr>
+              <w:t xml:space="preserve">ул. Карла Маркса, д. 19 Мурманск, Мурманская область 193025</w:t>
+            </w:r>
           </w:p>
         </w:tc>
         <w:tc>
@@ -3422,7 +3252,7 @@
         </w:tc>
         <w:tc>
           <w:tcPr>
-            <w:tcW w:w="2531" w:type="pct"/>
+            <w:tcW w:w="2532" w:type="pct"/>
             <w:gridSpan w:val="16"/>
             <w:tcBorders>
               <w:bottom w:val="dotted" w:sz="4" w:space="0" w:color="808080" w:themeColor="background1" w:themeShade="80"/>
@@ -3435,6 +3265,14 @@
                 <w:lang w:val="en-US"/>
               </w:rPr>
             </w:pPr>
+            <w:proofErr w:type="gramStart"/>
+            <w:r>
+              <w:rPr>
+                <w:rFonts w:ascii="Times New Roman" w:hAnsi="Times New Roman" w:cs="Times New Roman"/>
+                <w:lang w:val="en-US"/>
+              </w:rPr>
+              <w:t xml:space="preserve">ул. Карла Маркса, д. 19 Мурманск, Мурманская область 193025</w:t>
+            </w:r>
           </w:p>
         </w:tc>
       </w:tr>
@@ -3455,13 +3293,6 @@
                 <w:lang w:val="en-US"/>
               </w:rPr>
             </w:pPr>
-            <w:r>
-              <w:rPr>
-                <w:rFonts w:ascii="Times New Roman" w:hAnsi="Times New Roman" w:cs="Times New Roman"/>
-                <w:lang w:val="en-US"/>
-              </w:rPr>
-              <w:t>hh</w:t>
-            </w:r>
           </w:p>
         </w:tc>
         <w:tc>
@@ -3479,58 +3310,7 @@
         </w:tc>
         <w:tc>
           <w:tcPr>
-            <w:tcW w:w="2531" w:type="pct"/>
-            <w:gridSpan w:val="16"/>
-            <w:tcBorders>
-              <w:top w:val="dotted" w:sz="4" w:space="0" w:color="808080" w:themeColor="background1" w:themeShade="80"/>
-              <w:bottom w:val="dotted" w:sz="4" w:space="0" w:color="808080" w:themeColor="background1" w:themeShade="80"/>
-            </w:tcBorders>
-          </w:tcPr>
-          <w:p>
-            <w:pPr>
-              <w:rPr>
-                <w:rFonts w:ascii="Times New Roman" w:hAnsi="Times New Roman" w:cs="Times New Roman"/>
-                <w:lang w:val="en-US"/>
-              </w:rPr>
-            </w:pPr>
-          </w:p>
-        </w:tc>
-      </w:tr>
-      <w:tr>
-        <w:tc>
-          <w:tcPr>
-            <w:tcW w:w="2341" w:type="pct"/>
-            <w:gridSpan w:val="12"/>
-            <w:tcBorders>
-              <w:top w:val="dotted" w:sz="4" w:space="0" w:color="808080" w:themeColor="background1" w:themeShade="80"/>
-              <w:bottom w:val="dotted" w:sz="4" w:space="0" w:color="808080" w:themeColor="background1" w:themeShade="80"/>
-            </w:tcBorders>
-          </w:tcPr>
-          <w:p>
-            <w:pPr>
-              <w:rPr>
-                <w:rFonts w:ascii="Times New Roman" w:hAnsi="Times New Roman" w:cs="Times New Roman"/>
-                <w:lang w:val="en-US"/>
-              </w:rPr>
-            </w:pPr>
-          </w:p>
-        </w:tc>
-        <w:tc>
-          <w:tcPr>
-            <w:tcW w:w="128" w:type="pct"/>
-          </w:tcPr>
-          <w:p>
-            <w:pPr>
-              <w:rPr>
-                <w:rFonts w:ascii="Times New Roman" w:hAnsi="Times New Roman" w:cs="Times New Roman"/>
-                <w:lang w:val="en-US"/>
-              </w:rPr>
-            </w:pPr>
-          </w:p>
-        </w:tc>
-        <w:tc>
-          <w:tcPr>
-            <w:tcW w:w="2531" w:type="pct"/>
+            <w:tcW w:w="2532" w:type="pct"/>
             <w:gridSpan w:val="16"/>
             <w:tcBorders>
               <w:top w:val="dotted" w:sz="4" w:space="0" w:color="808080" w:themeColor="background1" w:themeShade="80"/>
@@ -3549,7 +3329,7 @@
       <w:tr>
         <w:tc>
           <w:tcPr>
-            <w:tcW w:w="2469" w:type="pct"/>
+            <w:tcW w:w="2468" w:type="pct"/>
             <w:gridSpan w:val="13"/>
           </w:tcPr>
           <w:p>
@@ -3563,7 +3343,7 @@
         </w:tc>
         <w:tc>
           <w:tcPr>
-            <w:tcW w:w="2531" w:type="pct"/>
+            <w:tcW w:w="2532" w:type="pct"/>
             <w:gridSpan w:val="16"/>
             <w:tcBorders>
               <w:top w:val="dotted" w:sz="4" w:space="0" w:color="808080" w:themeColor="background1" w:themeShade="80"/>
@@ -3579,7 +3359,7 @@
               <w:rPr>
                 <w:rFonts w:ascii="Times New Roman" w:hAnsi="Times New Roman" w:cs="Times New Roman"/>
               </w:rPr>
-              <w:t>Почтовый адрес (адрес для направления счета и договорной документации):</w:t>
+              <w:t xml:space="preserve">Почтовый адрес (адрес для направления счета и договорной документации):</w:t>
             </w:r>
           </w:p>
         </w:tc>
@@ -3587,20 +3367,29 @@
       <w:tr>
         <w:tc>
           <w:tcPr>
-            <w:tcW w:w="2469" w:type="pct"/>
+            <w:tcW w:w="2468" w:type="pct"/>
             <w:gridSpan w:val="13"/>
           </w:tcPr>
           <w:p>
             <w:pPr>
               <w:rPr>
                 <w:rFonts w:ascii="Times New Roman" w:hAnsi="Times New Roman" w:cs="Times New Roman"/>
-              </w:rPr>
-            </w:pPr>
-          </w:p>
-        </w:tc>
-        <w:tc>
-          <w:tcPr>
-            <w:tcW w:w="2531" w:type="pct"/>
+                <w:lang w:val="en-US"/>
+              </w:rPr>
+            </w:pPr>
+            <w:proofErr w:type="gramStart"/>
+            <w:r>
+              <w:rPr>
+                <w:rFonts w:ascii="Times New Roman" w:hAnsi="Times New Roman" w:cs="Times New Roman"/>
+                <w:lang w:val="en-US"/>
+              </w:rPr>
+              <w:t xml:space="preserve"/>
+            </w:r>
+          </w:p>
+        </w:tc>
+        <w:tc>
+          <w:tcPr>
+            <w:tcW w:w="2532" w:type="pct"/>
             <w:gridSpan w:val="16"/>
             <w:tcBorders>
               <w:bottom w:val="dotted" w:sz="4" w:space="0" w:color="808080" w:themeColor="background1" w:themeShade="80"/>
@@ -3612,13 +3401,21 @@
                 <w:rFonts w:ascii="Times New Roman" w:hAnsi="Times New Roman" w:cs="Times New Roman"/>
               </w:rPr>
             </w:pPr>
+            <w:proofErr w:type="gramStart"/>
+            <w:r>
+              <w:rPr>
+                <w:rFonts w:ascii="Times New Roman" w:hAnsi="Times New Roman" w:cs="Times New Roman"/>
+                <w:lang w:val="en-US"/>
+              </w:rPr>
+              <w:t xml:space="preserve">ул. Карла Маркса, д. 19 Мурманск, Мурманская область 193025</w:t>
+            </w:r>
           </w:p>
         </w:tc>
       </w:tr>
       <w:tr>
         <w:tc>
           <w:tcPr>
-            <w:tcW w:w="2469" w:type="pct"/>
+            <w:tcW w:w="2468" w:type="pct"/>
             <w:gridSpan w:val="13"/>
           </w:tcPr>
           <w:p>
@@ -3631,39 +3428,7 @@
         </w:tc>
         <w:tc>
           <w:tcPr>
-            <w:tcW w:w="2531" w:type="pct"/>
-            <w:gridSpan w:val="16"/>
-            <w:tcBorders>
-              <w:top w:val="dotted" w:sz="4" w:space="0" w:color="808080" w:themeColor="background1" w:themeShade="80"/>
-              <w:bottom w:val="dotted" w:sz="4" w:space="0" w:color="808080" w:themeColor="background1" w:themeShade="80"/>
-            </w:tcBorders>
-          </w:tcPr>
-          <w:p>
-            <w:pPr>
-              <w:rPr>
-                <w:rFonts w:ascii="Times New Roman" w:hAnsi="Times New Roman" w:cs="Times New Roman"/>
-              </w:rPr>
-            </w:pPr>
-          </w:p>
-        </w:tc>
-      </w:tr>
-      <w:tr>
-        <w:tc>
-          <w:tcPr>
-            <w:tcW w:w="2469" w:type="pct"/>
-            <w:gridSpan w:val="13"/>
-          </w:tcPr>
-          <w:p>
-            <w:pPr>
-              <w:rPr>
-                <w:rFonts w:ascii="Times New Roman" w:hAnsi="Times New Roman" w:cs="Times New Roman"/>
-              </w:rPr>
-            </w:pPr>
-          </w:p>
-        </w:tc>
-        <w:tc>
-          <w:tcPr>
-            <w:tcW w:w="2531" w:type="pct"/>
+            <w:tcW w:w="2532" w:type="pct"/>
             <w:gridSpan w:val="16"/>
             <w:tcBorders>
               <w:top w:val="dotted" w:sz="4" w:space="0" w:color="808080" w:themeColor="background1" w:themeShade="80"/>
@@ -3696,7 +3461,7 @@
                 <w:rFonts w:ascii="Times New Roman" w:hAnsi="Times New Roman" w:cs="Times New Roman"/>
                 <w:lang w:val="en-US"/>
               </w:rPr>
-              <w:t>ИНН:</w:t>
+              <w:t xml:space="preserve">ИНН:</w:t>
             </w:r>
           </w:p>
         </w:tc>
@@ -3715,6 +3480,14 @@
                 <w:lang w:val="en-US"/>
               </w:rPr>
             </w:pPr>
+            <w:proofErr w:type="gramStart"/>
+            <w:r>
+              <w:rPr>
+                <w:rFonts w:ascii="Times New Roman" w:hAnsi="Times New Roman" w:cs="Times New Roman"/>
+                <w:lang w:val="en-US"/>
+              </w:rPr>
+              <w:t xml:space="preserve">5199000024</w:t>
+            </w:r>
           </w:p>
         </w:tc>
         <w:tc>
@@ -3752,7 +3525,7 @@
                 <w:rFonts w:ascii="Times New Roman" w:hAnsi="Times New Roman" w:cs="Times New Roman"/>
                 <w:vertAlign w:val="superscript"/>
               </w:rPr>
-              <w:footnoteReference w:id="3"/>
+              <w:footnoteReference w:id="2"/>
             </w:r>
             <w:r>
               <w:rPr>
@@ -3764,7 +3537,7 @@
         </w:tc>
         <w:tc>
           <w:tcPr>
-            <w:tcW w:w="1915" w:type="pct"/>
+            <w:tcW w:w="1916" w:type="pct"/>
             <w:gridSpan w:val="12"/>
             <w:tcBorders>
               <w:bottom w:val="dotted" w:sz="4" w:space="0" w:color="808080" w:themeColor="background1" w:themeShade="80"/>
@@ -3777,6 +3550,14 @@
                 <w:lang w:val="en-US"/>
               </w:rPr>
             </w:pPr>
+            <w:proofErr w:type="gramStart"/>
+            <w:r>
+              <w:rPr>
+                <w:rFonts w:ascii="Times New Roman" w:hAnsi="Times New Roman" w:cs="Times New Roman"/>
+                <w:lang w:val="en-US"/>
+              </w:rPr>
+              <w:t xml:space="preserve">5199000024</w:t>
+            </w:r>
           </w:p>
         </w:tc>
       </w:tr>
@@ -3798,7 +3579,7 @@
                 <w:rFonts w:ascii="Times New Roman" w:hAnsi="Times New Roman" w:cs="Times New Roman"/>
                 <w:lang w:val="en-US"/>
               </w:rPr>
-              <w:t>КПП:</w:t>
+              <w:t xml:space="preserve">КПП:</w:t>
             </w:r>
           </w:p>
         </w:tc>
@@ -3818,6 +3599,14 @@
                 <w:lang w:val="en-US"/>
               </w:rPr>
             </w:pPr>
+            <w:proofErr w:type="gramStart"/>
+            <w:r>
+              <w:rPr>
+                <w:rFonts w:ascii="Times New Roman" w:hAnsi="Times New Roman" w:cs="Times New Roman"/>
+                <w:lang w:val="en-US"/>
+              </w:rPr>
+              <w:t xml:space="preserve">519001001</w:t>
+            </w:r>
           </w:p>
         </w:tc>
         <w:tc>
@@ -3863,13 +3652,13 @@
               <w:rPr>
                 <w:rFonts w:ascii="Times New Roman" w:hAnsi="Times New Roman" w:cs="Times New Roman"/>
               </w:rPr>
-              <w:t>:</w:t>
-            </w:r>
-          </w:p>
-        </w:tc>
-        <w:tc>
-          <w:tcPr>
-            <w:tcW w:w="1915" w:type="pct"/>
+              <w:t xml:space="preserve">:</w:t>
+            </w:r>
+          </w:p>
+        </w:tc>
+        <w:tc>
+          <w:tcPr>
+            <w:tcW w:w="1916" w:type="pct"/>
             <w:gridSpan w:val="12"/>
             <w:tcBorders>
               <w:top w:val="dotted" w:sz="4" w:space="0" w:color="808080" w:themeColor="background1" w:themeShade="80"/>
@@ -3883,6 +3672,14 @@
                 <w:lang w:val="en-US"/>
               </w:rPr>
             </w:pPr>
+            <w:proofErr w:type="gramStart"/>
+            <w:r>
+              <w:rPr>
+                <w:rFonts w:ascii="Times New Roman" w:hAnsi="Times New Roman" w:cs="Times New Roman"/>
+                <w:lang w:val="en-US"/>
+              </w:rPr>
+              <w:t xml:space="preserve">519001001</w:t>
+            </w:r>
           </w:p>
         </w:tc>
       </w:tr>
@@ -3904,7 +3701,7 @@
                 <w:rFonts w:ascii="Times New Roman" w:hAnsi="Times New Roman" w:cs="Times New Roman"/>
                 <w:lang w:val="en-US"/>
               </w:rPr>
-              <w:t>ОГРН:</w:t>
+              <w:t xml:space="preserve">ОГРН:</w:t>
             </w:r>
           </w:p>
         </w:tc>
@@ -3924,6 +3721,14 @@
                 <w:lang w:val="en-US"/>
               </w:rPr>
             </w:pPr>
+            <w:proofErr w:type="gramStart"/>
+            <w:r>
+              <w:rPr>
+                <w:rFonts w:ascii="Times New Roman" w:hAnsi="Times New Roman" w:cs="Times New Roman"/>
+                <w:lang w:val="en-US"/>
+              </w:rPr>
+              <w:t xml:space="preserve">1035100184811</w:t>
+            </w:r>
           </w:p>
         </w:tc>
         <w:tc>
@@ -3969,13 +3774,13 @@
               <w:rPr>
                 <w:rFonts w:ascii="Times New Roman" w:hAnsi="Times New Roman" w:cs="Times New Roman"/>
               </w:rPr>
-              <w:t>:</w:t>
-            </w:r>
-          </w:p>
-        </w:tc>
-        <w:tc>
-          <w:tcPr>
-            <w:tcW w:w="1915" w:type="pct"/>
+              <w:t xml:space="preserve">:</w:t>
+            </w:r>
+          </w:p>
+        </w:tc>
+        <w:tc>
+          <w:tcPr>
+            <w:tcW w:w="1916" w:type="pct"/>
             <w:gridSpan w:val="12"/>
             <w:tcBorders>
               <w:top w:val="dotted" w:sz="4" w:space="0" w:color="808080" w:themeColor="background1" w:themeShade="80"/>
@@ -3989,6 +3794,14 @@
                 <w:lang w:val="en-US"/>
               </w:rPr>
             </w:pPr>
+            <w:proofErr w:type="gramStart"/>
+            <w:r>
+              <w:rPr>
+                <w:rFonts w:ascii="Times New Roman" w:hAnsi="Times New Roman" w:cs="Times New Roman"/>
+                <w:lang w:val="en-US"/>
+              </w:rPr>
+              <w:t xml:space="preserve">1035100184811</w:t>
+            </w:r>
           </w:p>
         </w:tc>
       </w:tr>
@@ -4029,6 +3842,13 @@
                 <w:lang w:val="en-US"/>
               </w:rPr>
             </w:pPr>
+            <w:r>
+              <w:rPr>
+                <w:rFonts w:ascii="Times New Roman" w:hAnsi="Times New Roman" w:cs="Times New Roman"/>
+                <w:lang w:val="en-US"/>
+              </w:rPr>
+              <w:t>--</w:t>
+            </w:r>
           </w:p>
         </w:tc>
         <w:tc>
@@ -4066,7 +3886,7 @@
         </w:tc>
         <w:tc>
           <w:tcPr>
-            <w:tcW w:w="1915" w:type="pct"/>
+            <w:tcW w:w="1916" w:type="pct"/>
             <w:gridSpan w:val="12"/>
             <w:tcBorders>
               <w:top w:val="dotted" w:sz="4" w:space="0" w:color="808080" w:themeColor="background1" w:themeShade="80"/>
@@ -4080,6 +3900,13 @@
                 <w:lang w:val="en-US"/>
               </w:rPr>
             </w:pPr>
+            <w:r>
+              <w:rPr>
+                <w:rFonts w:ascii="Times New Roman" w:hAnsi="Times New Roman" w:cs="Times New Roman"/>
+                <w:lang w:val="en-US"/>
+              </w:rPr>
+              <w:t>--</w:t>
+            </w:r>
           </w:p>
         </w:tc>
       </w:tr>
@@ -4100,7 +3927,7 @@
               <w:rPr>
                 <w:rFonts w:ascii="Times New Roman" w:hAnsi="Times New Roman" w:cs="Times New Roman"/>
               </w:rPr>
-              <w:t>Телефон:</w:t>
+              <w:t xml:space="preserve">Телефон:</w:t>
             </w:r>
           </w:p>
         </w:tc>
@@ -4120,6 +3947,14 @@
                 <w:lang w:val="en-US"/>
               </w:rPr>
             </w:pPr>
+            <w:proofErr w:type="gramStart"/>
+            <w:r>
+              <w:rPr>
+                <w:rFonts w:ascii="Times New Roman" w:hAnsi="Times New Roman" w:cs="Times New Roman"/>
+                <w:lang w:val="en-US"/>
+              </w:rPr>
+              <w:t xml:space="preserve">+74959885807</w:t>
+            </w:r>
           </w:p>
         </w:tc>
         <w:tc>
@@ -4151,13 +3986,13 @@
               <w:rPr>
                 <w:rFonts w:ascii="Times New Roman" w:hAnsi="Times New Roman" w:cs="Times New Roman"/>
               </w:rPr>
-              <w:t>Телефон:</w:t>
-            </w:r>
-          </w:p>
-        </w:tc>
-        <w:tc>
-          <w:tcPr>
-            <w:tcW w:w="1915" w:type="pct"/>
+              <w:t xml:space="preserve">Телефон:</w:t>
+            </w:r>
+          </w:p>
+        </w:tc>
+        <w:tc>
+          <w:tcPr>
+            <w:tcW w:w="1916" w:type="pct"/>
             <w:gridSpan w:val="12"/>
             <w:tcBorders>
               <w:top w:val="dotted" w:sz="4" w:space="0" w:color="808080" w:themeColor="background1" w:themeShade="80"/>
@@ -4171,6 +4006,14 @@
                 <w:lang w:val="en-US"/>
               </w:rPr>
             </w:pPr>
+            <w:proofErr w:type="gramStart"/>
+            <w:r>
+              <w:rPr>
+                <w:rFonts w:ascii="Times New Roman" w:hAnsi="Times New Roman" w:cs="Times New Roman"/>
+                <w:lang w:val="en-US"/>
+              </w:rPr>
+              <w:t xml:space="preserve">+74959885807</w:t>
+            </w:r>
           </w:p>
         </w:tc>
       </w:tr>
@@ -4192,7 +4035,7 @@
                 <w:rFonts w:ascii="Times New Roman" w:hAnsi="Times New Roman" w:cs="Times New Roman"/>
                 <w:lang w:val="en-US"/>
               </w:rPr>
-              <w:t>E-mail:</w:t>
+              <w:t xml:space="preserve">E-mail:</w:t>
             </w:r>
           </w:p>
         </w:tc>
@@ -4212,6 +4055,14 @@
                 <w:lang w:val="en-US"/>
               </w:rPr>
             </w:pPr>
+            <w:proofErr w:type="gramStart"/>
+            <w:r>
+              <w:rPr>
+                <w:rFonts w:ascii="Times New Roman" w:hAnsi="Times New Roman" w:cs="Times New Roman"/>
+                <w:lang w:val="en-US"/>
+              </w:rPr>
+              <w:t xml:space="preserve">amige@rusgeology.ru</w:t>
+            </w:r>
           </w:p>
         </w:tc>
         <w:tc>
@@ -4250,7 +4101,7 @@
         </w:tc>
         <w:tc>
           <w:tcPr>
-            <w:tcW w:w="1915" w:type="pct"/>
+            <w:tcW w:w="1916" w:type="pct"/>
             <w:gridSpan w:val="12"/>
             <w:tcBorders>
               <w:top w:val="dotted" w:sz="4" w:space="0" w:color="808080" w:themeColor="background1" w:themeShade="80"/>
@@ -4264,13 +4115,21 @@
                 <w:lang w:val="en-US"/>
               </w:rPr>
             </w:pPr>
+            <w:proofErr w:type="gramStart"/>
+            <w:r>
+              <w:rPr>
+                <w:rFonts w:ascii="Times New Roman" w:hAnsi="Times New Roman" w:cs="Times New Roman"/>
+                <w:lang w:val="en-US"/>
+              </w:rPr>
+              <w:t xml:space="preserve">amige@rusgeology.ru</w:t>
+            </w:r>
           </w:p>
         </w:tc>
       </w:tr>
       <w:tr>
         <w:tc>
           <w:tcPr>
-            <w:tcW w:w="2469" w:type="pct"/>
+            <w:tcW w:w="2468" w:type="pct"/>
             <w:gridSpan w:val="13"/>
           </w:tcPr>
           <w:p>
@@ -4289,14 +4148,28 @@
             <w:r>
               <w:rPr>
                 <w:rFonts w:ascii="Times New Roman" w:hAnsi="Times New Roman" w:cs="Times New Roman"/>
-              </w:rPr>
-              <w:t xml:space="preserve"> реквизиты:</w:t>
-            </w:r>
-          </w:p>
-        </w:tc>
-        <w:tc>
-          <w:tcPr>
-            <w:tcW w:w="2531" w:type="pct"/>
+                <w:lang w:val="en-US"/>
+              </w:rPr>
+              <w:t xml:space="preserve"> </w:t>
+            </w:r>
+            <w:r>
+              <w:rPr>
+                <w:rFonts w:ascii="Times New Roman" w:hAnsi="Times New Roman" w:cs="Times New Roman"/>
+              </w:rPr>
+              <w:t>реквизиты</w:t>
+            </w:r>
+            <w:r>
+              <w:rPr>
+                <w:rFonts w:ascii="Times New Roman" w:hAnsi="Times New Roman" w:cs="Times New Roman"/>
+                <w:lang w:val="en-US"/>
+              </w:rPr>
+              <w:t>:</w:t>
+            </w:r>
+          </w:p>
+        </w:tc>
+        <w:tc>
+          <w:tcPr>
+            <w:tcW w:w="2532" w:type="pct"/>
             <w:gridSpan w:val="16"/>
           </w:tcPr>
           <w:p>
@@ -4310,7 +4183,7 @@
               <w:rPr>
                 <w:rFonts w:ascii="Times New Roman" w:hAnsi="Times New Roman" w:cs="Times New Roman"/>
               </w:rPr>
-              <w:t>Платежные</w:t>
+              <w:t xml:space="preserve">Платежные</w:t>
             </w:r>
             <w:r>
               <w:rPr>
@@ -4324,7 +4197,7 @@
       <w:tr>
         <w:tc>
           <w:tcPr>
-            <w:tcW w:w="2469" w:type="pct"/>
+            <w:tcW w:w="2468" w:type="pct"/>
             <w:gridSpan w:val="13"/>
           </w:tcPr>
           <w:p>
@@ -4334,11 +4207,19 @@
                 <w:lang w:val="en-US"/>
               </w:rPr>
             </w:pPr>
-          </w:p>
-        </w:tc>
-        <w:tc>
-          <w:tcPr>
-            <w:tcW w:w="2531" w:type="pct"/>
+            <w:proofErr w:type="gramStart"/>
+            <w:r>
+              <w:rPr>
+                <w:rFonts w:ascii="Times New Roman" w:hAnsi="Times New Roman" w:cs="Times New Roman"/>
+                <w:lang w:val="en-US"/>
+              </w:rPr>
+              <w:t xml:space="preserve">р/с 301018101000000000634, калининградский филиал ПАО АКБ «Связь-Банк», Калининград, БИК 042748898 к/с 30101810700000000898</w:t>
+            </w:r>
+          </w:p>
+        </w:tc>
+        <w:tc>
+          <w:tcPr>
+            <w:tcW w:w="2532" w:type="pct"/>
             <w:gridSpan w:val="16"/>
           </w:tcPr>
           <w:p>
@@ -4348,13 +4229,21 @@
                 <w:lang w:val="en-US"/>
               </w:rPr>
             </w:pPr>
+            <w:proofErr w:type="gramStart"/>
+            <w:r>
+              <w:rPr>
+                <w:rFonts w:ascii="Times New Roman" w:hAnsi="Times New Roman" w:cs="Times New Roman"/>
+                <w:lang w:val="en-US"/>
+              </w:rPr>
+              <w:t xml:space="preserve">р/с 301018101000000000634, калининградский филиал ПАО АКБ «Связь-Банк», Калининград, БИК 042748898 к/с 30101810700000000898</w:t>
+            </w:r>
           </w:p>
         </w:tc>
       </w:tr>
       <w:tr>
         <w:tc>
           <w:tcPr>
-            <w:tcW w:w="2469" w:type="pct"/>
+            <w:tcW w:w="2468" w:type="pct"/>
             <w:gridSpan w:val="13"/>
           </w:tcPr>
           <w:p>
@@ -4368,67 +4257,7 @@
         </w:tc>
         <w:tc>
           <w:tcPr>
-            <w:tcW w:w="2531" w:type="pct"/>
-            <w:gridSpan w:val="16"/>
-          </w:tcPr>
-          <w:p>
-            <w:pPr>
-              <w:rPr>
-                <w:rFonts w:ascii="Times New Roman" w:hAnsi="Times New Roman" w:cs="Times New Roman"/>
-                <w:lang w:val="en-US"/>
-              </w:rPr>
-            </w:pPr>
-          </w:p>
-        </w:tc>
-      </w:tr>
-      <w:tr>
-        <w:tc>
-          <w:tcPr>
-            <w:tcW w:w="2469" w:type="pct"/>
-            <w:gridSpan w:val="13"/>
-          </w:tcPr>
-          <w:p>
-            <w:pPr>
-              <w:rPr>
-                <w:rFonts w:ascii="Times New Roman" w:hAnsi="Times New Roman" w:cs="Times New Roman"/>
-                <w:lang w:val="en-US"/>
-              </w:rPr>
-            </w:pPr>
-          </w:p>
-        </w:tc>
-        <w:tc>
-          <w:tcPr>
-            <w:tcW w:w="2531" w:type="pct"/>
-            <w:gridSpan w:val="16"/>
-          </w:tcPr>
-          <w:p>
-            <w:pPr>
-              <w:rPr>
-                <w:rFonts w:ascii="Times New Roman" w:hAnsi="Times New Roman" w:cs="Times New Roman"/>
-                <w:lang w:val="en-US"/>
-              </w:rPr>
-            </w:pPr>
-          </w:p>
-        </w:tc>
-      </w:tr>
-      <w:tr>
-        <w:tc>
-          <w:tcPr>
-            <w:tcW w:w="2469" w:type="pct"/>
-            <w:gridSpan w:val="13"/>
-          </w:tcPr>
-          <w:p>
-            <w:pPr>
-              <w:rPr>
-                <w:rFonts w:ascii="Times New Roman" w:hAnsi="Times New Roman" w:cs="Times New Roman"/>
-                <w:lang w:val="en-US"/>
-              </w:rPr>
-            </w:pPr>
-          </w:p>
-        </w:tc>
-        <w:tc>
-          <w:tcPr>
-            <w:tcW w:w="2531" w:type="pct"/>
+            <w:tcW w:w="2532" w:type="pct"/>
             <w:gridSpan w:val="16"/>
           </w:tcPr>
           <w:p>
@@ -4498,7 +4327,7 @@
         </w:tc>
         <w:tc>
           <w:tcPr>
-            <w:tcW w:w="2531" w:type="pct"/>
+            <w:tcW w:w="2532" w:type="pct"/>
             <w:gridSpan w:val="16"/>
             <w:tcBorders>
               <w:bottom w:val="single" w:sz="4" w:space="0" w:color="808080" w:themeColor="background1" w:themeShade="80"/>
@@ -4519,7 +4348,7 @@
       <w:tr>
         <w:tc>
           <w:tcPr>
-            <w:tcW w:w="2469" w:type="pct"/>
+            <w:tcW w:w="2468" w:type="pct"/>
             <w:gridSpan w:val="13"/>
             <w:tcBorders>
               <w:top w:val="single" w:sz="4" w:space="0" w:color="808080" w:themeColor="background1" w:themeShade="80"/>
@@ -4568,7 +4397,7 @@
         </w:tc>
         <w:tc>
           <w:tcPr>
-            <w:tcW w:w="2531" w:type="pct"/>
+            <w:tcW w:w="2532" w:type="pct"/>
             <w:gridSpan w:val="16"/>
             <w:tcBorders>
               <w:top w:val="single" w:sz="4" w:space="0" w:color="808080" w:themeColor="background1" w:themeShade="80"/>
@@ -4598,7 +4427,7 @@
                 <w:szCs w:val="24"/>
                 <w:lang w:val="en-US"/>
               </w:rPr>
-              <w:t>:</w:t>
+              <w:t xml:space="preserve">:</w:t>
             </w:r>
           </w:p>
         </w:tc>
@@ -4622,8 +4451,19 @@
                 <w:rFonts w:ascii="Times New Roman" w:hAnsi="Times New Roman" w:cs="Times New Roman"/>
                 <w:sz w:val="24"/>
                 <w:szCs w:val="24"/>
-              </w:rPr>
-            </w:pPr>
+                <w:lang w:val="en-US"/>
+              </w:rPr>
+            </w:pPr>
+            <w:proofErr w:type="gramStart"/>
+            <w:r>
+              <w:rPr>
+                <w:rFonts w:ascii="Times New Roman" w:hAnsi="Times New Roman" w:cs="Times New Roman"/>
+                <w:sz w:val="24"/>
+                <w:szCs w:val="24"/>
+                <w:lang w:val="en-US"/>
+              </w:rPr>
+              <w:t xml:space="preserve">директор филиала</w:t>
+            </w:r>
           </w:p>
         </w:tc>
         <w:tc>
@@ -4651,7 +4491,7 @@
         </w:tc>
         <w:tc>
           <w:tcPr>
-            <w:tcW w:w="2531" w:type="pct"/>
+            <w:tcW w:w="2532" w:type="pct"/>
             <w:gridSpan w:val="16"/>
           </w:tcPr>
           <w:p>
@@ -4719,7 +4559,7 @@
         </w:tc>
         <w:tc>
           <w:tcPr>
-            <w:tcW w:w="2531" w:type="pct"/>
+            <w:tcW w:w="2532" w:type="pct"/>
             <w:gridSpan w:val="16"/>
           </w:tcPr>
           <w:p>
@@ -4740,7 +4580,7 @@
         </w:trPr>
         <w:tc>
           <w:tcPr>
-            <w:tcW w:w="1323" w:type="pct"/>
+            <w:tcW w:w="1320" w:type="pct"/>
             <w:gridSpan w:val="10"/>
             <w:vAlign w:val="bottom"/>
           </w:tcPr>
@@ -4758,13 +4598,13 @@
                 <w:sz w:val="20"/>
                 <w:szCs w:val="20"/>
               </w:rPr>
-              <w:t>действующий на основании</w:t>
-            </w:r>
-          </w:p>
-        </w:tc>
-        <w:tc>
-          <w:tcPr>
-            <w:tcW w:w="1146" w:type="pct"/>
+              <w:t xml:space="preserve">действующий на основании</w:t>
+            </w:r>
+          </w:p>
+        </w:tc>
+        <w:tc>
+          <w:tcPr>
+            <w:tcW w:w="1148" w:type="pct"/>
             <w:gridSpan w:val="3"/>
             <w:tcBorders>
               <w:bottom w:val="single" w:sz="4" w:space="0" w:color="auto"/>
@@ -4775,15 +4615,21 @@
             <w:pPr>
               <w:rPr>
                 <w:rFonts w:ascii="Times New Roman" w:hAnsi="Times New Roman" w:cs="Times New Roman"/>
-                <w:sz w:val="20"/>
-                <w:szCs w:val="20"/>
-              </w:rPr>
-            </w:pPr>
-          </w:p>
-        </w:tc>
-        <w:tc>
-          <w:tcPr>
-            <w:tcW w:w="2531" w:type="pct"/>
+              </w:rPr>
+            </w:pPr>
+            <w:proofErr w:type="gramStart"/>
+            <w:r>
+              <w:rPr>
+                <w:rFonts w:ascii="Times New Roman" w:hAnsi="Times New Roman" w:cs="Times New Roman"/>
+                <w:lang w:val="en-US"/>
+              </w:rPr>
+              <w:t xml:space="preserve">Доверенности № 123/01 от 09.01.2024</w:t>
+            </w:r>
+          </w:p>
+        </w:tc>
+        <w:tc>
+          <w:tcPr>
+            <w:tcW w:w="2532" w:type="pct"/>
             <w:gridSpan w:val="16"/>
             <w:vAlign w:val="bottom"/>
           </w:tcPr>
@@ -4802,7 +4648,7 @@
       <w:tr>
         <w:tc>
           <w:tcPr>
-            <w:tcW w:w="1323" w:type="pct"/>
+            <w:tcW w:w="1320" w:type="pct"/>
             <w:gridSpan w:val="10"/>
           </w:tcPr>
           <w:p>
@@ -4818,7 +4664,7 @@
         </w:tc>
         <w:tc>
           <w:tcPr>
-            <w:tcW w:w="1146" w:type="pct"/>
+            <w:tcW w:w="1148" w:type="pct"/>
             <w:gridSpan w:val="3"/>
             <w:tcBorders>
               <w:top w:val="single" w:sz="4" w:space="0" w:color="auto"/>
@@ -4837,9 +4683,19 @@
         </w:tc>
         <w:tc>
           <w:tcPr>
-            <w:tcW w:w="2531" w:type="pct"/>
+            <w:tcW w:w="2532" w:type="pct"/>
             <w:gridSpan w:val="16"/>
           </w:tcPr>
+          <w:p>
+            <w:pPr>
+              <w:rPr>
+                <w:rFonts w:ascii="Times New Roman" w:hAnsi="Times New Roman" w:cs="Times New Roman"/>
+                <w:sz w:val="24"/>
+                <w:szCs w:val="24"/>
+                <w:lang w:val="en-US"/>
+              </w:rPr>
+            </w:pPr>
+          </w:p>
           <w:p>
             <w:pPr>
               <w:rPr>
@@ -4907,6 +4763,16 @@
                 <w:lang w:val="en-US"/>
               </w:rPr>
             </w:pPr>
+            <w:proofErr w:type="gramStart"/>
+            <w:r>
+              <w:rPr>
+                <w:rFonts w:ascii="Times New Roman" w:hAnsi="Times New Roman" w:cs="Times New Roman"/>
+                <w:sz w:val="24"/>
+                <w:szCs w:val="24"/>
+                <w:lang w:val="en-US"/>
+              </w:rPr>
+              <w:t xml:space="preserve">В. Г.  Кемоклидзе</w:t>
+            </w:r>
           </w:p>
         </w:tc>
         <w:tc>
@@ -4979,6 +4845,16 @@
                 <w:lang w:val="en-US"/>
               </w:rPr>
             </w:pPr>
+            <w:proofErr w:type="gramStart"/>
+            <w:r>
+              <w:rPr>
+                <w:rFonts w:ascii="Times New Roman" w:hAnsi="Times New Roman" w:cs="Times New Roman"/>
+                <w:sz w:val="24"/>
+                <w:szCs w:val="24"/>
+                <w:lang w:val="en-US"/>
+              </w:rPr>
+              <w:t xml:space="preserve">О. Ю. Петряков</w:t>
+            </w:r>
           </w:p>
         </w:tc>
       </w:tr>
@@ -5178,7 +5054,7 @@
         </w:tc>
         <w:tc>
           <w:tcPr>
-            <w:tcW w:w="2531" w:type="pct"/>
+            <w:tcW w:w="2532" w:type="pct"/>
             <w:gridSpan w:val="16"/>
           </w:tcPr>
           <w:p>
@@ -5236,7 +5112,7 @@
         </w:tc>
         <w:tc>
           <w:tcPr>
-            <w:tcW w:w="2531" w:type="pct"/>
+            <w:tcW w:w="2532" w:type="pct"/>
             <w:gridSpan w:val="16"/>
           </w:tcPr>
           <w:p>
@@ -5658,62 +5534,6 @@
       <w:pPr>
         <w:pStyle w:val="ad"/>
         <w:rPr>
-          <w:b/>
-          <w:sz w:val="16"/>
-          <w:szCs w:val="16"/>
-        </w:rPr>
-      </w:pPr>
-      <w:r>
-        <w:rPr>
-          <w:rStyle w:val="af"/>
-          <w:b/>
-          <w:sz w:val="16"/>
-          <w:szCs w:val="16"/>
-        </w:rPr>
-        <w:footnoteRef/>
-      </w:r>
-      <w:r>
-        <w:rPr>
-          <w:sz w:val="16"/>
-          <w:szCs w:val="16"/>
-        </w:rPr>
-        <w:t xml:space="preserve"> </w:t>
-      </w:r>
-      <w:r>
-        <w:rPr>
-          <w:sz w:val="16"/>
-          <w:szCs w:val="16"/>
-        </w:rPr>
-        <w:t xml:space="preserve">Ненужное </w:t>
-      </w:r>
-      <w:r>
-        <w:rPr>
-          <w:sz w:val="16"/>
-          <w:szCs w:val="16"/>
-        </w:rPr>
-        <w:t>удалить</w:t>
-      </w:r>
-      <w:r>
-        <w:rPr>
-          <w:sz w:val="16"/>
-          <w:szCs w:val="16"/>
-        </w:rPr>
-        <w:t>/вычеркнуть</w:t>
-      </w:r>
-      <w:r>
-        <w:rPr>
-          <w:sz w:val="16"/>
-          <w:szCs w:val="16"/>
-        </w:rPr>
-        <w:t>.</w:t>
-      </w:r>
-    </w:p>
-  </w:footnote>
-  <w:footnote w:id="2">
-    <w:p>
-      <w:pPr>
-        <w:pStyle w:val="ad"/>
-        <w:rPr>
           <w:sz w:val="16"/>
           <w:szCs w:val="16"/>
         </w:rPr>
@@ -5751,7 +5571,7 @@
       </w:r>
     </w:p>
   </w:footnote>
-  <w:footnote w:id="3">
+  <w:footnote w:id="2">
     <w:p>
       <w:pPr>
         <w:pStyle w:val="ad"/>

--- a/backend/templates/docx/810_1_1.docx
+++ b/backend/templates/docx/810_1_1.docx
@@ -1142,7 +1142,7 @@
                 <w:szCs w:val="24"/>
                 <w:lang w:val="en-US"/>
               </w:rPr>
-              <w:t xml:space="preserve">специалист 1-ой категории Петряков О. Ю.</w:t>
+              <w:t xml:space="preserve">генерального директора Котлярчука О. Ю.</w:t>
             </w:r>
           </w:p>
         </w:tc>
@@ -1310,7 +1310,7 @@
                 <w:szCs w:val="24"/>
                 <w:lang w:val="en-US"/>
               </w:rPr>
-              <w:t xml:space="preserve">Доверенность № 123456 от 02.02.2024</w:t>
+              <w:t xml:space="preserve">Доверенности № 123456 от 02.02.2024</w:t>
             </w:r>
           </w:p>
         </w:tc>
@@ -4771,7 +4771,7 @@
                 <w:szCs w:val="24"/>
                 <w:lang w:val="en-US"/>
               </w:rPr>
-              <w:t xml:space="preserve">В. Г.  Кемоклидзе</w:t>
+              <w:t xml:space="preserve">В. Г. Кемоклидзе</w:t>
             </w:r>
           </w:p>
         </w:tc>
@@ -4853,7 +4853,7 @@
                 <w:szCs w:val="24"/>
                 <w:lang w:val="en-US"/>
               </w:rPr>
-              <w:t xml:space="preserve">О. Ю. Петряков</w:t>
+              <w:t xml:space="preserve">О. Ю. Котлярчук</w:t>
             </w:r>
           </w:p>
         </w:tc>

--- a/backend/templates/docx/810_1_1.docx
+++ b/backend/templates/docx/810_1_1.docx
@@ -135,7 +135,7 @@
                 <w:szCs w:val="24"/>
                 <w:lang w:val="en-US"/>
               </w:rPr>
-              <w:t xml:space="preserve">1234568</w:t>
+              <w:t xml:space="preserve">2222223</w:t>
             </w:r>
           </w:p>
         </w:tc>
@@ -242,7 +242,7 @@
                 <w:szCs w:val="24"/>
                 <w:lang w:val="en-US"/>
               </w:rPr>
-              <w:t xml:space="preserve">09</w:t>
+              <w:t xml:space="preserve">17</w:t>
             </w:r>
           </w:p>
         </w:tc>
@@ -296,7 +296,7 @@
                 <w:szCs w:val="24"/>
                 <w:lang w:val="en-US"/>
               </w:rPr>
-              <w:t xml:space="preserve">февраля</w:t>
+              <w:t xml:space="preserve">апреля</w:t>
             </w:r>
           </w:p>
         </w:tc>
@@ -499,7 +499,7 @@
                 <w:szCs w:val="24"/>
                 <w:lang w:val="en-US"/>
               </w:rPr>
-              <w:t xml:space="preserve">"АКАДЕМИК МСТИСЛАВ КЕЛДЫШ"</w:t>
+              <w:t xml:space="preserve">"АКАДЕМИК ИОФФЕ"</w:t>
             </w:r>
           </w:p>
         </w:tc>
@@ -532,7 +532,7 @@
                 <w:szCs w:val="24"/>
                 <w:lang w:val="en-US"/>
               </w:rPr>
-              <w:t xml:space="preserve">780270</w:t>
+              <w:t xml:space="preserve">870072</w:t>
             </w:r>
           </w:p>
         </w:tc>
@@ -581,7 +581,7 @@
                 <w:szCs w:val="24"/>
                 <w:lang w:val="en-US"/>
               </w:rPr>
-              <w:t xml:space="preserve">7811018</w:t>
+              <w:t xml:space="preserve">8507731</w:t>
             </w:r>
           </w:p>
         </w:tc>
@@ -707,7 +707,7 @@
                 <w:szCs w:val="24"/>
                 <w:lang w:val="en-US"/>
               </w:rPr>
-              <w:t xml:space="preserve">Первоначальное освидетельствование</w:t>
+              <w:t xml:space="preserve">Промежуточное освидетельствование</w:t>
             </w:r>
           </w:p>
         </w:tc>
@@ -767,7 +767,7 @@
                 <w:szCs w:val="24"/>
                 <w:lang w:val="en-US"/>
               </w:rPr>
-              <w:t xml:space="preserve">Судно</w:t>
+              <w:t xml:space="preserve">Судно по всем частям</w:t>
             </w:r>
           </w:p>
         </w:tc>
@@ -827,7 +827,7 @@
                 <w:szCs w:val="24"/>
                 <w:lang w:val="en-US"/>
               </w:rPr>
-              <w:t xml:space="preserve">Светлый, Калининградская область</w:t>
+              <w:t xml:space="preserve">Тяньцзинь, Китай</w:t>
             </w:r>
           </w:p>
         </w:tc>
@@ -876,7 +876,7 @@
                 <w:szCs w:val="24"/>
                 <w:lang w:val="en-US"/>
               </w:rPr>
-              <w:t xml:space="preserve">09.02.2024</w:t>
+              <w:t xml:space="preserve">17.04.2024</w:t>
             </w:r>
           </w:p>
         </w:tc>
@@ -1029,7 +1029,7 @@
                 <w:szCs w:val="24"/>
                 <w:lang w:val="en-US"/>
               </w:rPr>
-              <w:t xml:space="preserve">Акционерное общество «Арктические морские инженерно-геологические экспедиции»</w:t>
+              <w:t xml:space="preserve">chupa chups</w:t>
             </w:r>
           </w:p>
         </w:tc>
@@ -1142,7 +1142,7 @@
                 <w:szCs w:val="24"/>
                 <w:lang w:val="en-US"/>
               </w:rPr>
-              <w:t xml:space="preserve">генерального директора Котлярчука О. Ю.</w:t>
+              <w:t xml:space="preserve">капитана Иванова И. И.</w:t>
             </w:r>
           </w:p>
         </w:tc>
@@ -1310,7 +1310,7 @@
                 <w:szCs w:val="24"/>
                 <w:lang w:val="en-US"/>
               </w:rPr>
-              <w:t xml:space="preserve">Доверенности № 123456 от 02.02.2024</w:t>
+              <w:t xml:space="preserve">Кодекса торгового мореплавания (КТМ РФ) №  от 11.12.2023</w:t>
             </w:r>
           </w:p>
         </w:tc>
@@ -1758,7 +1758,7 @@
                 <w:szCs w:val="24"/>
                 <w:lang w:val="en-US"/>
               </w:rPr>
-              <w:t xml:space="preserve">Мухин К. А., 89219949025, MukhinKA@rusgeology.ru</w:t>
+              <w:t xml:space="preserve">Петров П. П., +79520527574, serge561958@gmail.com</w:t>
             </w:r>
           </w:p>
         </w:tc>
@@ -1990,7 +1990,7 @@
                 <w:rFonts w:ascii="Times New Roman" w:hAnsi="Times New Roman" w:cs="Times New Roman"/>
                 <w:lang w:val="en-US"/>
               </w:rPr>
-              <w:t xml:space="preserve">Архангельск, Архангельская область</w:t>
+              <w:t xml:space="preserve">Калининград</w:t>
             </w:r>
           </w:p>
         </w:tc>
@@ -2032,7 +2032,7 @@
                 <w:rFonts w:ascii="Times New Roman" w:hAnsi="Times New Roman" w:cs="Times New Roman"/>
                 <w:lang w:val="en-US"/>
               </w:rPr>
-              <w:t xml:space="preserve">04.03.2024</w:t>
+              <w:t xml:space="preserve">05.03.2024</w:t>
             </w:r>
           </w:p>
         </w:tc>
@@ -2634,7 +2634,7 @@
                 <w:szCs w:val="24"/>
                 <w:lang w:val="en-US"/>
               </w:rPr>
-              <w:t xml:space="preserve">02.02.2024, 4 несоответствия, без задержания</w:t>
+              <w:t xml:space="preserve">12.12.2023, </w:t>
             </w:r>
           </w:p>
         </w:tc>
@@ -3233,7 +3233,7 @@
                 <w:rFonts w:ascii="Times New Roman" w:hAnsi="Times New Roman" w:cs="Times New Roman"/>
                 <w:lang w:val="en-US"/>
               </w:rPr>
-              <w:t xml:space="preserve">ул. Карла Маркса, д. 19 Мурманск, Мурманская область 193025</w:t>
+              <w:t xml:space="preserve">Room 2308 Tianjin International Trade Center, 39 Nanjing Road, Hexi district Тяньцзинь, Китай 300041</w:t>
             </w:r>
           </w:p>
         </w:tc>
@@ -3271,7 +3271,7 @@
                 <w:rFonts w:ascii="Times New Roman" w:hAnsi="Times New Roman" w:cs="Times New Roman"/>
                 <w:lang w:val="en-US"/>
               </w:rPr>
-              <w:t xml:space="preserve">ул. Карла Маркса, д. 19 Мурманск, Мурманская область 193025</w:t>
+              <w:t xml:space="preserve">Калининградская, 2 Владивосток, Приморский Край 238340</w:t>
             </w:r>
           </w:p>
         </w:tc>
@@ -3383,7 +3383,7 @@
                 <w:rFonts w:ascii="Times New Roman" w:hAnsi="Times New Roman" w:cs="Times New Roman"/>
                 <w:lang w:val="en-US"/>
               </w:rPr>
-              <w:t xml:space="preserve"/>
+              <w:t xml:space="preserve">Room 2308 Tianjin International Trade Center, 39 Nanjing Road, Hexi district Тяньцзинь, Китай 300041</w:t>
             </w:r>
           </w:p>
         </w:tc>
@@ -3407,7 +3407,7 @@
                 <w:rFonts w:ascii="Times New Roman" w:hAnsi="Times New Roman" w:cs="Times New Roman"/>
                 <w:lang w:val="en-US"/>
               </w:rPr>
-              <w:t xml:space="preserve">ул. Карла Маркса, д. 19 Мурманск, Мурманская область 193025</w:t>
+              <w:t xml:space="preserve">Калининградская, 2 Владивосток, Приморский Край 238340</w:t>
             </w:r>
           </w:p>
         </w:tc>
@@ -3486,7 +3486,7 @@
                 <w:rFonts w:ascii="Times New Roman" w:hAnsi="Times New Roman" w:cs="Times New Roman"/>
                 <w:lang w:val="en-US"/>
               </w:rPr>
-              <w:t xml:space="preserve">5199000024</w:t>
+              <w:t xml:space="preserve"/>
             </w:r>
           </w:p>
         </w:tc>
@@ -3556,7 +3556,7 @@
                 <w:rFonts w:ascii="Times New Roman" w:hAnsi="Times New Roman" w:cs="Times New Roman"/>
                 <w:lang w:val="en-US"/>
               </w:rPr>
-              <w:t xml:space="preserve">5199000024</w:t>
+              <w:t xml:space="preserve"/>
             </w:r>
           </w:p>
         </w:tc>
@@ -3605,7 +3605,7 @@
                 <w:rFonts w:ascii="Times New Roman" w:hAnsi="Times New Roman" w:cs="Times New Roman"/>
                 <w:lang w:val="en-US"/>
               </w:rPr>
-              <w:t xml:space="preserve">519001001</w:t>
+              <w:t xml:space="preserve"/>
             </w:r>
           </w:p>
         </w:tc>
@@ -3678,7 +3678,7 @@
                 <w:rFonts w:ascii="Times New Roman" w:hAnsi="Times New Roman" w:cs="Times New Roman"/>
                 <w:lang w:val="en-US"/>
               </w:rPr>
-              <w:t xml:space="preserve">519001001</w:t>
+              <w:t xml:space="preserve"/>
             </w:r>
           </w:p>
         </w:tc>
@@ -3727,7 +3727,7 @@
                 <w:rFonts w:ascii="Times New Roman" w:hAnsi="Times New Roman" w:cs="Times New Roman"/>
                 <w:lang w:val="en-US"/>
               </w:rPr>
-              <w:t xml:space="preserve">1035100184811</w:t>
+              <w:t xml:space="preserve"/>
             </w:r>
           </w:p>
         </w:tc>
@@ -3800,7 +3800,7 @@
                 <w:rFonts w:ascii="Times New Roman" w:hAnsi="Times New Roman" w:cs="Times New Roman"/>
                 <w:lang w:val="en-US"/>
               </w:rPr>
-              <w:t xml:space="preserve">1035100184811</w:t>
+              <w:t xml:space="preserve"/>
             </w:r>
           </w:p>
         </w:tc>
@@ -3953,7 +3953,7 @@
                 <w:rFonts w:ascii="Times New Roman" w:hAnsi="Times New Roman" w:cs="Times New Roman"/>
                 <w:lang w:val="en-US"/>
               </w:rPr>
-              <w:t xml:space="preserve">+74959885807</w:t>
+              <w:t xml:space="preserve">+862259000266</w:t>
             </w:r>
           </w:p>
         </w:tc>
@@ -4012,7 +4012,7 @@
                 <w:rFonts w:ascii="Times New Roman" w:hAnsi="Times New Roman" w:cs="Times New Roman"/>
                 <w:lang w:val="en-US"/>
               </w:rPr>
-              <w:t xml:space="preserve">+74959885807</w:t>
+              <w:t xml:space="preserve">+79520527574</w:t>
             </w:r>
           </w:p>
         </w:tc>
@@ -4061,7 +4061,7 @@
                 <w:rFonts w:ascii="Times New Roman" w:hAnsi="Times New Roman" w:cs="Times New Roman"/>
                 <w:lang w:val="en-US"/>
               </w:rPr>
-              <w:t xml:space="preserve">amige@rusgeology.ru</w:t>
+              <w:t xml:space="preserve">china@rs-class.org</w:t>
             </w:r>
           </w:p>
         </w:tc>
@@ -4121,7 +4121,7 @@
                 <w:rFonts w:ascii="Times New Roman" w:hAnsi="Times New Roman" w:cs="Times New Roman"/>
                 <w:lang w:val="en-US"/>
               </w:rPr>
-              <w:t xml:space="preserve">amige@rusgeology.ru</w:t>
+              <w:t xml:space="preserve">serge561958@gmail.com</w:t>
             </w:r>
           </w:p>
         </w:tc>
@@ -4213,7 +4213,7 @@
                 <w:rFonts w:ascii="Times New Roman" w:hAnsi="Times New Roman" w:cs="Times New Roman"/>
                 <w:lang w:val="en-US"/>
               </w:rPr>
-              <w:t xml:space="preserve">р/с 301018101000000000634, калининградский филиал ПАО АКБ «Связь-Банк», Калининград, БИК 042748898 к/с 30101810700000000898</w:t>
+              <w:t xml:space="preserve">IBAN KZ75 125K ZT10 0130 0335, BNP PARIBAS MONTE CARLO MONACO, BIC BNPAMCM1</w:t>
             </w:r>
           </w:p>
         </w:tc>
@@ -4235,7 +4235,7 @@
                 <w:rFonts w:ascii="Times New Roman" w:hAnsi="Times New Roman" w:cs="Times New Roman"/>
                 <w:lang w:val="en-US"/>
               </w:rPr>
-              <w:t xml:space="preserve">р/с 301018101000000000634, калининградский филиал ПАО АКБ «Связь-Банк», Калининград, БИК 042748898 к/с 30101810700000000898</w:t>
+              <w:t xml:space="preserve">р/с 1231232323123123123, Дальневосточный филиал ПАО «Банк ВТБ» г. Южно-Сахалинск, БИК 046401818 к/с 30101810364010000818</w:t>
             </w:r>
           </w:p>
         </w:tc>
@@ -4623,7 +4623,7 @@
                 <w:rFonts w:ascii="Times New Roman" w:hAnsi="Times New Roman" w:cs="Times New Roman"/>
                 <w:lang w:val="en-US"/>
               </w:rPr>
-              <w:t xml:space="preserve">Доверенности № 123/01 от 09.01.2024</w:t>
+              <w:t xml:space="preserve">Доверенности № 123 от 16.03.2024</w:t>
             </w:r>
           </w:p>
         </w:tc>
@@ -4771,7 +4771,7 @@
                 <w:szCs w:val="24"/>
                 <w:lang w:val="en-US"/>
               </w:rPr>
-              <w:t xml:space="preserve">В. Г. Кемоклидзе</w:t>
+              <w:t xml:space="preserve">П. А. Ванюков</w:t>
             </w:r>
           </w:p>
         </w:tc>
@@ -4853,7 +4853,7 @@
                 <w:szCs w:val="24"/>
                 <w:lang w:val="en-US"/>
               </w:rPr>
-              <w:t xml:space="preserve">О. Ю. Котлярчук</w:t>
+              <w:t xml:space="preserve">И. И. Иванов</w:t>
             </w:r>
           </w:p>
         </w:tc>

--- a/backend/templates/docx/810_1_1.docx
+++ b/backend/templates/docx/810_1_1.docx
@@ -135,7 +135,7 @@
                 <w:szCs w:val="24"/>
                 <w:lang w:val="en-US"/>
               </w:rPr>
-              <w:t xml:space="preserve">2222223</w:t>
+              <w:t xml:space="preserve">1234568</w:t>
             </w:r>
           </w:p>
         </w:tc>
@@ -242,7 +242,7 @@
                 <w:szCs w:val="24"/>
                 <w:lang w:val="en-US"/>
               </w:rPr>
-              <w:t xml:space="preserve">17</w:t>
+              <w:t xml:space="preserve">09</w:t>
             </w:r>
           </w:p>
         </w:tc>
@@ -296,7 +296,7 @@
                 <w:szCs w:val="24"/>
                 <w:lang w:val="en-US"/>
               </w:rPr>
-              <w:t xml:space="preserve">апреля</w:t>
+              <w:t xml:space="preserve">февраля</w:t>
             </w:r>
           </w:p>
         </w:tc>
@@ -499,7 +499,7 @@
                 <w:szCs w:val="24"/>
                 <w:lang w:val="en-US"/>
               </w:rPr>
-              <w:t xml:space="preserve">"АКАДЕМИК ИОФФЕ"</w:t>
+              <w:t xml:space="preserve">"АКАДЕМИК МСТИСЛАВ КЕЛДЫШ"</w:t>
             </w:r>
           </w:p>
         </w:tc>
@@ -532,7 +532,7 @@
                 <w:szCs w:val="24"/>
                 <w:lang w:val="en-US"/>
               </w:rPr>
-              <w:t xml:space="preserve">870072</w:t>
+              <w:t xml:space="preserve">780270</w:t>
             </w:r>
           </w:p>
         </w:tc>
@@ -581,7 +581,7 @@
                 <w:szCs w:val="24"/>
                 <w:lang w:val="en-US"/>
               </w:rPr>
-              <w:t xml:space="preserve">8507731</w:t>
+              <w:t xml:space="preserve">7811018</w:t>
             </w:r>
           </w:p>
         </w:tc>
@@ -707,7 +707,7 @@
                 <w:szCs w:val="24"/>
                 <w:lang w:val="en-US"/>
               </w:rPr>
-              <w:t xml:space="preserve">Промежуточное освидетельствование</w:t>
+              <w:t xml:space="preserve">Первоначальное освидетельствование</w:t>
             </w:r>
           </w:p>
         </w:tc>
@@ -767,7 +767,7 @@
                 <w:szCs w:val="24"/>
                 <w:lang w:val="en-US"/>
               </w:rPr>
-              <w:t xml:space="preserve">Судно по всем частям</w:t>
+              <w:t xml:space="preserve">Судно</w:t>
             </w:r>
           </w:p>
         </w:tc>
@@ -827,7 +827,7 @@
                 <w:szCs w:val="24"/>
                 <w:lang w:val="en-US"/>
               </w:rPr>
-              <w:t xml:space="preserve">Тяньцзинь, Китай</w:t>
+              <w:t xml:space="preserve">Светлый, Калининградская область</w:t>
             </w:r>
           </w:p>
         </w:tc>
@@ -876,7 +876,7 @@
                 <w:szCs w:val="24"/>
                 <w:lang w:val="en-US"/>
               </w:rPr>
-              <w:t xml:space="preserve">17.04.2024</w:t>
+              <w:t xml:space="preserve">09.02.2024</w:t>
             </w:r>
           </w:p>
         </w:tc>
@@ -1029,7 +1029,7 @@
                 <w:szCs w:val="24"/>
                 <w:lang w:val="en-US"/>
               </w:rPr>
-              <w:t xml:space="preserve">chupa chups</w:t>
+              <w:t xml:space="preserve">Акционерное общество «Арктические морские инженерно-геологические экспедиции»</w:t>
             </w:r>
           </w:p>
         </w:tc>
@@ -1142,7 +1142,7 @@
                 <w:szCs w:val="24"/>
                 <w:lang w:val="en-US"/>
               </w:rPr>
-              <w:t xml:space="preserve">капитана Иванова И. И.</w:t>
+              <w:t xml:space="preserve">генерального директора Котлярчука О. Ю.</w:t>
             </w:r>
           </w:p>
         </w:tc>
@@ -1310,7 +1310,7 @@
                 <w:szCs w:val="24"/>
                 <w:lang w:val="en-US"/>
               </w:rPr>
-              <w:t xml:space="preserve">Кодекса торгового мореплавания (КТМ РФ) №  от 11.12.2023</w:t>
+              <w:t xml:space="preserve">Доверенности № 123456 от 02.02.2024</w:t>
             </w:r>
           </w:p>
         </w:tc>
@@ -1758,7 +1758,7 @@
                 <w:szCs w:val="24"/>
                 <w:lang w:val="en-US"/>
               </w:rPr>
-              <w:t xml:space="preserve">Петров П. П., +79520527574, serge561958@gmail.com</w:t>
+              <w:t xml:space="preserve">Мухин К. А., 89219949025, MukhinKA@rusgeology.ru</w:t>
             </w:r>
           </w:p>
         </w:tc>
@@ -1990,7 +1990,7 @@
                 <w:rFonts w:ascii="Times New Roman" w:hAnsi="Times New Roman" w:cs="Times New Roman"/>
                 <w:lang w:val="en-US"/>
               </w:rPr>
-              <w:t xml:space="preserve">Калининград</w:t>
+              <w:t xml:space="preserve">Архангельск, Архангельская область</w:t>
             </w:r>
           </w:p>
         </w:tc>
@@ -2032,7 +2032,7 @@
                 <w:rFonts w:ascii="Times New Roman" w:hAnsi="Times New Roman" w:cs="Times New Roman"/>
                 <w:lang w:val="en-US"/>
               </w:rPr>
-              <w:t xml:space="preserve">05.03.2024</w:t>
+              <w:t xml:space="preserve">04.03.2024</w:t>
             </w:r>
           </w:p>
         </w:tc>
@@ -2634,7 +2634,7 @@
                 <w:szCs w:val="24"/>
                 <w:lang w:val="en-US"/>
               </w:rPr>
-              <w:t xml:space="preserve">12.12.2023, </w:t>
+              <w:t xml:space="preserve">02.02.2024, 4 несоответствия, без задержания</w:t>
             </w:r>
           </w:p>
         </w:tc>
@@ -3233,7 +3233,7 @@
                 <w:rFonts w:ascii="Times New Roman" w:hAnsi="Times New Roman" w:cs="Times New Roman"/>
                 <w:lang w:val="en-US"/>
               </w:rPr>
-              <w:t xml:space="preserve">Room 2308 Tianjin International Trade Center, 39 Nanjing Road, Hexi district Тяньцзинь, Китай 300041</w:t>
+              <w:t xml:space="preserve">Молочинского, д. 4, Калининград 236023</w:t>
             </w:r>
           </w:p>
         </w:tc>
@@ -3271,7 +3271,7 @@
                 <w:rFonts w:ascii="Times New Roman" w:hAnsi="Times New Roman" w:cs="Times New Roman"/>
                 <w:lang w:val="en-US"/>
               </w:rPr>
-              <w:t xml:space="preserve">Калининградская, 2 Владивосток, Приморский Край 238340</w:t>
+              <w:t xml:space="preserve">ул. Карла Маркса, д. 19, Мурманск, Мурманская область 193025</w:t>
             </w:r>
           </w:p>
         </w:tc>
@@ -3383,7 +3383,7 @@
                 <w:rFonts w:ascii="Times New Roman" w:hAnsi="Times New Roman" w:cs="Times New Roman"/>
                 <w:lang w:val="en-US"/>
               </w:rPr>
-              <w:t xml:space="preserve">Room 2308 Tianjin International Trade Center, 39 Nanjing Road, Hexi district Тяньцзинь, Китай 300041</w:t>
+              <w:t xml:space="preserve">Дворцовая набережная, 8, Санкт-Петербург 191186</w:t>
             </w:r>
           </w:p>
         </w:tc>
@@ -3407,7 +3407,7 @@
                 <w:rFonts w:ascii="Times New Roman" w:hAnsi="Times New Roman" w:cs="Times New Roman"/>
                 <w:lang w:val="en-US"/>
               </w:rPr>
-              <w:t xml:space="preserve">Калининградская, 2 Владивосток, Приморский Край 238340</w:t>
+              <w:t xml:space="preserve">ул. Карла Маркса, д. 19, Мурманск, Мурманская область 193025</w:t>
             </w:r>
           </w:p>
         </w:tc>
@@ -3486,7 +3486,7 @@
                 <w:rFonts w:ascii="Times New Roman" w:hAnsi="Times New Roman" w:cs="Times New Roman"/>
                 <w:lang w:val="en-US"/>
               </w:rPr>
-              <w:t xml:space="preserve"/>
+              <w:t xml:space="preserve">7803052947</w:t>
             </w:r>
           </w:p>
         </w:tc>
@@ -3556,7 +3556,7 @@
                 <w:rFonts w:ascii="Times New Roman" w:hAnsi="Times New Roman" w:cs="Times New Roman"/>
                 <w:lang w:val="en-US"/>
               </w:rPr>
-              <w:t xml:space="preserve"/>
+              <w:t xml:space="preserve">5199000024</w:t>
             </w:r>
           </w:p>
         </w:tc>
@@ -3605,7 +3605,7 @@
                 <w:rFonts w:ascii="Times New Roman" w:hAnsi="Times New Roman" w:cs="Times New Roman"/>
                 <w:lang w:val="en-US"/>
               </w:rPr>
-              <w:t xml:space="preserve"/>
+              <w:t xml:space="preserve">390602001</w:t>
             </w:r>
           </w:p>
         </w:tc>
@@ -3678,7 +3678,7 @@
                 <w:rFonts w:ascii="Times New Roman" w:hAnsi="Times New Roman" w:cs="Times New Roman"/>
                 <w:lang w:val="en-US"/>
               </w:rPr>
-              <w:t xml:space="preserve"/>
+              <w:t xml:space="preserve">519001001</w:t>
             </w:r>
           </w:p>
         </w:tc>
@@ -3727,7 +3727,7 @@
                 <w:rFonts w:ascii="Times New Roman" w:hAnsi="Times New Roman" w:cs="Times New Roman"/>
                 <w:lang w:val="en-US"/>
               </w:rPr>
-              <w:t xml:space="preserve"/>
+              <w:t xml:space="preserve">1027809210330</w:t>
             </w:r>
           </w:p>
         </w:tc>
@@ -3800,7 +3800,7 @@
                 <w:rFonts w:ascii="Times New Roman" w:hAnsi="Times New Roman" w:cs="Times New Roman"/>
                 <w:lang w:val="en-US"/>
               </w:rPr>
-              <w:t xml:space="preserve"/>
+              <w:t xml:space="preserve">1035100184811</w:t>
             </w:r>
           </w:p>
         </w:tc>
@@ -3953,7 +3953,7 @@
                 <w:rFonts w:ascii="Times New Roman" w:hAnsi="Times New Roman" w:cs="Times New Roman"/>
                 <w:lang w:val="en-US"/>
               </w:rPr>
-              <w:t xml:space="preserve">+862259000266</w:t>
+              <w:t xml:space="preserve">+74012505206</w:t>
             </w:r>
           </w:p>
         </w:tc>
@@ -4012,7 +4012,7 @@
                 <w:rFonts w:ascii="Times New Roman" w:hAnsi="Times New Roman" w:cs="Times New Roman"/>
                 <w:lang w:val="en-US"/>
               </w:rPr>
-              <w:t xml:space="preserve">+79520527574</w:t>
+              <w:t xml:space="preserve">+74959885807</w:t>
             </w:r>
           </w:p>
         </w:tc>
@@ -4061,7 +4061,7 @@
                 <w:rFonts w:ascii="Times New Roman" w:hAnsi="Times New Roman" w:cs="Times New Roman"/>
                 <w:lang w:val="en-US"/>
               </w:rPr>
-              <w:t xml:space="preserve">china@rs-class.org</w:t>
+              <w:t xml:space="preserve">kaliningrad@rs-class.org</w:t>
             </w:r>
           </w:p>
         </w:tc>
@@ -4121,7 +4121,7 @@
                 <w:rFonts w:ascii="Times New Roman" w:hAnsi="Times New Roman" w:cs="Times New Roman"/>
                 <w:lang w:val="en-US"/>
               </w:rPr>
-              <w:t xml:space="preserve">serge561958@gmail.com</w:t>
+              <w:t xml:space="preserve">amige@rusgeology.ru</w:t>
             </w:r>
           </w:p>
         </w:tc>
@@ -4213,7 +4213,7 @@
                 <w:rFonts w:ascii="Times New Roman" w:hAnsi="Times New Roman" w:cs="Times New Roman"/>
                 <w:lang w:val="en-US"/>
               </w:rPr>
-              <w:t xml:space="preserve">IBAN KZ75 125K ZT10 0130 0335, BNP PARIBAS MONTE CARLO MONACO, BIC BNPAMCM1</w:t>
+              <w:t xml:space="preserve">сч.№ 03214643000000013500, Отделение Калининград Банка России//УФК по Калининградской области г. Калининград (РС, Калининградский филиал, л/с 30356НИ6470), БИК 012748051 к/с 40102810545370000028</w:t>
             </w:r>
           </w:p>
         </w:tc>
@@ -4235,7 +4235,7 @@
                 <w:rFonts w:ascii="Times New Roman" w:hAnsi="Times New Roman" w:cs="Times New Roman"/>
                 <w:lang w:val="en-US"/>
               </w:rPr>
-              <w:t xml:space="preserve">р/с 1231232323123123123, Дальневосточный филиал ПАО «Банк ВТБ» г. Южно-Сахалинск, БИК 046401818 к/с 30101810364010000818</w:t>
+              <w:t xml:space="preserve">р/с 301018101000000000634, калининградский филиал ПАО АКБ «Связь-Банк», Калининград, БИК 042748898 к/с 30101810700000000898</w:t>
             </w:r>
           </w:p>
         </w:tc>
@@ -4623,7 +4623,7 @@
                 <w:rFonts w:ascii="Times New Roman" w:hAnsi="Times New Roman" w:cs="Times New Roman"/>
                 <w:lang w:val="en-US"/>
               </w:rPr>
-              <w:t xml:space="preserve">Доверенности № 123 от 16.03.2024</w:t>
+              <w:t xml:space="preserve">Доверенности № 123/01 от 09.01.2024</w:t>
             </w:r>
           </w:p>
         </w:tc>
@@ -4771,7 +4771,7 @@
                 <w:szCs w:val="24"/>
                 <w:lang w:val="en-US"/>
               </w:rPr>
-              <w:t xml:space="preserve">П. А. Ванюков</w:t>
+              <w:t xml:space="preserve">В. Г. Кемоклидзе</w:t>
             </w:r>
           </w:p>
         </w:tc>
@@ -4853,7 +4853,7 @@
                 <w:szCs w:val="24"/>
                 <w:lang w:val="en-US"/>
               </w:rPr>
-              <w:t xml:space="preserve">И. И. Иванов</w:t>
+              <w:t xml:space="preserve">О. Ю. Котлярчук</w:t>
             </w:r>
           </w:p>
         </w:tc>
@@ -5275,7 +5275,7 @@
               <w:sz w:val="20"/>
               <w:szCs w:val="14"/>
             </w:rPr>
-            <w:t>ЗАЯВКА</w:t>
+            <w:t xml:space="preserve">ЗАЯВКА</w:t>
           </w:r>
           <w:r>
             <w:rPr>
@@ -5306,6 +5306,16 @@
               <w:lang w:val="en-US"/>
             </w:rPr>
           </w:pPr>
+          <w:proofErr w:type="gramStart"/>
+          <w:r>
+            <w:rPr>
+              <w:rFonts w:ascii="Times New Roman" w:hAnsi="Times New Roman" w:cs="Times New Roman"/>
+              <w:sz w:val="16"/>
+              <w:szCs w:val="16"/>
+              <w:lang w:val="en-US"/>
+            </w:rPr>
+            <w:t xml:space="preserve">1234568</w:t>
+          </w:r>
         </w:p>
       </w:tc>
       <w:tc>

--- a/backend/templates/docx/810_1_1.docx
+++ b/backend/templates/docx/810_1_1.docx
@@ -499,7 +499,7 @@
                 <w:szCs w:val="24"/>
                 <w:lang w:val="en-US"/>
               </w:rPr>
-              <w:t xml:space="preserve">"АКАДЕМИК МСТИСЛАВ КЕЛДЫШ"</w:t>
+              <w:t xml:space="preserve">"28 MAY"</w:t>
             </w:r>
           </w:p>
         </w:tc>
@@ -532,7 +532,7 @@
                 <w:szCs w:val="24"/>
                 <w:lang w:val="en-US"/>
               </w:rPr>
-              <w:t xml:space="preserve">780270</w:t>
+              <w:t xml:space="preserve">120378</w:t>
             </w:r>
           </w:p>
         </w:tc>
@@ -581,7 +581,7 @@
                 <w:szCs w:val="24"/>
                 <w:lang w:val="en-US"/>
               </w:rPr>
-              <w:t xml:space="preserve">7811018</w:t>
+              <w:t xml:space="preserve">--</w:t>
             </w:r>
           </w:p>
         </w:tc>
@@ -1310,7 +1310,7 @@
                 <w:szCs w:val="24"/>
                 <w:lang w:val="en-US"/>
               </w:rPr>
-              <w:t xml:space="preserve">Доверенности № 123456 от 02.02.2024</w:t>
+              <w:t xml:space="preserve">Устава</w:t>
             </w:r>
           </w:p>
         </w:tc>
@@ -2805,8 +2805,9 @@
                 <w:sz w:val="24"/>
                 <w:szCs w:val="24"/>
               </w:rPr>
-              <w:t>___</w:t>
-            </w:r>
+              <w:t>__</w:t>
+            </w:r>
+            <w:proofErr w:type="gramStart"/>
             <w:r>
               <w:rPr>
                 <w:rFonts w:ascii="Times New Roman" w:hAnsi="Times New Roman" w:cs="Times New Roman"/>
@@ -2814,9 +2815,19 @@
                 <w:iCs/>
                 <w:sz w:val="24"/>
                 <w:szCs w:val="24"/>
+              </w:rPr>
+              <w:t>_</w:t>
+            </w:r>
+            <w:r>
+              <w:rPr>
+                <w:rFonts w:ascii="Times New Roman" w:hAnsi="Times New Roman" w:cs="Times New Roman"/>
+                <w:bCs/>
+                <w:iCs/>
+                <w:sz w:val="24"/>
+                <w:szCs w:val="24"/>
                 <w:u w:val="single"/>
               </w:rPr>
-              <w:t>РУБ</w:t>
+              <w:t xml:space="preserve">EUR</w:t>
             </w:r>
             <w:r>
               <w:rPr>
@@ -4235,7 +4246,7 @@
                 <w:rFonts w:ascii="Times New Roman" w:hAnsi="Times New Roman" w:cs="Times New Roman"/>
                 <w:lang w:val="en-US"/>
               </w:rPr>
-              <w:t xml:space="preserve">р/с 301018101000000000634, калининградский филиал ПАО АКБ «Связь-Банк», Калининград, БИК 042748898 к/с 30101810700000000898</w:t>
+              <w:t xml:space="preserve">IBAN 3532465667668, DANSKE BANK A/S Lietuvos filialas, BIC SMPOLT22XXX</w:t>
             </w:r>
           </w:p>
         </w:tc>

--- a/backend/templates/docx/810_1_1.docx
+++ b/backend/templates/docx/810_1_1.docx
@@ -126,7 +126,6 @@
                 <w:lang w:val="en-US"/>
               </w:rPr>
             </w:pPr>
-            <w:proofErr w:type="gramStart"/>
             <w:r>
               <w:rPr>
                 <w:rFonts w:ascii="Times New Roman" w:hAnsi="Times New Roman" w:cs="Times New Roman"/>
@@ -135,18 +134,7 @@
                 <w:szCs w:val="24"/>
                 <w:lang w:val="en-US"/>
               </w:rPr>
-              <w:t>{{ application</w:t>
-            </w:r>
-            <w:proofErr w:type="gramEnd"/>
-            <w:r>
-              <w:rPr>
-                <w:rFonts w:ascii="Times New Roman" w:hAnsi="Times New Roman" w:cs="Times New Roman"/>
-                <w:b/>
-                <w:sz w:val="24"/>
-                <w:szCs w:val="24"/>
-                <w:lang w:val="en-US"/>
-              </w:rPr>
-              <w:t xml:space="preserve"> }}</w:t>
+              <w:t>{{ application }}</w:t>
             </w:r>
           </w:p>
         </w:tc>
@@ -245,7 +233,6 @@
                 <w:lang w:val="en-US"/>
               </w:rPr>
             </w:pPr>
-            <w:proofErr w:type="gramStart"/>
             <w:r>
               <w:rPr>
                 <w:rFonts w:ascii="Times New Roman" w:hAnsi="Times New Roman" w:cs="Times New Roman"/>
@@ -255,7 +242,6 @@
               </w:rPr>
               <w:t>{{ day</w:t>
             </w:r>
-            <w:proofErr w:type="gramEnd"/>
             <w:r>
               <w:rPr>
                 <w:rFonts w:ascii="Times New Roman" w:hAnsi="Times New Roman" w:cs="Times New Roman"/>
@@ -318,25 +304,14 @@
                 <w:lang w:val="en-US"/>
               </w:rPr>
             </w:pPr>
-            <w:proofErr w:type="gramStart"/>
-            <w:r>
-              <w:rPr>
-                <w:rFonts w:ascii="Times New Roman" w:hAnsi="Times New Roman" w:cs="Times New Roman"/>
-                <w:sz w:val="24"/>
-                <w:szCs w:val="24"/>
-                <w:lang w:val="en-US"/>
-              </w:rPr>
-              <w:t>{{ month</w:t>
-            </w:r>
-            <w:proofErr w:type="gramEnd"/>
-            <w:r>
-              <w:rPr>
-                <w:rFonts w:ascii="Times New Roman" w:hAnsi="Times New Roman" w:cs="Times New Roman"/>
-                <w:sz w:val="24"/>
-                <w:szCs w:val="24"/>
-                <w:lang w:val="en-US"/>
-              </w:rPr>
-              <w:t xml:space="preserve"> }}</w:t>
+            <w:r>
+              <w:rPr>
+                <w:rFonts w:ascii="Times New Roman" w:hAnsi="Times New Roman" w:cs="Times New Roman"/>
+                <w:sz w:val="24"/>
+                <w:szCs w:val="24"/>
+                <w:lang w:val="en-US"/>
+              </w:rPr>
+              <w:t>{{ month }}</w:t>
             </w:r>
           </w:p>
         </w:tc>
@@ -380,7 +355,6 @@
                 <w:lang w:val="en-US"/>
               </w:rPr>
             </w:pPr>
-            <w:proofErr w:type="gramStart"/>
             <w:r>
               <w:rPr>
                 <w:rFonts w:ascii="Times New Roman" w:hAnsi="Times New Roman" w:cs="Times New Roman"/>
@@ -397,17 +371,7 @@
                 <w:szCs w:val="24"/>
                 <w:lang w:val="en-US"/>
               </w:rPr>
-              <w:t>r</w:t>
-            </w:r>
-            <w:proofErr w:type="gramEnd"/>
-            <w:r>
-              <w:rPr>
-                <w:rFonts w:ascii="Times New Roman" w:hAnsi="Times New Roman" w:cs="Times New Roman"/>
-                <w:sz w:val="24"/>
-                <w:szCs w:val="24"/>
-                <w:lang w:val="en-US"/>
-              </w:rPr>
-              <w:t xml:space="preserve"> </w:t>
+              <w:t xml:space="preserve">r </w:t>
             </w:r>
             <w:r>
               <w:rPr>
@@ -559,25 +523,14 @@
                 <w:lang w:val="en-US"/>
               </w:rPr>
             </w:pPr>
-            <w:proofErr w:type="gramStart"/>
-            <w:r>
-              <w:rPr>
-                <w:rFonts w:ascii="Times New Roman" w:hAnsi="Times New Roman" w:cs="Times New Roman"/>
-                <w:sz w:val="24"/>
-                <w:szCs w:val="24"/>
-                <w:lang w:val="en-US"/>
-              </w:rPr>
-              <w:t>{{ vessel</w:t>
-            </w:r>
-            <w:proofErr w:type="gramEnd"/>
-            <w:r>
-              <w:rPr>
-                <w:rFonts w:ascii="Times New Roman" w:hAnsi="Times New Roman" w:cs="Times New Roman"/>
-                <w:sz w:val="24"/>
-                <w:szCs w:val="24"/>
-                <w:lang w:val="en-US"/>
-              </w:rPr>
-              <w:t xml:space="preserve"> }}</w:t>
+            <w:r>
+              <w:rPr>
+                <w:rFonts w:ascii="Times New Roman" w:hAnsi="Times New Roman" w:cs="Times New Roman"/>
+                <w:sz w:val="24"/>
+                <w:szCs w:val="24"/>
+                <w:lang w:val="en-US"/>
+              </w:rPr>
+              <w:t>{{ vessel }}</w:t>
             </w:r>
           </w:p>
         </w:tc>
@@ -602,7 +555,6 @@
                 <w:lang w:val="en-US"/>
               </w:rPr>
             </w:pPr>
-            <w:proofErr w:type="gramStart"/>
             <w:r>
               <w:rPr>
                 <w:rFonts w:ascii="Times New Roman" w:hAnsi="Times New Roman" w:cs="Times New Roman"/>
@@ -612,27 +564,15 @@
               </w:rPr>
               <w:t xml:space="preserve">{{ </w:t>
             </w:r>
-            <w:proofErr w:type="spellStart"/>
-            <w:r>
-              <w:rPr>
-                <w:rFonts w:ascii="Times New Roman" w:hAnsi="Times New Roman" w:cs="Times New Roman"/>
-                <w:sz w:val="24"/>
-                <w:szCs w:val="24"/>
-                <w:lang w:val="en-US"/>
-              </w:rPr>
-              <w:t>rs</w:t>
-            </w:r>
-            <w:proofErr w:type="gramEnd"/>
-            <w:r>
-              <w:rPr>
-                <w:rFonts w:ascii="Times New Roman" w:hAnsi="Times New Roman" w:cs="Times New Roman"/>
-                <w:sz w:val="24"/>
-                <w:szCs w:val="24"/>
-                <w:lang w:val="en-US"/>
-              </w:rPr>
-              <w:t>_number</w:t>
-            </w:r>
-            <w:proofErr w:type="spellEnd"/>
+            <w:r>
+              <w:rPr>
+                <w:rFonts w:ascii="Times New Roman" w:hAnsi="Times New Roman" w:cs="Times New Roman"/>
+                <w:sz w:val="24"/>
+                <w:szCs w:val="24"/>
+                <w:lang w:val="en-US"/>
+              </w:rPr>
+              <w:t>rs_number</w:t>
+            </w:r>
             <w:r>
               <w:rPr>
                 <w:rFonts w:ascii="Times New Roman" w:hAnsi="Times New Roman" w:cs="Times New Roman"/>
@@ -681,7 +621,6 @@
                 <w:lang w:val="en-US"/>
               </w:rPr>
             </w:pPr>
-            <w:proofErr w:type="gramStart"/>
             <w:r>
               <w:rPr>
                 <w:rFonts w:ascii="Times New Roman" w:hAnsi="Times New Roman" w:cs="Times New Roman"/>
@@ -691,27 +630,15 @@
               </w:rPr>
               <w:t xml:space="preserve">{{ </w:t>
             </w:r>
-            <w:proofErr w:type="spellStart"/>
-            <w:r>
-              <w:rPr>
-                <w:rFonts w:ascii="Times New Roman" w:hAnsi="Times New Roman" w:cs="Times New Roman"/>
-                <w:sz w:val="24"/>
-                <w:szCs w:val="24"/>
-                <w:lang w:val="en-US"/>
-              </w:rPr>
-              <w:t>imo</w:t>
-            </w:r>
-            <w:proofErr w:type="gramEnd"/>
-            <w:r>
-              <w:rPr>
-                <w:rFonts w:ascii="Times New Roman" w:hAnsi="Times New Roman" w:cs="Times New Roman"/>
-                <w:sz w:val="24"/>
-                <w:szCs w:val="24"/>
-                <w:lang w:val="en-US"/>
-              </w:rPr>
-              <w:t>_number</w:t>
-            </w:r>
-            <w:proofErr w:type="spellEnd"/>
+            <w:r>
+              <w:rPr>
+                <w:rFonts w:ascii="Times New Roman" w:hAnsi="Times New Roman" w:cs="Times New Roman"/>
+                <w:sz w:val="24"/>
+                <w:szCs w:val="24"/>
+                <w:lang w:val="en-US"/>
+              </w:rPr>
+              <w:t>imo_number</w:t>
+            </w:r>
             <w:r>
               <w:rPr>
                 <w:rFonts w:ascii="Times New Roman" w:hAnsi="Times New Roman" w:cs="Times New Roman"/>
@@ -837,7 +764,6 @@
                 <w:lang w:val="en-US"/>
               </w:rPr>
             </w:pPr>
-            <w:proofErr w:type="gramStart"/>
             <w:r>
               <w:rPr>
                 <w:rFonts w:ascii="Times New Roman" w:hAnsi="Times New Roman" w:cs="Times New Roman"/>
@@ -847,27 +773,15 @@
               </w:rPr>
               <w:t xml:space="preserve">{{ </w:t>
             </w:r>
-            <w:proofErr w:type="spellStart"/>
-            <w:r>
-              <w:rPr>
-                <w:rFonts w:ascii="Times New Roman" w:hAnsi="Times New Roman" w:cs="Times New Roman"/>
-                <w:sz w:val="24"/>
-                <w:szCs w:val="24"/>
-                <w:lang w:val="en-US"/>
-              </w:rPr>
-              <w:t>survey</w:t>
-            </w:r>
-            <w:proofErr w:type="gramEnd"/>
-            <w:r>
-              <w:rPr>
-                <w:rFonts w:ascii="Times New Roman" w:hAnsi="Times New Roman" w:cs="Times New Roman"/>
-                <w:sz w:val="24"/>
-                <w:szCs w:val="24"/>
-                <w:lang w:val="en-US"/>
-              </w:rPr>
-              <w:t>_scope</w:t>
-            </w:r>
-            <w:proofErr w:type="spellEnd"/>
+            <w:r>
+              <w:rPr>
+                <w:rFonts w:ascii="Times New Roman" w:hAnsi="Times New Roman" w:cs="Times New Roman"/>
+                <w:sz w:val="24"/>
+                <w:szCs w:val="24"/>
+                <w:lang w:val="en-US"/>
+              </w:rPr>
+              <w:t>survey_scope</w:t>
+            </w:r>
             <w:r>
               <w:rPr>
                 <w:rFonts w:ascii="Times New Roman" w:hAnsi="Times New Roman" w:cs="Times New Roman"/>
@@ -927,7 +841,6 @@
                 <w:lang w:val="en-US"/>
               </w:rPr>
             </w:pPr>
-            <w:proofErr w:type="gramStart"/>
             <w:r>
               <w:rPr>
                 <w:rFonts w:ascii="Times New Roman" w:hAnsi="Times New Roman" w:cs="Times New Roman"/>
@@ -937,27 +850,15 @@
               </w:rPr>
               <w:t xml:space="preserve">{{ </w:t>
             </w:r>
-            <w:proofErr w:type="spellStart"/>
-            <w:r>
-              <w:rPr>
-                <w:rFonts w:ascii="Times New Roman" w:hAnsi="Times New Roman" w:cs="Times New Roman"/>
-                <w:sz w:val="24"/>
-                <w:szCs w:val="24"/>
-                <w:lang w:val="en-US"/>
-              </w:rPr>
-              <w:t>survey</w:t>
-            </w:r>
-            <w:proofErr w:type="gramEnd"/>
-            <w:r>
-              <w:rPr>
-                <w:rFonts w:ascii="Times New Roman" w:hAnsi="Times New Roman" w:cs="Times New Roman"/>
-                <w:sz w:val="24"/>
-                <w:szCs w:val="24"/>
-                <w:lang w:val="en-US"/>
-              </w:rPr>
-              <w:t>_object</w:t>
-            </w:r>
-            <w:proofErr w:type="spellEnd"/>
+            <w:r>
+              <w:rPr>
+                <w:rFonts w:ascii="Times New Roman" w:hAnsi="Times New Roman" w:cs="Times New Roman"/>
+                <w:sz w:val="24"/>
+                <w:szCs w:val="24"/>
+                <w:lang w:val="en-US"/>
+              </w:rPr>
+              <w:t>survey_object</w:t>
+            </w:r>
             <w:r>
               <w:rPr>
                 <w:rFonts w:ascii="Times New Roman" w:hAnsi="Times New Roman" w:cs="Times New Roman"/>
@@ -1017,25 +918,14 @@
                 <w:lang w:val="en-US"/>
               </w:rPr>
             </w:pPr>
-            <w:proofErr w:type="gramStart"/>
-            <w:r>
-              <w:rPr>
-                <w:rFonts w:ascii="Times New Roman" w:hAnsi="Times New Roman" w:cs="Times New Roman"/>
-                <w:sz w:val="24"/>
-                <w:szCs w:val="24"/>
-                <w:lang w:val="en-US"/>
-              </w:rPr>
-              <w:t>{{ city</w:t>
-            </w:r>
-            <w:proofErr w:type="gramEnd"/>
-            <w:r>
-              <w:rPr>
-                <w:rFonts w:ascii="Times New Roman" w:hAnsi="Times New Roman" w:cs="Times New Roman"/>
-                <w:sz w:val="24"/>
-                <w:szCs w:val="24"/>
-                <w:lang w:val="en-US"/>
-              </w:rPr>
-              <w:t xml:space="preserve"> }}</w:t>
+            <w:r>
+              <w:rPr>
+                <w:rFonts w:ascii="Times New Roman" w:hAnsi="Times New Roman" w:cs="Times New Roman"/>
+                <w:sz w:val="24"/>
+                <w:szCs w:val="24"/>
+                <w:lang w:val="en-US"/>
+              </w:rPr>
+              <w:t>{{ city }}</w:t>
             </w:r>
           </w:p>
         </w:tc>
@@ -1076,25 +966,14 @@
                 <w:lang w:val="en-US"/>
               </w:rPr>
             </w:pPr>
-            <w:proofErr w:type="gramStart"/>
-            <w:r>
-              <w:rPr>
-                <w:rFonts w:ascii="Times New Roman" w:hAnsi="Times New Roman" w:cs="Times New Roman"/>
-                <w:sz w:val="24"/>
-                <w:szCs w:val="24"/>
-                <w:lang w:val="en-US"/>
-              </w:rPr>
-              <w:t>{{ date</w:t>
-            </w:r>
-            <w:proofErr w:type="gramEnd"/>
-            <w:r>
-              <w:rPr>
-                <w:rFonts w:ascii="Times New Roman" w:hAnsi="Times New Roman" w:cs="Times New Roman"/>
-                <w:sz w:val="24"/>
-                <w:szCs w:val="24"/>
-                <w:lang w:val="en-US"/>
-              </w:rPr>
-              <w:t xml:space="preserve"> }}</w:t>
+            <w:r>
+              <w:rPr>
+                <w:rFonts w:ascii="Times New Roman" w:hAnsi="Times New Roman" w:cs="Times New Roman"/>
+                <w:sz w:val="24"/>
+                <w:szCs w:val="24"/>
+                <w:lang w:val="en-US"/>
+              </w:rPr>
+              <w:t>{{ date }}</w:t>
             </w:r>
           </w:p>
         </w:tc>
@@ -1239,25 +1118,14 @@
                 <w:lang w:val="en-US"/>
               </w:rPr>
             </w:pPr>
-            <w:proofErr w:type="gramStart"/>
-            <w:r>
-              <w:rPr>
-                <w:rFonts w:ascii="Times New Roman" w:hAnsi="Times New Roman" w:cs="Times New Roman"/>
-                <w:sz w:val="24"/>
-                <w:szCs w:val="24"/>
-                <w:lang w:val="en-US"/>
-              </w:rPr>
-              <w:t>{{ company</w:t>
-            </w:r>
-            <w:proofErr w:type="gramEnd"/>
-            <w:r>
-              <w:rPr>
-                <w:rFonts w:ascii="Times New Roman" w:hAnsi="Times New Roman" w:cs="Times New Roman"/>
-                <w:sz w:val="24"/>
-                <w:szCs w:val="24"/>
-                <w:lang w:val="en-US"/>
-              </w:rPr>
-              <w:t xml:space="preserve"> }}</w:t>
+            <w:r>
+              <w:rPr>
+                <w:rFonts w:ascii="Times New Roman" w:hAnsi="Times New Roman" w:cs="Times New Roman"/>
+                <w:sz w:val="24"/>
+                <w:szCs w:val="24"/>
+                <w:lang w:val="en-US"/>
+              </w:rPr>
+              <w:t>{{ company }}</w:t>
             </w:r>
           </w:p>
         </w:tc>
@@ -1362,7 +1230,6 @@
                 <w:lang w:val="en-US"/>
               </w:rPr>
             </w:pPr>
-            <w:proofErr w:type="gramStart"/>
             <w:r>
               <w:rPr>
                 <w:rFonts w:ascii="Times New Roman" w:hAnsi="Times New Roman" w:cs="Times New Roman"/>
@@ -1381,7 +1248,6 @@
               </w:rPr>
               <w:t>applicant</w:t>
             </w:r>
-            <w:proofErr w:type="gramEnd"/>
             <w:r>
               <w:rPr>
                 <w:rFonts w:ascii="Times New Roman" w:hAnsi="Times New Roman" w:cs="Times New Roman"/>
@@ -1549,7 +1415,6 @@
                 <w:szCs w:val="24"/>
               </w:rPr>
             </w:pPr>
-            <w:proofErr w:type="gramStart"/>
             <w:r>
               <w:rPr>
                 <w:rFonts w:ascii="Times New Roman" w:hAnsi="Times New Roman" w:cs="Times New Roman"/>
@@ -1559,7 +1424,6 @@
               </w:rPr>
               <w:t xml:space="preserve">{{ </w:t>
             </w:r>
-            <w:proofErr w:type="spellStart"/>
             <w:r>
               <w:rPr>
                 <w:rFonts w:ascii="Times New Roman" w:hAnsi="Times New Roman" w:cs="Times New Roman"/>
@@ -1576,19 +1440,8 @@
                 <w:szCs w:val="24"/>
                 <w:lang w:val="en-US"/>
               </w:rPr>
-              <w:t>pplicant</w:t>
-            </w:r>
-            <w:proofErr w:type="gramEnd"/>
-            <w:r>
-              <w:rPr>
-                <w:rFonts w:ascii="Times New Roman" w:hAnsi="Times New Roman" w:cs="Times New Roman"/>
-                <w:sz w:val="24"/>
-                <w:szCs w:val="24"/>
-                <w:lang w:val="en-US"/>
-              </w:rPr>
-              <w:t>_proxy</w:t>
-            </w:r>
-            <w:proofErr w:type="spellEnd"/>
+              <w:t>pplicant_proxy</w:t>
+            </w:r>
             <w:r>
               <w:rPr>
                 <w:rFonts w:ascii="Times New Roman" w:hAnsi="Times New Roman" w:cs="Times New Roman"/>
@@ -2036,7 +1889,6 @@
                 <w:szCs w:val="24"/>
               </w:rPr>
             </w:pPr>
-            <w:proofErr w:type="gramStart"/>
             <w:r>
               <w:rPr>
                 <w:rFonts w:ascii="Times New Roman" w:hAnsi="Times New Roman" w:cs="Times New Roman"/>
@@ -2046,27 +1898,15 @@
               </w:rPr>
               <w:t xml:space="preserve">{{ </w:t>
             </w:r>
-            <w:proofErr w:type="spellStart"/>
-            <w:r>
-              <w:rPr>
-                <w:rFonts w:ascii="Times New Roman" w:hAnsi="Times New Roman" w:cs="Times New Roman"/>
-                <w:sz w:val="24"/>
-                <w:szCs w:val="24"/>
-                <w:lang w:val="en-US"/>
-              </w:rPr>
-              <w:t>authorized</w:t>
-            </w:r>
-            <w:proofErr w:type="gramEnd"/>
-            <w:r>
-              <w:rPr>
-                <w:rFonts w:ascii="Times New Roman" w:hAnsi="Times New Roman" w:cs="Times New Roman"/>
-                <w:sz w:val="24"/>
-                <w:szCs w:val="24"/>
-                <w:lang w:val="en-US"/>
-              </w:rPr>
-              <w:t>_person</w:t>
-            </w:r>
-            <w:proofErr w:type="spellEnd"/>
+            <w:r>
+              <w:rPr>
+                <w:rFonts w:ascii="Times New Roman" w:hAnsi="Times New Roman" w:cs="Times New Roman"/>
+                <w:sz w:val="24"/>
+                <w:szCs w:val="24"/>
+                <w:lang w:val="en-US"/>
+              </w:rPr>
+              <w:t>authorized_person</w:t>
+            </w:r>
             <w:r>
               <w:rPr>
                 <w:rFonts w:ascii="Times New Roman" w:hAnsi="Times New Roman" w:cs="Times New Roman"/>
@@ -2300,7 +2140,6 @@
                 <w:lang w:val="en-US"/>
               </w:rPr>
             </w:pPr>
-            <w:proofErr w:type="gramStart"/>
             <w:r>
               <w:rPr>
                 <w:rFonts w:ascii="Times New Roman" w:hAnsi="Times New Roman" w:cs="Times New Roman"/>
@@ -2308,23 +2147,13 @@
               </w:rPr>
               <w:t xml:space="preserve">{{ </w:t>
             </w:r>
-            <w:proofErr w:type="spellStart"/>
-            <w:r>
-              <w:rPr>
-                <w:rFonts w:ascii="Times New Roman" w:hAnsi="Times New Roman" w:cs="Times New Roman"/>
-                <w:lang w:val="en-US"/>
-              </w:rPr>
-              <w:t>previous</w:t>
-            </w:r>
-            <w:proofErr w:type="gramEnd"/>
-            <w:r>
-              <w:rPr>
-                <w:rFonts w:ascii="Times New Roman" w:hAnsi="Times New Roman" w:cs="Times New Roman"/>
-                <w:lang w:val="en-US"/>
-              </w:rPr>
-              <w:t>_survey_place</w:t>
-            </w:r>
-            <w:proofErr w:type="spellEnd"/>
+            <w:r>
+              <w:rPr>
+                <w:rFonts w:ascii="Times New Roman" w:hAnsi="Times New Roman" w:cs="Times New Roman"/>
+                <w:lang w:val="en-US"/>
+              </w:rPr>
+              <w:t>previous_survey_place</w:t>
+            </w:r>
             <w:r>
               <w:rPr>
                 <w:rFonts w:ascii="Times New Roman" w:hAnsi="Times New Roman" w:cs="Times New Roman"/>
@@ -2366,7 +2195,6 @@
                 <w:lang w:val="en-US"/>
               </w:rPr>
             </w:pPr>
-            <w:proofErr w:type="gramStart"/>
             <w:r>
               <w:rPr>
                 <w:rFonts w:ascii="Times New Roman" w:hAnsi="Times New Roman" w:cs="Times New Roman"/>
@@ -2374,23 +2202,13 @@
               </w:rPr>
               <w:t xml:space="preserve">{{ </w:t>
             </w:r>
-            <w:proofErr w:type="spellStart"/>
-            <w:r>
-              <w:rPr>
-                <w:rFonts w:ascii="Times New Roman" w:hAnsi="Times New Roman" w:cs="Times New Roman"/>
-                <w:lang w:val="en-US"/>
-              </w:rPr>
-              <w:t>previous</w:t>
-            </w:r>
-            <w:proofErr w:type="gramEnd"/>
-            <w:r>
-              <w:rPr>
-                <w:rFonts w:ascii="Times New Roman" w:hAnsi="Times New Roman" w:cs="Times New Roman"/>
-                <w:lang w:val="en-US"/>
-              </w:rPr>
-              <w:t>_survey_date</w:t>
-            </w:r>
-            <w:proofErr w:type="spellEnd"/>
+            <w:r>
+              <w:rPr>
+                <w:rFonts w:ascii="Times New Roman" w:hAnsi="Times New Roman" w:cs="Times New Roman"/>
+                <w:lang w:val="en-US"/>
+              </w:rPr>
+              <w:t>previous_survey_date</w:t>
+            </w:r>
             <w:r>
               <w:rPr>
                 <w:rFonts w:ascii="Times New Roman" w:hAnsi="Times New Roman" w:cs="Times New Roman"/>
@@ -2620,25 +2438,7 @@
                 <w:sz w:val="24"/>
                 <w:szCs w:val="24"/>
               </w:rPr>
-              <w:t xml:space="preserve">Повреждения корпуса (пробоины, вмятины, трещины, цементные ящики и </w:t>
-            </w:r>
-            <w:proofErr w:type="gramStart"/>
-            <w:r>
-              <w:rPr>
-                <w:rFonts w:ascii="Times New Roman" w:hAnsi="Times New Roman" w:cs="Times New Roman"/>
-                <w:sz w:val="24"/>
-                <w:szCs w:val="24"/>
-              </w:rPr>
-              <w:t>т.п.</w:t>
-            </w:r>
-            <w:proofErr w:type="gramEnd"/>
-            <w:r>
-              <w:rPr>
-                <w:rFonts w:ascii="Times New Roman" w:hAnsi="Times New Roman" w:cs="Times New Roman"/>
-                <w:sz w:val="24"/>
-                <w:szCs w:val="24"/>
-              </w:rPr>
-              <w:t>) не обнаружены</w:t>
+              <w:t>Повреждения корпуса (пробоины, вмятины, трещины, цементные ящики и т.п.) не обнаружены</w:t>
             </w:r>
           </w:p>
         </w:tc>
@@ -2990,7 +2790,6 @@
                 <w:lang w:val="en-US"/>
               </w:rPr>
             </w:pPr>
-            <w:proofErr w:type="gramStart"/>
             <w:r>
               <w:rPr>
                 <w:rFonts w:ascii="Times New Roman" w:hAnsi="Times New Roman" w:cs="Times New Roman"/>
@@ -3000,27 +2799,15 @@
               </w:rPr>
               <w:t xml:space="preserve">{{ </w:t>
             </w:r>
-            <w:proofErr w:type="spellStart"/>
-            <w:r>
-              <w:rPr>
-                <w:rFonts w:ascii="Times New Roman" w:hAnsi="Times New Roman" w:cs="Times New Roman"/>
-                <w:sz w:val="24"/>
-                <w:szCs w:val="24"/>
-                <w:lang w:val="en-US"/>
-              </w:rPr>
-              <w:t>last</w:t>
-            </w:r>
-            <w:proofErr w:type="gramEnd"/>
-            <w:r>
-              <w:rPr>
-                <w:rFonts w:ascii="Times New Roman" w:hAnsi="Times New Roman" w:cs="Times New Roman"/>
-                <w:sz w:val="24"/>
-                <w:szCs w:val="24"/>
-                <w:lang w:val="en-US"/>
-              </w:rPr>
-              <w:t>_psc_inspection</w:t>
-            </w:r>
-            <w:proofErr w:type="spellEnd"/>
+            <w:r>
+              <w:rPr>
+                <w:rFonts w:ascii="Times New Roman" w:hAnsi="Times New Roman" w:cs="Times New Roman"/>
+                <w:sz w:val="24"/>
+                <w:szCs w:val="24"/>
+                <w:lang w:val="en-US"/>
+              </w:rPr>
+              <w:t>last_psc_inspection</w:t>
+            </w:r>
             <w:r>
               <w:rPr>
                 <w:rFonts w:ascii="Times New Roman" w:hAnsi="Times New Roman" w:cs="Times New Roman"/>
@@ -3199,9 +2986,8 @@
                 <w:sz w:val="24"/>
                 <w:szCs w:val="24"/>
               </w:rPr>
-              <w:t>__</w:t>
-            </w:r>
-            <w:proofErr w:type="gramStart"/>
+              <w:t>___</w:t>
+            </w:r>
             <w:r>
               <w:rPr>
                 <w:rFonts w:ascii="Times New Roman" w:hAnsi="Times New Roman" w:cs="Times New Roman"/>
@@ -3209,31 +2995,9 @@
                 <w:iCs/>
                 <w:sz w:val="24"/>
                 <w:szCs w:val="24"/>
-              </w:rPr>
-              <w:t>_</w:t>
-            </w:r>
-            <w:r>
-              <w:rPr>
-                <w:rFonts w:ascii="Times New Roman" w:hAnsi="Times New Roman" w:cs="Times New Roman"/>
-                <w:bCs/>
-                <w:iCs/>
-                <w:sz w:val="24"/>
-                <w:szCs w:val="24"/>
                 <w:u w:val="single"/>
               </w:rPr>
-              <w:t>{</w:t>
-            </w:r>
-            <w:proofErr w:type="gramEnd"/>
-            <w:r>
-              <w:rPr>
-                <w:rFonts w:ascii="Times New Roman" w:hAnsi="Times New Roman" w:cs="Times New Roman"/>
-                <w:bCs/>
-                <w:iCs/>
-                <w:sz w:val="24"/>
-                <w:szCs w:val="24"/>
-                <w:u w:val="single"/>
-              </w:rPr>
-              <w:t>{</w:t>
+              <w:t>{{</w:t>
             </w:r>
             <w:r>
               <w:rPr>
@@ -3563,7 +3327,6 @@
                 <w:szCs w:val="24"/>
               </w:rPr>
             </w:pPr>
-            <w:proofErr w:type="spellStart"/>
             <w:r>
               <w:rPr>
                 <w:rFonts w:ascii="Times New Roman" w:hAnsi="Times New Roman" w:cs="Times New Roman"/>
@@ -3573,7 +3336,6 @@
               </w:rPr>
               <w:t>Регистр</w:t>
             </w:r>
-            <w:proofErr w:type="spellEnd"/>
             <w:r>
               <w:rPr>
                 <w:rFonts w:ascii="Times New Roman" w:hAnsi="Times New Roman" w:cs="Times New Roman"/>
@@ -3667,7 +3429,6 @@
                 <w:lang w:val="en-US"/>
               </w:rPr>
             </w:pPr>
-            <w:proofErr w:type="gramStart"/>
             <w:r>
               <w:rPr>
                 <w:rFonts w:ascii="Times New Roman" w:hAnsi="Times New Roman" w:cs="Times New Roman"/>
@@ -3675,29 +3436,19 @@
               </w:rPr>
               <w:t xml:space="preserve">{{ </w:t>
             </w:r>
-            <w:proofErr w:type="spellStart"/>
-            <w:r>
-              <w:rPr>
-                <w:rFonts w:ascii="Times New Roman" w:hAnsi="Times New Roman" w:cs="Times New Roman"/>
-                <w:lang w:val="en-US"/>
-              </w:rPr>
-              <w:t>postal</w:t>
-            </w:r>
-            <w:proofErr w:type="gramEnd"/>
-            <w:r>
-              <w:rPr>
-                <w:rFonts w:ascii="Times New Roman" w:hAnsi="Times New Roman" w:cs="Times New Roman"/>
-                <w:lang w:val="en-US"/>
-              </w:rPr>
-              <w:t>_address_rs</w:t>
-            </w:r>
-            <w:proofErr w:type="spellEnd"/>
-            <w:r>
-              <w:rPr>
-                <w:rFonts w:ascii="Times New Roman" w:hAnsi="Times New Roman" w:cs="Times New Roman"/>
-                <w:lang w:val="en-US"/>
-              </w:rPr>
-              <w:t xml:space="preserve"> }}</w:t>
+            <w:r>
+              <w:rPr>
+                <w:rFonts w:ascii="Times New Roman" w:hAnsi="Times New Roman" w:cs="Times New Roman"/>
+                <w:lang w:val="en-US"/>
+              </w:rPr>
+              <w:t>legal</w:t>
+            </w:r>
+            <w:r>
+              <w:rPr>
+                <w:rFonts w:ascii="Times New Roman" w:hAnsi="Times New Roman" w:cs="Times New Roman"/>
+                <w:lang w:val="en-US"/>
+              </w:rPr>
+              <w:t>_address_rs }}</w:t>
             </w:r>
           </w:p>
         </w:tc>
@@ -3729,7 +3480,6 @@
                 <w:lang w:val="en-US"/>
               </w:rPr>
             </w:pPr>
-            <w:proofErr w:type="gramStart"/>
             <w:r>
               <w:rPr>
                 <w:rFonts w:ascii="Times New Roman" w:hAnsi="Times New Roman" w:cs="Times New Roman"/>
@@ -3737,15 +3487,13 @@
               </w:rPr>
               <w:t xml:space="preserve">{{ </w:t>
             </w:r>
-            <w:proofErr w:type="spellStart"/>
-            <w:r>
-              <w:rPr>
-                <w:rFonts w:ascii="Times New Roman" w:hAnsi="Times New Roman" w:cs="Times New Roman"/>
-                <w:lang w:val="en-US"/>
-              </w:rPr>
-              <w:t>postal</w:t>
-            </w:r>
-            <w:proofErr w:type="gramEnd"/>
+            <w:r>
+              <w:rPr>
+                <w:rFonts w:ascii="Times New Roman" w:hAnsi="Times New Roman" w:cs="Times New Roman"/>
+                <w:lang w:val="en-US"/>
+              </w:rPr>
+              <w:t>legal</w:t>
+            </w:r>
             <w:r>
               <w:rPr>
                 <w:rFonts w:ascii="Times New Roman" w:hAnsi="Times New Roman" w:cs="Times New Roman"/>
@@ -3753,7 +3501,6 @@
               </w:rPr>
               <w:t>_address</w:t>
             </w:r>
-            <w:proofErr w:type="spellEnd"/>
             <w:r>
               <w:rPr>
                 <w:rFonts w:ascii="Times New Roman" w:hAnsi="Times New Roman" w:cs="Times New Roman"/>
@@ -3865,7 +3612,6 @@
                 <w:lang w:val="en-US"/>
               </w:rPr>
             </w:pPr>
-            <w:proofErr w:type="gramStart"/>
             <w:r>
               <w:rPr>
                 <w:rFonts w:ascii="Times New Roman" w:hAnsi="Times New Roman" w:cs="Times New Roman"/>
@@ -3873,29 +3619,19 @@
               </w:rPr>
               <w:t xml:space="preserve">{{ </w:t>
             </w:r>
-            <w:proofErr w:type="spellStart"/>
-            <w:r>
-              <w:rPr>
-                <w:rFonts w:ascii="Times New Roman" w:hAnsi="Times New Roman" w:cs="Times New Roman"/>
-                <w:lang w:val="en-US"/>
-              </w:rPr>
-              <w:t>legal</w:t>
-            </w:r>
-            <w:proofErr w:type="gramEnd"/>
-            <w:r>
-              <w:rPr>
-                <w:rFonts w:ascii="Times New Roman" w:hAnsi="Times New Roman" w:cs="Times New Roman"/>
-                <w:lang w:val="en-US"/>
-              </w:rPr>
-              <w:t>_address_rs</w:t>
-            </w:r>
-            <w:proofErr w:type="spellEnd"/>
-            <w:r>
-              <w:rPr>
-                <w:rFonts w:ascii="Times New Roman" w:hAnsi="Times New Roman" w:cs="Times New Roman"/>
-                <w:lang w:val="en-US"/>
-              </w:rPr>
-              <w:t xml:space="preserve"> }}</w:t>
+            <w:r>
+              <w:rPr>
+                <w:rFonts w:ascii="Times New Roman" w:hAnsi="Times New Roman" w:cs="Times New Roman"/>
+                <w:lang w:val="en-US"/>
+              </w:rPr>
+              <w:t>postal</w:t>
+            </w:r>
+            <w:r>
+              <w:rPr>
+                <w:rFonts w:ascii="Times New Roman" w:hAnsi="Times New Roman" w:cs="Times New Roman"/>
+                <w:lang w:val="en-US"/>
+              </w:rPr>
+              <w:t>_address_rs }}</w:t>
             </w:r>
           </w:p>
         </w:tc>
@@ -3913,7 +3649,6 @@
                 <w:rFonts w:ascii="Times New Roman" w:hAnsi="Times New Roman" w:cs="Times New Roman"/>
               </w:rPr>
             </w:pPr>
-            <w:proofErr w:type="gramStart"/>
             <w:r>
               <w:rPr>
                 <w:rFonts w:ascii="Times New Roman" w:hAnsi="Times New Roman" w:cs="Times New Roman"/>
@@ -3921,29 +3656,19 @@
               </w:rPr>
               <w:t xml:space="preserve">{{ </w:t>
             </w:r>
-            <w:proofErr w:type="spellStart"/>
-            <w:r>
-              <w:rPr>
-                <w:rFonts w:ascii="Times New Roman" w:hAnsi="Times New Roman" w:cs="Times New Roman"/>
-                <w:lang w:val="en-US"/>
-              </w:rPr>
-              <w:t>legal</w:t>
-            </w:r>
-            <w:proofErr w:type="gramEnd"/>
-            <w:r>
-              <w:rPr>
-                <w:rFonts w:ascii="Times New Roman" w:hAnsi="Times New Roman" w:cs="Times New Roman"/>
-                <w:lang w:val="en-US"/>
-              </w:rPr>
-              <w:t>_address</w:t>
-            </w:r>
-            <w:proofErr w:type="spellEnd"/>
-            <w:r>
-              <w:rPr>
-                <w:rFonts w:ascii="Times New Roman" w:hAnsi="Times New Roman" w:cs="Times New Roman"/>
-                <w:lang w:val="en-US"/>
-              </w:rPr>
-              <w:t xml:space="preserve"> }}</w:t>
+            <w:r>
+              <w:rPr>
+                <w:rFonts w:ascii="Times New Roman" w:hAnsi="Times New Roman" w:cs="Times New Roman"/>
+                <w:lang w:val="en-US"/>
+              </w:rPr>
+              <w:t>postal</w:t>
+            </w:r>
+            <w:r>
+              <w:rPr>
+                <w:rFonts w:ascii="Times New Roman" w:hAnsi="Times New Roman" w:cs="Times New Roman"/>
+                <w:lang w:val="en-US"/>
+              </w:rPr>
+              <w:t>_address }}</w:t>
             </w:r>
           </w:p>
         </w:tc>
@@ -4016,37 +3741,12 @@
                 <w:lang w:val="en-US"/>
               </w:rPr>
             </w:pPr>
-            <w:proofErr w:type="gramStart"/>
-            <w:r>
-              <w:rPr>
-                <w:rFonts w:ascii="Times New Roman" w:hAnsi="Times New Roman" w:cs="Times New Roman"/>
-                <w:lang w:val="en-US"/>
-              </w:rPr>
-              <w:t xml:space="preserve">{{ </w:t>
-            </w:r>
-            <w:proofErr w:type="spellStart"/>
-            <w:r>
-              <w:rPr>
-                <w:rFonts w:ascii="Times New Roman" w:hAnsi="Times New Roman" w:cs="Times New Roman"/>
-                <w:lang w:val="en-US"/>
-              </w:rPr>
-              <w:t>inn</w:t>
-            </w:r>
-            <w:proofErr w:type="gramEnd"/>
-            <w:r>
-              <w:rPr>
-                <w:rFonts w:ascii="Times New Roman" w:hAnsi="Times New Roman" w:cs="Times New Roman"/>
-                <w:lang w:val="en-US"/>
-              </w:rPr>
-              <w:t>_rs</w:t>
-            </w:r>
-            <w:proofErr w:type="spellEnd"/>
-            <w:r>
-              <w:rPr>
-                <w:rFonts w:ascii="Times New Roman" w:hAnsi="Times New Roman" w:cs="Times New Roman"/>
-                <w:lang w:val="en-US"/>
-              </w:rPr>
-              <w:t xml:space="preserve"> }}</w:t>
+            <w:r>
+              <w:rPr>
+                <w:rFonts w:ascii="Times New Roman" w:hAnsi="Times New Roman" w:cs="Times New Roman"/>
+                <w:lang w:val="en-US"/>
+              </w:rPr>
+              <w:t>{{ inn_rs }}</w:t>
             </w:r>
           </w:p>
         </w:tc>
@@ -4110,7 +3810,6 @@
                 <w:lang w:val="en-US"/>
               </w:rPr>
             </w:pPr>
-            <w:proofErr w:type="gramStart"/>
             <w:r>
               <w:rPr>
                 <w:rFonts w:ascii="Times New Roman" w:hAnsi="Times New Roman" w:cs="Times New Roman"/>
@@ -4118,7 +3817,6 @@
               </w:rPr>
               <w:t>{{ inn</w:t>
             </w:r>
-            <w:proofErr w:type="gramEnd"/>
             <w:r>
               <w:rPr>
                 <w:rFonts w:ascii="Times New Roman" w:hAnsi="Times New Roman" w:cs="Times New Roman"/>
@@ -4174,37 +3872,12 @@
                 <w:lang w:val="en-US"/>
               </w:rPr>
             </w:pPr>
-            <w:proofErr w:type="gramStart"/>
-            <w:r>
-              <w:rPr>
-                <w:rFonts w:ascii="Times New Roman" w:hAnsi="Times New Roman" w:cs="Times New Roman"/>
-                <w:lang w:val="en-US"/>
-              </w:rPr>
-              <w:t xml:space="preserve">{{ </w:t>
-            </w:r>
-            <w:proofErr w:type="spellStart"/>
-            <w:r>
-              <w:rPr>
-                <w:rFonts w:ascii="Times New Roman" w:hAnsi="Times New Roman" w:cs="Times New Roman"/>
-                <w:lang w:val="en-US"/>
-              </w:rPr>
-              <w:t>kpp</w:t>
-            </w:r>
-            <w:proofErr w:type="gramEnd"/>
-            <w:r>
-              <w:rPr>
-                <w:rFonts w:ascii="Times New Roman" w:hAnsi="Times New Roman" w:cs="Times New Roman"/>
-                <w:lang w:val="en-US"/>
-              </w:rPr>
-              <w:t>_rs</w:t>
-            </w:r>
-            <w:proofErr w:type="spellEnd"/>
-            <w:r>
-              <w:rPr>
-                <w:rFonts w:ascii="Times New Roman" w:hAnsi="Times New Roman" w:cs="Times New Roman"/>
-                <w:lang w:val="en-US"/>
-              </w:rPr>
-              <w:t xml:space="preserve"> }}</w:t>
+            <w:r>
+              <w:rPr>
+                <w:rFonts w:ascii="Times New Roman" w:hAnsi="Times New Roman" w:cs="Times New Roman"/>
+                <w:lang w:val="en-US"/>
+              </w:rPr>
+              <w:t>{{ kpp_rs }}</w:t>
             </w:r>
           </w:p>
         </w:tc>
@@ -4271,24 +3944,13 @@
                 <w:lang w:val="en-US"/>
               </w:rPr>
             </w:pPr>
-            <w:proofErr w:type="gramStart"/>
-            <w:r>
-              <w:rPr>
-                <w:rFonts w:ascii="Times New Roman" w:hAnsi="Times New Roman" w:cs="Times New Roman"/>
-                <w:lang w:val="en-US"/>
-              </w:rPr>
-              <w:t xml:space="preserve">{{ </w:t>
-            </w:r>
-            <w:proofErr w:type="spellStart"/>
-            <w:r>
-              <w:rPr>
-                <w:rFonts w:ascii="Times New Roman" w:hAnsi="Times New Roman" w:cs="Times New Roman"/>
-                <w:lang w:val="en-US"/>
-              </w:rPr>
-              <w:t>kpp</w:t>
-            </w:r>
-            <w:proofErr w:type="spellEnd"/>
-            <w:proofErr w:type="gramEnd"/>
+            <w:r>
+              <w:rPr>
+                <w:rFonts w:ascii="Times New Roman" w:hAnsi="Times New Roman" w:cs="Times New Roman"/>
+                <w:lang w:val="en-US"/>
+              </w:rPr>
+              <w:t>{{ kpp</w:t>
+            </w:r>
             <w:r>
               <w:rPr>
                 <w:rFonts w:ascii="Times New Roman" w:hAnsi="Times New Roman" w:cs="Times New Roman"/>
@@ -4344,37 +4006,12 @@
                 <w:lang w:val="en-US"/>
               </w:rPr>
             </w:pPr>
-            <w:proofErr w:type="gramStart"/>
-            <w:r>
-              <w:rPr>
-                <w:rFonts w:ascii="Times New Roman" w:hAnsi="Times New Roman" w:cs="Times New Roman"/>
-                <w:lang w:val="en-US"/>
-              </w:rPr>
-              <w:t xml:space="preserve">{{ </w:t>
-            </w:r>
-            <w:proofErr w:type="spellStart"/>
-            <w:r>
-              <w:rPr>
-                <w:rFonts w:ascii="Times New Roman" w:hAnsi="Times New Roman" w:cs="Times New Roman"/>
-                <w:lang w:val="en-US"/>
-              </w:rPr>
-              <w:t>ogrn</w:t>
-            </w:r>
-            <w:proofErr w:type="gramEnd"/>
-            <w:r>
-              <w:rPr>
-                <w:rFonts w:ascii="Times New Roman" w:hAnsi="Times New Roman" w:cs="Times New Roman"/>
-                <w:lang w:val="en-US"/>
-              </w:rPr>
-              <w:t>_rs</w:t>
-            </w:r>
-            <w:proofErr w:type="spellEnd"/>
-            <w:r>
-              <w:rPr>
-                <w:rFonts w:ascii="Times New Roman" w:hAnsi="Times New Roman" w:cs="Times New Roman"/>
-                <w:lang w:val="en-US"/>
-              </w:rPr>
-              <w:t xml:space="preserve"> }}</w:t>
+            <w:r>
+              <w:rPr>
+                <w:rFonts w:ascii="Times New Roman" w:hAnsi="Times New Roman" w:cs="Times New Roman"/>
+                <w:lang w:val="en-US"/>
+              </w:rPr>
+              <w:t>{{ ogrn_rs }}</w:t>
             </w:r>
           </w:p>
         </w:tc>
@@ -4441,24 +4078,13 @@
                 <w:lang w:val="en-US"/>
               </w:rPr>
             </w:pPr>
-            <w:proofErr w:type="gramStart"/>
-            <w:r>
-              <w:rPr>
-                <w:rFonts w:ascii="Times New Roman" w:hAnsi="Times New Roman" w:cs="Times New Roman"/>
-                <w:lang w:val="en-US"/>
-              </w:rPr>
-              <w:t xml:space="preserve">{{ </w:t>
-            </w:r>
-            <w:proofErr w:type="spellStart"/>
-            <w:r>
-              <w:rPr>
-                <w:rFonts w:ascii="Times New Roman" w:hAnsi="Times New Roman" w:cs="Times New Roman"/>
-                <w:lang w:val="en-US"/>
-              </w:rPr>
-              <w:t>ogrn</w:t>
-            </w:r>
-            <w:proofErr w:type="spellEnd"/>
-            <w:proofErr w:type="gramEnd"/>
+            <w:r>
+              <w:rPr>
+                <w:rFonts w:ascii="Times New Roman" w:hAnsi="Times New Roman" w:cs="Times New Roman"/>
+                <w:lang w:val="en-US"/>
+              </w:rPr>
+              <w:t>{{ ogrn</w:t>
+            </w:r>
             <w:r>
               <w:rPr>
                 <w:rFonts w:ascii="Times New Roman" w:hAnsi="Times New Roman" w:cs="Times New Roman"/>
@@ -4618,37 +4244,12 @@
                 <w:lang w:val="en-US"/>
               </w:rPr>
             </w:pPr>
-            <w:proofErr w:type="gramStart"/>
-            <w:r>
-              <w:rPr>
-                <w:rFonts w:ascii="Times New Roman" w:hAnsi="Times New Roman" w:cs="Times New Roman"/>
-                <w:lang w:val="en-US"/>
-              </w:rPr>
-              <w:t xml:space="preserve">{{ </w:t>
-            </w:r>
-            <w:proofErr w:type="spellStart"/>
-            <w:r>
-              <w:rPr>
-                <w:rFonts w:ascii="Times New Roman" w:hAnsi="Times New Roman" w:cs="Times New Roman"/>
-                <w:lang w:val="en-US"/>
-              </w:rPr>
-              <w:t>phone</w:t>
-            </w:r>
-            <w:proofErr w:type="gramEnd"/>
-            <w:r>
-              <w:rPr>
-                <w:rFonts w:ascii="Times New Roman" w:hAnsi="Times New Roman" w:cs="Times New Roman"/>
-                <w:lang w:val="en-US"/>
-              </w:rPr>
-              <w:t>_number_rs</w:t>
-            </w:r>
-            <w:proofErr w:type="spellEnd"/>
-            <w:r>
-              <w:rPr>
-                <w:rFonts w:ascii="Times New Roman" w:hAnsi="Times New Roman" w:cs="Times New Roman"/>
-                <w:lang w:val="en-US"/>
-              </w:rPr>
-              <w:t xml:space="preserve"> }}</w:t>
+            <w:r>
+              <w:rPr>
+                <w:rFonts w:ascii="Times New Roman" w:hAnsi="Times New Roman" w:cs="Times New Roman"/>
+                <w:lang w:val="en-US"/>
+              </w:rPr>
+              <w:t>{{ phone_number_rs }}</w:t>
             </w:r>
           </w:p>
         </w:tc>
@@ -4701,37 +4302,12 @@
                 <w:lang w:val="en-US"/>
               </w:rPr>
             </w:pPr>
-            <w:proofErr w:type="gramStart"/>
-            <w:r>
-              <w:rPr>
-                <w:rFonts w:ascii="Times New Roman" w:hAnsi="Times New Roman" w:cs="Times New Roman"/>
-                <w:lang w:val="en-US"/>
-              </w:rPr>
-              <w:t xml:space="preserve">{{ </w:t>
-            </w:r>
-            <w:proofErr w:type="spellStart"/>
-            <w:r>
-              <w:rPr>
-                <w:rFonts w:ascii="Times New Roman" w:hAnsi="Times New Roman" w:cs="Times New Roman"/>
-                <w:lang w:val="en-US"/>
-              </w:rPr>
-              <w:t>phone</w:t>
-            </w:r>
-            <w:proofErr w:type="gramEnd"/>
-            <w:r>
-              <w:rPr>
-                <w:rFonts w:ascii="Times New Roman" w:hAnsi="Times New Roman" w:cs="Times New Roman"/>
-                <w:lang w:val="en-US"/>
-              </w:rPr>
-              <w:t>_number</w:t>
-            </w:r>
-            <w:proofErr w:type="spellEnd"/>
-            <w:r>
-              <w:rPr>
-                <w:rFonts w:ascii="Times New Roman" w:hAnsi="Times New Roman" w:cs="Times New Roman"/>
-                <w:lang w:val="en-US"/>
-              </w:rPr>
-              <w:t xml:space="preserve"> }}</w:t>
+            <w:r>
+              <w:rPr>
+                <w:rFonts w:ascii="Times New Roman" w:hAnsi="Times New Roman" w:cs="Times New Roman"/>
+                <w:lang w:val="en-US"/>
+              </w:rPr>
+              <w:t>{{ phone_number }}</w:t>
             </w:r>
           </w:p>
         </w:tc>
@@ -4774,37 +4350,12 @@
                 <w:lang w:val="en-US"/>
               </w:rPr>
             </w:pPr>
-            <w:proofErr w:type="gramStart"/>
-            <w:r>
-              <w:rPr>
-                <w:rFonts w:ascii="Times New Roman" w:hAnsi="Times New Roman" w:cs="Times New Roman"/>
-                <w:lang w:val="en-US"/>
-              </w:rPr>
-              <w:t xml:space="preserve">{{ </w:t>
-            </w:r>
-            <w:proofErr w:type="spellStart"/>
-            <w:r>
-              <w:rPr>
-                <w:rFonts w:ascii="Times New Roman" w:hAnsi="Times New Roman" w:cs="Times New Roman"/>
-                <w:lang w:val="en-US"/>
-              </w:rPr>
-              <w:t>email</w:t>
-            </w:r>
-            <w:proofErr w:type="gramEnd"/>
-            <w:r>
-              <w:rPr>
-                <w:rFonts w:ascii="Times New Roman" w:hAnsi="Times New Roman" w:cs="Times New Roman"/>
-                <w:lang w:val="en-US"/>
-              </w:rPr>
-              <w:t>_rs</w:t>
-            </w:r>
-            <w:proofErr w:type="spellEnd"/>
-            <w:r>
-              <w:rPr>
-                <w:rFonts w:ascii="Times New Roman" w:hAnsi="Times New Roman" w:cs="Times New Roman"/>
-                <w:lang w:val="en-US"/>
-              </w:rPr>
-              <w:t xml:space="preserve"> }}</w:t>
+            <w:r>
+              <w:rPr>
+                <w:rFonts w:ascii="Times New Roman" w:hAnsi="Times New Roman" w:cs="Times New Roman"/>
+                <w:lang w:val="en-US"/>
+              </w:rPr>
+              <w:t>{{ email_rs }}</w:t>
             </w:r>
           </w:p>
         </w:tc>
@@ -4858,21 +4409,12 @@
                 <w:lang w:val="en-US"/>
               </w:rPr>
             </w:pPr>
-            <w:proofErr w:type="gramStart"/>
-            <w:r>
-              <w:rPr>
-                <w:rFonts w:ascii="Times New Roman" w:hAnsi="Times New Roman" w:cs="Times New Roman"/>
-                <w:lang w:val="en-US"/>
-              </w:rPr>
-              <w:t>{{ email</w:t>
-            </w:r>
-            <w:proofErr w:type="gramEnd"/>
-            <w:r>
-              <w:rPr>
-                <w:rFonts w:ascii="Times New Roman" w:hAnsi="Times New Roman" w:cs="Times New Roman"/>
-                <w:lang w:val="en-US"/>
-              </w:rPr>
-              <w:t xml:space="preserve"> }}</w:t>
+            <w:r>
+              <w:rPr>
+                <w:rFonts w:ascii="Times New Roman" w:hAnsi="Times New Roman" w:cs="Times New Roman"/>
+                <w:lang w:val="en-US"/>
+              </w:rPr>
+              <w:t>{{ email }}</w:t>
             </w:r>
           </w:p>
         </w:tc>
@@ -4958,37 +4500,12 @@
                 <w:lang w:val="en-US"/>
               </w:rPr>
             </w:pPr>
-            <w:proofErr w:type="gramStart"/>
-            <w:r>
-              <w:rPr>
-                <w:rFonts w:ascii="Times New Roman" w:hAnsi="Times New Roman" w:cs="Times New Roman"/>
-                <w:lang w:val="en-US"/>
-              </w:rPr>
-              <w:t xml:space="preserve">{{ </w:t>
-            </w:r>
-            <w:proofErr w:type="spellStart"/>
-            <w:r>
-              <w:rPr>
-                <w:rFonts w:ascii="Times New Roman" w:hAnsi="Times New Roman" w:cs="Times New Roman"/>
-                <w:lang w:val="en-US"/>
-              </w:rPr>
-              <w:t>payment</w:t>
-            </w:r>
-            <w:proofErr w:type="gramEnd"/>
-            <w:r>
-              <w:rPr>
-                <w:rFonts w:ascii="Times New Roman" w:hAnsi="Times New Roman" w:cs="Times New Roman"/>
-                <w:lang w:val="en-US"/>
-              </w:rPr>
-              <w:t>_account_rs</w:t>
-            </w:r>
-            <w:proofErr w:type="spellEnd"/>
-            <w:r>
-              <w:rPr>
-                <w:rFonts w:ascii="Times New Roman" w:hAnsi="Times New Roman" w:cs="Times New Roman"/>
-                <w:lang w:val="en-US"/>
-              </w:rPr>
-              <w:t xml:space="preserve"> }}</w:t>
+            <w:r>
+              <w:rPr>
+                <w:rFonts w:ascii="Times New Roman" w:hAnsi="Times New Roman" w:cs="Times New Roman"/>
+                <w:lang w:val="en-US"/>
+              </w:rPr>
+              <w:t>{{ payment_account_rs }}</w:t>
             </w:r>
           </w:p>
         </w:tc>
@@ -5004,37 +4521,12 @@
                 <w:lang w:val="en-US"/>
               </w:rPr>
             </w:pPr>
-            <w:proofErr w:type="gramStart"/>
-            <w:r>
-              <w:rPr>
-                <w:rFonts w:ascii="Times New Roman" w:hAnsi="Times New Roman" w:cs="Times New Roman"/>
-                <w:lang w:val="en-US"/>
-              </w:rPr>
-              <w:t xml:space="preserve">{{ </w:t>
-            </w:r>
-            <w:proofErr w:type="spellStart"/>
-            <w:r>
-              <w:rPr>
-                <w:rFonts w:ascii="Times New Roman" w:hAnsi="Times New Roman" w:cs="Times New Roman"/>
-                <w:lang w:val="en-US"/>
-              </w:rPr>
-              <w:t>payment</w:t>
-            </w:r>
-            <w:proofErr w:type="gramEnd"/>
-            <w:r>
-              <w:rPr>
-                <w:rFonts w:ascii="Times New Roman" w:hAnsi="Times New Roman" w:cs="Times New Roman"/>
-                <w:lang w:val="en-US"/>
-              </w:rPr>
-              <w:t>_account</w:t>
-            </w:r>
-            <w:proofErr w:type="spellEnd"/>
-            <w:r>
-              <w:rPr>
-                <w:rFonts w:ascii="Times New Roman" w:hAnsi="Times New Roman" w:cs="Times New Roman"/>
-                <w:lang w:val="en-US"/>
-              </w:rPr>
-              <w:t xml:space="preserve"> }}</w:t>
+            <w:r>
+              <w:rPr>
+                <w:rFonts w:ascii="Times New Roman" w:hAnsi="Times New Roman" w:cs="Times New Roman"/>
+                <w:lang w:val="en-US"/>
+              </w:rPr>
+              <w:t>{{ payment_account }}</w:t>
             </w:r>
           </w:p>
         </w:tc>
@@ -5253,45 +4745,14 @@
                 <w:lang w:val="en-US"/>
               </w:rPr>
             </w:pPr>
-            <w:proofErr w:type="gramStart"/>
-            <w:r>
-              <w:rPr>
-                <w:rFonts w:ascii="Times New Roman" w:hAnsi="Times New Roman" w:cs="Times New Roman"/>
-                <w:sz w:val="24"/>
-                <w:szCs w:val="24"/>
-                <w:lang w:val="en-US"/>
-              </w:rPr>
-              <w:t xml:space="preserve">{{ </w:t>
-            </w:r>
-            <w:proofErr w:type="spellStart"/>
-            <w:r>
-              <w:rPr>
-                <w:rFonts w:ascii="Times New Roman" w:hAnsi="Times New Roman" w:cs="Times New Roman"/>
-                <w:sz w:val="24"/>
-                <w:szCs w:val="24"/>
-                <w:lang w:val="en-US"/>
-              </w:rPr>
-              <w:t>register</w:t>
-            </w:r>
-            <w:proofErr w:type="gramEnd"/>
-            <w:r>
-              <w:rPr>
-                <w:rFonts w:ascii="Times New Roman" w:hAnsi="Times New Roman" w:cs="Times New Roman"/>
-                <w:sz w:val="24"/>
-                <w:szCs w:val="24"/>
-                <w:lang w:val="en-US"/>
-              </w:rPr>
-              <w:t>_signer_position</w:t>
-            </w:r>
-            <w:proofErr w:type="spellEnd"/>
-            <w:r>
-              <w:rPr>
-                <w:rFonts w:ascii="Times New Roman" w:hAnsi="Times New Roman" w:cs="Times New Roman"/>
-                <w:sz w:val="24"/>
-                <w:szCs w:val="24"/>
-                <w:lang w:val="en-US"/>
-              </w:rPr>
-              <w:t xml:space="preserve"> }}</w:t>
+            <w:r>
+              <w:rPr>
+                <w:rFonts w:ascii="Times New Roman" w:hAnsi="Times New Roman" w:cs="Times New Roman"/>
+                <w:sz w:val="24"/>
+                <w:szCs w:val="24"/>
+                <w:lang w:val="en-US"/>
+              </w:rPr>
+              <w:t>{{ register_signer_position }}</w:t>
             </w:r>
           </w:p>
         </w:tc>
@@ -5446,37 +4907,12 @@
                 <w:rFonts w:ascii="Times New Roman" w:hAnsi="Times New Roman" w:cs="Times New Roman"/>
               </w:rPr>
             </w:pPr>
-            <w:proofErr w:type="gramStart"/>
-            <w:r>
-              <w:rPr>
-                <w:rFonts w:ascii="Times New Roman" w:hAnsi="Times New Roman" w:cs="Times New Roman"/>
-                <w:lang w:val="en-US"/>
-              </w:rPr>
-              <w:t xml:space="preserve">{{ </w:t>
-            </w:r>
-            <w:proofErr w:type="spellStart"/>
-            <w:r>
-              <w:rPr>
-                <w:rFonts w:ascii="Times New Roman" w:hAnsi="Times New Roman" w:cs="Times New Roman"/>
-                <w:lang w:val="en-US"/>
-              </w:rPr>
-              <w:t>register</w:t>
-            </w:r>
-            <w:proofErr w:type="gramEnd"/>
-            <w:r>
-              <w:rPr>
-                <w:rFonts w:ascii="Times New Roman" w:hAnsi="Times New Roman" w:cs="Times New Roman"/>
-                <w:lang w:val="en-US"/>
-              </w:rPr>
-              <w:t>_signer_proxy</w:t>
-            </w:r>
-            <w:proofErr w:type="spellEnd"/>
-            <w:r>
-              <w:rPr>
-                <w:rFonts w:ascii="Times New Roman" w:hAnsi="Times New Roman" w:cs="Times New Roman"/>
-                <w:lang w:val="en-US"/>
-              </w:rPr>
-              <w:t xml:space="preserve"> }}</w:t>
+            <w:r>
+              <w:rPr>
+                <w:rFonts w:ascii="Times New Roman" w:hAnsi="Times New Roman" w:cs="Times New Roman"/>
+                <w:lang w:val="en-US"/>
+              </w:rPr>
+              <w:t>{{ register_signer_proxy }}</w:t>
             </w:r>
           </w:p>
         </w:tc>
@@ -5616,7 +5052,6 @@
                 <w:lang w:val="en-US"/>
               </w:rPr>
             </w:pPr>
-            <w:proofErr w:type="gramStart"/>
             <w:r>
               <w:rPr>
                 <w:rFonts w:ascii="Times New Roman" w:hAnsi="Times New Roman" w:cs="Times New Roman"/>
@@ -5626,27 +5061,15 @@
               </w:rPr>
               <w:t xml:space="preserve">{{ </w:t>
             </w:r>
-            <w:proofErr w:type="spellStart"/>
-            <w:r>
-              <w:rPr>
-                <w:rFonts w:ascii="Times New Roman" w:hAnsi="Times New Roman" w:cs="Times New Roman"/>
-                <w:sz w:val="24"/>
-                <w:szCs w:val="24"/>
-                <w:lang w:val="en-US"/>
-              </w:rPr>
-              <w:t>register</w:t>
-            </w:r>
-            <w:proofErr w:type="gramEnd"/>
-            <w:r>
-              <w:rPr>
-                <w:rFonts w:ascii="Times New Roman" w:hAnsi="Times New Roman" w:cs="Times New Roman"/>
-                <w:sz w:val="24"/>
-                <w:szCs w:val="24"/>
-                <w:lang w:val="en-US"/>
-              </w:rPr>
-              <w:t>_signer</w:t>
-            </w:r>
-            <w:proofErr w:type="spellEnd"/>
+            <w:r>
+              <w:rPr>
+                <w:rFonts w:ascii="Times New Roman" w:hAnsi="Times New Roman" w:cs="Times New Roman"/>
+                <w:sz w:val="24"/>
+                <w:szCs w:val="24"/>
+                <w:lang w:val="en-US"/>
+              </w:rPr>
+              <w:t>register_signer</w:t>
+            </w:r>
             <w:r>
               <w:rPr>
                 <w:rFonts w:ascii="Times New Roman" w:hAnsi="Times New Roman" w:cs="Times New Roman"/>
@@ -5728,7 +5151,6 @@
                 <w:lang w:val="en-US"/>
               </w:rPr>
             </w:pPr>
-            <w:proofErr w:type="gramStart"/>
             <w:r>
               <w:rPr>
                 <w:rFonts w:ascii="Times New Roman" w:hAnsi="Times New Roman" w:cs="Times New Roman"/>
@@ -5738,27 +5160,15 @@
               </w:rPr>
               <w:t xml:space="preserve">{{ </w:t>
             </w:r>
-            <w:proofErr w:type="spellStart"/>
-            <w:r>
-              <w:rPr>
-                <w:rFonts w:ascii="Times New Roman" w:hAnsi="Times New Roman" w:cs="Times New Roman"/>
-                <w:sz w:val="24"/>
-                <w:szCs w:val="24"/>
-                <w:lang w:val="en-US"/>
-              </w:rPr>
-              <w:t>applicant</w:t>
-            </w:r>
-            <w:proofErr w:type="gramEnd"/>
-            <w:r>
-              <w:rPr>
-                <w:rFonts w:ascii="Times New Roman" w:hAnsi="Times New Roman" w:cs="Times New Roman"/>
-                <w:sz w:val="24"/>
-                <w:szCs w:val="24"/>
-                <w:lang w:val="en-US"/>
-              </w:rPr>
-              <w:t>_signer</w:t>
-            </w:r>
-            <w:proofErr w:type="spellEnd"/>
+            <w:r>
+              <w:rPr>
+                <w:rFonts w:ascii="Times New Roman" w:hAnsi="Times New Roman" w:cs="Times New Roman"/>
+                <w:sz w:val="24"/>
+                <w:szCs w:val="24"/>
+                <w:lang w:val="en-US"/>
+              </w:rPr>
+              <w:t>applicant_signer</w:t>
+            </w:r>
             <w:r>
               <w:rPr>
                 <w:rFonts w:ascii="Times New Roman" w:hAnsi="Times New Roman" w:cs="Times New Roman"/>
@@ -6219,7 +5629,6 @@
               <w:lang w:val="en-US"/>
             </w:rPr>
           </w:pPr>
-          <w:proofErr w:type="gramStart"/>
           <w:r>
             <w:rPr>
               <w:rFonts w:ascii="Times New Roman" w:hAnsi="Times New Roman" w:cs="Times New Roman"/>
@@ -6254,17 +5663,7 @@
               <w:szCs w:val="16"/>
               <w:lang w:val="en-US"/>
             </w:rPr>
-            <w:t>lication</w:t>
-          </w:r>
-          <w:proofErr w:type="gramEnd"/>
-          <w:r>
-            <w:rPr>
-              <w:rFonts w:ascii="Times New Roman" w:hAnsi="Times New Roman" w:cs="Times New Roman"/>
-              <w:sz w:val="16"/>
-              <w:szCs w:val="16"/>
-              <w:lang w:val="en-US"/>
-            </w:rPr>
-            <w:t xml:space="preserve"> </w:t>
+            <w:t xml:space="preserve">lication </w:t>
           </w:r>
           <w:r>
             <w:rPr>

--- a/backend/templates/docx/810_1_1.docx
+++ b/backend/templates/docx/810_1_1.docx
@@ -126,6 +126,7 @@
                 <w:lang w:val="en-US"/>
               </w:rPr>
             </w:pPr>
+            <w:proofErr w:type="gramStart"/>
             <w:r>
               <w:rPr>
                 <w:rFonts w:ascii="Times New Roman" w:hAnsi="Times New Roman" w:cs="Times New Roman"/>
@@ -134,7 +135,18 @@
                 <w:szCs w:val="24"/>
                 <w:lang w:val="en-US"/>
               </w:rPr>
-              <w:t>{{ application }}</w:t>
+              <w:t>{{ application</w:t>
+            </w:r>
+            <w:proofErr w:type="gramEnd"/>
+            <w:r>
+              <w:rPr>
+                <w:rFonts w:ascii="Times New Roman" w:hAnsi="Times New Roman" w:cs="Times New Roman"/>
+                <w:b/>
+                <w:sz w:val="24"/>
+                <w:szCs w:val="24"/>
+                <w:lang w:val="en-US"/>
+              </w:rPr>
+              <w:t xml:space="preserve"> }}</w:t>
             </w:r>
           </w:p>
         </w:tc>
@@ -233,6 +245,7 @@
                 <w:lang w:val="en-US"/>
               </w:rPr>
             </w:pPr>
+            <w:proofErr w:type="gramStart"/>
             <w:r>
               <w:rPr>
                 <w:rFonts w:ascii="Times New Roman" w:hAnsi="Times New Roman" w:cs="Times New Roman"/>
@@ -242,6 +255,7 @@
               </w:rPr>
               <w:t>{{ day</w:t>
             </w:r>
+            <w:proofErr w:type="gramEnd"/>
             <w:r>
               <w:rPr>
                 <w:rFonts w:ascii="Times New Roman" w:hAnsi="Times New Roman" w:cs="Times New Roman"/>
@@ -304,14 +318,25 @@
                 <w:lang w:val="en-US"/>
               </w:rPr>
             </w:pPr>
-            <w:r>
-              <w:rPr>
-                <w:rFonts w:ascii="Times New Roman" w:hAnsi="Times New Roman" w:cs="Times New Roman"/>
-                <w:sz w:val="24"/>
-                <w:szCs w:val="24"/>
-                <w:lang w:val="en-US"/>
-              </w:rPr>
-              <w:t>{{ month }}</w:t>
+            <w:proofErr w:type="gramStart"/>
+            <w:r>
+              <w:rPr>
+                <w:rFonts w:ascii="Times New Roman" w:hAnsi="Times New Roman" w:cs="Times New Roman"/>
+                <w:sz w:val="24"/>
+                <w:szCs w:val="24"/>
+                <w:lang w:val="en-US"/>
+              </w:rPr>
+              <w:t>{{ month</w:t>
+            </w:r>
+            <w:proofErr w:type="gramEnd"/>
+            <w:r>
+              <w:rPr>
+                <w:rFonts w:ascii="Times New Roman" w:hAnsi="Times New Roman" w:cs="Times New Roman"/>
+                <w:sz w:val="24"/>
+                <w:szCs w:val="24"/>
+                <w:lang w:val="en-US"/>
+              </w:rPr>
+              <w:t xml:space="preserve"> }}</w:t>
             </w:r>
           </w:p>
         </w:tc>
@@ -355,6 +380,7 @@
                 <w:lang w:val="en-US"/>
               </w:rPr>
             </w:pPr>
+            <w:proofErr w:type="gramStart"/>
             <w:r>
               <w:rPr>
                 <w:rFonts w:ascii="Times New Roman" w:hAnsi="Times New Roman" w:cs="Times New Roman"/>
@@ -371,7 +397,17 @@
                 <w:szCs w:val="24"/>
                 <w:lang w:val="en-US"/>
               </w:rPr>
-              <w:t xml:space="preserve">r </w:t>
+              <w:t>r</w:t>
+            </w:r>
+            <w:proofErr w:type="gramEnd"/>
+            <w:r>
+              <w:rPr>
+                <w:rFonts w:ascii="Times New Roman" w:hAnsi="Times New Roman" w:cs="Times New Roman"/>
+                <w:sz w:val="24"/>
+                <w:szCs w:val="24"/>
+                <w:lang w:val="en-US"/>
+              </w:rPr>
+              <w:t xml:space="preserve"> </w:t>
             </w:r>
             <w:r>
               <w:rPr>
@@ -523,14 +559,25 @@
                 <w:lang w:val="en-US"/>
               </w:rPr>
             </w:pPr>
-            <w:r>
-              <w:rPr>
-                <w:rFonts w:ascii="Times New Roman" w:hAnsi="Times New Roman" w:cs="Times New Roman"/>
-                <w:sz w:val="24"/>
-                <w:szCs w:val="24"/>
-                <w:lang w:val="en-US"/>
-              </w:rPr>
-              <w:t>{{ vessel }}</w:t>
+            <w:proofErr w:type="gramStart"/>
+            <w:r>
+              <w:rPr>
+                <w:rFonts w:ascii="Times New Roman" w:hAnsi="Times New Roman" w:cs="Times New Roman"/>
+                <w:sz w:val="24"/>
+                <w:szCs w:val="24"/>
+                <w:lang w:val="en-US"/>
+              </w:rPr>
+              <w:t>{{ vessel</w:t>
+            </w:r>
+            <w:proofErr w:type="gramEnd"/>
+            <w:r>
+              <w:rPr>
+                <w:rFonts w:ascii="Times New Roman" w:hAnsi="Times New Roman" w:cs="Times New Roman"/>
+                <w:sz w:val="24"/>
+                <w:szCs w:val="24"/>
+                <w:lang w:val="en-US"/>
+              </w:rPr>
+              <w:t xml:space="preserve"> }}</w:t>
             </w:r>
           </w:p>
         </w:tc>
@@ -555,6 +602,7 @@
                 <w:lang w:val="en-US"/>
               </w:rPr>
             </w:pPr>
+            <w:proofErr w:type="gramStart"/>
             <w:r>
               <w:rPr>
                 <w:rFonts w:ascii="Times New Roman" w:hAnsi="Times New Roman" w:cs="Times New Roman"/>
@@ -564,15 +612,27 @@
               </w:rPr>
               <w:t xml:space="preserve">{{ </w:t>
             </w:r>
-            <w:r>
-              <w:rPr>
-                <w:rFonts w:ascii="Times New Roman" w:hAnsi="Times New Roman" w:cs="Times New Roman"/>
-                <w:sz w:val="24"/>
-                <w:szCs w:val="24"/>
-                <w:lang w:val="en-US"/>
-              </w:rPr>
-              <w:t>rs_number</w:t>
-            </w:r>
+            <w:proofErr w:type="spellStart"/>
+            <w:r>
+              <w:rPr>
+                <w:rFonts w:ascii="Times New Roman" w:hAnsi="Times New Roman" w:cs="Times New Roman"/>
+                <w:sz w:val="24"/>
+                <w:szCs w:val="24"/>
+                <w:lang w:val="en-US"/>
+              </w:rPr>
+              <w:t>rs</w:t>
+            </w:r>
+            <w:proofErr w:type="gramEnd"/>
+            <w:r>
+              <w:rPr>
+                <w:rFonts w:ascii="Times New Roman" w:hAnsi="Times New Roman" w:cs="Times New Roman"/>
+                <w:sz w:val="24"/>
+                <w:szCs w:val="24"/>
+                <w:lang w:val="en-US"/>
+              </w:rPr>
+              <w:t>_number</w:t>
+            </w:r>
+            <w:proofErr w:type="spellEnd"/>
             <w:r>
               <w:rPr>
                 <w:rFonts w:ascii="Times New Roman" w:hAnsi="Times New Roman" w:cs="Times New Roman"/>
@@ -621,6 +681,7 @@
                 <w:lang w:val="en-US"/>
               </w:rPr>
             </w:pPr>
+            <w:proofErr w:type="gramStart"/>
             <w:r>
               <w:rPr>
                 <w:rFonts w:ascii="Times New Roman" w:hAnsi="Times New Roman" w:cs="Times New Roman"/>
@@ -630,15 +691,27 @@
               </w:rPr>
               <w:t xml:space="preserve">{{ </w:t>
             </w:r>
-            <w:r>
-              <w:rPr>
-                <w:rFonts w:ascii="Times New Roman" w:hAnsi="Times New Roman" w:cs="Times New Roman"/>
-                <w:sz w:val="24"/>
-                <w:szCs w:val="24"/>
-                <w:lang w:val="en-US"/>
-              </w:rPr>
-              <w:t>imo_number</w:t>
-            </w:r>
+            <w:proofErr w:type="spellStart"/>
+            <w:r>
+              <w:rPr>
+                <w:rFonts w:ascii="Times New Roman" w:hAnsi="Times New Roman" w:cs="Times New Roman"/>
+                <w:sz w:val="24"/>
+                <w:szCs w:val="24"/>
+                <w:lang w:val="en-US"/>
+              </w:rPr>
+              <w:t>imo</w:t>
+            </w:r>
+            <w:proofErr w:type="gramEnd"/>
+            <w:r>
+              <w:rPr>
+                <w:rFonts w:ascii="Times New Roman" w:hAnsi="Times New Roman" w:cs="Times New Roman"/>
+                <w:sz w:val="24"/>
+                <w:szCs w:val="24"/>
+                <w:lang w:val="en-US"/>
+              </w:rPr>
+              <w:t>_number</w:t>
+            </w:r>
+            <w:proofErr w:type="spellEnd"/>
             <w:r>
               <w:rPr>
                 <w:rFonts w:ascii="Times New Roman" w:hAnsi="Times New Roman" w:cs="Times New Roman"/>
@@ -764,6 +837,7 @@
                 <w:lang w:val="en-US"/>
               </w:rPr>
             </w:pPr>
+            <w:proofErr w:type="gramStart"/>
             <w:r>
               <w:rPr>
                 <w:rFonts w:ascii="Times New Roman" w:hAnsi="Times New Roman" w:cs="Times New Roman"/>
@@ -773,15 +847,27 @@
               </w:rPr>
               <w:t xml:space="preserve">{{ </w:t>
             </w:r>
-            <w:r>
-              <w:rPr>
-                <w:rFonts w:ascii="Times New Roman" w:hAnsi="Times New Roman" w:cs="Times New Roman"/>
-                <w:sz w:val="24"/>
-                <w:szCs w:val="24"/>
-                <w:lang w:val="en-US"/>
-              </w:rPr>
-              <w:t>survey_scope</w:t>
-            </w:r>
+            <w:proofErr w:type="spellStart"/>
+            <w:r>
+              <w:rPr>
+                <w:rFonts w:ascii="Times New Roman" w:hAnsi="Times New Roman" w:cs="Times New Roman"/>
+                <w:sz w:val="24"/>
+                <w:szCs w:val="24"/>
+                <w:lang w:val="en-US"/>
+              </w:rPr>
+              <w:t>survey</w:t>
+            </w:r>
+            <w:proofErr w:type="gramEnd"/>
+            <w:r>
+              <w:rPr>
+                <w:rFonts w:ascii="Times New Roman" w:hAnsi="Times New Roman" w:cs="Times New Roman"/>
+                <w:sz w:val="24"/>
+                <w:szCs w:val="24"/>
+                <w:lang w:val="en-US"/>
+              </w:rPr>
+              <w:t>_scope</w:t>
+            </w:r>
+            <w:proofErr w:type="spellEnd"/>
             <w:r>
               <w:rPr>
                 <w:rFonts w:ascii="Times New Roman" w:hAnsi="Times New Roman" w:cs="Times New Roman"/>
@@ -841,6 +927,7 @@
                 <w:lang w:val="en-US"/>
               </w:rPr>
             </w:pPr>
+            <w:proofErr w:type="gramStart"/>
             <w:r>
               <w:rPr>
                 <w:rFonts w:ascii="Times New Roman" w:hAnsi="Times New Roman" w:cs="Times New Roman"/>
@@ -850,15 +937,27 @@
               </w:rPr>
               <w:t xml:space="preserve">{{ </w:t>
             </w:r>
-            <w:r>
-              <w:rPr>
-                <w:rFonts w:ascii="Times New Roman" w:hAnsi="Times New Roman" w:cs="Times New Roman"/>
-                <w:sz w:val="24"/>
-                <w:szCs w:val="24"/>
-                <w:lang w:val="en-US"/>
-              </w:rPr>
-              <w:t>survey_object</w:t>
-            </w:r>
+            <w:proofErr w:type="spellStart"/>
+            <w:r>
+              <w:rPr>
+                <w:rFonts w:ascii="Times New Roman" w:hAnsi="Times New Roman" w:cs="Times New Roman"/>
+                <w:sz w:val="24"/>
+                <w:szCs w:val="24"/>
+                <w:lang w:val="en-US"/>
+              </w:rPr>
+              <w:t>survey</w:t>
+            </w:r>
+            <w:proofErr w:type="gramEnd"/>
+            <w:r>
+              <w:rPr>
+                <w:rFonts w:ascii="Times New Roman" w:hAnsi="Times New Roman" w:cs="Times New Roman"/>
+                <w:sz w:val="24"/>
+                <w:szCs w:val="24"/>
+                <w:lang w:val="en-US"/>
+              </w:rPr>
+              <w:t>_object</w:t>
+            </w:r>
+            <w:proofErr w:type="spellEnd"/>
             <w:r>
               <w:rPr>
                 <w:rFonts w:ascii="Times New Roman" w:hAnsi="Times New Roman" w:cs="Times New Roman"/>
@@ -918,14 +1017,25 @@
                 <w:lang w:val="en-US"/>
               </w:rPr>
             </w:pPr>
-            <w:r>
-              <w:rPr>
-                <w:rFonts w:ascii="Times New Roman" w:hAnsi="Times New Roman" w:cs="Times New Roman"/>
-                <w:sz w:val="24"/>
-                <w:szCs w:val="24"/>
-                <w:lang w:val="en-US"/>
-              </w:rPr>
-              <w:t>{{ city }}</w:t>
+            <w:proofErr w:type="gramStart"/>
+            <w:r>
+              <w:rPr>
+                <w:rFonts w:ascii="Times New Roman" w:hAnsi="Times New Roman" w:cs="Times New Roman"/>
+                <w:sz w:val="24"/>
+                <w:szCs w:val="24"/>
+                <w:lang w:val="en-US"/>
+              </w:rPr>
+              <w:t>{{ city</w:t>
+            </w:r>
+            <w:proofErr w:type="gramEnd"/>
+            <w:r>
+              <w:rPr>
+                <w:rFonts w:ascii="Times New Roman" w:hAnsi="Times New Roman" w:cs="Times New Roman"/>
+                <w:sz w:val="24"/>
+                <w:szCs w:val="24"/>
+                <w:lang w:val="en-US"/>
+              </w:rPr>
+              <w:t xml:space="preserve"> }}</w:t>
             </w:r>
           </w:p>
         </w:tc>
@@ -966,14 +1076,25 @@
                 <w:lang w:val="en-US"/>
               </w:rPr>
             </w:pPr>
-            <w:r>
-              <w:rPr>
-                <w:rFonts w:ascii="Times New Roman" w:hAnsi="Times New Roman" w:cs="Times New Roman"/>
-                <w:sz w:val="24"/>
-                <w:szCs w:val="24"/>
-                <w:lang w:val="en-US"/>
-              </w:rPr>
-              <w:t>{{ date }}</w:t>
+            <w:proofErr w:type="gramStart"/>
+            <w:r>
+              <w:rPr>
+                <w:rFonts w:ascii="Times New Roman" w:hAnsi="Times New Roman" w:cs="Times New Roman"/>
+                <w:sz w:val="24"/>
+                <w:szCs w:val="24"/>
+                <w:lang w:val="en-US"/>
+              </w:rPr>
+              <w:t>{{ date</w:t>
+            </w:r>
+            <w:proofErr w:type="gramEnd"/>
+            <w:r>
+              <w:rPr>
+                <w:rFonts w:ascii="Times New Roman" w:hAnsi="Times New Roman" w:cs="Times New Roman"/>
+                <w:sz w:val="24"/>
+                <w:szCs w:val="24"/>
+                <w:lang w:val="en-US"/>
+              </w:rPr>
+              <w:t xml:space="preserve"> }}</w:t>
             </w:r>
           </w:p>
         </w:tc>
@@ -1118,14 +1239,25 @@
                 <w:lang w:val="en-US"/>
               </w:rPr>
             </w:pPr>
-            <w:r>
-              <w:rPr>
-                <w:rFonts w:ascii="Times New Roman" w:hAnsi="Times New Roman" w:cs="Times New Roman"/>
-                <w:sz w:val="24"/>
-                <w:szCs w:val="24"/>
-                <w:lang w:val="en-US"/>
-              </w:rPr>
-              <w:t>{{ company }}</w:t>
+            <w:proofErr w:type="gramStart"/>
+            <w:r>
+              <w:rPr>
+                <w:rFonts w:ascii="Times New Roman" w:hAnsi="Times New Roman" w:cs="Times New Roman"/>
+                <w:sz w:val="24"/>
+                <w:szCs w:val="24"/>
+                <w:lang w:val="en-US"/>
+              </w:rPr>
+              <w:t>{{ company</w:t>
+            </w:r>
+            <w:proofErr w:type="gramEnd"/>
+            <w:r>
+              <w:rPr>
+                <w:rFonts w:ascii="Times New Roman" w:hAnsi="Times New Roman" w:cs="Times New Roman"/>
+                <w:sz w:val="24"/>
+                <w:szCs w:val="24"/>
+                <w:lang w:val="en-US"/>
+              </w:rPr>
+              <w:t xml:space="preserve"> }}</w:t>
             </w:r>
           </w:p>
         </w:tc>
@@ -1230,6 +1362,7 @@
                 <w:lang w:val="en-US"/>
               </w:rPr>
             </w:pPr>
+            <w:proofErr w:type="gramStart"/>
             <w:r>
               <w:rPr>
                 <w:rFonts w:ascii="Times New Roman" w:hAnsi="Times New Roman" w:cs="Times New Roman"/>
@@ -1248,6 +1381,7 @@
               </w:rPr>
               <w:t>applicant</w:t>
             </w:r>
+            <w:proofErr w:type="gramEnd"/>
             <w:r>
               <w:rPr>
                 <w:rFonts w:ascii="Times New Roman" w:hAnsi="Times New Roman" w:cs="Times New Roman"/>
@@ -1415,6 +1549,7 @@
                 <w:szCs w:val="24"/>
               </w:rPr>
             </w:pPr>
+            <w:proofErr w:type="gramStart"/>
             <w:r>
               <w:rPr>
                 <w:rFonts w:ascii="Times New Roman" w:hAnsi="Times New Roman" w:cs="Times New Roman"/>
@@ -1424,6 +1559,7 @@
               </w:rPr>
               <w:t xml:space="preserve">{{ </w:t>
             </w:r>
+            <w:proofErr w:type="spellStart"/>
             <w:r>
               <w:rPr>
                 <w:rFonts w:ascii="Times New Roman" w:hAnsi="Times New Roman" w:cs="Times New Roman"/>
@@ -1440,8 +1576,19 @@
                 <w:szCs w:val="24"/>
                 <w:lang w:val="en-US"/>
               </w:rPr>
-              <w:t>pplicant_proxy</w:t>
-            </w:r>
+              <w:t>pplicant</w:t>
+            </w:r>
+            <w:proofErr w:type="gramEnd"/>
+            <w:r>
+              <w:rPr>
+                <w:rFonts w:ascii="Times New Roman" w:hAnsi="Times New Roman" w:cs="Times New Roman"/>
+                <w:sz w:val="24"/>
+                <w:szCs w:val="24"/>
+                <w:lang w:val="en-US"/>
+              </w:rPr>
+              <w:t>_proxy</w:t>
+            </w:r>
+            <w:proofErr w:type="spellEnd"/>
             <w:r>
               <w:rPr>
                 <w:rFonts w:ascii="Times New Roman" w:hAnsi="Times New Roman" w:cs="Times New Roman"/>
@@ -1889,6 +2036,7 @@
                 <w:szCs w:val="24"/>
               </w:rPr>
             </w:pPr>
+            <w:proofErr w:type="gramStart"/>
             <w:r>
               <w:rPr>
                 <w:rFonts w:ascii="Times New Roman" w:hAnsi="Times New Roman" w:cs="Times New Roman"/>
@@ -1898,15 +2046,27 @@
               </w:rPr>
               <w:t xml:space="preserve">{{ </w:t>
             </w:r>
-            <w:r>
-              <w:rPr>
-                <w:rFonts w:ascii="Times New Roman" w:hAnsi="Times New Roman" w:cs="Times New Roman"/>
-                <w:sz w:val="24"/>
-                <w:szCs w:val="24"/>
-                <w:lang w:val="en-US"/>
-              </w:rPr>
-              <w:t>authorized_person</w:t>
-            </w:r>
+            <w:proofErr w:type="spellStart"/>
+            <w:r>
+              <w:rPr>
+                <w:rFonts w:ascii="Times New Roman" w:hAnsi="Times New Roman" w:cs="Times New Roman"/>
+                <w:sz w:val="24"/>
+                <w:szCs w:val="24"/>
+                <w:lang w:val="en-US"/>
+              </w:rPr>
+              <w:t>authorized</w:t>
+            </w:r>
+            <w:proofErr w:type="gramEnd"/>
+            <w:r>
+              <w:rPr>
+                <w:rFonts w:ascii="Times New Roman" w:hAnsi="Times New Roman" w:cs="Times New Roman"/>
+                <w:sz w:val="24"/>
+                <w:szCs w:val="24"/>
+                <w:lang w:val="en-US"/>
+              </w:rPr>
+              <w:t>_person</w:t>
+            </w:r>
+            <w:proofErr w:type="spellEnd"/>
             <w:r>
               <w:rPr>
                 <w:rFonts w:ascii="Times New Roman" w:hAnsi="Times New Roman" w:cs="Times New Roman"/>
@@ -2140,6 +2300,7 @@
                 <w:lang w:val="en-US"/>
               </w:rPr>
             </w:pPr>
+            <w:proofErr w:type="gramStart"/>
             <w:r>
               <w:rPr>
                 <w:rFonts w:ascii="Times New Roman" w:hAnsi="Times New Roman" w:cs="Times New Roman"/>
@@ -2147,13 +2308,23 @@
               </w:rPr>
               <w:t xml:space="preserve">{{ </w:t>
             </w:r>
-            <w:r>
-              <w:rPr>
-                <w:rFonts w:ascii="Times New Roman" w:hAnsi="Times New Roman" w:cs="Times New Roman"/>
-                <w:lang w:val="en-US"/>
-              </w:rPr>
-              <w:t>previous_survey_place</w:t>
-            </w:r>
+            <w:proofErr w:type="spellStart"/>
+            <w:r>
+              <w:rPr>
+                <w:rFonts w:ascii="Times New Roman" w:hAnsi="Times New Roman" w:cs="Times New Roman"/>
+                <w:lang w:val="en-US"/>
+              </w:rPr>
+              <w:t>previous</w:t>
+            </w:r>
+            <w:proofErr w:type="gramEnd"/>
+            <w:r>
+              <w:rPr>
+                <w:rFonts w:ascii="Times New Roman" w:hAnsi="Times New Roman" w:cs="Times New Roman"/>
+                <w:lang w:val="en-US"/>
+              </w:rPr>
+              <w:t>_survey_place</w:t>
+            </w:r>
+            <w:proofErr w:type="spellEnd"/>
             <w:r>
               <w:rPr>
                 <w:rFonts w:ascii="Times New Roman" w:hAnsi="Times New Roman" w:cs="Times New Roman"/>
@@ -2195,6 +2366,7 @@
                 <w:lang w:val="en-US"/>
               </w:rPr>
             </w:pPr>
+            <w:proofErr w:type="gramStart"/>
             <w:r>
               <w:rPr>
                 <w:rFonts w:ascii="Times New Roman" w:hAnsi="Times New Roman" w:cs="Times New Roman"/>
@@ -2202,13 +2374,23 @@
               </w:rPr>
               <w:t xml:space="preserve">{{ </w:t>
             </w:r>
-            <w:r>
-              <w:rPr>
-                <w:rFonts w:ascii="Times New Roman" w:hAnsi="Times New Roman" w:cs="Times New Roman"/>
-                <w:lang w:val="en-US"/>
-              </w:rPr>
-              <w:t>previous_survey_date</w:t>
-            </w:r>
+            <w:proofErr w:type="spellStart"/>
+            <w:r>
+              <w:rPr>
+                <w:rFonts w:ascii="Times New Roman" w:hAnsi="Times New Roman" w:cs="Times New Roman"/>
+                <w:lang w:val="en-US"/>
+              </w:rPr>
+              <w:t>previous</w:t>
+            </w:r>
+            <w:proofErr w:type="gramEnd"/>
+            <w:r>
+              <w:rPr>
+                <w:rFonts w:ascii="Times New Roman" w:hAnsi="Times New Roman" w:cs="Times New Roman"/>
+                <w:lang w:val="en-US"/>
+              </w:rPr>
+              <w:t>_survey_date</w:t>
+            </w:r>
+            <w:proofErr w:type="spellEnd"/>
             <w:r>
               <w:rPr>
                 <w:rFonts w:ascii="Times New Roman" w:hAnsi="Times New Roman" w:cs="Times New Roman"/>
@@ -2438,7 +2620,25 @@
                 <w:sz w:val="24"/>
                 <w:szCs w:val="24"/>
               </w:rPr>
-              <w:t>Повреждения корпуса (пробоины, вмятины, трещины, цементные ящики и т.п.) не обнаружены</w:t>
+              <w:t xml:space="preserve">Повреждения корпуса (пробоины, вмятины, трещины, цементные ящики и </w:t>
+            </w:r>
+            <w:proofErr w:type="gramStart"/>
+            <w:r>
+              <w:rPr>
+                <w:rFonts w:ascii="Times New Roman" w:hAnsi="Times New Roman" w:cs="Times New Roman"/>
+                <w:sz w:val="24"/>
+                <w:szCs w:val="24"/>
+              </w:rPr>
+              <w:t>т.п.</w:t>
+            </w:r>
+            <w:proofErr w:type="gramEnd"/>
+            <w:r>
+              <w:rPr>
+                <w:rFonts w:ascii="Times New Roman" w:hAnsi="Times New Roman" w:cs="Times New Roman"/>
+                <w:sz w:val="24"/>
+                <w:szCs w:val="24"/>
+              </w:rPr>
+              <w:t>) не обнаружены</w:t>
             </w:r>
           </w:p>
         </w:tc>
@@ -2790,6 +2990,7 @@
                 <w:lang w:val="en-US"/>
               </w:rPr>
             </w:pPr>
+            <w:proofErr w:type="gramStart"/>
             <w:r>
               <w:rPr>
                 <w:rFonts w:ascii="Times New Roman" w:hAnsi="Times New Roman" w:cs="Times New Roman"/>
@@ -2799,15 +3000,27 @@
               </w:rPr>
               <w:t xml:space="preserve">{{ </w:t>
             </w:r>
-            <w:r>
-              <w:rPr>
-                <w:rFonts w:ascii="Times New Roman" w:hAnsi="Times New Roman" w:cs="Times New Roman"/>
-                <w:sz w:val="24"/>
-                <w:szCs w:val="24"/>
-                <w:lang w:val="en-US"/>
-              </w:rPr>
-              <w:t>last_psc_inspection</w:t>
-            </w:r>
+            <w:proofErr w:type="spellStart"/>
+            <w:r>
+              <w:rPr>
+                <w:rFonts w:ascii="Times New Roman" w:hAnsi="Times New Roman" w:cs="Times New Roman"/>
+                <w:sz w:val="24"/>
+                <w:szCs w:val="24"/>
+                <w:lang w:val="en-US"/>
+              </w:rPr>
+              <w:t>last</w:t>
+            </w:r>
+            <w:proofErr w:type="gramEnd"/>
+            <w:r>
+              <w:rPr>
+                <w:rFonts w:ascii="Times New Roman" w:hAnsi="Times New Roman" w:cs="Times New Roman"/>
+                <w:sz w:val="24"/>
+                <w:szCs w:val="24"/>
+                <w:lang w:val="en-US"/>
+              </w:rPr>
+              <w:t>_psc_inspection</w:t>
+            </w:r>
+            <w:proofErr w:type="spellEnd"/>
             <w:r>
               <w:rPr>
                 <w:rFonts w:ascii="Times New Roman" w:hAnsi="Times New Roman" w:cs="Times New Roman"/>
@@ -2986,8 +3199,9 @@
                 <w:sz w:val="24"/>
                 <w:szCs w:val="24"/>
               </w:rPr>
-              <w:t>___</w:t>
-            </w:r>
+              <w:t>__</w:t>
+            </w:r>
+            <w:proofErr w:type="gramStart"/>
             <w:r>
               <w:rPr>
                 <w:rFonts w:ascii="Times New Roman" w:hAnsi="Times New Roman" w:cs="Times New Roman"/>
@@ -2995,9 +3209,31 @@
                 <w:iCs/>
                 <w:sz w:val="24"/>
                 <w:szCs w:val="24"/>
+              </w:rPr>
+              <w:t>_</w:t>
+            </w:r>
+            <w:r>
+              <w:rPr>
+                <w:rFonts w:ascii="Times New Roman" w:hAnsi="Times New Roman" w:cs="Times New Roman"/>
+                <w:bCs/>
+                <w:iCs/>
+                <w:sz w:val="24"/>
+                <w:szCs w:val="24"/>
                 <w:u w:val="single"/>
               </w:rPr>
-              <w:t>{{</w:t>
+              <w:t>{</w:t>
+            </w:r>
+            <w:proofErr w:type="gramEnd"/>
+            <w:r>
+              <w:rPr>
+                <w:rFonts w:ascii="Times New Roman" w:hAnsi="Times New Roman" w:cs="Times New Roman"/>
+                <w:bCs/>
+                <w:iCs/>
+                <w:sz w:val="24"/>
+                <w:szCs w:val="24"/>
+                <w:u w:val="single"/>
+              </w:rPr>
+              <w:t>{</w:t>
             </w:r>
             <w:r>
               <w:rPr>
@@ -3327,6 +3563,7 @@
                 <w:szCs w:val="24"/>
               </w:rPr>
             </w:pPr>
+            <w:proofErr w:type="spellStart"/>
             <w:r>
               <w:rPr>
                 <w:rFonts w:ascii="Times New Roman" w:hAnsi="Times New Roman" w:cs="Times New Roman"/>
@@ -3336,6 +3573,7 @@
               </w:rPr>
               <w:t>Регистр</w:t>
             </w:r>
+            <w:proofErr w:type="spellEnd"/>
             <w:r>
               <w:rPr>
                 <w:rFonts w:ascii="Times New Roman" w:hAnsi="Times New Roman" w:cs="Times New Roman"/>
@@ -3429,6 +3667,7 @@
                 <w:lang w:val="en-US"/>
               </w:rPr>
             </w:pPr>
+            <w:proofErr w:type="gramStart"/>
             <w:r>
               <w:rPr>
                 <w:rFonts w:ascii="Times New Roman" w:hAnsi="Times New Roman" w:cs="Times New Roman"/>
@@ -3436,6 +3675,7 @@
               </w:rPr>
               <w:t xml:space="preserve">{{ </w:t>
             </w:r>
+            <w:proofErr w:type="spellStart"/>
             <w:r>
               <w:rPr>
                 <w:rFonts w:ascii="Times New Roman" w:hAnsi="Times New Roman" w:cs="Times New Roman"/>
@@ -3443,12 +3683,21 @@
               </w:rPr>
               <w:t>legal</w:t>
             </w:r>
-            <w:r>
-              <w:rPr>
-                <w:rFonts w:ascii="Times New Roman" w:hAnsi="Times New Roman" w:cs="Times New Roman"/>
-                <w:lang w:val="en-US"/>
-              </w:rPr>
-              <w:t>_address_rs }}</w:t>
+            <w:proofErr w:type="gramEnd"/>
+            <w:r>
+              <w:rPr>
+                <w:rFonts w:ascii="Times New Roman" w:hAnsi="Times New Roman" w:cs="Times New Roman"/>
+                <w:lang w:val="en-US"/>
+              </w:rPr>
+              <w:t>_address_rs</w:t>
+            </w:r>
+            <w:proofErr w:type="spellEnd"/>
+            <w:r>
+              <w:rPr>
+                <w:rFonts w:ascii="Times New Roman" w:hAnsi="Times New Roman" w:cs="Times New Roman"/>
+                <w:lang w:val="en-US"/>
+              </w:rPr>
+              <w:t xml:space="preserve"> }}</w:t>
             </w:r>
           </w:p>
         </w:tc>
@@ -3480,6 +3729,7 @@
                 <w:lang w:val="en-US"/>
               </w:rPr>
             </w:pPr>
+            <w:proofErr w:type="gramStart"/>
             <w:r>
               <w:rPr>
                 <w:rFonts w:ascii="Times New Roman" w:hAnsi="Times New Roman" w:cs="Times New Roman"/>
@@ -3487,6 +3737,7 @@
               </w:rPr>
               <w:t xml:space="preserve">{{ </w:t>
             </w:r>
+            <w:proofErr w:type="spellStart"/>
             <w:r>
               <w:rPr>
                 <w:rFonts w:ascii="Times New Roman" w:hAnsi="Times New Roman" w:cs="Times New Roman"/>
@@ -3494,6 +3745,7 @@
               </w:rPr>
               <w:t>legal</w:t>
             </w:r>
+            <w:proofErr w:type="gramEnd"/>
             <w:r>
               <w:rPr>
                 <w:rFonts w:ascii="Times New Roman" w:hAnsi="Times New Roman" w:cs="Times New Roman"/>
@@ -3501,6 +3753,7 @@
               </w:rPr>
               <w:t>_address</w:t>
             </w:r>
+            <w:proofErr w:type="spellEnd"/>
             <w:r>
               <w:rPr>
                 <w:rFonts w:ascii="Times New Roman" w:hAnsi="Times New Roman" w:cs="Times New Roman"/>
@@ -3612,6 +3865,7 @@
                 <w:lang w:val="en-US"/>
               </w:rPr>
             </w:pPr>
+            <w:proofErr w:type="gramStart"/>
             <w:r>
               <w:rPr>
                 <w:rFonts w:ascii="Times New Roman" w:hAnsi="Times New Roman" w:cs="Times New Roman"/>
@@ -3619,6 +3873,7 @@
               </w:rPr>
               <w:t xml:space="preserve">{{ </w:t>
             </w:r>
+            <w:proofErr w:type="spellStart"/>
             <w:r>
               <w:rPr>
                 <w:rFonts w:ascii="Times New Roman" w:hAnsi="Times New Roman" w:cs="Times New Roman"/>
@@ -3626,12 +3881,21 @@
               </w:rPr>
               <w:t>postal</w:t>
             </w:r>
-            <w:r>
-              <w:rPr>
-                <w:rFonts w:ascii="Times New Roman" w:hAnsi="Times New Roman" w:cs="Times New Roman"/>
-                <w:lang w:val="en-US"/>
-              </w:rPr>
-              <w:t>_address_rs }}</w:t>
+            <w:proofErr w:type="gramEnd"/>
+            <w:r>
+              <w:rPr>
+                <w:rFonts w:ascii="Times New Roman" w:hAnsi="Times New Roman" w:cs="Times New Roman"/>
+                <w:lang w:val="en-US"/>
+              </w:rPr>
+              <w:t>_address_rs</w:t>
+            </w:r>
+            <w:proofErr w:type="spellEnd"/>
+            <w:r>
+              <w:rPr>
+                <w:rFonts w:ascii="Times New Roman" w:hAnsi="Times New Roman" w:cs="Times New Roman"/>
+                <w:lang w:val="en-US"/>
+              </w:rPr>
+              <w:t xml:space="preserve"> }}</w:t>
             </w:r>
           </w:p>
         </w:tc>
@@ -3649,6 +3913,7 @@
                 <w:rFonts w:ascii="Times New Roman" w:hAnsi="Times New Roman" w:cs="Times New Roman"/>
               </w:rPr>
             </w:pPr>
+            <w:proofErr w:type="gramStart"/>
             <w:r>
               <w:rPr>
                 <w:rFonts w:ascii="Times New Roman" w:hAnsi="Times New Roman" w:cs="Times New Roman"/>
@@ -3656,6 +3921,7 @@
               </w:rPr>
               <w:t xml:space="preserve">{{ </w:t>
             </w:r>
+            <w:proofErr w:type="spellStart"/>
             <w:r>
               <w:rPr>
                 <w:rFonts w:ascii="Times New Roman" w:hAnsi="Times New Roman" w:cs="Times New Roman"/>
@@ -3663,12 +3929,21 @@
               </w:rPr>
               <w:t>postal</w:t>
             </w:r>
-            <w:r>
-              <w:rPr>
-                <w:rFonts w:ascii="Times New Roman" w:hAnsi="Times New Roman" w:cs="Times New Roman"/>
-                <w:lang w:val="en-US"/>
-              </w:rPr>
-              <w:t>_address }}</w:t>
+            <w:proofErr w:type="gramEnd"/>
+            <w:r>
+              <w:rPr>
+                <w:rFonts w:ascii="Times New Roman" w:hAnsi="Times New Roman" w:cs="Times New Roman"/>
+                <w:lang w:val="en-US"/>
+              </w:rPr>
+              <w:t>_address</w:t>
+            </w:r>
+            <w:proofErr w:type="spellEnd"/>
+            <w:r>
+              <w:rPr>
+                <w:rFonts w:ascii="Times New Roman" w:hAnsi="Times New Roman" w:cs="Times New Roman"/>
+                <w:lang w:val="en-US"/>
+              </w:rPr>
+              <w:t xml:space="preserve"> }}</w:t>
             </w:r>
           </w:p>
         </w:tc>
@@ -3741,12 +4016,37 @@
                 <w:lang w:val="en-US"/>
               </w:rPr>
             </w:pPr>
-            <w:r>
-              <w:rPr>
-                <w:rFonts w:ascii="Times New Roman" w:hAnsi="Times New Roman" w:cs="Times New Roman"/>
-                <w:lang w:val="en-US"/>
-              </w:rPr>
-              <w:t>{{ inn_rs }}</w:t>
+            <w:proofErr w:type="gramStart"/>
+            <w:r>
+              <w:rPr>
+                <w:rFonts w:ascii="Times New Roman" w:hAnsi="Times New Roman" w:cs="Times New Roman"/>
+                <w:lang w:val="en-US"/>
+              </w:rPr>
+              <w:t xml:space="preserve">{{ </w:t>
+            </w:r>
+            <w:proofErr w:type="spellStart"/>
+            <w:r>
+              <w:rPr>
+                <w:rFonts w:ascii="Times New Roman" w:hAnsi="Times New Roman" w:cs="Times New Roman"/>
+                <w:lang w:val="en-US"/>
+              </w:rPr>
+              <w:t>inn</w:t>
+            </w:r>
+            <w:proofErr w:type="gramEnd"/>
+            <w:r>
+              <w:rPr>
+                <w:rFonts w:ascii="Times New Roman" w:hAnsi="Times New Roman" w:cs="Times New Roman"/>
+                <w:lang w:val="en-US"/>
+              </w:rPr>
+              <w:t>_rs</w:t>
+            </w:r>
+            <w:proofErr w:type="spellEnd"/>
+            <w:r>
+              <w:rPr>
+                <w:rFonts w:ascii="Times New Roman" w:hAnsi="Times New Roman" w:cs="Times New Roman"/>
+                <w:lang w:val="en-US"/>
+              </w:rPr>
+              <w:t xml:space="preserve"> }}</w:t>
             </w:r>
           </w:p>
         </w:tc>
@@ -3810,6 +4110,7 @@
                 <w:lang w:val="en-US"/>
               </w:rPr>
             </w:pPr>
+            <w:proofErr w:type="gramStart"/>
             <w:r>
               <w:rPr>
                 <w:rFonts w:ascii="Times New Roman" w:hAnsi="Times New Roman" w:cs="Times New Roman"/>
@@ -3817,6 +4118,7 @@
               </w:rPr>
               <w:t>{{ inn</w:t>
             </w:r>
+            <w:proofErr w:type="gramEnd"/>
             <w:r>
               <w:rPr>
                 <w:rFonts w:ascii="Times New Roman" w:hAnsi="Times New Roman" w:cs="Times New Roman"/>
@@ -3872,12 +4174,37 @@
                 <w:lang w:val="en-US"/>
               </w:rPr>
             </w:pPr>
-            <w:r>
-              <w:rPr>
-                <w:rFonts w:ascii="Times New Roman" w:hAnsi="Times New Roman" w:cs="Times New Roman"/>
-                <w:lang w:val="en-US"/>
-              </w:rPr>
-              <w:t>{{ kpp_rs }}</w:t>
+            <w:proofErr w:type="gramStart"/>
+            <w:r>
+              <w:rPr>
+                <w:rFonts w:ascii="Times New Roman" w:hAnsi="Times New Roman" w:cs="Times New Roman"/>
+                <w:lang w:val="en-US"/>
+              </w:rPr>
+              <w:t xml:space="preserve">{{ </w:t>
+            </w:r>
+            <w:proofErr w:type="spellStart"/>
+            <w:r>
+              <w:rPr>
+                <w:rFonts w:ascii="Times New Roman" w:hAnsi="Times New Roman" w:cs="Times New Roman"/>
+                <w:lang w:val="en-US"/>
+              </w:rPr>
+              <w:t>kpp</w:t>
+            </w:r>
+            <w:proofErr w:type="gramEnd"/>
+            <w:r>
+              <w:rPr>
+                <w:rFonts w:ascii="Times New Roman" w:hAnsi="Times New Roman" w:cs="Times New Roman"/>
+                <w:lang w:val="en-US"/>
+              </w:rPr>
+              <w:t>_rs</w:t>
+            </w:r>
+            <w:proofErr w:type="spellEnd"/>
+            <w:r>
+              <w:rPr>
+                <w:rFonts w:ascii="Times New Roman" w:hAnsi="Times New Roman" w:cs="Times New Roman"/>
+                <w:lang w:val="en-US"/>
+              </w:rPr>
+              <w:t xml:space="preserve"> }}</w:t>
             </w:r>
           </w:p>
         </w:tc>
@@ -3944,13 +4271,24 @@
                 <w:lang w:val="en-US"/>
               </w:rPr>
             </w:pPr>
-            <w:r>
-              <w:rPr>
-                <w:rFonts w:ascii="Times New Roman" w:hAnsi="Times New Roman" w:cs="Times New Roman"/>
-                <w:lang w:val="en-US"/>
-              </w:rPr>
-              <w:t>{{ kpp</w:t>
-            </w:r>
+            <w:proofErr w:type="gramStart"/>
+            <w:r>
+              <w:rPr>
+                <w:rFonts w:ascii="Times New Roman" w:hAnsi="Times New Roman" w:cs="Times New Roman"/>
+                <w:lang w:val="en-US"/>
+              </w:rPr>
+              <w:t xml:space="preserve">{{ </w:t>
+            </w:r>
+            <w:proofErr w:type="spellStart"/>
+            <w:r>
+              <w:rPr>
+                <w:rFonts w:ascii="Times New Roman" w:hAnsi="Times New Roman" w:cs="Times New Roman"/>
+                <w:lang w:val="en-US"/>
+              </w:rPr>
+              <w:t>kpp</w:t>
+            </w:r>
+            <w:proofErr w:type="spellEnd"/>
+            <w:proofErr w:type="gramEnd"/>
             <w:r>
               <w:rPr>
                 <w:rFonts w:ascii="Times New Roman" w:hAnsi="Times New Roman" w:cs="Times New Roman"/>
@@ -4006,12 +4344,37 @@
                 <w:lang w:val="en-US"/>
               </w:rPr>
             </w:pPr>
-            <w:r>
-              <w:rPr>
-                <w:rFonts w:ascii="Times New Roman" w:hAnsi="Times New Roman" w:cs="Times New Roman"/>
-                <w:lang w:val="en-US"/>
-              </w:rPr>
-              <w:t>{{ ogrn_rs }}</w:t>
+            <w:proofErr w:type="gramStart"/>
+            <w:r>
+              <w:rPr>
+                <w:rFonts w:ascii="Times New Roman" w:hAnsi="Times New Roman" w:cs="Times New Roman"/>
+                <w:lang w:val="en-US"/>
+              </w:rPr>
+              <w:t xml:space="preserve">{{ </w:t>
+            </w:r>
+            <w:proofErr w:type="spellStart"/>
+            <w:r>
+              <w:rPr>
+                <w:rFonts w:ascii="Times New Roman" w:hAnsi="Times New Roman" w:cs="Times New Roman"/>
+                <w:lang w:val="en-US"/>
+              </w:rPr>
+              <w:t>ogrn</w:t>
+            </w:r>
+            <w:proofErr w:type="gramEnd"/>
+            <w:r>
+              <w:rPr>
+                <w:rFonts w:ascii="Times New Roman" w:hAnsi="Times New Roman" w:cs="Times New Roman"/>
+                <w:lang w:val="en-US"/>
+              </w:rPr>
+              <w:t>_rs</w:t>
+            </w:r>
+            <w:proofErr w:type="spellEnd"/>
+            <w:r>
+              <w:rPr>
+                <w:rFonts w:ascii="Times New Roman" w:hAnsi="Times New Roman" w:cs="Times New Roman"/>
+                <w:lang w:val="en-US"/>
+              </w:rPr>
+              <w:t xml:space="preserve"> }}</w:t>
             </w:r>
           </w:p>
         </w:tc>
@@ -4078,13 +4441,24 @@
                 <w:lang w:val="en-US"/>
               </w:rPr>
             </w:pPr>
-            <w:r>
-              <w:rPr>
-                <w:rFonts w:ascii="Times New Roman" w:hAnsi="Times New Roman" w:cs="Times New Roman"/>
-                <w:lang w:val="en-US"/>
-              </w:rPr>
-              <w:t>{{ ogrn</w:t>
-            </w:r>
+            <w:proofErr w:type="gramStart"/>
+            <w:r>
+              <w:rPr>
+                <w:rFonts w:ascii="Times New Roman" w:hAnsi="Times New Roman" w:cs="Times New Roman"/>
+                <w:lang w:val="en-US"/>
+              </w:rPr>
+              <w:t xml:space="preserve">{{ </w:t>
+            </w:r>
+            <w:proofErr w:type="spellStart"/>
+            <w:r>
+              <w:rPr>
+                <w:rFonts w:ascii="Times New Roman" w:hAnsi="Times New Roman" w:cs="Times New Roman"/>
+                <w:lang w:val="en-US"/>
+              </w:rPr>
+              <w:t>ogrn</w:t>
+            </w:r>
+            <w:proofErr w:type="spellEnd"/>
+            <w:proofErr w:type="gramEnd"/>
             <w:r>
               <w:rPr>
                 <w:rFonts w:ascii="Times New Roman" w:hAnsi="Times New Roman" w:cs="Times New Roman"/>
@@ -4244,12 +4618,37 @@
                 <w:lang w:val="en-US"/>
               </w:rPr>
             </w:pPr>
-            <w:r>
-              <w:rPr>
-                <w:rFonts w:ascii="Times New Roman" w:hAnsi="Times New Roman" w:cs="Times New Roman"/>
-                <w:lang w:val="en-US"/>
-              </w:rPr>
-              <w:t>{{ phone_number_rs }}</w:t>
+            <w:proofErr w:type="gramStart"/>
+            <w:r>
+              <w:rPr>
+                <w:rFonts w:ascii="Times New Roman" w:hAnsi="Times New Roman" w:cs="Times New Roman"/>
+                <w:lang w:val="en-US"/>
+              </w:rPr>
+              <w:t xml:space="preserve">{{ </w:t>
+            </w:r>
+            <w:proofErr w:type="spellStart"/>
+            <w:r>
+              <w:rPr>
+                <w:rFonts w:ascii="Times New Roman" w:hAnsi="Times New Roman" w:cs="Times New Roman"/>
+                <w:lang w:val="en-US"/>
+              </w:rPr>
+              <w:t>phone</w:t>
+            </w:r>
+            <w:proofErr w:type="gramEnd"/>
+            <w:r>
+              <w:rPr>
+                <w:rFonts w:ascii="Times New Roman" w:hAnsi="Times New Roman" w:cs="Times New Roman"/>
+                <w:lang w:val="en-US"/>
+              </w:rPr>
+              <w:t>_number_rs</w:t>
+            </w:r>
+            <w:proofErr w:type="spellEnd"/>
+            <w:r>
+              <w:rPr>
+                <w:rFonts w:ascii="Times New Roman" w:hAnsi="Times New Roman" w:cs="Times New Roman"/>
+                <w:lang w:val="en-US"/>
+              </w:rPr>
+              <w:t xml:space="preserve"> }}</w:t>
             </w:r>
           </w:p>
         </w:tc>
@@ -4302,12 +4701,37 @@
                 <w:lang w:val="en-US"/>
               </w:rPr>
             </w:pPr>
-            <w:r>
-              <w:rPr>
-                <w:rFonts w:ascii="Times New Roman" w:hAnsi="Times New Roman" w:cs="Times New Roman"/>
-                <w:lang w:val="en-US"/>
-              </w:rPr>
-              <w:t>{{ phone_number }}</w:t>
+            <w:proofErr w:type="gramStart"/>
+            <w:r>
+              <w:rPr>
+                <w:rFonts w:ascii="Times New Roman" w:hAnsi="Times New Roman" w:cs="Times New Roman"/>
+                <w:lang w:val="en-US"/>
+              </w:rPr>
+              <w:t xml:space="preserve">{{ </w:t>
+            </w:r>
+            <w:proofErr w:type="spellStart"/>
+            <w:r>
+              <w:rPr>
+                <w:rFonts w:ascii="Times New Roman" w:hAnsi="Times New Roman" w:cs="Times New Roman"/>
+                <w:lang w:val="en-US"/>
+              </w:rPr>
+              <w:t>phone</w:t>
+            </w:r>
+            <w:proofErr w:type="gramEnd"/>
+            <w:r>
+              <w:rPr>
+                <w:rFonts w:ascii="Times New Roman" w:hAnsi="Times New Roman" w:cs="Times New Roman"/>
+                <w:lang w:val="en-US"/>
+              </w:rPr>
+              <w:t>_number</w:t>
+            </w:r>
+            <w:proofErr w:type="spellEnd"/>
+            <w:r>
+              <w:rPr>
+                <w:rFonts w:ascii="Times New Roman" w:hAnsi="Times New Roman" w:cs="Times New Roman"/>
+                <w:lang w:val="en-US"/>
+              </w:rPr>
+              <w:t xml:space="preserve"> }}</w:t>
             </w:r>
           </w:p>
         </w:tc>
@@ -4350,12 +4774,37 @@
                 <w:lang w:val="en-US"/>
               </w:rPr>
             </w:pPr>
-            <w:r>
-              <w:rPr>
-                <w:rFonts w:ascii="Times New Roman" w:hAnsi="Times New Roman" w:cs="Times New Roman"/>
-                <w:lang w:val="en-US"/>
-              </w:rPr>
-              <w:t>{{ email_rs }}</w:t>
+            <w:proofErr w:type="gramStart"/>
+            <w:r>
+              <w:rPr>
+                <w:rFonts w:ascii="Times New Roman" w:hAnsi="Times New Roman" w:cs="Times New Roman"/>
+                <w:lang w:val="en-US"/>
+              </w:rPr>
+              <w:t xml:space="preserve">{{ </w:t>
+            </w:r>
+            <w:proofErr w:type="spellStart"/>
+            <w:r>
+              <w:rPr>
+                <w:rFonts w:ascii="Times New Roman" w:hAnsi="Times New Roman" w:cs="Times New Roman"/>
+                <w:lang w:val="en-US"/>
+              </w:rPr>
+              <w:t>email</w:t>
+            </w:r>
+            <w:proofErr w:type="gramEnd"/>
+            <w:r>
+              <w:rPr>
+                <w:rFonts w:ascii="Times New Roman" w:hAnsi="Times New Roman" w:cs="Times New Roman"/>
+                <w:lang w:val="en-US"/>
+              </w:rPr>
+              <w:t>_rs</w:t>
+            </w:r>
+            <w:proofErr w:type="spellEnd"/>
+            <w:r>
+              <w:rPr>
+                <w:rFonts w:ascii="Times New Roman" w:hAnsi="Times New Roman" w:cs="Times New Roman"/>
+                <w:lang w:val="en-US"/>
+              </w:rPr>
+              <w:t xml:space="preserve"> }}</w:t>
             </w:r>
           </w:p>
         </w:tc>
@@ -4409,12 +4858,21 @@
                 <w:lang w:val="en-US"/>
               </w:rPr>
             </w:pPr>
-            <w:r>
-              <w:rPr>
-                <w:rFonts w:ascii="Times New Roman" w:hAnsi="Times New Roman" w:cs="Times New Roman"/>
-                <w:lang w:val="en-US"/>
-              </w:rPr>
-              <w:t>{{ email }}</w:t>
+            <w:proofErr w:type="gramStart"/>
+            <w:r>
+              <w:rPr>
+                <w:rFonts w:ascii="Times New Roman" w:hAnsi="Times New Roman" w:cs="Times New Roman"/>
+                <w:lang w:val="en-US"/>
+              </w:rPr>
+              <w:t>{{ email</w:t>
+            </w:r>
+            <w:proofErr w:type="gramEnd"/>
+            <w:r>
+              <w:rPr>
+                <w:rFonts w:ascii="Times New Roman" w:hAnsi="Times New Roman" w:cs="Times New Roman"/>
+                <w:lang w:val="en-US"/>
+              </w:rPr>
+              <w:t xml:space="preserve"> }}</w:t>
             </w:r>
           </w:p>
         </w:tc>
@@ -4500,12 +4958,37 @@
                 <w:lang w:val="en-US"/>
               </w:rPr>
             </w:pPr>
-            <w:r>
-              <w:rPr>
-                <w:rFonts w:ascii="Times New Roman" w:hAnsi="Times New Roman" w:cs="Times New Roman"/>
-                <w:lang w:val="en-US"/>
-              </w:rPr>
-              <w:t>{{ payment_account_rs }}</w:t>
+            <w:proofErr w:type="gramStart"/>
+            <w:r>
+              <w:rPr>
+                <w:rFonts w:ascii="Times New Roman" w:hAnsi="Times New Roman" w:cs="Times New Roman"/>
+                <w:lang w:val="en-US"/>
+              </w:rPr>
+              <w:t xml:space="preserve">{{ </w:t>
+            </w:r>
+            <w:proofErr w:type="spellStart"/>
+            <w:r>
+              <w:rPr>
+                <w:rFonts w:ascii="Times New Roman" w:hAnsi="Times New Roman" w:cs="Times New Roman"/>
+                <w:lang w:val="en-US"/>
+              </w:rPr>
+              <w:t>payment</w:t>
+            </w:r>
+            <w:proofErr w:type="gramEnd"/>
+            <w:r>
+              <w:rPr>
+                <w:rFonts w:ascii="Times New Roman" w:hAnsi="Times New Roman" w:cs="Times New Roman"/>
+                <w:lang w:val="en-US"/>
+              </w:rPr>
+              <w:t>_account_rs</w:t>
+            </w:r>
+            <w:proofErr w:type="spellEnd"/>
+            <w:r>
+              <w:rPr>
+                <w:rFonts w:ascii="Times New Roman" w:hAnsi="Times New Roman" w:cs="Times New Roman"/>
+                <w:lang w:val="en-US"/>
+              </w:rPr>
+              <w:t xml:space="preserve"> }}</w:t>
             </w:r>
           </w:p>
         </w:tc>
@@ -4521,12 +5004,37 @@
                 <w:lang w:val="en-US"/>
               </w:rPr>
             </w:pPr>
-            <w:r>
-              <w:rPr>
-                <w:rFonts w:ascii="Times New Roman" w:hAnsi="Times New Roman" w:cs="Times New Roman"/>
-                <w:lang w:val="en-US"/>
-              </w:rPr>
-              <w:t>{{ payment_account }}</w:t>
+            <w:proofErr w:type="gramStart"/>
+            <w:r>
+              <w:rPr>
+                <w:rFonts w:ascii="Times New Roman" w:hAnsi="Times New Roman" w:cs="Times New Roman"/>
+                <w:lang w:val="en-US"/>
+              </w:rPr>
+              <w:t xml:space="preserve">{{ </w:t>
+            </w:r>
+            <w:proofErr w:type="spellStart"/>
+            <w:r>
+              <w:rPr>
+                <w:rFonts w:ascii="Times New Roman" w:hAnsi="Times New Roman" w:cs="Times New Roman"/>
+                <w:lang w:val="en-US"/>
+              </w:rPr>
+              <w:t>payment</w:t>
+            </w:r>
+            <w:proofErr w:type="gramEnd"/>
+            <w:r>
+              <w:rPr>
+                <w:rFonts w:ascii="Times New Roman" w:hAnsi="Times New Roman" w:cs="Times New Roman"/>
+                <w:lang w:val="en-US"/>
+              </w:rPr>
+              <w:t>_account</w:t>
+            </w:r>
+            <w:proofErr w:type="spellEnd"/>
+            <w:r>
+              <w:rPr>
+                <w:rFonts w:ascii="Times New Roman" w:hAnsi="Times New Roman" w:cs="Times New Roman"/>
+                <w:lang w:val="en-US"/>
+              </w:rPr>
+              <w:t xml:space="preserve"> }}</w:t>
             </w:r>
           </w:p>
         </w:tc>
@@ -4745,14 +5253,45 @@
                 <w:lang w:val="en-US"/>
               </w:rPr>
             </w:pPr>
-            <w:r>
-              <w:rPr>
-                <w:rFonts w:ascii="Times New Roman" w:hAnsi="Times New Roman" w:cs="Times New Roman"/>
-                <w:sz w:val="24"/>
-                <w:szCs w:val="24"/>
-                <w:lang w:val="en-US"/>
-              </w:rPr>
-              <w:t>{{ register_signer_position }}</w:t>
+            <w:proofErr w:type="gramStart"/>
+            <w:r>
+              <w:rPr>
+                <w:rFonts w:ascii="Times New Roman" w:hAnsi="Times New Roman" w:cs="Times New Roman"/>
+                <w:sz w:val="24"/>
+                <w:szCs w:val="24"/>
+                <w:lang w:val="en-US"/>
+              </w:rPr>
+              <w:t xml:space="preserve">{{ </w:t>
+            </w:r>
+            <w:proofErr w:type="spellStart"/>
+            <w:r>
+              <w:rPr>
+                <w:rFonts w:ascii="Times New Roman" w:hAnsi="Times New Roman" w:cs="Times New Roman"/>
+                <w:sz w:val="24"/>
+                <w:szCs w:val="24"/>
+                <w:lang w:val="en-US"/>
+              </w:rPr>
+              <w:t>register</w:t>
+            </w:r>
+            <w:proofErr w:type="gramEnd"/>
+            <w:r>
+              <w:rPr>
+                <w:rFonts w:ascii="Times New Roman" w:hAnsi="Times New Roman" w:cs="Times New Roman"/>
+                <w:sz w:val="24"/>
+                <w:szCs w:val="24"/>
+                <w:lang w:val="en-US"/>
+              </w:rPr>
+              <w:t>_signer_position</w:t>
+            </w:r>
+            <w:proofErr w:type="spellEnd"/>
+            <w:r>
+              <w:rPr>
+                <w:rFonts w:ascii="Times New Roman" w:hAnsi="Times New Roman" w:cs="Times New Roman"/>
+                <w:sz w:val="24"/>
+                <w:szCs w:val="24"/>
+                <w:lang w:val="en-US"/>
+              </w:rPr>
+              <w:t xml:space="preserve"> }}</w:t>
             </w:r>
           </w:p>
         </w:tc>
@@ -4907,12 +5446,37 @@
                 <w:rFonts w:ascii="Times New Roman" w:hAnsi="Times New Roman" w:cs="Times New Roman"/>
               </w:rPr>
             </w:pPr>
-            <w:r>
-              <w:rPr>
-                <w:rFonts w:ascii="Times New Roman" w:hAnsi="Times New Roman" w:cs="Times New Roman"/>
-                <w:lang w:val="en-US"/>
-              </w:rPr>
-              <w:t>{{ register_signer_proxy }}</w:t>
+            <w:proofErr w:type="gramStart"/>
+            <w:r>
+              <w:rPr>
+                <w:rFonts w:ascii="Times New Roman" w:hAnsi="Times New Roman" w:cs="Times New Roman"/>
+                <w:lang w:val="en-US"/>
+              </w:rPr>
+              <w:t xml:space="preserve">{{ </w:t>
+            </w:r>
+            <w:proofErr w:type="spellStart"/>
+            <w:r>
+              <w:rPr>
+                <w:rFonts w:ascii="Times New Roman" w:hAnsi="Times New Roman" w:cs="Times New Roman"/>
+                <w:lang w:val="en-US"/>
+              </w:rPr>
+              <w:t>register</w:t>
+            </w:r>
+            <w:proofErr w:type="gramEnd"/>
+            <w:r>
+              <w:rPr>
+                <w:rFonts w:ascii="Times New Roman" w:hAnsi="Times New Roman" w:cs="Times New Roman"/>
+                <w:lang w:val="en-US"/>
+              </w:rPr>
+              <w:t>_signer_proxy</w:t>
+            </w:r>
+            <w:proofErr w:type="spellEnd"/>
+            <w:r>
+              <w:rPr>
+                <w:rFonts w:ascii="Times New Roman" w:hAnsi="Times New Roman" w:cs="Times New Roman"/>
+                <w:lang w:val="en-US"/>
+              </w:rPr>
+              <w:t xml:space="preserve"> }}</w:t>
             </w:r>
           </w:p>
         </w:tc>
@@ -5052,6 +5616,7 @@
                 <w:lang w:val="en-US"/>
               </w:rPr>
             </w:pPr>
+            <w:proofErr w:type="gramStart"/>
             <w:r>
               <w:rPr>
                 <w:rFonts w:ascii="Times New Roman" w:hAnsi="Times New Roman" w:cs="Times New Roman"/>
@@ -5061,15 +5626,27 @@
               </w:rPr>
               <w:t xml:space="preserve">{{ </w:t>
             </w:r>
-            <w:r>
-              <w:rPr>
-                <w:rFonts w:ascii="Times New Roman" w:hAnsi="Times New Roman" w:cs="Times New Roman"/>
-                <w:sz w:val="24"/>
-                <w:szCs w:val="24"/>
-                <w:lang w:val="en-US"/>
-              </w:rPr>
-              <w:t>register_signer</w:t>
-            </w:r>
+            <w:proofErr w:type="spellStart"/>
+            <w:r>
+              <w:rPr>
+                <w:rFonts w:ascii="Times New Roman" w:hAnsi="Times New Roman" w:cs="Times New Roman"/>
+                <w:sz w:val="24"/>
+                <w:szCs w:val="24"/>
+                <w:lang w:val="en-US"/>
+              </w:rPr>
+              <w:t>register</w:t>
+            </w:r>
+            <w:proofErr w:type="gramEnd"/>
+            <w:r>
+              <w:rPr>
+                <w:rFonts w:ascii="Times New Roman" w:hAnsi="Times New Roman" w:cs="Times New Roman"/>
+                <w:sz w:val="24"/>
+                <w:szCs w:val="24"/>
+                <w:lang w:val="en-US"/>
+              </w:rPr>
+              <w:t>_signer</w:t>
+            </w:r>
+            <w:proofErr w:type="spellEnd"/>
             <w:r>
               <w:rPr>
                 <w:rFonts w:ascii="Times New Roman" w:hAnsi="Times New Roman" w:cs="Times New Roman"/>
@@ -5151,6 +5728,7 @@
                 <w:lang w:val="en-US"/>
               </w:rPr>
             </w:pPr>
+            <w:proofErr w:type="gramStart"/>
             <w:r>
               <w:rPr>
                 <w:rFonts w:ascii="Times New Roman" w:hAnsi="Times New Roman" w:cs="Times New Roman"/>
@@ -5160,15 +5738,27 @@
               </w:rPr>
               <w:t xml:space="preserve">{{ </w:t>
             </w:r>
-            <w:r>
-              <w:rPr>
-                <w:rFonts w:ascii="Times New Roman" w:hAnsi="Times New Roman" w:cs="Times New Roman"/>
-                <w:sz w:val="24"/>
-                <w:szCs w:val="24"/>
-                <w:lang w:val="en-US"/>
-              </w:rPr>
-              <w:t>applicant_signer</w:t>
-            </w:r>
+            <w:proofErr w:type="spellStart"/>
+            <w:r>
+              <w:rPr>
+                <w:rFonts w:ascii="Times New Roman" w:hAnsi="Times New Roman" w:cs="Times New Roman"/>
+                <w:sz w:val="24"/>
+                <w:szCs w:val="24"/>
+                <w:lang w:val="en-US"/>
+              </w:rPr>
+              <w:t>applicant</w:t>
+            </w:r>
+            <w:proofErr w:type="gramEnd"/>
+            <w:r>
+              <w:rPr>
+                <w:rFonts w:ascii="Times New Roman" w:hAnsi="Times New Roman" w:cs="Times New Roman"/>
+                <w:sz w:val="24"/>
+                <w:szCs w:val="24"/>
+                <w:lang w:val="en-US"/>
+              </w:rPr>
+              <w:t>_signer</w:t>
+            </w:r>
+            <w:proofErr w:type="spellEnd"/>
             <w:r>
               <w:rPr>
                 <w:rFonts w:ascii="Times New Roman" w:hAnsi="Times New Roman" w:cs="Times New Roman"/>
@@ -5629,6 +6219,7 @@
               <w:lang w:val="en-US"/>
             </w:rPr>
           </w:pPr>
+          <w:proofErr w:type="gramStart"/>
           <w:r>
             <w:rPr>
               <w:rFonts w:ascii="Times New Roman" w:hAnsi="Times New Roman" w:cs="Times New Roman"/>
@@ -5663,7 +6254,17 @@
               <w:szCs w:val="16"/>
               <w:lang w:val="en-US"/>
             </w:rPr>
-            <w:t xml:space="preserve">lication </w:t>
+            <w:t>lication</w:t>
+          </w:r>
+          <w:proofErr w:type="gramEnd"/>
+          <w:r>
+            <w:rPr>
+              <w:rFonts w:ascii="Times New Roman" w:hAnsi="Times New Roman" w:cs="Times New Roman"/>
+              <w:sz w:val="16"/>
+              <w:szCs w:val="16"/>
+              <w:lang w:val="en-US"/>
+            </w:rPr>
+            <w:t xml:space="preserve"> </w:t>
           </w:r>
           <w:r>
             <w:rPr>

--- a/backend/templates/docx/810_1_1.docx
+++ b/backend/templates/docx/810_1_1.docx
@@ -2983,6 +2983,7 @@
           <w:p>
             <w:pPr>
               <w:spacing w:before="120"/>
+              <w:jc w:val="center"/>
               <w:rPr>
                 <w:rFonts w:ascii="Times New Roman" w:hAnsi="Times New Roman" w:cs="Times New Roman"/>
                 <w:sz w:val="24"/>

--- a/backend/templates/docx/810_1_1.docx
+++ b/backend/templates/docx/810_1_1.docx
@@ -1,6 +1,6 @@
 
 <file path=word/document.xml><?xml version="1.0" encoding="utf-8"?>
-<w:document xmlns:wpc="http://schemas.microsoft.com/office/word/2010/wordprocessingCanvas" xmlns:cx="http://schemas.microsoft.com/office/drawing/2014/chartex" xmlns:cx1="http://schemas.microsoft.com/office/drawing/2015/9/8/chartex" xmlns:cx2="http://schemas.microsoft.com/office/drawing/2015/10/21/chartex" xmlns:cx3="http://schemas.microsoft.com/office/drawing/2016/5/9/chartex" xmlns:cx4="http://schemas.microsoft.com/office/drawing/2016/5/10/chartex" xmlns:cx5="http://schemas.microsoft.com/office/drawing/2016/5/11/chartex" xmlns:cx6="http://schemas.microsoft.com/office/drawing/2016/5/12/chartex" xmlns:cx7="http://schemas.microsoft.com/office/drawing/2016/5/13/chartex" xmlns:cx8="http://schemas.microsoft.com/office/drawing/2016/5/14/chartex" xmlns:mc="http://schemas.openxmlformats.org/markup-compatibility/2006" xmlns:aink="http://schemas.microsoft.com/office/drawing/2016/ink" xmlns:am3d="http://schemas.microsoft.com/office/drawing/2017/model3d" xmlns:o="urn:schemas-microsoft-com:office:office" xmlns:oel="http://schemas.microsoft.com/office/2019/extlst" xmlns:r="http://schemas.openxmlformats.org/officeDocument/2006/relationships" xmlns:m="http://schemas.openxmlformats.org/officeDocument/2006/math" xmlns:v="urn:schemas-microsoft-com:vml" xmlns:wp14="http://schemas.microsoft.com/office/word/2010/wordprocessingDrawing" xmlns:wp="http://schemas.openxmlformats.org/drawingml/2006/wordprocessingDrawing" xmlns:w10="urn:schemas-microsoft-com:office:word" xmlns:w="http://schemas.openxmlformats.org/wordprocessingml/2006/main" xmlns:w14="http://schemas.microsoft.com/office/word/2010/wordml" xmlns:w15="http://schemas.microsoft.com/office/word/2012/wordml" xmlns:w16cex="http://schemas.microsoft.com/office/word/2018/wordml/cex" xmlns:w16cid="http://schemas.microsoft.com/office/word/2016/wordml/cid" xmlns:w16="http://schemas.microsoft.com/office/word/2018/wordml" xmlns:w16du="http://schemas.microsoft.com/office/word/2023/wordml/word16du" xmlns:w16sdtdh="http://schemas.microsoft.com/office/word/2020/wordml/sdtdatahash" xmlns:w16se="http://schemas.microsoft.com/office/word/2015/wordml/symex" xmlns:wpg="http://schemas.microsoft.com/office/word/2010/wordprocessingGroup" xmlns:wpi="http://schemas.microsoft.com/office/word/2010/wordprocessingInk" xmlns:wne="http://schemas.microsoft.com/office/word/2006/wordml" xmlns:wps="http://schemas.microsoft.com/office/word/2010/wordprocessingShape" mc:Ignorable="w14 w15 w16se w16cid w16 w16cex w16sdtdh w16du wp14">
+<w:document xmlns:wpc="http://schemas.microsoft.com/office/word/2010/wordprocessingCanvas" xmlns:cx="http://schemas.microsoft.com/office/drawing/2014/chartex" xmlns:cx1="http://schemas.microsoft.com/office/drawing/2015/9/8/chartex" xmlns:cx2="http://schemas.microsoft.com/office/drawing/2015/10/21/chartex" xmlns:cx3="http://schemas.microsoft.com/office/drawing/2016/5/9/chartex" xmlns:cx4="http://schemas.microsoft.com/office/drawing/2016/5/10/chartex" xmlns:cx5="http://schemas.microsoft.com/office/drawing/2016/5/11/chartex" xmlns:cx6="http://schemas.microsoft.com/office/drawing/2016/5/12/chartex" xmlns:cx7="http://schemas.microsoft.com/office/drawing/2016/5/13/chartex" xmlns:cx8="http://schemas.microsoft.com/office/drawing/2016/5/14/chartex" xmlns:mc="http://schemas.openxmlformats.org/markup-compatibility/2006" xmlns:aink="http://schemas.microsoft.com/office/drawing/2016/ink" xmlns:am3d="http://schemas.microsoft.com/office/drawing/2017/model3d" xmlns:o="urn:schemas-microsoft-com:office:office" xmlns:r="http://schemas.openxmlformats.org/officeDocument/2006/relationships" xmlns:m="http://schemas.openxmlformats.org/officeDocument/2006/math" xmlns:v="urn:schemas-microsoft-com:vml" xmlns:wp14="http://schemas.microsoft.com/office/word/2010/wordprocessingDrawing" xmlns:wp="http://schemas.openxmlformats.org/drawingml/2006/wordprocessingDrawing" xmlns:w10="urn:schemas-microsoft-com:office:word" xmlns:w="http://schemas.openxmlformats.org/wordprocessingml/2006/main" xmlns:w14="http://schemas.microsoft.com/office/word/2010/wordml" xmlns:w15="http://schemas.microsoft.com/office/word/2012/wordml" xmlns:w16cid="http://schemas.microsoft.com/office/word/2016/wordml/cid" xmlns:w16se="http://schemas.microsoft.com/office/word/2015/wordml/symex" xmlns:wpg="http://schemas.microsoft.com/office/word/2010/wordprocessingGroup" xmlns:wpi="http://schemas.microsoft.com/office/word/2010/wordprocessingInk" xmlns:wne="http://schemas.microsoft.com/office/word/2006/wordml" xmlns:wps="http://schemas.microsoft.com/office/word/2010/wordprocessingShape" mc:Ignorable="w14 w15 w16se w16cid wp14">
   <w:body>
     <w:tbl>
       <w:tblPr>
@@ -27,17 +27,17 @@
         <w:gridCol w:w="271"/>
         <w:gridCol w:w="47"/>
         <w:gridCol w:w="525"/>
-        <w:gridCol w:w="108"/>
-        <w:gridCol w:w="1331"/>
+        <w:gridCol w:w="106"/>
+        <w:gridCol w:w="1333"/>
         <w:gridCol w:w="753"/>
         <w:gridCol w:w="261"/>
         <w:gridCol w:w="71"/>
-        <w:gridCol w:w="602"/>
+        <w:gridCol w:w="600"/>
         <w:gridCol w:w="484"/>
-        <w:gridCol w:w="100"/>
+        <w:gridCol w:w="102"/>
         <w:gridCol w:w="125"/>
-        <w:gridCol w:w="280"/>
-        <w:gridCol w:w="355"/>
+        <w:gridCol w:w="278"/>
+        <w:gridCol w:w="357"/>
         <w:gridCol w:w="353"/>
         <w:gridCol w:w="161"/>
         <w:gridCol w:w="531"/>
@@ -170,7 +170,7 @@
       <w:tr>
         <w:tc>
           <w:tcPr>
-            <w:tcW w:w="2799" w:type="pct"/>
+            <w:tcW w:w="2798" w:type="pct"/>
             <w:gridSpan w:val="15"/>
           </w:tcPr>
           <w:p>
@@ -278,7 +278,7 @@
         </w:tc>
         <w:tc>
           <w:tcPr>
-            <w:tcW w:w="173" w:type="pct"/>
+            <w:tcW w:w="174" w:type="pct"/>
             <w:vAlign w:val="bottom"/>
           </w:tcPr>
           <w:p>
@@ -1723,6 +1723,7 @@
               <w14:uncheckedState w14:val="2610" w14:font="Arial Unicode MS"/>
             </w14:checkbox>
           </w:sdtPr>
+          <w:sdtEndPr/>
           <w:sdtContent>
             <w:tc>
               <w:tcPr>
@@ -1797,6 +1798,7 @@
               <w14:uncheckedState w14:val="2610" w14:font="Arial Unicode MS"/>
             </w14:checkbox>
           </w:sdtPr>
+          <w:sdtEndPr/>
           <w:sdtContent>
             <w:tc>
               <w:tcPr>
@@ -1870,6 +1872,7 @@
               <w14:uncheckedState w14:val="2610" w14:font="Arial Unicode MS"/>
             </w14:checkbox>
           </w:sdtPr>
+          <w:sdtEndPr/>
           <w:sdtContent>
             <w:tc>
               <w:tcPr>
@@ -1944,6 +1947,7 @@
               <w14:uncheckedState w14:val="2610" w14:font="Arial Unicode MS"/>
             </w14:checkbox>
           </w:sdtPr>
+          <w:sdtEndPr/>
           <w:sdtContent>
             <w:tc>
               <w:tcPr>
@@ -2620,25 +2624,7 @@
                 <w:sz w:val="24"/>
                 <w:szCs w:val="24"/>
               </w:rPr>
-              <w:t xml:space="preserve">Повреждения корпуса (пробоины, вмятины, трещины, цементные ящики и </w:t>
-            </w:r>
-            <w:proofErr w:type="gramStart"/>
-            <w:r>
-              <w:rPr>
-                <w:rFonts w:ascii="Times New Roman" w:hAnsi="Times New Roman" w:cs="Times New Roman"/>
-                <w:sz w:val="24"/>
-                <w:szCs w:val="24"/>
-              </w:rPr>
-              <w:t>т.п.</w:t>
-            </w:r>
-            <w:proofErr w:type="gramEnd"/>
-            <w:r>
-              <w:rPr>
-                <w:rFonts w:ascii="Times New Roman" w:hAnsi="Times New Roman" w:cs="Times New Roman"/>
-                <w:sz w:val="24"/>
-                <w:szCs w:val="24"/>
-              </w:rPr>
-              <w:t>) не обнаружены</w:t>
+              <w:t>Повреждения корпуса (пробоины, вмятины, трещины, цементные ящики и т.п.) не обнаружены</w:t>
             </w:r>
           </w:p>
         </w:tc>
@@ -3627,7 +3613,7 @@
               <w:rPr>
                 <w:rFonts w:ascii="Times New Roman" w:hAnsi="Times New Roman" w:cs="Times New Roman"/>
               </w:rPr>
-              <w:t>Юридический и почтовый адрес:</w:t>
+              <w:t>Юридический адрес:</w:t>
             </w:r>
           </w:p>
         </w:tc>
@@ -3828,6 +3814,19 @@
                 <w:lang w:val="en-US"/>
               </w:rPr>
             </w:pPr>
+            <w:r>
+              <w:rPr>
+                <w:rFonts w:ascii="Times New Roman" w:hAnsi="Times New Roman" w:cs="Times New Roman"/>
+              </w:rPr>
+              <w:t>Почтовый адрес</w:t>
+            </w:r>
+            <w:r>
+              <w:rPr>
+                <w:rFonts w:ascii="Times New Roman" w:hAnsi="Times New Roman" w:cs="Times New Roman"/>
+                <w:lang w:val="en-US"/>
+              </w:rPr>
+              <w:t>:</w:t>
+            </w:r>
           </w:p>
         </w:tc>
         <w:tc>
@@ -4490,11 +4489,13 @@
                 <w:lang w:val="en-US"/>
               </w:rPr>
             </w:pPr>
-            <w:r>
-              <w:rPr>
-                <w:rFonts w:ascii="Times New Roman" w:hAnsi="Times New Roman" w:cs="Times New Roman"/>
-              </w:rPr>
-              <w:t>Факс:</w:t>
+            <w:bookmarkStart w:id="1" w:name="_GoBack"/>
+            <w:bookmarkEnd w:id="1"/>
+            <w:r>
+              <w:rPr>
+                <w:rFonts w:ascii="Times New Roman" w:hAnsi="Times New Roman" w:cs="Times New Roman"/>
+              </w:rPr>
+              <w:t>Телефон:</w:t>
             </w:r>
           </w:p>
         </w:tc>
@@ -4514,12 +4515,37 @@
                 <w:lang w:val="en-US"/>
               </w:rPr>
             </w:pPr>
-            <w:r>
-              <w:rPr>
-                <w:rFonts w:ascii="Times New Roman" w:hAnsi="Times New Roman" w:cs="Times New Roman"/>
-                <w:lang w:val="en-US"/>
-              </w:rPr>
-              <w:t>--</w:t>
+            <w:proofErr w:type="gramStart"/>
+            <w:r>
+              <w:rPr>
+                <w:rFonts w:ascii="Times New Roman" w:hAnsi="Times New Roman" w:cs="Times New Roman"/>
+                <w:lang w:val="en-US"/>
+              </w:rPr>
+              <w:t xml:space="preserve">{{ </w:t>
+            </w:r>
+            <w:proofErr w:type="spellStart"/>
+            <w:r>
+              <w:rPr>
+                <w:rFonts w:ascii="Times New Roman" w:hAnsi="Times New Roman" w:cs="Times New Roman"/>
+                <w:lang w:val="en-US"/>
+              </w:rPr>
+              <w:t>phone</w:t>
+            </w:r>
+            <w:proofErr w:type="gramEnd"/>
+            <w:r>
+              <w:rPr>
+                <w:rFonts w:ascii="Times New Roman" w:hAnsi="Times New Roman" w:cs="Times New Roman"/>
+                <w:lang w:val="en-US"/>
+              </w:rPr>
+              <w:t>_number_rs</w:t>
+            </w:r>
+            <w:proofErr w:type="spellEnd"/>
+            <w:r>
+              <w:rPr>
+                <w:rFonts w:ascii="Times New Roman" w:hAnsi="Times New Roman" w:cs="Times New Roman"/>
+                <w:lang w:val="en-US"/>
+              </w:rPr>
+              <w:t xml:space="preserve"> }}</w:t>
             </w:r>
           </w:p>
         </w:tc>
@@ -4552,7 +4578,7 @@
               <w:rPr>
                 <w:rFonts w:ascii="Times New Roman" w:hAnsi="Times New Roman" w:cs="Times New Roman"/>
               </w:rPr>
-              <w:t>Факс:</w:t>
+              <w:t>Телефон:</w:t>
             </w:r>
           </w:p>
         </w:tc>
@@ -4572,12 +4598,37 @@
                 <w:lang w:val="en-US"/>
               </w:rPr>
             </w:pPr>
-            <w:r>
-              <w:rPr>
-                <w:rFonts w:ascii="Times New Roman" w:hAnsi="Times New Roman" w:cs="Times New Roman"/>
-                <w:lang w:val="en-US"/>
-              </w:rPr>
-              <w:t>--</w:t>
+            <w:proofErr w:type="gramStart"/>
+            <w:r>
+              <w:rPr>
+                <w:rFonts w:ascii="Times New Roman" w:hAnsi="Times New Roman" w:cs="Times New Roman"/>
+                <w:lang w:val="en-US"/>
+              </w:rPr>
+              <w:t xml:space="preserve">{{ </w:t>
+            </w:r>
+            <w:proofErr w:type="spellStart"/>
+            <w:r>
+              <w:rPr>
+                <w:rFonts w:ascii="Times New Roman" w:hAnsi="Times New Roman" w:cs="Times New Roman"/>
+                <w:lang w:val="en-US"/>
+              </w:rPr>
+              <w:t>phone</w:t>
+            </w:r>
+            <w:proofErr w:type="gramEnd"/>
+            <w:r>
+              <w:rPr>
+                <w:rFonts w:ascii="Times New Roman" w:hAnsi="Times New Roman" w:cs="Times New Roman"/>
+                <w:lang w:val="en-US"/>
+              </w:rPr>
+              <w:t>_number</w:t>
+            </w:r>
+            <w:proofErr w:type="spellEnd"/>
+            <w:r>
+              <w:rPr>
+                <w:rFonts w:ascii="Times New Roman" w:hAnsi="Times New Roman" w:cs="Times New Roman"/>
+                <w:lang w:val="en-US"/>
+              </w:rPr>
+              <w:t xml:space="preserve"> }}</w:t>
             </w:r>
           </w:p>
         </w:tc>
@@ -4598,8 +4649,9 @@
             <w:r>
               <w:rPr>
                 <w:rFonts w:ascii="Times New Roman" w:hAnsi="Times New Roman" w:cs="Times New Roman"/>
-              </w:rPr>
-              <w:t>Телефон:</w:t>
+                <w:lang w:val="en-US"/>
+              </w:rPr>
+              <w:t>E-mail:</w:t>
             </w:r>
           </w:p>
         </w:tc>
@@ -4633,7 +4685,7 @@
                 <w:rFonts w:ascii="Times New Roman" w:hAnsi="Times New Roman" w:cs="Times New Roman"/>
                 <w:lang w:val="en-US"/>
               </w:rPr>
-              <w:t>phone</w:t>
+              <w:t>email</w:t>
             </w:r>
             <w:proofErr w:type="gramEnd"/>
             <w:r>
@@ -4641,7 +4693,7 @@
                 <w:rFonts w:ascii="Times New Roman" w:hAnsi="Times New Roman" w:cs="Times New Roman"/>
                 <w:lang w:val="en-US"/>
               </w:rPr>
-              <w:t>_number_rs</w:t>
+              <w:t>_rs</w:t>
             </w:r>
             <w:proofErr w:type="spellEnd"/>
             <w:r>
@@ -4681,8 +4733,9 @@
             <w:r>
               <w:rPr>
                 <w:rFonts w:ascii="Times New Roman" w:hAnsi="Times New Roman" w:cs="Times New Roman"/>
-              </w:rPr>
-              <w:t>Телефон:</w:t>
+                <w:lang w:val="en-US"/>
+              </w:rPr>
+              <w:t>E-mail:</w:t>
             </w:r>
           </w:p>
         </w:tc>
@@ -4708,163 +4761,6 @@
                 <w:rFonts w:ascii="Times New Roman" w:hAnsi="Times New Roman" w:cs="Times New Roman"/>
                 <w:lang w:val="en-US"/>
               </w:rPr>
-              <w:t xml:space="preserve">{{ </w:t>
-            </w:r>
-            <w:proofErr w:type="spellStart"/>
-            <w:r>
-              <w:rPr>
-                <w:rFonts w:ascii="Times New Roman" w:hAnsi="Times New Roman" w:cs="Times New Roman"/>
-                <w:lang w:val="en-US"/>
-              </w:rPr>
-              <w:t>phone</w:t>
-            </w:r>
-            <w:proofErr w:type="gramEnd"/>
-            <w:r>
-              <w:rPr>
-                <w:rFonts w:ascii="Times New Roman" w:hAnsi="Times New Roman" w:cs="Times New Roman"/>
-                <w:lang w:val="en-US"/>
-              </w:rPr>
-              <w:t>_number</w:t>
-            </w:r>
-            <w:proofErr w:type="spellEnd"/>
-            <w:r>
-              <w:rPr>
-                <w:rFonts w:ascii="Times New Roman" w:hAnsi="Times New Roman" w:cs="Times New Roman"/>
-                <w:lang w:val="en-US"/>
-              </w:rPr>
-              <w:t xml:space="preserve"> }}</w:t>
-            </w:r>
-          </w:p>
-        </w:tc>
-      </w:tr>
-      <w:tr>
-        <w:tc>
-          <w:tcPr>
-            <w:tcW w:w="617" w:type="pct"/>
-            <w:gridSpan w:val="4"/>
-          </w:tcPr>
-          <w:p>
-            <w:pPr>
-              <w:rPr>
-                <w:rFonts w:ascii="Times New Roman" w:hAnsi="Times New Roman" w:cs="Times New Roman"/>
-                <w:lang w:val="en-US"/>
-              </w:rPr>
-            </w:pPr>
-            <w:r>
-              <w:rPr>
-                <w:rFonts w:ascii="Times New Roman" w:hAnsi="Times New Roman" w:cs="Times New Roman"/>
-                <w:lang w:val="en-US"/>
-              </w:rPr>
-              <w:t>E-mail:</w:t>
-            </w:r>
-          </w:p>
-        </w:tc>
-        <w:tc>
-          <w:tcPr>
-            <w:tcW w:w="1724" w:type="pct"/>
-            <w:gridSpan w:val="8"/>
-            <w:tcBorders>
-              <w:top w:val="dotted" w:sz="4" w:space="0" w:color="808080" w:themeColor="background1" w:themeShade="80"/>
-              <w:bottom w:val="dotted" w:sz="4" w:space="0" w:color="808080" w:themeColor="background1" w:themeShade="80"/>
-            </w:tcBorders>
-          </w:tcPr>
-          <w:p>
-            <w:pPr>
-              <w:rPr>
-                <w:rFonts w:ascii="Times New Roman" w:hAnsi="Times New Roman" w:cs="Times New Roman"/>
-                <w:lang w:val="en-US"/>
-              </w:rPr>
-            </w:pPr>
-            <w:proofErr w:type="gramStart"/>
-            <w:r>
-              <w:rPr>
-                <w:rFonts w:ascii="Times New Roman" w:hAnsi="Times New Roman" w:cs="Times New Roman"/>
-                <w:lang w:val="en-US"/>
-              </w:rPr>
-              <w:t xml:space="preserve">{{ </w:t>
-            </w:r>
-            <w:proofErr w:type="spellStart"/>
-            <w:r>
-              <w:rPr>
-                <w:rFonts w:ascii="Times New Roman" w:hAnsi="Times New Roman" w:cs="Times New Roman"/>
-                <w:lang w:val="en-US"/>
-              </w:rPr>
-              <w:t>email</w:t>
-            </w:r>
-            <w:proofErr w:type="gramEnd"/>
-            <w:r>
-              <w:rPr>
-                <w:rFonts w:ascii="Times New Roman" w:hAnsi="Times New Roman" w:cs="Times New Roman"/>
-                <w:lang w:val="en-US"/>
-              </w:rPr>
-              <w:t>_rs</w:t>
-            </w:r>
-            <w:proofErr w:type="spellEnd"/>
-            <w:r>
-              <w:rPr>
-                <w:rFonts w:ascii="Times New Roman" w:hAnsi="Times New Roman" w:cs="Times New Roman"/>
-                <w:lang w:val="en-US"/>
-              </w:rPr>
-              <w:t xml:space="preserve"> }}</w:t>
-            </w:r>
-          </w:p>
-        </w:tc>
-        <w:tc>
-          <w:tcPr>
-            <w:tcW w:w="128" w:type="pct"/>
-          </w:tcPr>
-          <w:p>
-            <w:pPr>
-              <w:rPr>
-                <w:rFonts w:ascii="Times New Roman" w:hAnsi="Times New Roman" w:cs="Times New Roman"/>
-                <w:lang w:val="en-US"/>
-              </w:rPr>
-            </w:pPr>
-          </w:p>
-        </w:tc>
-        <w:tc>
-          <w:tcPr>
-            <w:tcW w:w="616" w:type="pct"/>
-            <w:gridSpan w:val="4"/>
-          </w:tcPr>
-          <w:p>
-            <w:pPr>
-              <w:rPr>
-                <w:rFonts w:ascii="Times New Roman" w:hAnsi="Times New Roman" w:cs="Times New Roman"/>
-                <w:lang w:val="en-US"/>
-              </w:rPr>
-            </w:pPr>
-            <w:r>
-              <w:rPr>
-                <w:rFonts w:ascii="Times New Roman" w:hAnsi="Times New Roman" w:cs="Times New Roman"/>
-                <w:lang w:val="en-US"/>
-              </w:rPr>
-              <w:t>E-mail:</w:t>
-            </w:r>
-          </w:p>
-        </w:tc>
-        <w:tc>
-          <w:tcPr>
-            <w:tcW w:w="1916" w:type="pct"/>
-            <w:gridSpan w:val="12"/>
-            <w:tcBorders>
-              <w:top w:val="dotted" w:sz="4" w:space="0" w:color="808080" w:themeColor="background1" w:themeShade="80"/>
-              <w:bottom w:val="dotted" w:sz="4" w:space="0" w:color="808080" w:themeColor="background1" w:themeShade="80"/>
-            </w:tcBorders>
-          </w:tcPr>
-          <w:p>
-            <w:pPr>
-              <w:rPr>
-                <w:rFonts w:ascii="Times New Roman" w:hAnsi="Times New Roman" w:cs="Times New Roman"/>
-                <w:lang w:val="en-US"/>
-              </w:rPr>
-            </w:pPr>
-            <w:proofErr w:type="gramStart"/>
-            <w:r>
-              <w:rPr>
-                <w:rFonts w:ascii="Times New Roman" w:hAnsi="Times New Roman" w:cs="Times New Roman"/>
-                <w:lang w:val="en-US"/>
-              </w:rPr>
               <w:t>{{ email</w:t>
             </w:r>
             <w:proofErr w:type="gramEnd"/>
@@ -5410,7 +5306,7 @@
         </w:trPr>
         <w:tc>
           <w:tcPr>
-            <w:tcW w:w="1320" w:type="pct"/>
+            <w:tcW w:w="1319" w:type="pct"/>
             <w:gridSpan w:val="10"/>
             <w:vAlign w:val="bottom"/>
           </w:tcPr>
@@ -5434,7 +5330,7 @@
         </w:tc>
         <w:tc>
           <w:tcPr>
-            <w:tcW w:w="1148" w:type="pct"/>
+            <w:tcW w:w="1149" w:type="pct"/>
             <w:gridSpan w:val="3"/>
             <w:tcBorders>
               <w:bottom w:val="single" w:sz="4" w:space="0" w:color="auto"/>
@@ -5502,7 +5398,7 @@
       <w:tr>
         <w:tc>
           <w:tcPr>
-            <w:tcW w:w="1320" w:type="pct"/>
+            <w:tcW w:w="1319" w:type="pct"/>
             <w:gridSpan w:val="10"/>
           </w:tcPr>
           <w:p>
@@ -5518,7 +5414,7 @@
         </w:tc>
         <w:tc>
           <w:tcPr>
-            <w:tcW w:w="1148" w:type="pct"/>
+            <w:tcW w:w="1149" w:type="pct"/>
             <w:gridSpan w:val="3"/>
             <w:tcBorders>
               <w:top w:val="single" w:sz="4" w:space="0" w:color="auto"/>
@@ -6075,7 +5971,7 @@
 </file>
 
 <file path=word/endnotes.xml><?xml version="1.0" encoding="utf-8"?>
-<w:endnotes xmlns:wpc="http://schemas.microsoft.com/office/word/2010/wordprocessingCanvas" xmlns:cx="http://schemas.microsoft.com/office/drawing/2014/chartex" xmlns:cx1="http://schemas.microsoft.com/office/drawing/2015/9/8/chartex" xmlns:cx2="http://schemas.microsoft.com/office/drawing/2015/10/21/chartex" xmlns:cx3="http://schemas.microsoft.com/office/drawing/2016/5/9/chartex" xmlns:cx4="http://schemas.microsoft.com/office/drawing/2016/5/10/chartex" xmlns:cx5="http://schemas.microsoft.com/office/drawing/2016/5/11/chartex" xmlns:cx6="http://schemas.microsoft.com/office/drawing/2016/5/12/chartex" xmlns:cx7="http://schemas.microsoft.com/office/drawing/2016/5/13/chartex" xmlns:cx8="http://schemas.microsoft.com/office/drawing/2016/5/14/chartex" xmlns:mc="http://schemas.openxmlformats.org/markup-compatibility/2006" xmlns:aink="http://schemas.microsoft.com/office/drawing/2016/ink" xmlns:am3d="http://schemas.microsoft.com/office/drawing/2017/model3d" xmlns:o="urn:schemas-microsoft-com:office:office" xmlns:oel="http://schemas.microsoft.com/office/2019/extlst" xmlns:r="http://schemas.openxmlformats.org/officeDocument/2006/relationships" xmlns:m="http://schemas.openxmlformats.org/officeDocument/2006/math" xmlns:v="urn:schemas-microsoft-com:vml" xmlns:wp14="http://schemas.microsoft.com/office/word/2010/wordprocessingDrawing" xmlns:wp="http://schemas.openxmlformats.org/drawingml/2006/wordprocessingDrawing" xmlns:w10="urn:schemas-microsoft-com:office:word" xmlns:w="http://schemas.openxmlformats.org/wordprocessingml/2006/main" xmlns:w14="http://schemas.microsoft.com/office/word/2010/wordml" xmlns:w15="http://schemas.microsoft.com/office/word/2012/wordml" xmlns:w16cex="http://schemas.microsoft.com/office/word/2018/wordml/cex" xmlns:w16cid="http://schemas.microsoft.com/office/word/2016/wordml/cid" xmlns:w16="http://schemas.microsoft.com/office/word/2018/wordml" xmlns:w16du="http://schemas.microsoft.com/office/word/2023/wordml/word16du" xmlns:w16sdtdh="http://schemas.microsoft.com/office/word/2020/wordml/sdtdatahash" xmlns:w16se="http://schemas.microsoft.com/office/word/2015/wordml/symex" xmlns:wpg="http://schemas.microsoft.com/office/word/2010/wordprocessingGroup" xmlns:wpi="http://schemas.microsoft.com/office/word/2010/wordprocessingInk" xmlns:wne="http://schemas.microsoft.com/office/word/2006/wordml" xmlns:wps="http://schemas.microsoft.com/office/word/2010/wordprocessingShape" mc:Ignorable="w14 w15 w16se w16cid w16 w16cex w16sdtdh w16du wp14">
+<w:endnotes xmlns:wpc="http://schemas.microsoft.com/office/word/2010/wordprocessingCanvas" xmlns:cx="http://schemas.microsoft.com/office/drawing/2014/chartex" xmlns:cx1="http://schemas.microsoft.com/office/drawing/2015/9/8/chartex" xmlns:cx2="http://schemas.microsoft.com/office/drawing/2015/10/21/chartex" xmlns:cx3="http://schemas.microsoft.com/office/drawing/2016/5/9/chartex" xmlns:cx4="http://schemas.microsoft.com/office/drawing/2016/5/10/chartex" xmlns:cx5="http://schemas.microsoft.com/office/drawing/2016/5/11/chartex" xmlns:cx6="http://schemas.microsoft.com/office/drawing/2016/5/12/chartex" xmlns:cx7="http://schemas.microsoft.com/office/drawing/2016/5/13/chartex" xmlns:cx8="http://schemas.microsoft.com/office/drawing/2016/5/14/chartex" xmlns:mc="http://schemas.openxmlformats.org/markup-compatibility/2006" xmlns:aink="http://schemas.microsoft.com/office/drawing/2016/ink" xmlns:am3d="http://schemas.microsoft.com/office/drawing/2017/model3d" xmlns:o="urn:schemas-microsoft-com:office:office" xmlns:r="http://schemas.openxmlformats.org/officeDocument/2006/relationships" xmlns:m="http://schemas.openxmlformats.org/officeDocument/2006/math" xmlns:v="urn:schemas-microsoft-com:vml" xmlns:wp14="http://schemas.microsoft.com/office/word/2010/wordprocessingDrawing" xmlns:wp="http://schemas.openxmlformats.org/drawingml/2006/wordprocessingDrawing" xmlns:w10="urn:schemas-microsoft-com:office:word" xmlns:w="http://schemas.openxmlformats.org/wordprocessingml/2006/main" xmlns:w14="http://schemas.microsoft.com/office/word/2010/wordml" xmlns:w15="http://schemas.microsoft.com/office/word/2012/wordml" xmlns:w16cid="http://schemas.microsoft.com/office/word/2016/wordml/cid" xmlns:w16se="http://schemas.microsoft.com/office/word/2015/wordml/symex" xmlns:wpg="http://schemas.microsoft.com/office/word/2010/wordprocessingGroup" xmlns:wpi="http://schemas.microsoft.com/office/word/2010/wordprocessingInk" xmlns:wne="http://schemas.microsoft.com/office/word/2006/wordml" xmlns:wps="http://schemas.microsoft.com/office/word/2010/wordprocessingShape" mc:Ignorable="w14 w15 w16se w16cid wp14">
   <w:endnote w:type="separator" w:id="-1">
     <w:p>
       <w:pPr>
@@ -6100,7 +5996,7 @@
 </file>
 
 <file path=word/footer1.xml><?xml version="1.0" encoding="utf-8"?>
-<w:ftr xmlns:wpc="http://schemas.microsoft.com/office/word/2010/wordprocessingCanvas" xmlns:cx="http://schemas.microsoft.com/office/drawing/2014/chartex" xmlns:cx1="http://schemas.microsoft.com/office/drawing/2015/9/8/chartex" xmlns:cx2="http://schemas.microsoft.com/office/drawing/2015/10/21/chartex" xmlns:cx3="http://schemas.microsoft.com/office/drawing/2016/5/9/chartex" xmlns:cx4="http://schemas.microsoft.com/office/drawing/2016/5/10/chartex" xmlns:cx5="http://schemas.microsoft.com/office/drawing/2016/5/11/chartex" xmlns:cx6="http://schemas.microsoft.com/office/drawing/2016/5/12/chartex" xmlns:cx7="http://schemas.microsoft.com/office/drawing/2016/5/13/chartex" xmlns:cx8="http://schemas.microsoft.com/office/drawing/2016/5/14/chartex" xmlns:mc="http://schemas.openxmlformats.org/markup-compatibility/2006" xmlns:aink="http://schemas.microsoft.com/office/drawing/2016/ink" xmlns:am3d="http://schemas.microsoft.com/office/drawing/2017/model3d" xmlns:o="urn:schemas-microsoft-com:office:office" xmlns:oel="http://schemas.microsoft.com/office/2019/extlst" xmlns:r="http://schemas.openxmlformats.org/officeDocument/2006/relationships" xmlns:m="http://schemas.openxmlformats.org/officeDocument/2006/math" xmlns:v="urn:schemas-microsoft-com:vml" xmlns:wp14="http://schemas.microsoft.com/office/word/2010/wordprocessingDrawing" xmlns:wp="http://schemas.openxmlformats.org/drawingml/2006/wordprocessingDrawing" xmlns:w10="urn:schemas-microsoft-com:office:word" xmlns:w="http://schemas.openxmlformats.org/wordprocessingml/2006/main" xmlns:w14="http://schemas.microsoft.com/office/word/2010/wordml" xmlns:w15="http://schemas.microsoft.com/office/word/2012/wordml" xmlns:w16cex="http://schemas.microsoft.com/office/word/2018/wordml/cex" xmlns:w16cid="http://schemas.microsoft.com/office/word/2016/wordml/cid" xmlns:w16="http://schemas.microsoft.com/office/word/2018/wordml" xmlns:w16du="http://schemas.microsoft.com/office/word/2023/wordml/word16du" xmlns:w16sdtdh="http://schemas.microsoft.com/office/word/2020/wordml/sdtdatahash" xmlns:w16se="http://schemas.microsoft.com/office/word/2015/wordml/symex" xmlns:wpg="http://schemas.microsoft.com/office/word/2010/wordprocessingGroup" xmlns:wpi="http://schemas.microsoft.com/office/word/2010/wordprocessingInk" xmlns:wne="http://schemas.microsoft.com/office/word/2006/wordml" xmlns:wps="http://schemas.microsoft.com/office/word/2010/wordprocessingShape" mc:Ignorable="w14 w15 w16se w16cid w16 w16cex w16sdtdh w16du wp14">
+<w:ftr xmlns:wpc="http://schemas.microsoft.com/office/word/2010/wordprocessingCanvas" xmlns:cx="http://schemas.microsoft.com/office/drawing/2014/chartex" xmlns:cx1="http://schemas.microsoft.com/office/drawing/2015/9/8/chartex" xmlns:cx2="http://schemas.microsoft.com/office/drawing/2015/10/21/chartex" xmlns:cx3="http://schemas.microsoft.com/office/drawing/2016/5/9/chartex" xmlns:cx4="http://schemas.microsoft.com/office/drawing/2016/5/10/chartex" xmlns:cx5="http://schemas.microsoft.com/office/drawing/2016/5/11/chartex" xmlns:cx6="http://schemas.microsoft.com/office/drawing/2016/5/12/chartex" xmlns:cx7="http://schemas.microsoft.com/office/drawing/2016/5/13/chartex" xmlns:cx8="http://schemas.microsoft.com/office/drawing/2016/5/14/chartex" xmlns:mc="http://schemas.openxmlformats.org/markup-compatibility/2006" xmlns:aink="http://schemas.microsoft.com/office/drawing/2016/ink" xmlns:am3d="http://schemas.microsoft.com/office/drawing/2017/model3d" xmlns:o="urn:schemas-microsoft-com:office:office" xmlns:r="http://schemas.openxmlformats.org/officeDocument/2006/relationships" xmlns:m="http://schemas.openxmlformats.org/officeDocument/2006/math" xmlns:v="urn:schemas-microsoft-com:vml" xmlns:wp14="http://schemas.microsoft.com/office/word/2010/wordprocessingDrawing" xmlns:wp="http://schemas.openxmlformats.org/drawingml/2006/wordprocessingDrawing" xmlns:w10="urn:schemas-microsoft-com:office:word" xmlns:w="http://schemas.openxmlformats.org/wordprocessingml/2006/main" xmlns:w14="http://schemas.microsoft.com/office/word/2010/wordml" xmlns:w15="http://schemas.microsoft.com/office/word/2012/wordml" xmlns:w16cid="http://schemas.microsoft.com/office/word/2016/wordml/cid" xmlns:w16se="http://schemas.microsoft.com/office/word/2015/wordml/symex" xmlns:wpg="http://schemas.microsoft.com/office/word/2010/wordprocessingGroup" xmlns:wpi="http://schemas.microsoft.com/office/word/2010/wordprocessingInk" xmlns:wne="http://schemas.microsoft.com/office/word/2006/wordml" xmlns:wps="http://schemas.microsoft.com/office/word/2010/wordprocessingShape" mc:Ignorable="w14 w15 w16se w16cid wp14">
   <w:tbl>
     <w:tblPr>
       <w:tblStyle w:val="a9"/>
@@ -6295,6 +6191,7 @@
               <w:docPartUnique/>
             </w:docPartObj>
           </w:sdtPr>
+          <w:sdtEndPr/>
           <w:sdtContent>
             <w:sdt>
               <w:sdtPr>
@@ -6309,6 +6206,7 @@
                   <w:docPartUnique/>
                 </w:docPartObj>
               </w:sdtPr>
+              <w:sdtEndPr/>
               <w:sdtContent>
                 <w:p>
                   <w:pPr>
@@ -6478,7 +6376,7 @@
 </file>
 
 <file path=word/footnotes.xml><?xml version="1.0" encoding="utf-8"?>
-<w:footnotes xmlns:wpc="http://schemas.microsoft.com/office/word/2010/wordprocessingCanvas" xmlns:cx="http://schemas.microsoft.com/office/drawing/2014/chartex" xmlns:cx1="http://schemas.microsoft.com/office/drawing/2015/9/8/chartex" xmlns:cx2="http://schemas.microsoft.com/office/drawing/2015/10/21/chartex" xmlns:cx3="http://schemas.microsoft.com/office/drawing/2016/5/9/chartex" xmlns:cx4="http://schemas.microsoft.com/office/drawing/2016/5/10/chartex" xmlns:cx5="http://schemas.microsoft.com/office/drawing/2016/5/11/chartex" xmlns:cx6="http://schemas.microsoft.com/office/drawing/2016/5/12/chartex" xmlns:cx7="http://schemas.microsoft.com/office/drawing/2016/5/13/chartex" xmlns:cx8="http://schemas.microsoft.com/office/drawing/2016/5/14/chartex" xmlns:mc="http://schemas.openxmlformats.org/markup-compatibility/2006" xmlns:aink="http://schemas.microsoft.com/office/drawing/2016/ink" xmlns:am3d="http://schemas.microsoft.com/office/drawing/2017/model3d" xmlns:o="urn:schemas-microsoft-com:office:office" xmlns:oel="http://schemas.microsoft.com/office/2019/extlst" xmlns:r="http://schemas.openxmlformats.org/officeDocument/2006/relationships" xmlns:m="http://schemas.openxmlformats.org/officeDocument/2006/math" xmlns:v="urn:schemas-microsoft-com:vml" xmlns:wp14="http://schemas.microsoft.com/office/word/2010/wordprocessingDrawing" xmlns:wp="http://schemas.openxmlformats.org/drawingml/2006/wordprocessingDrawing" xmlns:w10="urn:schemas-microsoft-com:office:word" xmlns:w="http://schemas.openxmlformats.org/wordprocessingml/2006/main" xmlns:w14="http://schemas.microsoft.com/office/word/2010/wordml" xmlns:w15="http://schemas.microsoft.com/office/word/2012/wordml" xmlns:w16cex="http://schemas.microsoft.com/office/word/2018/wordml/cex" xmlns:w16cid="http://schemas.microsoft.com/office/word/2016/wordml/cid" xmlns:w16="http://schemas.microsoft.com/office/word/2018/wordml" xmlns:w16du="http://schemas.microsoft.com/office/word/2023/wordml/word16du" xmlns:w16sdtdh="http://schemas.microsoft.com/office/word/2020/wordml/sdtdatahash" xmlns:w16se="http://schemas.microsoft.com/office/word/2015/wordml/symex" xmlns:wpg="http://schemas.microsoft.com/office/word/2010/wordprocessingGroup" xmlns:wpi="http://schemas.microsoft.com/office/word/2010/wordprocessingInk" xmlns:wne="http://schemas.microsoft.com/office/word/2006/wordml" xmlns:wps="http://schemas.microsoft.com/office/word/2010/wordprocessingShape" mc:Ignorable="w14 w15 w16se w16cid w16 w16cex w16sdtdh w16du wp14">
+<w:footnotes xmlns:wpc="http://schemas.microsoft.com/office/word/2010/wordprocessingCanvas" xmlns:cx="http://schemas.microsoft.com/office/drawing/2014/chartex" xmlns:cx1="http://schemas.microsoft.com/office/drawing/2015/9/8/chartex" xmlns:cx2="http://schemas.microsoft.com/office/drawing/2015/10/21/chartex" xmlns:cx3="http://schemas.microsoft.com/office/drawing/2016/5/9/chartex" xmlns:cx4="http://schemas.microsoft.com/office/drawing/2016/5/10/chartex" xmlns:cx5="http://schemas.microsoft.com/office/drawing/2016/5/11/chartex" xmlns:cx6="http://schemas.microsoft.com/office/drawing/2016/5/12/chartex" xmlns:cx7="http://schemas.microsoft.com/office/drawing/2016/5/13/chartex" xmlns:cx8="http://schemas.microsoft.com/office/drawing/2016/5/14/chartex" xmlns:mc="http://schemas.openxmlformats.org/markup-compatibility/2006" xmlns:aink="http://schemas.microsoft.com/office/drawing/2016/ink" xmlns:am3d="http://schemas.microsoft.com/office/drawing/2017/model3d" xmlns:o="urn:schemas-microsoft-com:office:office" xmlns:r="http://schemas.openxmlformats.org/officeDocument/2006/relationships" xmlns:m="http://schemas.openxmlformats.org/officeDocument/2006/math" xmlns:v="urn:schemas-microsoft-com:vml" xmlns:wp14="http://schemas.microsoft.com/office/word/2010/wordprocessingDrawing" xmlns:wp="http://schemas.openxmlformats.org/drawingml/2006/wordprocessingDrawing" xmlns:w10="urn:schemas-microsoft-com:office:word" xmlns:w="http://schemas.openxmlformats.org/wordprocessingml/2006/main" xmlns:w14="http://schemas.microsoft.com/office/word/2010/wordml" xmlns:w15="http://schemas.microsoft.com/office/word/2012/wordml" xmlns:w16cid="http://schemas.microsoft.com/office/word/2016/wordml/cid" xmlns:w16se="http://schemas.microsoft.com/office/word/2015/wordml/symex" xmlns:wpg="http://schemas.microsoft.com/office/word/2010/wordprocessingGroup" xmlns:wpi="http://schemas.microsoft.com/office/word/2010/wordprocessingInk" xmlns:wne="http://schemas.microsoft.com/office/word/2006/wordml" xmlns:wps="http://schemas.microsoft.com/office/word/2010/wordprocessingShape" mc:Ignorable="w14 w15 w16se w16cid wp14">
   <w:footnote w:type="separator" w:id="-1">
     <w:p>
       <w:pPr>
@@ -6578,7 +6476,7 @@
 </file>
 
 <file path=word/header1.xml><?xml version="1.0" encoding="utf-8"?>
-<w:hdr xmlns:wpc="http://schemas.microsoft.com/office/word/2010/wordprocessingCanvas" xmlns:cx="http://schemas.microsoft.com/office/drawing/2014/chartex" xmlns:cx1="http://schemas.microsoft.com/office/drawing/2015/9/8/chartex" xmlns:cx2="http://schemas.microsoft.com/office/drawing/2015/10/21/chartex" xmlns:cx3="http://schemas.microsoft.com/office/drawing/2016/5/9/chartex" xmlns:cx4="http://schemas.microsoft.com/office/drawing/2016/5/10/chartex" xmlns:cx5="http://schemas.microsoft.com/office/drawing/2016/5/11/chartex" xmlns:cx6="http://schemas.microsoft.com/office/drawing/2016/5/12/chartex" xmlns:cx7="http://schemas.microsoft.com/office/drawing/2016/5/13/chartex" xmlns:cx8="http://schemas.microsoft.com/office/drawing/2016/5/14/chartex" xmlns:mc="http://schemas.openxmlformats.org/markup-compatibility/2006" xmlns:aink="http://schemas.microsoft.com/office/drawing/2016/ink" xmlns:am3d="http://schemas.microsoft.com/office/drawing/2017/model3d" xmlns:o="urn:schemas-microsoft-com:office:office" xmlns:oel="http://schemas.microsoft.com/office/2019/extlst" xmlns:r="http://schemas.openxmlformats.org/officeDocument/2006/relationships" xmlns:m="http://schemas.openxmlformats.org/officeDocument/2006/math" xmlns:v="urn:schemas-microsoft-com:vml" xmlns:wp14="http://schemas.microsoft.com/office/word/2010/wordprocessingDrawing" xmlns:wp="http://schemas.openxmlformats.org/drawingml/2006/wordprocessingDrawing" xmlns:w10="urn:schemas-microsoft-com:office:word" xmlns:w="http://schemas.openxmlformats.org/wordprocessingml/2006/main" xmlns:w14="http://schemas.microsoft.com/office/word/2010/wordml" xmlns:w15="http://schemas.microsoft.com/office/word/2012/wordml" xmlns:w16cex="http://schemas.microsoft.com/office/word/2018/wordml/cex" xmlns:w16cid="http://schemas.microsoft.com/office/word/2016/wordml/cid" xmlns:w16="http://schemas.microsoft.com/office/word/2018/wordml" xmlns:w16du="http://schemas.microsoft.com/office/word/2023/wordml/word16du" xmlns:w16sdtdh="http://schemas.microsoft.com/office/word/2020/wordml/sdtdatahash" xmlns:w16se="http://schemas.microsoft.com/office/word/2015/wordml/symex" xmlns:wpg="http://schemas.microsoft.com/office/word/2010/wordprocessingGroup" xmlns:wpi="http://schemas.microsoft.com/office/word/2010/wordprocessingInk" xmlns:wne="http://schemas.microsoft.com/office/word/2006/wordml" xmlns:wps="http://schemas.microsoft.com/office/word/2010/wordprocessingShape" mc:Ignorable="w14 w15 w16se w16cid w16 w16cex w16sdtdh w16du wp14">
+<w:hdr xmlns:wpc="http://schemas.microsoft.com/office/word/2010/wordprocessingCanvas" xmlns:cx="http://schemas.microsoft.com/office/drawing/2014/chartex" xmlns:cx1="http://schemas.microsoft.com/office/drawing/2015/9/8/chartex" xmlns:cx2="http://schemas.microsoft.com/office/drawing/2015/10/21/chartex" xmlns:cx3="http://schemas.microsoft.com/office/drawing/2016/5/9/chartex" xmlns:cx4="http://schemas.microsoft.com/office/drawing/2016/5/10/chartex" xmlns:cx5="http://schemas.microsoft.com/office/drawing/2016/5/11/chartex" xmlns:cx6="http://schemas.microsoft.com/office/drawing/2016/5/12/chartex" xmlns:cx7="http://schemas.microsoft.com/office/drawing/2016/5/13/chartex" xmlns:cx8="http://schemas.microsoft.com/office/drawing/2016/5/14/chartex" xmlns:mc="http://schemas.openxmlformats.org/markup-compatibility/2006" xmlns:aink="http://schemas.microsoft.com/office/drawing/2016/ink" xmlns:am3d="http://schemas.microsoft.com/office/drawing/2017/model3d" xmlns:o="urn:schemas-microsoft-com:office:office" xmlns:r="http://schemas.openxmlformats.org/officeDocument/2006/relationships" xmlns:m="http://schemas.openxmlformats.org/officeDocument/2006/math" xmlns:v="urn:schemas-microsoft-com:vml" xmlns:wp14="http://schemas.microsoft.com/office/word/2010/wordprocessingDrawing" xmlns:wp="http://schemas.openxmlformats.org/drawingml/2006/wordprocessingDrawing" xmlns:w10="urn:schemas-microsoft-com:office:word" xmlns:w="http://schemas.openxmlformats.org/wordprocessingml/2006/main" xmlns:w14="http://schemas.microsoft.com/office/word/2010/wordml" xmlns:w15="http://schemas.microsoft.com/office/word/2012/wordml" xmlns:w16cid="http://schemas.microsoft.com/office/word/2016/wordml/cid" xmlns:w16se="http://schemas.microsoft.com/office/word/2015/wordml/symex" xmlns:wpg="http://schemas.microsoft.com/office/word/2010/wordprocessingGroup" xmlns:wpi="http://schemas.microsoft.com/office/word/2010/wordprocessingInk" xmlns:wne="http://schemas.microsoft.com/office/word/2006/wordml" xmlns:wps="http://schemas.microsoft.com/office/word/2010/wordprocessingShape" mc:Ignorable="w14 w15 w16se w16cid wp14">
   <w:tbl>
     <w:tblPr>
       <w:tblStyle w:val="a9"/>
@@ -6805,7 +6703,7 @@
 </file>
 
 <file path=word/numbering.xml><?xml version="1.0" encoding="utf-8"?>
-<w:numbering xmlns:wpc="http://schemas.microsoft.com/office/word/2010/wordprocessingCanvas" xmlns:cx="http://schemas.microsoft.com/office/drawing/2014/chartex" xmlns:cx1="http://schemas.microsoft.com/office/drawing/2015/9/8/chartex" xmlns:cx2="http://schemas.microsoft.com/office/drawing/2015/10/21/chartex" xmlns:cx3="http://schemas.microsoft.com/office/drawing/2016/5/9/chartex" xmlns:cx4="http://schemas.microsoft.com/office/drawing/2016/5/10/chartex" xmlns:cx5="http://schemas.microsoft.com/office/drawing/2016/5/11/chartex" xmlns:cx6="http://schemas.microsoft.com/office/drawing/2016/5/12/chartex" xmlns:cx7="http://schemas.microsoft.com/office/drawing/2016/5/13/chartex" xmlns:cx8="http://schemas.microsoft.com/office/drawing/2016/5/14/chartex" xmlns:mc="http://schemas.openxmlformats.org/markup-compatibility/2006" xmlns:aink="http://schemas.microsoft.com/office/drawing/2016/ink" xmlns:am3d="http://schemas.microsoft.com/office/drawing/2017/model3d" xmlns:o="urn:schemas-microsoft-com:office:office" xmlns:oel="http://schemas.microsoft.com/office/2019/extlst" xmlns:r="http://schemas.openxmlformats.org/officeDocument/2006/relationships" xmlns:m="http://schemas.openxmlformats.org/officeDocument/2006/math" xmlns:v="urn:schemas-microsoft-com:vml" xmlns:wp14="http://schemas.microsoft.com/office/word/2010/wordprocessingDrawing" xmlns:wp="http://schemas.openxmlformats.org/drawingml/2006/wordprocessingDrawing" xmlns:w10="urn:schemas-microsoft-com:office:word" xmlns:w="http://schemas.openxmlformats.org/wordprocessingml/2006/main" xmlns:w14="http://schemas.microsoft.com/office/word/2010/wordml" xmlns:w15="http://schemas.microsoft.com/office/word/2012/wordml" xmlns:w16cex="http://schemas.microsoft.com/office/word/2018/wordml/cex" xmlns:w16cid="http://schemas.microsoft.com/office/word/2016/wordml/cid" xmlns:w16="http://schemas.microsoft.com/office/word/2018/wordml" xmlns:w16du="http://schemas.microsoft.com/office/word/2023/wordml/word16du" xmlns:w16sdtdh="http://schemas.microsoft.com/office/word/2020/wordml/sdtdatahash" xmlns:w16se="http://schemas.microsoft.com/office/word/2015/wordml/symex" xmlns:wpg="http://schemas.microsoft.com/office/word/2010/wordprocessingGroup" xmlns:wpi="http://schemas.microsoft.com/office/word/2010/wordprocessingInk" xmlns:wne="http://schemas.microsoft.com/office/word/2006/wordml" xmlns:wps="http://schemas.microsoft.com/office/word/2010/wordprocessingShape" mc:Ignorable="w14 w15 w16se w16cid w16 w16cex w16sdtdh w16du wp14">
+<w:numbering xmlns:wpc="http://schemas.microsoft.com/office/word/2010/wordprocessingCanvas" xmlns:cx="http://schemas.microsoft.com/office/drawing/2014/chartex" xmlns:cx1="http://schemas.microsoft.com/office/drawing/2015/9/8/chartex" xmlns:cx2="http://schemas.microsoft.com/office/drawing/2015/10/21/chartex" xmlns:cx3="http://schemas.microsoft.com/office/drawing/2016/5/9/chartex" xmlns:cx4="http://schemas.microsoft.com/office/drawing/2016/5/10/chartex" xmlns:cx5="http://schemas.microsoft.com/office/drawing/2016/5/11/chartex" xmlns:cx6="http://schemas.microsoft.com/office/drawing/2016/5/12/chartex" xmlns:cx7="http://schemas.microsoft.com/office/drawing/2016/5/13/chartex" xmlns:cx8="http://schemas.microsoft.com/office/drawing/2016/5/14/chartex" xmlns:mc="http://schemas.openxmlformats.org/markup-compatibility/2006" xmlns:aink="http://schemas.microsoft.com/office/drawing/2016/ink" xmlns:am3d="http://schemas.microsoft.com/office/drawing/2017/model3d" xmlns:o="urn:schemas-microsoft-com:office:office" xmlns:r="http://schemas.openxmlformats.org/officeDocument/2006/relationships" xmlns:m="http://schemas.openxmlformats.org/officeDocument/2006/math" xmlns:v="urn:schemas-microsoft-com:vml" xmlns:wp14="http://schemas.microsoft.com/office/word/2010/wordprocessingDrawing" xmlns:wp="http://schemas.openxmlformats.org/drawingml/2006/wordprocessingDrawing" xmlns:w10="urn:schemas-microsoft-com:office:word" xmlns:w="http://schemas.openxmlformats.org/wordprocessingml/2006/main" xmlns:w14="http://schemas.microsoft.com/office/word/2010/wordml" xmlns:w15="http://schemas.microsoft.com/office/word/2012/wordml" xmlns:w16cid="http://schemas.microsoft.com/office/word/2016/wordml/cid" xmlns:w16se="http://schemas.microsoft.com/office/word/2015/wordml/symex" xmlns:wpg="http://schemas.microsoft.com/office/word/2010/wordprocessingGroup" xmlns:wpi="http://schemas.microsoft.com/office/word/2010/wordprocessingInk" xmlns:wne="http://schemas.microsoft.com/office/word/2006/wordml" xmlns:wps="http://schemas.microsoft.com/office/word/2010/wordprocessingShape" mc:Ignorable="w14 w15 w16se w16cid wp14">
   <w:abstractNum w:abstractNumId="0" w15:restartNumberingAfterBreak="0">
     <w:nsid w:val="0728419E"/>
     <w:multiLevelType w:val="multilevel"/>
@@ -8199,59 +8097,59 @@
       </w:rPr>
     </w:lvl>
   </w:abstractNum>
-  <w:num w:numId="1" w16cid:durableId="1021206583">
+  <w:num w:numId="1">
     <w:abstractNumId w:val="1"/>
   </w:num>
-  <w:num w:numId="2" w16cid:durableId="445738277">
+  <w:num w:numId="2">
     <w:abstractNumId w:val="1"/>
   </w:num>
-  <w:num w:numId="3" w16cid:durableId="1661352481">
+  <w:num w:numId="3">
     <w:abstractNumId w:val="1"/>
   </w:num>
-  <w:num w:numId="4" w16cid:durableId="486360068">
+  <w:num w:numId="4">
     <w:abstractNumId w:val="0"/>
   </w:num>
-  <w:num w:numId="5" w16cid:durableId="94179243">
+  <w:num w:numId="5">
     <w:abstractNumId w:val="11"/>
   </w:num>
-  <w:num w:numId="6" w16cid:durableId="1279530641">
+  <w:num w:numId="6">
     <w:abstractNumId w:val="2"/>
   </w:num>
-  <w:num w:numId="7" w16cid:durableId="1425347711">
+  <w:num w:numId="7">
     <w:abstractNumId w:val="10"/>
   </w:num>
-  <w:num w:numId="8" w16cid:durableId="1741515215">
+  <w:num w:numId="8">
     <w:abstractNumId w:val="3"/>
   </w:num>
-  <w:num w:numId="9" w16cid:durableId="664549586">
+  <w:num w:numId="9">
     <w:abstractNumId w:val="13"/>
   </w:num>
-  <w:num w:numId="10" w16cid:durableId="400295106">
+  <w:num w:numId="10">
     <w:abstractNumId w:val="8"/>
   </w:num>
-  <w:num w:numId="11" w16cid:durableId="1647011751">
+  <w:num w:numId="11">
     <w:abstractNumId w:val="5"/>
   </w:num>
-  <w:num w:numId="12" w16cid:durableId="1221789820">
+  <w:num w:numId="12">
     <w:abstractNumId w:val="9"/>
   </w:num>
-  <w:num w:numId="13" w16cid:durableId="1172138900">
+  <w:num w:numId="13">
     <w:abstractNumId w:val="6"/>
   </w:num>
-  <w:num w:numId="14" w16cid:durableId="1928077146">
+  <w:num w:numId="14">
     <w:abstractNumId w:val="4"/>
   </w:num>
-  <w:num w:numId="15" w16cid:durableId="1552645923">
+  <w:num w:numId="15">
     <w:abstractNumId w:val="12"/>
   </w:num>
-  <w:num w:numId="16" w16cid:durableId="940383368">
+  <w:num w:numId="16">
     <w:abstractNumId w:val="7"/>
   </w:num>
 </w:numbering>
 </file>
 
 <file path=word/styles.xml><?xml version="1.0" encoding="utf-8"?>
-<w:styles xmlns:mc="http://schemas.openxmlformats.org/markup-compatibility/2006" xmlns:r="http://schemas.openxmlformats.org/officeDocument/2006/relationships" xmlns:w="http://schemas.openxmlformats.org/wordprocessingml/2006/main" xmlns:w14="http://schemas.microsoft.com/office/word/2010/wordml" xmlns:w15="http://schemas.microsoft.com/office/word/2012/wordml" xmlns:w16cex="http://schemas.microsoft.com/office/word/2018/wordml/cex" xmlns:w16cid="http://schemas.microsoft.com/office/word/2016/wordml/cid" xmlns:w16="http://schemas.microsoft.com/office/word/2018/wordml" xmlns:w16du="http://schemas.microsoft.com/office/word/2023/wordml/word16du" xmlns:w16sdtdh="http://schemas.microsoft.com/office/word/2020/wordml/sdtdatahash" xmlns:w16se="http://schemas.microsoft.com/office/word/2015/wordml/symex" mc:Ignorable="w14 w15 w16se w16cid w16 w16cex w16sdtdh w16du">
+<w:styles xmlns:mc="http://schemas.openxmlformats.org/markup-compatibility/2006" xmlns:r="http://schemas.openxmlformats.org/officeDocument/2006/relationships" xmlns:w="http://schemas.openxmlformats.org/wordprocessingml/2006/main" xmlns:w14="http://schemas.microsoft.com/office/word/2010/wordml" xmlns:w15="http://schemas.microsoft.com/office/word/2012/wordml" xmlns:w16cid="http://schemas.microsoft.com/office/word/2016/wordml/cid" xmlns:w16se="http://schemas.microsoft.com/office/word/2015/wordml/symex" mc:Ignorable="w14 w15 w16se w16cid">
   <w:docDefaults>
     <w:rPrDefault>
       <w:rPr>
@@ -8267,7 +8165,7 @@
       </w:pPr>
     </w:pPrDefault>
   </w:docDefaults>
-  <w:latentStyles w:defLockedState="0" w:defUIPriority="99" w:defSemiHidden="0" w:defUnhideWhenUsed="0" w:defQFormat="0" w:count="376">
+  <w:latentStyles w:defLockedState="0" w:defUIPriority="99" w:defSemiHidden="0" w:defUnhideWhenUsed="0" w:defQFormat="0" w:count="375">
     <w:lsdException w:name="Normal" w:uiPriority="0" w:qFormat="1"/>
     <w:lsdException w:name="heading 1" w:uiPriority="9" w:qFormat="1"/>
     <w:lsdException w:name="heading 2" w:semiHidden="1" w:uiPriority="9" w:unhideWhenUsed="1" w:qFormat="1"/>
@@ -8643,7 +8541,6 @@
     <w:lsdException w:name="Smart Hyperlink" w:semiHidden="1" w:unhideWhenUsed="1"/>
     <w:lsdException w:name="Hashtag" w:semiHidden="1" w:unhideWhenUsed="1"/>
     <w:lsdException w:name="Unresolved Mention" w:semiHidden="1" w:unhideWhenUsed="1"/>
-    <w:lsdException w:name="Smart Link" w:semiHidden="1" w:unhideWhenUsed="1"/>
   </w:latentStyles>
   <w:style w:type="paragraph" w:default="1" w:styleId="a0">
     <w:name w:val="Normal"/>
@@ -9150,7 +9047,7 @@
 </file>
 
 <file path=customXml/itemProps1.xml><?xml version="1.0" encoding="utf-8"?>
-<ds:datastoreItem xmlns:ds="http://schemas.openxmlformats.org/officeDocument/2006/customXml" ds:itemID="{A0641FB7-D519-4DD9-AF51-560DA1AB118D}">
+<ds:datastoreItem xmlns:ds="http://schemas.openxmlformats.org/officeDocument/2006/customXml" ds:itemID="{82C2BF6E-5BCD-4814-8012-074598B406D8}">
   <ds:schemaRefs>
     <ds:schemaRef ds:uri="http://schemas.openxmlformats.org/officeDocument/2006/bibliography"/>
   </ds:schemaRefs>

--- a/backend/templates/docx/810_1_1.docx
+++ b/backend/templates/docx/810_1_1.docx
@@ -5,7 +5,7 @@
     <w:tbl>
       <w:tblPr>
         <w:tblStyle w:val="a9"/>
-        <w:tblW w:w="5000" w:type="pct"/>
+        <w:tblW w:w="5154" w:type="pct"/>
         <w:tblBorders>
           <w:top w:val="none" w:sz="0" w:space="0" w:color="auto"/>
           <w:left w:val="none" w:sz="0" w:space="0" w:color="auto"/>
@@ -18,40 +18,42 @@
         <w:tblLook w:val="04A0" w:firstRow="1" w:lastRow="0" w:firstColumn="1" w:lastColumn="0" w:noHBand="0" w:noVBand="1"/>
       </w:tblPr>
       <w:tblGrid>
-        <w:gridCol w:w="541"/>
-        <w:gridCol w:w="349"/>
-        <w:gridCol w:w="353"/>
-        <w:gridCol w:w="16"/>
-        <w:gridCol w:w="314"/>
-        <w:gridCol w:w="169"/>
-        <w:gridCol w:w="271"/>
-        <w:gridCol w:w="47"/>
-        <w:gridCol w:w="525"/>
-        <w:gridCol w:w="106"/>
-        <w:gridCol w:w="1333"/>
-        <w:gridCol w:w="753"/>
-        <w:gridCol w:w="261"/>
-        <w:gridCol w:w="71"/>
-        <w:gridCol w:w="600"/>
-        <w:gridCol w:w="484"/>
-        <w:gridCol w:w="102"/>
-        <w:gridCol w:w="125"/>
+        <w:gridCol w:w="550"/>
+        <w:gridCol w:w="347"/>
+        <w:gridCol w:w="347"/>
+        <w:gridCol w:w="17"/>
+        <w:gridCol w:w="311"/>
+        <w:gridCol w:w="168"/>
+        <w:gridCol w:w="246"/>
+        <w:gridCol w:w="602"/>
+        <w:gridCol w:w="105"/>
+        <w:gridCol w:w="1138"/>
+        <w:gridCol w:w="433"/>
+        <w:gridCol w:w="785"/>
+        <w:gridCol w:w="69"/>
         <w:gridCol w:w="278"/>
-        <w:gridCol w:w="357"/>
-        <w:gridCol w:w="353"/>
-        <w:gridCol w:w="161"/>
-        <w:gridCol w:w="531"/>
-        <w:gridCol w:w="380"/>
-        <w:gridCol w:w="133"/>
-        <w:gridCol w:w="222"/>
-        <w:gridCol w:w="533"/>
-        <w:gridCol w:w="461"/>
-        <w:gridCol w:w="376"/>
+        <w:gridCol w:w="316"/>
+        <w:gridCol w:w="196"/>
+        <w:gridCol w:w="288"/>
+        <w:gridCol w:w="107"/>
+        <w:gridCol w:w="396"/>
+        <w:gridCol w:w="368"/>
+        <w:gridCol w:w="351"/>
+        <w:gridCol w:w="78"/>
+        <w:gridCol w:w="88"/>
+        <w:gridCol w:w="356"/>
+        <w:gridCol w:w="463"/>
+        <w:gridCol w:w="528"/>
+        <w:gridCol w:w="284"/>
+        <w:gridCol w:w="141"/>
+        <w:gridCol w:w="345"/>
+        <w:gridCol w:w="467"/>
+        <w:gridCol w:w="351"/>
       </w:tblGrid>
       <w:tr>
         <w:tc>
           <w:tcPr>
-            <w:tcW w:w="3457" w:type="pct"/>
+            <w:tcW w:w="3359" w:type="pct"/>
             <w:gridSpan w:val="20"/>
           </w:tcPr>
           <w:p>
@@ -86,8 +88,8 @@
         </w:tc>
         <w:tc>
           <w:tcPr>
-            <w:tcW w:w="252" w:type="pct"/>
-            <w:gridSpan w:val="2"/>
+            <w:tcW w:w="246" w:type="pct"/>
+            <w:gridSpan w:val="3"/>
           </w:tcPr>
           <w:p>
             <w:pPr>
@@ -110,8 +112,8 @@
         </w:tc>
         <w:tc>
           <w:tcPr>
-            <w:tcW w:w="1107" w:type="pct"/>
-            <w:gridSpan w:val="6"/>
+            <w:tcW w:w="1228" w:type="pct"/>
+            <w:gridSpan w:val="7"/>
             <w:tcBorders>
               <w:bottom w:val="single" w:sz="4" w:space="0" w:color="auto"/>
             </w:tcBorders>
@@ -152,7 +154,7 @@
         </w:tc>
         <w:tc>
           <w:tcPr>
-            <w:tcW w:w="184" w:type="pct"/>
+            <w:tcW w:w="167" w:type="pct"/>
           </w:tcPr>
           <w:p>
             <w:pPr>
@@ -170,7 +172,7 @@
       <w:tr>
         <w:tc>
           <w:tcPr>
-            <w:tcW w:w="2798" w:type="pct"/>
+            <w:tcW w:w="2715" w:type="pct"/>
             <w:gridSpan w:val="15"/>
           </w:tcPr>
           <w:p>
@@ -198,13 +200,43 @@
                 <w:sz w:val="24"/>
                 <w:szCs w:val="24"/>
               </w:rPr>
-              <w:t xml:space="preserve"> судна в эксплуатации</w:t>
-            </w:r>
-          </w:p>
-        </w:tc>
-        <w:tc>
-          <w:tcPr>
-            <w:tcW w:w="237" w:type="pct"/>
+              <w:t xml:space="preserve"> </w:t>
+            </w:r>
+            <w:r>
+              <w:rPr>
+                <w:rFonts w:ascii="Times New Roman" w:hAnsi="Times New Roman" w:cs="Times New Roman"/>
+                <w:b/>
+                <w:i/>
+                <w:sz w:val="24"/>
+                <w:szCs w:val="24"/>
+              </w:rPr>
+              <w:t>судна</w:t>
+            </w:r>
+            <w:r>
+              <w:rPr>
+                <w:rFonts w:ascii="Times New Roman" w:hAnsi="Times New Roman" w:cs="Times New Roman"/>
+                <w:b/>
+                <w:i/>
+                <w:sz w:val="24"/>
+                <w:szCs w:val="24"/>
+              </w:rPr>
+              <w:t xml:space="preserve"> </w:t>
+            </w:r>
+            <w:r>
+              <w:rPr>
+                <w:rFonts w:ascii="Times New Roman" w:hAnsi="Times New Roman" w:cs="Times New Roman"/>
+                <w:b/>
+                <w:sz w:val="24"/>
+                <w:szCs w:val="24"/>
+              </w:rPr>
+              <w:t>в эксплуатации</w:t>
+            </w:r>
+          </w:p>
+        </w:tc>
+        <w:tc>
+          <w:tcPr>
+            <w:tcW w:w="230" w:type="pct"/>
+            <w:gridSpan w:val="2"/>
             <w:vAlign w:val="bottom"/>
           </w:tcPr>
           <w:p>
@@ -228,8 +260,8 @@
         </w:tc>
         <w:tc>
           <w:tcPr>
-            <w:tcW w:w="247" w:type="pct"/>
-            <w:gridSpan w:val="3"/>
+            <w:tcW w:w="239" w:type="pct"/>
+            <w:gridSpan w:val="2"/>
             <w:tcBorders>
               <w:bottom w:val="single" w:sz="4" w:space="0" w:color="auto"/>
             </w:tcBorders>
@@ -237,7 +269,6 @@
           </w:tcPr>
           <w:p>
             <w:pPr>
-              <w:jc w:val="center"/>
               <w:rPr>
                 <w:rFonts w:ascii="Times New Roman" w:hAnsi="Times New Roman" w:cs="Times New Roman"/>
                 <w:sz w:val="24"/>
@@ -263,22 +294,13 @@
                 <w:szCs w:val="24"/>
                 <w:lang w:val="en-US"/>
               </w:rPr>
-              <w:t xml:space="preserve"> </w:t>
-            </w:r>
-            <w:r>
-              <w:rPr>
-                <w:rFonts w:ascii="Times New Roman" w:hAnsi="Times New Roman" w:cs="Times New Roman"/>
-                <w:sz w:val="24"/>
-                <w:szCs w:val="24"/>
-                <w:lang w:val="en-US"/>
-              </w:rPr>
-              <w:t>}}</w:t>
-            </w:r>
-          </w:p>
-        </w:tc>
-        <w:tc>
-          <w:tcPr>
-            <w:tcW w:w="174" w:type="pct"/>
+              <w:t xml:space="preserve"> }}</w:t>
+            </w:r>
+          </w:p>
+        </w:tc>
+        <w:tc>
+          <w:tcPr>
+            <w:tcW w:w="175" w:type="pct"/>
             <w:vAlign w:val="bottom"/>
           </w:tcPr>
           <w:p>
@@ -301,8 +323,8 @@
         </w:tc>
         <w:tc>
           <w:tcPr>
-            <w:tcW w:w="872" w:type="pct"/>
-            <w:gridSpan w:val="6"/>
+            <w:tcW w:w="1021" w:type="pct"/>
+            <w:gridSpan w:val="7"/>
             <w:tcBorders>
               <w:bottom w:val="single" w:sz="4" w:space="0" w:color="auto"/>
             </w:tcBorders>
@@ -342,7 +364,8 @@
         </w:tc>
         <w:tc>
           <w:tcPr>
-            <w:tcW w:w="261" w:type="pct"/>
+            <w:tcW w:w="231" w:type="pct"/>
+            <w:gridSpan w:val="2"/>
             <w:vAlign w:val="bottom"/>
           </w:tcPr>
           <w:p>
@@ -359,13 +382,21 @@
                 <w:sz w:val="24"/>
                 <w:szCs w:val="24"/>
               </w:rPr>
-              <w:t>20</w:t>
-            </w:r>
-          </w:p>
-        </w:tc>
-        <w:tc>
-          <w:tcPr>
-            <w:tcW w:w="226" w:type="pct"/>
+              <w:t>2</w:t>
+            </w:r>
+            <w:r>
+              <w:rPr>
+                <w:rFonts w:ascii="Times New Roman" w:hAnsi="Times New Roman" w:cs="Times New Roman"/>
+                <w:sz w:val="24"/>
+                <w:szCs w:val="24"/>
+              </w:rPr>
+              <w:t>0</w:t>
+            </w:r>
+          </w:p>
+        </w:tc>
+        <w:tc>
+          <w:tcPr>
+            <w:tcW w:w="222" w:type="pct"/>
             <w:tcBorders>
               <w:bottom w:val="single" w:sz="4" w:space="0" w:color="auto"/>
             </w:tcBorders>
@@ -388,16 +419,7 @@
                 <w:szCs w:val="24"/>
                 <w:lang w:val="en-US"/>
               </w:rPr>
-              <w:t>{{ yea</w:t>
-            </w:r>
-            <w:r>
-              <w:rPr>
-                <w:rFonts w:ascii="Times New Roman" w:hAnsi="Times New Roman" w:cs="Times New Roman"/>
-                <w:sz w:val="24"/>
-                <w:szCs w:val="24"/>
-                <w:lang w:val="en-US"/>
-              </w:rPr>
-              <w:t>r</w:t>
+              <w:t>{{ year</w:t>
             </w:r>
             <w:proofErr w:type="gramEnd"/>
             <w:r>
@@ -407,39 +429,39 @@
                 <w:szCs w:val="24"/>
                 <w:lang w:val="en-US"/>
               </w:rPr>
-              <w:t xml:space="preserve"> </w:t>
-            </w:r>
-            <w:r>
-              <w:rPr>
-                <w:rFonts w:ascii="Times New Roman" w:hAnsi="Times New Roman" w:cs="Times New Roman"/>
-                <w:sz w:val="24"/>
-                <w:szCs w:val="24"/>
-                <w:lang w:val="en-US"/>
-              </w:rPr>
-              <w:t>}}</w:t>
-            </w:r>
-          </w:p>
-        </w:tc>
-        <w:tc>
-          <w:tcPr>
-            <w:tcW w:w="184" w:type="pct"/>
+              <w:t xml:space="preserve"> }}</w:t>
+            </w:r>
+          </w:p>
+        </w:tc>
+        <w:tc>
+          <w:tcPr>
+            <w:tcW w:w="167" w:type="pct"/>
             <w:vAlign w:val="bottom"/>
           </w:tcPr>
           <w:p>
             <w:pPr>
-              <w:rPr>
-                <w:rFonts w:ascii="Times New Roman" w:hAnsi="Times New Roman" w:cs="Times New Roman"/>
-                <w:sz w:val="24"/>
-                <w:szCs w:val="24"/>
-              </w:rPr>
-            </w:pPr>
-            <w:r>
-              <w:rPr>
-                <w:rFonts w:ascii="Times New Roman" w:hAnsi="Times New Roman" w:cs="Times New Roman"/>
-                <w:sz w:val="24"/>
-                <w:szCs w:val="24"/>
-              </w:rPr>
-              <w:t>г.</w:t>
+              <w:ind w:hanging="73"/>
+              <w:rPr>
+                <w:rFonts w:ascii="Times New Roman" w:hAnsi="Times New Roman" w:cs="Times New Roman"/>
+                <w:sz w:val="24"/>
+                <w:szCs w:val="24"/>
+              </w:rPr>
+            </w:pPr>
+            <w:r>
+              <w:rPr>
+                <w:rFonts w:ascii="Times New Roman" w:hAnsi="Times New Roman" w:cs="Times New Roman"/>
+                <w:sz w:val="24"/>
+                <w:szCs w:val="24"/>
+              </w:rPr>
+              <w:t>г</w:t>
+            </w:r>
+            <w:r>
+              <w:rPr>
+                <w:rFonts w:ascii="Times New Roman" w:hAnsi="Times New Roman" w:cs="Times New Roman"/>
+                <w:sz w:val="24"/>
+                <w:szCs w:val="24"/>
+              </w:rPr>
+              <w:t>.</w:t>
             </w:r>
           </w:p>
         </w:tc>
@@ -448,7 +470,7 @@
         <w:tc>
           <w:tcPr>
             <w:tcW w:w="5000" w:type="pct"/>
-            <w:gridSpan w:val="29"/>
+            <w:gridSpan w:val="31"/>
           </w:tcPr>
           <w:p>
             <w:pPr>
@@ -465,7 +487,7 @@
         <w:tc>
           <w:tcPr>
             <w:tcW w:w="5000" w:type="pct"/>
-            <w:gridSpan w:val="29"/>
+            <w:gridSpan w:val="31"/>
           </w:tcPr>
           <w:p>
             <w:pPr>
@@ -510,15 +532,123 @@
                 <w:sz w:val="24"/>
                 <w:szCs w:val="24"/>
               </w:rPr>
-              <w:t xml:space="preserve"> Федеральное автономное учреждение «Российский морской регистр судоходства» оказать услуги по классификации и освидетельствованию судна</w:t>
-            </w:r>
+              <w:t xml:space="preserve"> Федеральное автономное учреждение «Российский морской регистр судоходства» оказать услуги по классификации и освидетельствованию </w:t>
+            </w:r>
+          </w:p>
+          <w:p>
+            <w:pPr>
+              <w:tabs>
+                <w:tab w:val="left" w:pos="9673"/>
+              </w:tabs>
+              <w:ind w:right="175"/>
+              <w:jc w:val="both"/>
+              <w:rPr>
+                <w:rFonts w:ascii="Times New Roman" w:hAnsi="Times New Roman" w:cs="Times New Roman"/>
+                <w:i/>
+                <w:sz w:val="24"/>
+                <w:szCs w:val="24"/>
+              </w:rPr>
+            </w:pPr>
+            <w:r>
+              <w:rPr>
+                <w:rFonts w:ascii="Times New Roman" w:hAnsi="Times New Roman" w:cs="Times New Roman"/>
+                <w:i/>
+                <w:sz w:val="24"/>
+                <w:szCs w:val="24"/>
+              </w:rPr>
+              <w:t>С</w:t>
+            </w:r>
+            <w:r>
+              <w:rPr>
+                <w:rFonts w:ascii="Times New Roman" w:hAnsi="Times New Roman" w:cs="Times New Roman"/>
+                <w:i/>
+                <w:sz w:val="24"/>
+                <w:szCs w:val="24"/>
+              </w:rPr>
+              <w:t>удна</w:t>
+            </w:r>
+            <w:r>
+              <w:t xml:space="preserve"> </w:t>
+            </w:r>
+            <w:sdt>
+              <w:sdtPr>
+                <w:id w:val="847674476"/>
+                <w14:checkbox>
+                  <w14:checked w14:val="1"/>
+                  <w14:checkedState w14:val="2612" w14:font="MS Gothic"/>
+                  <w14:uncheckedState w14:val="2610" w14:font="MS Gothic"/>
+                </w14:checkbox>
+              </w:sdtPr>
+              <w:sdtEndPr/>
+              <w:sdtContent>
+                <w:r>
+                  <w:rPr>
+                    <w:rFonts w:ascii="MS Gothic" w:eastAsia="MS Gothic" w:hAnsi="MS Gothic" w:hint="eastAsia"/>
+                  </w:rPr>
+                  <w:t>☒</w:t>
+                </w:r>
+              </w:sdtContent>
+            </w:sdt>
+            <w:r>
+              <w:rPr>
+                <w:lang w:val="en-US"/>
+              </w:rPr>
+              <w:t xml:space="preserve"> </w:t>
+            </w:r>
+            <w:r>
+              <w:rPr>
+                <w:rFonts w:ascii="Times New Roman" w:hAnsi="Times New Roman" w:cs="Times New Roman"/>
+                <w:i/>
+                <w:sz w:val="24"/>
+                <w:szCs w:val="24"/>
+              </w:rPr>
+              <w:t>плавучего объекта</w:t>
+            </w:r>
+            <w:r>
+              <w:rPr>
+                <w:rStyle w:val="af"/>
+                <w:rFonts w:ascii="Times New Roman" w:hAnsi="Times New Roman" w:cs="Times New Roman"/>
+                <w:i/>
+                <w:sz w:val="24"/>
+                <w:szCs w:val="24"/>
+              </w:rPr>
+              <w:footnoteReference w:id="1"/>
+            </w:r>
+            <w:r>
+              <w:rPr>
+                <w:rFonts w:ascii="Times New Roman" w:hAnsi="Times New Roman" w:cs="Times New Roman"/>
+                <w:i/>
+                <w:sz w:val="24"/>
+                <w:szCs w:val="24"/>
+              </w:rPr>
+              <w:t xml:space="preserve"> </w:t>
+            </w:r>
+            <w:sdt>
+              <w:sdtPr>
+                <w:id w:val="-1916769257"/>
+                <w14:checkbox>
+                  <w14:checked w14:val="0"/>
+                  <w14:checkedState w14:val="2612" w14:font="MS Gothic"/>
+                  <w14:uncheckedState w14:val="2610" w14:font="MS Gothic"/>
+                </w14:checkbox>
+              </w:sdtPr>
+              <w:sdtEndPr/>
+              <w:sdtContent>
+                <w:r>
+                  <w:rPr>
+                    <w:rFonts w:ascii="MS Gothic" w:eastAsia="MS Gothic" w:hAnsi="MS Gothic" w:hint="eastAsia"/>
+                  </w:rPr>
+                  <w:t>☐</w:t>
+                </w:r>
+              </w:sdtContent>
+            </w:sdt>
           </w:p>
         </w:tc>
       </w:tr>
       <w:tr>
         <w:tc>
           <w:tcPr>
-            <w:tcW w:w="265" w:type="pct"/>
+            <w:tcW w:w="261" w:type="pct"/>
             <w:vAlign w:val="bottom"/>
           </w:tcPr>
           <w:p>
@@ -542,7 +672,687 @@
         </w:tc>
         <w:tc>
           <w:tcPr>
-            <w:tcW w:w="4735" w:type="pct"/>
+            <w:tcW w:w="4739" w:type="pct"/>
+            <w:gridSpan w:val="30"/>
+            <w:tcBorders>
+              <w:bottom w:val="single" w:sz="4" w:space="0" w:color="auto"/>
+            </w:tcBorders>
+            <w:vAlign w:val="bottom"/>
+          </w:tcPr>
+          <w:p>
+            <w:pPr>
+              <w:spacing w:before="120"/>
+              <w:rPr>
+                <w:rFonts w:ascii="Times New Roman" w:hAnsi="Times New Roman" w:cs="Times New Roman"/>
+                <w:sz w:val="24"/>
+                <w:szCs w:val="24"/>
+                <w:lang w:val="en-US"/>
+              </w:rPr>
+            </w:pPr>
+            <w:proofErr w:type="gramStart"/>
+            <w:r>
+              <w:rPr>
+                <w:rFonts w:ascii="Times New Roman" w:hAnsi="Times New Roman" w:cs="Times New Roman"/>
+                <w:sz w:val="24"/>
+                <w:szCs w:val="24"/>
+                <w:lang w:val="en-US"/>
+              </w:rPr>
+              <w:t>{{ vessel</w:t>
+            </w:r>
+            <w:proofErr w:type="gramEnd"/>
+            <w:r>
+              <w:rPr>
+                <w:rFonts w:ascii="Times New Roman" w:hAnsi="Times New Roman" w:cs="Times New Roman"/>
+                <w:sz w:val="24"/>
+                <w:szCs w:val="24"/>
+                <w:lang w:val="en-US"/>
+              </w:rPr>
+              <w:t xml:space="preserve"> }}</w:t>
+            </w:r>
+          </w:p>
+        </w:tc>
+      </w:tr>
+      <w:tr>
+        <w:tc>
+          <w:tcPr>
+            <w:tcW w:w="2027" w:type="pct"/>
+            <w:gridSpan w:val="11"/>
+            <w:tcBorders>
+              <w:bottom w:val="single" w:sz="4" w:space="0" w:color="auto"/>
+            </w:tcBorders>
+            <w:vAlign w:val="bottom"/>
+          </w:tcPr>
+          <w:p>
+            <w:pPr>
+              <w:spacing w:before="120"/>
+              <w:rPr>
+                <w:rFonts w:ascii="Times New Roman" w:hAnsi="Times New Roman" w:cs="Times New Roman"/>
+                <w:sz w:val="24"/>
+                <w:szCs w:val="24"/>
+                <w:lang w:val="en-US"/>
+              </w:rPr>
+            </w:pPr>
+            <w:proofErr w:type="gramStart"/>
+            <w:r>
+              <w:rPr>
+                <w:rFonts w:ascii="Times New Roman" w:hAnsi="Times New Roman" w:cs="Times New Roman"/>
+                <w:sz w:val="24"/>
+                <w:szCs w:val="24"/>
+                <w:lang w:val="en-US"/>
+              </w:rPr>
+              <w:t xml:space="preserve">{{ </w:t>
+            </w:r>
+            <w:proofErr w:type="spellStart"/>
+            <w:r>
+              <w:rPr>
+                <w:rFonts w:ascii="Times New Roman" w:hAnsi="Times New Roman" w:cs="Times New Roman"/>
+                <w:sz w:val="24"/>
+                <w:szCs w:val="24"/>
+                <w:lang w:val="en-US"/>
+              </w:rPr>
+              <w:t>rs</w:t>
+            </w:r>
+            <w:proofErr w:type="gramEnd"/>
+            <w:r>
+              <w:rPr>
+                <w:rFonts w:ascii="Times New Roman" w:hAnsi="Times New Roman" w:cs="Times New Roman"/>
+                <w:sz w:val="24"/>
+                <w:szCs w:val="24"/>
+                <w:lang w:val="en-US"/>
+              </w:rPr>
+              <w:t>_number</w:t>
+            </w:r>
+            <w:proofErr w:type="spellEnd"/>
+            <w:r>
+              <w:rPr>
+                <w:rFonts w:ascii="Times New Roman" w:hAnsi="Times New Roman" w:cs="Times New Roman"/>
+                <w:sz w:val="24"/>
+                <w:szCs w:val="24"/>
+                <w:lang w:val="en-US"/>
+              </w:rPr>
+              <w:t xml:space="preserve"> }}</w:t>
+            </w:r>
+          </w:p>
+        </w:tc>
+        <w:tc>
+          <w:tcPr>
+            <w:tcW w:w="406" w:type="pct"/>
+            <w:gridSpan w:val="2"/>
+            <w:vAlign w:val="bottom"/>
+          </w:tcPr>
+          <w:p>
+            <w:pPr>
+              <w:spacing w:before="120"/>
+              <w:rPr>
+                <w:rFonts w:ascii="Times New Roman" w:hAnsi="Times New Roman" w:cs="Times New Roman"/>
+                <w:sz w:val="24"/>
+                <w:szCs w:val="24"/>
+              </w:rPr>
+            </w:pPr>
+          </w:p>
+        </w:tc>
+        <w:tc>
+          <w:tcPr>
+            <w:tcW w:w="2567" w:type="pct"/>
+            <w:gridSpan w:val="18"/>
+            <w:tcBorders>
+              <w:top w:val="single" w:sz="4" w:space="0" w:color="auto"/>
+              <w:bottom w:val="single" w:sz="4" w:space="0" w:color="auto"/>
+            </w:tcBorders>
+            <w:vAlign w:val="bottom"/>
+          </w:tcPr>
+          <w:p>
+            <w:pPr>
+              <w:spacing w:before="120"/>
+              <w:rPr>
+                <w:rFonts w:ascii="Times New Roman" w:hAnsi="Times New Roman" w:cs="Times New Roman"/>
+                <w:sz w:val="24"/>
+                <w:szCs w:val="24"/>
+                <w:lang w:val="en-US"/>
+              </w:rPr>
+            </w:pPr>
+            <w:proofErr w:type="gramStart"/>
+            <w:r>
+              <w:rPr>
+                <w:rFonts w:ascii="Times New Roman" w:hAnsi="Times New Roman" w:cs="Times New Roman"/>
+                <w:sz w:val="24"/>
+                <w:szCs w:val="24"/>
+                <w:lang w:val="en-US"/>
+              </w:rPr>
+              <w:t xml:space="preserve">{{ </w:t>
+            </w:r>
+            <w:proofErr w:type="spellStart"/>
+            <w:r>
+              <w:rPr>
+                <w:rFonts w:ascii="Times New Roman" w:hAnsi="Times New Roman" w:cs="Times New Roman"/>
+                <w:sz w:val="24"/>
+                <w:szCs w:val="24"/>
+                <w:lang w:val="en-US"/>
+              </w:rPr>
+              <w:t>imo</w:t>
+            </w:r>
+            <w:proofErr w:type="gramEnd"/>
+            <w:r>
+              <w:rPr>
+                <w:rFonts w:ascii="Times New Roman" w:hAnsi="Times New Roman" w:cs="Times New Roman"/>
+                <w:sz w:val="24"/>
+                <w:szCs w:val="24"/>
+                <w:lang w:val="en-US"/>
+              </w:rPr>
+              <w:t>_number</w:t>
+            </w:r>
+            <w:proofErr w:type="spellEnd"/>
+            <w:r>
+              <w:rPr>
+                <w:rFonts w:ascii="Times New Roman" w:hAnsi="Times New Roman" w:cs="Times New Roman"/>
+                <w:sz w:val="24"/>
+                <w:szCs w:val="24"/>
+                <w:lang w:val="en-US"/>
+              </w:rPr>
+              <w:t xml:space="preserve"> }}</w:t>
+            </w:r>
+          </w:p>
+        </w:tc>
+      </w:tr>
+      <w:tr>
+        <w:tc>
+          <w:tcPr>
+            <w:tcW w:w="2027" w:type="pct"/>
+            <w:gridSpan w:val="11"/>
+            <w:tcBorders>
+              <w:top w:val="single" w:sz="4" w:space="0" w:color="auto"/>
+            </w:tcBorders>
+          </w:tcPr>
+          <w:p>
+            <w:pPr>
+              <w:jc w:val="center"/>
+              <w:rPr>
+                <w:rFonts w:ascii="Times New Roman" w:hAnsi="Times New Roman" w:cs="Times New Roman"/>
+                <w:sz w:val="20"/>
+                <w:szCs w:val="20"/>
+              </w:rPr>
+            </w:pPr>
+            <w:r>
+              <w:rPr>
+                <w:rFonts w:ascii="Times New Roman" w:hAnsi="Times New Roman" w:cs="Times New Roman"/>
+                <w:sz w:val="20"/>
+                <w:szCs w:val="20"/>
+              </w:rPr>
+              <w:t>Рег. № судна</w:t>
+            </w:r>
+          </w:p>
+        </w:tc>
+        <w:tc>
+          <w:tcPr>
+            <w:tcW w:w="406" w:type="pct"/>
+            <w:gridSpan w:val="2"/>
+          </w:tcPr>
+          <w:p>
+            <w:pPr>
+              <w:jc w:val="center"/>
+              <w:rPr>
+                <w:rFonts w:ascii="Times New Roman" w:hAnsi="Times New Roman" w:cs="Times New Roman"/>
+                <w:sz w:val="20"/>
+                <w:szCs w:val="20"/>
+              </w:rPr>
+            </w:pPr>
+          </w:p>
+        </w:tc>
+        <w:tc>
+          <w:tcPr>
+            <w:tcW w:w="2567" w:type="pct"/>
+            <w:gridSpan w:val="18"/>
+            <w:tcBorders>
+              <w:top w:val="single" w:sz="4" w:space="0" w:color="auto"/>
+            </w:tcBorders>
+          </w:tcPr>
+          <w:p>
+            <w:pPr>
+              <w:jc w:val="center"/>
+              <w:rPr>
+                <w:rFonts w:ascii="Times New Roman" w:hAnsi="Times New Roman" w:cs="Times New Roman"/>
+                <w:sz w:val="20"/>
+                <w:szCs w:val="20"/>
+              </w:rPr>
+            </w:pPr>
+            <w:r>
+              <w:rPr>
+                <w:rFonts w:ascii="Times New Roman" w:hAnsi="Times New Roman" w:cs="Times New Roman"/>
+                <w:sz w:val="20"/>
+                <w:szCs w:val="20"/>
+              </w:rPr>
+              <w:t>№ ИМО</w:t>
+            </w:r>
+          </w:p>
+        </w:tc>
+      </w:tr>
+      <w:tr>
+        <w:tc>
+          <w:tcPr>
+            <w:tcW w:w="5000" w:type="pct"/>
+            <w:gridSpan w:val="31"/>
+          </w:tcPr>
+          <w:p>
+            <w:pPr>
+              <w:rPr>
+                <w:rFonts w:ascii="Times New Roman" w:hAnsi="Times New Roman" w:cs="Times New Roman"/>
+                <w:sz w:val="24"/>
+                <w:szCs w:val="24"/>
+              </w:rPr>
+            </w:pPr>
+            <w:r>
+              <w:rPr>
+                <w:rFonts w:ascii="Times New Roman" w:hAnsi="Times New Roman" w:cs="Times New Roman"/>
+                <w:sz w:val="24"/>
+                <w:szCs w:val="24"/>
+              </w:rPr>
+              <w:t>Вид и объем освидетельствования</w:t>
+            </w:r>
+          </w:p>
+        </w:tc>
+      </w:tr>
+      <w:tr>
+        <w:tc>
+          <w:tcPr>
+            <w:tcW w:w="5000" w:type="pct"/>
+            <w:gridSpan w:val="31"/>
+          </w:tcPr>
+          <w:p>
+            <w:pPr>
+              <w:tabs>
+                <w:tab w:val="left" w:pos="5955"/>
+              </w:tabs>
+              <w:spacing w:before="120"/>
+              <w:rPr>
+                <w:rFonts w:ascii="Times New Roman" w:hAnsi="Times New Roman" w:cs="Times New Roman"/>
+                <w:sz w:val="24"/>
+                <w:szCs w:val="24"/>
+              </w:rPr>
+            </w:pPr>
+            <w:proofErr w:type="gramStart"/>
+            <w:r>
+              <w:rPr>
+                <w:rFonts w:ascii="Times New Roman" w:hAnsi="Times New Roman" w:cs="Times New Roman"/>
+                <w:sz w:val="24"/>
+                <w:szCs w:val="24"/>
+                <w:lang w:val="en-US"/>
+              </w:rPr>
+              <w:t xml:space="preserve">{{ </w:t>
+            </w:r>
+            <w:proofErr w:type="spellStart"/>
+            <w:r>
+              <w:rPr>
+                <w:rFonts w:ascii="Times New Roman" w:hAnsi="Times New Roman" w:cs="Times New Roman"/>
+                <w:sz w:val="24"/>
+                <w:szCs w:val="24"/>
+                <w:lang w:val="en-US"/>
+              </w:rPr>
+              <w:t>survey</w:t>
+            </w:r>
+            <w:proofErr w:type="gramEnd"/>
+            <w:r>
+              <w:rPr>
+                <w:rFonts w:ascii="Times New Roman" w:hAnsi="Times New Roman" w:cs="Times New Roman"/>
+                <w:sz w:val="24"/>
+                <w:szCs w:val="24"/>
+                <w:lang w:val="en-US"/>
+              </w:rPr>
+              <w:t>_scope</w:t>
+            </w:r>
+            <w:proofErr w:type="spellEnd"/>
+            <w:r>
+              <w:rPr>
+                <w:rFonts w:ascii="Times New Roman" w:hAnsi="Times New Roman" w:cs="Times New Roman"/>
+                <w:sz w:val="24"/>
+                <w:szCs w:val="24"/>
+                <w:lang w:val="en-US"/>
+              </w:rPr>
+              <w:t xml:space="preserve"> }}</w:t>
+            </w:r>
+          </w:p>
+        </w:tc>
+      </w:tr>
+      <w:tr>
+        <w:tc>
+          <w:tcPr>
+            <w:tcW w:w="5000" w:type="pct"/>
+            <w:gridSpan w:val="31"/>
+            <w:tcBorders>
+              <w:top w:val="single" w:sz="2" w:space="0" w:color="auto"/>
+            </w:tcBorders>
+          </w:tcPr>
+          <w:p>
+            <w:pPr>
+              <w:rPr>
+                <w:rFonts w:ascii="Times New Roman" w:hAnsi="Times New Roman" w:cs="Times New Roman"/>
+                <w:sz w:val="24"/>
+                <w:szCs w:val="24"/>
+              </w:rPr>
+            </w:pPr>
+            <w:r>
+              <w:rPr>
+                <w:rFonts w:ascii="Times New Roman" w:hAnsi="Times New Roman" w:cs="Times New Roman"/>
+                <w:sz w:val="24"/>
+                <w:szCs w:val="24"/>
+              </w:rPr>
+              <w:t>Объекты освидетельствования</w:t>
+            </w:r>
+          </w:p>
+        </w:tc>
+      </w:tr>
+      <w:tr>
+        <w:tc>
+          <w:tcPr>
+            <w:tcW w:w="5000" w:type="pct"/>
+            <w:gridSpan w:val="31"/>
+            <w:tcBorders>
+              <w:bottom w:val="single" w:sz="2" w:space="0" w:color="auto"/>
+            </w:tcBorders>
+          </w:tcPr>
+          <w:p>
+            <w:pPr>
+              <w:spacing w:before="120"/>
+              <w:rPr>
+                <w:rFonts w:ascii="Times New Roman" w:hAnsi="Times New Roman" w:cs="Times New Roman"/>
+                <w:sz w:val="24"/>
+                <w:szCs w:val="24"/>
+              </w:rPr>
+            </w:pPr>
+            <w:proofErr w:type="gramStart"/>
+            <w:r>
+              <w:rPr>
+                <w:rFonts w:ascii="Times New Roman" w:hAnsi="Times New Roman" w:cs="Times New Roman"/>
+                <w:sz w:val="24"/>
+                <w:szCs w:val="24"/>
+                <w:lang w:val="en-US"/>
+              </w:rPr>
+              <w:t xml:space="preserve">{{ </w:t>
+            </w:r>
+            <w:proofErr w:type="spellStart"/>
+            <w:r>
+              <w:rPr>
+                <w:rFonts w:ascii="Times New Roman" w:hAnsi="Times New Roman" w:cs="Times New Roman"/>
+                <w:sz w:val="24"/>
+                <w:szCs w:val="24"/>
+                <w:lang w:val="en-US"/>
+              </w:rPr>
+              <w:t>survey</w:t>
+            </w:r>
+            <w:proofErr w:type="gramEnd"/>
+            <w:r>
+              <w:rPr>
+                <w:rFonts w:ascii="Times New Roman" w:hAnsi="Times New Roman" w:cs="Times New Roman"/>
+                <w:sz w:val="24"/>
+                <w:szCs w:val="24"/>
+                <w:lang w:val="en-US"/>
+              </w:rPr>
+              <w:t>_object</w:t>
+            </w:r>
+            <w:proofErr w:type="spellEnd"/>
+            <w:r>
+              <w:rPr>
+                <w:rFonts w:ascii="Times New Roman" w:hAnsi="Times New Roman" w:cs="Times New Roman"/>
+                <w:sz w:val="24"/>
+                <w:szCs w:val="24"/>
+                <w:lang w:val="en-US"/>
+              </w:rPr>
+              <w:t xml:space="preserve"> }}</w:t>
+            </w:r>
+          </w:p>
+        </w:tc>
+      </w:tr>
+      <w:tr>
+        <w:tc>
+          <w:tcPr>
+            <w:tcW w:w="5000" w:type="pct"/>
+            <w:gridSpan w:val="31"/>
+            <w:tcBorders>
+              <w:top w:val="single" w:sz="2" w:space="0" w:color="auto"/>
+            </w:tcBorders>
+          </w:tcPr>
+          <w:p>
+            <w:pPr>
+              <w:rPr>
+                <w:rFonts w:ascii="Times New Roman" w:hAnsi="Times New Roman" w:cs="Times New Roman"/>
+                <w:sz w:val="24"/>
+                <w:szCs w:val="24"/>
+              </w:rPr>
+            </w:pPr>
+            <w:r>
+              <w:rPr>
+                <w:rFonts w:ascii="Times New Roman" w:hAnsi="Times New Roman" w:cs="Times New Roman"/>
+                <w:sz w:val="24"/>
+                <w:szCs w:val="24"/>
+              </w:rPr>
+              <w:t>Ориентировочное место и дата начала освидетельствования</w:t>
+            </w:r>
+          </w:p>
+        </w:tc>
+      </w:tr>
+      <w:tr>
+        <w:tc>
+          <w:tcPr>
+            <w:tcW w:w="2027" w:type="pct"/>
+            <w:gridSpan w:val="11"/>
+            <w:tcBorders>
+              <w:bottom w:val="single" w:sz="2" w:space="0" w:color="auto"/>
+            </w:tcBorders>
+          </w:tcPr>
+          <w:p>
+            <w:pPr>
+              <w:spacing w:before="120"/>
+              <w:jc w:val="center"/>
+              <w:rPr>
+                <w:rFonts w:ascii="Times New Roman" w:hAnsi="Times New Roman" w:cs="Times New Roman"/>
+                <w:sz w:val="24"/>
+                <w:szCs w:val="24"/>
+                <w:lang w:val="en-US"/>
+              </w:rPr>
+            </w:pPr>
+            <w:proofErr w:type="gramStart"/>
+            <w:r>
+              <w:rPr>
+                <w:rFonts w:ascii="Times New Roman" w:hAnsi="Times New Roman" w:cs="Times New Roman"/>
+                <w:sz w:val="24"/>
+                <w:szCs w:val="24"/>
+                <w:lang w:val="en-US"/>
+              </w:rPr>
+              <w:t>{{ city</w:t>
+            </w:r>
+            <w:proofErr w:type="gramEnd"/>
+            <w:r>
+              <w:rPr>
+                <w:rFonts w:ascii="Times New Roman" w:hAnsi="Times New Roman" w:cs="Times New Roman"/>
+                <w:sz w:val="24"/>
+                <w:szCs w:val="24"/>
+                <w:lang w:val="en-US"/>
+              </w:rPr>
+              <w:t xml:space="preserve"> }}</w:t>
+            </w:r>
+          </w:p>
+        </w:tc>
+        <w:tc>
+          <w:tcPr>
+            <w:tcW w:w="406" w:type="pct"/>
+            <w:gridSpan w:val="2"/>
+            <w:tcBorders>
+              <w:bottom w:val="single" w:sz="2" w:space="0" w:color="FFFFFF" w:themeColor="background1"/>
+            </w:tcBorders>
+          </w:tcPr>
+          <w:p>
+            <w:pPr>
+              <w:spacing w:before="120"/>
+              <w:rPr>
+                <w:rFonts w:ascii="Times New Roman" w:hAnsi="Times New Roman" w:cs="Times New Roman"/>
+                <w:sz w:val="24"/>
+                <w:szCs w:val="24"/>
+              </w:rPr>
+            </w:pPr>
+          </w:p>
+        </w:tc>
+        <w:tc>
+          <w:tcPr>
+            <w:tcW w:w="2567" w:type="pct"/>
+            <w:gridSpan w:val="18"/>
+            <w:tcBorders>
+              <w:bottom w:val="single" w:sz="2" w:space="0" w:color="auto"/>
+            </w:tcBorders>
+          </w:tcPr>
+          <w:p>
+            <w:pPr>
+              <w:spacing w:before="120"/>
+              <w:jc w:val="center"/>
+              <w:rPr>
+                <w:rFonts w:ascii="Times New Roman" w:hAnsi="Times New Roman" w:cs="Times New Roman"/>
+                <w:sz w:val="24"/>
+                <w:szCs w:val="24"/>
+                <w:lang w:val="en-US"/>
+              </w:rPr>
+            </w:pPr>
+            <w:proofErr w:type="gramStart"/>
+            <w:r>
+              <w:rPr>
+                <w:rFonts w:ascii="Times New Roman" w:hAnsi="Times New Roman" w:cs="Times New Roman"/>
+                <w:sz w:val="24"/>
+                <w:szCs w:val="24"/>
+                <w:lang w:val="en-US"/>
+              </w:rPr>
+              <w:t>{{ date</w:t>
+            </w:r>
+            <w:proofErr w:type="gramEnd"/>
+            <w:r>
+              <w:rPr>
+                <w:rFonts w:ascii="Times New Roman" w:hAnsi="Times New Roman" w:cs="Times New Roman"/>
+                <w:sz w:val="24"/>
+                <w:szCs w:val="24"/>
+                <w:lang w:val="en-US"/>
+              </w:rPr>
+              <w:t xml:space="preserve"> }}</w:t>
+            </w:r>
+          </w:p>
+        </w:tc>
+      </w:tr>
+      <w:tr>
+        <w:tc>
+          <w:tcPr>
+            <w:tcW w:w="2027" w:type="pct"/>
+            <w:gridSpan w:val="11"/>
+            <w:tcBorders>
+              <w:top w:val="single" w:sz="2" w:space="0" w:color="FFFFFF" w:themeColor="background1"/>
+            </w:tcBorders>
+          </w:tcPr>
+          <w:p>
+            <w:pPr>
+              <w:jc w:val="center"/>
+              <w:rPr>
+                <w:rFonts w:ascii="Times New Roman" w:hAnsi="Times New Roman" w:cs="Times New Roman"/>
+                <w:sz w:val="20"/>
+                <w:szCs w:val="20"/>
+              </w:rPr>
+            </w:pPr>
+            <w:r>
+              <w:rPr>
+                <w:rFonts w:ascii="Times New Roman" w:hAnsi="Times New Roman" w:cs="Times New Roman"/>
+                <w:sz w:val="20"/>
+                <w:szCs w:val="20"/>
+              </w:rPr>
+              <w:t>Порт, страна/</w:t>
+            </w:r>
+            <w:r>
+              <w:rPr>
+                <w:rFonts w:ascii="Times New Roman" w:hAnsi="Times New Roman" w:cs="Times New Roman"/>
+                <w:sz w:val="20"/>
+                <w:szCs w:val="20"/>
+              </w:rPr>
+              <w:t>м</w:t>
+            </w:r>
+            <w:r>
+              <w:rPr>
+                <w:rFonts w:ascii="Times New Roman" w:hAnsi="Times New Roman" w:cs="Times New Roman"/>
+                <w:sz w:val="20"/>
+                <w:szCs w:val="20"/>
+              </w:rPr>
+              <w:t>есто стоянки судна</w:t>
+            </w:r>
+          </w:p>
+        </w:tc>
+        <w:tc>
+          <w:tcPr>
+            <w:tcW w:w="406" w:type="pct"/>
+            <w:gridSpan w:val="2"/>
+            <w:tcBorders>
+              <w:top w:val="single" w:sz="2" w:space="0" w:color="FFFFFF" w:themeColor="background1"/>
+            </w:tcBorders>
+          </w:tcPr>
+          <w:p>
+            <w:pPr>
+              <w:jc w:val="center"/>
+              <w:rPr>
+                <w:rFonts w:ascii="Times New Roman" w:hAnsi="Times New Roman" w:cs="Times New Roman"/>
+                <w:sz w:val="20"/>
+                <w:szCs w:val="20"/>
+              </w:rPr>
+            </w:pPr>
+          </w:p>
+        </w:tc>
+        <w:tc>
+          <w:tcPr>
+            <w:tcW w:w="2567" w:type="pct"/>
+            <w:gridSpan w:val="18"/>
+            <w:tcBorders>
+              <w:top w:val="single" w:sz="2" w:space="0" w:color="FFFFFF" w:themeColor="background1"/>
+            </w:tcBorders>
+          </w:tcPr>
+          <w:p>
+            <w:pPr>
+              <w:jc w:val="center"/>
+              <w:rPr>
+                <w:rFonts w:ascii="Times New Roman" w:hAnsi="Times New Roman" w:cs="Times New Roman"/>
+                <w:sz w:val="20"/>
+                <w:szCs w:val="20"/>
+                <w:lang w:val="en-US"/>
+              </w:rPr>
+            </w:pPr>
+            <w:r>
+              <w:rPr>
+                <w:rFonts w:ascii="Times New Roman" w:hAnsi="Times New Roman" w:cs="Times New Roman"/>
+                <w:sz w:val="20"/>
+                <w:szCs w:val="20"/>
+              </w:rPr>
+              <w:t>Дата(ы)</w:t>
+            </w:r>
+          </w:p>
+        </w:tc>
+      </w:tr>
+      <w:tr>
+        <w:tc>
+          <w:tcPr>
+            <w:tcW w:w="591" w:type="pct"/>
+            <w:gridSpan w:val="3"/>
+            <w:vAlign w:val="bottom"/>
+          </w:tcPr>
+          <w:p>
+            <w:pPr>
+              <w:spacing w:before="120"/>
+              <w:rPr>
+                <w:rFonts w:ascii="Times New Roman" w:hAnsi="Times New Roman" w:cs="Times New Roman"/>
+                <w:sz w:val="24"/>
+                <w:szCs w:val="24"/>
+              </w:rPr>
+            </w:pPr>
+            <w:r>
+              <w:rPr>
+                <w:rFonts w:ascii="Times New Roman" w:hAnsi="Times New Roman" w:cs="Times New Roman"/>
+                <w:sz w:val="24"/>
+                <w:szCs w:val="24"/>
+              </w:rPr>
+              <w:t>Заявитель</w:t>
+            </w:r>
+          </w:p>
+        </w:tc>
+        <w:tc>
+          <w:tcPr>
+            <w:tcW w:w="4409" w:type="pct"/>
             <w:gridSpan w:val="28"/>
             <w:tcBorders>
               <w:bottom w:val="single" w:sz="4" w:space="0" w:color="auto"/>
@@ -552,6 +1362,7 @@
           <w:p>
             <w:pPr>
               <w:spacing w:before="120"/>
+              <w:ind w:left="-108"/>
               <w:rPr>
                 <w:rFonts w:ascii="Times New Roman" w:hAnsi="Times New Roman" w:cs="Times New Roman"/>
                 <w:sz w:val="24"/>
@@ -567,7 +1378,16 @@
                 <w:szCs w:val="24"/>
                 <w:lang w:val="en-US"/>
               </w:rPr>
-              <w:t>{{ vessel</w:t>
+              <w:t xml:space="preserve">{{ </w:t>
+            </w:r>
+            <w:r>
+              <w:rPr>
+                <w:rFonts w:ascii="Times New Roman" w:hAnsi="Times New Roman" w:cs="Times New Roman"/>
+                <w:sz w:val="24"/>
+                <w:szCs w:val="24"/>
+                <w:lang w:val="en-US"/>
+              </w:rPr>
+              <w:t>company</w:t>
             </w:r>
             <w:proofErr w:type="gramEnd"/>
             <w:r>
@@ -585,156 +1405,32 @@
       <w:tr>
         <w:tc>
           <w:tcPr>
-            <w:tcW w:w="2341" w:type="pct"/>
-            <w:gridSpan w:val="12"/>
-            <w:tcBorders>
-              <w:bottom w:val="single" w:sz="4" w:space="0" w:color="auto"/>
-            </w:tcBorders>
+            <w:tcW w:w="591" w:type="pct"/>
+            <w:gridSpan w:val="3"/>
             <w:vAlign w:val="bottom"/>
           </w:tcPr>
           <w:p>
             <w:pPr>
-              <w:spacing w:before="120"/>
-              <w:rPr>
-                <w:rFonts w:ascii="Times New Roman" w:hAnsi="Times New Roman" w:cs="Times New Roman"/>
-                <w:sz w:val="24"/>
-                <w:szCs w:val="24"/>
-                <w:lang w:val="en-US"/>
-              </w:rPr>
-            </w:pPr>
-            <w:proofErr w:type="gramStart"/>
-            <w:r>
-              <w:rPr>
-                <w:rFonts w:ascii="Times New Roman" w:hAnsi="Times New Roman" w:cs="Times New Roman"/>
-                <w:sz w:val="24"/>
-                <w:szCs w:val="24"/>
-                <w:lang w:val="en-US"/>
-              </w:rPr>
-              <w:t xml:space="preserve">{{ </w:t>
-            </w:r>
-            <w:proofErr w:type="spellStart"/>
-            <w:r>
-              <w:rPr>
-                <w:rFonts w:ascii="Times New Roman" w:hAnsi="Times New Roman" w:cs="Times New Roman"/>
-                <w:sz w:val="24"/>
-                <w:szCs w:val="24"/>
-                <w:lang w:val="en-US"/>
-              </w:rPr>
-              <w:t>rs</w:t>
-            </w:r>
-            <w:proofErr w:type="gramEnd"/>
-            <w:r>
-              <w:rPr>
-                <w:rFonts w:ascii="Times New Roman" w:hAnsi="Times New Roman" w:cs="Times New Roman"/>
-                <w:sz w:val="24"/>
-                <w:szCs w:val="24"/>
-                <w:lang w:val="en-US"/>
-              </w:rPr>
-              <w:t>_number</w:t>
-            </w:r>
-            <w:proofErr w:type="spellEnd"/>
-            <w:r>
-              <w:rPr>
-                <w:rFonts w:ascii="Times New Roman" w:hAnsi="Times New Roman" w:cs="Times New Roman"/>
-                <w:sz w:val="24"/>
-                <w:szCs w:val="24"/>
-                <w:lang w:val="en-US"/>
-              </w:rPr>
-              <w:t xml:space="preserve"> }}</w:t>
-            </w:r>
-          </w:p>
-        </w:tc>
-        <w:tc>
-          <w:tcPr>
-            <w:tcW w:w="163" w:type="pct"/>
-            <w:gridSpan w:val="2"/>
-            <w:vAlign w:val="bottom"/>
-          </w:tcPr>
-          <w:p>
-            <w:pPr>
-              <w:spacing w:before="120"/>
-              <w:rPr>
-                <w:rFonts w:ascii="Times New Roman" w:hAnsi="Times New Roman" w:cs="Times New Roman"/>
-                <w:sz w:val="24"/>
-                <w:szCs w:val="24"/>
-              </w:rPr>
-            </w:pPr>
-          </w:p>
-        </w:tc>
-        <w:tc>
-          <w:tcPr>
-            <w:tcW w:w="2497" w:type="pct"/>
-            <w:gridSpan w:val="15"/>
-            <w:tcBorders>
-              <w:top w:val="single" w:sz="4" w:space="0" w:color="auto"/>
-              <w:bottom w:val="single" w:sz="4" w:space="0" w:color="auto"/>
-            </w:tcBorders>
-            <w:vAlign w:val="bottom"/>
-          </w:tcPr>
-          <w:p>
-            <w:pPr>
-              <w:spacing w:before="120"/>
-              <w:rPr>
-                <w:rFonts w:ascii="Times New Roman" w:hAnsi="Times New Roman" w:cs="Times New Roman"/>
-                <w:sz w:val="24"/>
-                <w:szCs w:val="24"/>
-                <w:lang w:val="en-US"/>
-              </w:rPr>
-            </w:pPr>
-            <w:proofErr w:type="gramStart"/>
-            <w:r>
-              <w:rPr>
-                <w:rFonts w:ascii="Times New Roman" w:hAnsi="Times New Roman" w:cs="Times New Roman"/>
-                <w:sz w:val="24"/>
-                <w:szCs w:val="24"/>
-                <w:lang w:val="en-US"/>
-              </w:rPr>
-              <w:t xml:space="preserve">{{ </w:t>
-            </w:r>
-            <w:proofErr w:type="spellStart"/>
-            <w:r>
-              <w:rPr>
-                <w:rFonts w:ascii="Times New Roman" w:hAnsi="Times New Roman" w:cs="Times New Roman"/>
-                <w:sz w:val="24"/>
-                <w:szCs w:val="24"/>
-                <w:lang w:val="en-US"/>
-              </w:rPr>
-              <w:t>imo</w:t>
-            </w:r>
-            <w:proofErr w:type="gramEnd"/>
-            <w:r>
-              <w:rPr>
-                <w:rFonts w:ascii="Times New Roman" w:hAnsi="Times New Roman" w:cs="Times New Roman"/>
-                <w:sz w:val="24"/>
-                <w:szCs w:val="24"/>
-                <w:lang w:val="en-US"/>
-              </w:rPr>
-              <w:t>_number</w:t>
-            </w:r>
-            <w:proofErr w:type="spellEnd"/>
-            <w:r>
-              <w:rPr>
-                <w:rFonts w:ascii="Times New Roman" w:hAnsi="Times New Roman" w:cs="Times New Roman"/>
-                <w:sz w:val="24"/>
-                <w:szCs w:val="24"/>
-                <w:lang w:val="en-US"/>
-              </w:rPr>
-              <w:t xml:space="preserve"> }}</w:t>
-            </w:r>
-          </w:p>
-        </w:tc>
-      </w:tr>
-      <w:tr>
-        <w:tc>
-          <w:tcPr>
-            <w:tcW w:w="2341" w:type="pct"/>
-            <w:gridSpan w:val="12"/>
+              <w:rPr>
+                <w:rFonts w:ascii="Times New Roman" w:hAnsi="Times New Roman" w:cs="Times New Roman"/>
+                <w:sz w:val="20"/>
+                <w:szCs w:val="20"/>
+                <w:lang w:val="en-US"/>
+              </w:rPr>
+            </w:pPr>
+          </w:p>
+        </w:tc>
+        <w:tc>
+          <w:tcPr>
+            <w:tcW w:w="4409" w:type="pct"/>
+            <w:gridSpan w:val="28"/>
             <w:tcBorders>
               <w:top w:val="single" w:sz="4" w:space="0" w:color="auto"/>
             </w:tcBorders>
           </w:tcPr>
           <w:p>
             <w:pPr>
+              <w:ind w:left="-108"/>
               <w:jc w:val="center"/>
               <w:rPr>
                 <w:rFonts w:ascii="Times New Roman" w:hAnsi="Times New Roman" w:cs="Times New Roman"/>
@@ -748,50 +1444,15 @@
                 <w:sz w:val="20"/>
                 <w:szCs w:val="20"/>
               </w:rPr>
-              <w:t>Рег. № судна</w:t>
-            </w:r>
-          </w:p>
-        </w:tc>
-        <w:tc>
-          <w:tcPr>
-            <w:tcW w:w="163" w:type="pct"/>
-            <w:gridSpan w:val="2"/>
-          </w:tcPr>
-          <w:p>
-            <w:pPr>
-              <w:jc w:val="center"/>
+              <w:t>(наименование</w:t>
+            </w:r>
+            <w:r>
               <w:rPr>
                 <w:rFonts w:ascii="Times New Roman" w:hAnsi="Times New Roman" w:cs="Times New Roman"/>
                 <w:sz w:val="20"/>
                 <w:szCs w:val="20"/>
               </w:rPr>
-            </w:pPr>
-          </w:p>
-        </w:tc>
-        <w:tc>
-          <w:tcPr>
-            <w:tcW w:w="2497" w:type="pct"/>
-            <w:gridSpan w:val="15"/>
-            <w:tcBorders>
-              <w:top w:val="single" w:sz="4" w:space="0" w:color="auto"/>
-            </w:tcBorders>
-          </w:tcPr>
-          <w:p>
-            <w:pPr>
-              <w:jc w:val="center"/>
-              <w:rPr>
-                <w:rFonts w:ascii="Times New Roman" w:hAnsi="Times New Roman" w:cs="Times New Roman"/>
-                <w:sz w:val="20"/>
-                <w:szCs w:val="20"/>
-              </w:rPr>
-            </w:pPr>
-            <w:r>
-              <w:rPr>
-                <w:rFonts w:ascii="Times New Roman" w:hAnsi="Times New Roman" w:cs="Times New Roman"/>
-                <w:sz w:val="20"/>
-                <w:szCs w:val="20"/>
-              </w:rPr>
-              <w:t>№ ИМО</w:t>
+              <w:t>)</w:t>
             </w:r>
           </w:p>
         </w:tc>
@@ -799,528 +1460,7 @@
       <w:tr>
         <w:tc>
           <w:tcPr>
-            <w:tcW w:w="5000" w:type="pct"/>
-            <w:gridSpan w:val="29"/>
-          </w:tcPr>
-          <w:p>
-            <w:pPr>
-              <w:rPr>
-                <w:rFonts w:ascii="Times New Roman" w:hAnsi="Times New Roman" w:cs="Times New Roman"/>
-                <w:sz w:val="24"/>
-                <w:szCs w:val="24"/>
-              </w:rPr>
-            </w:pPr>
-            <w:r>
-              <w:rPr>
-                <w:rFonts w:ascii="Times New Roman" w:hAnsi="Times New Roman" w:cs="Times New Roman"/>
-                <w:sz w:val="24"/>
-                <w:szCs w:val="24"/>
-              </w:rPr>
-              <w:t>Вид и объем освидетельствования</w:t>
-            </w:r>
-          </w:p>
-        </w:tc>
-      </w:tr>
-      <w:tr>
-        <w:tc>
-          <w:tcPr>
-            <w:tcW w:w="5000" w:type="pct"/>
-            <w:gridSpan w:val="29"/>
-          </w:tcPr>
-          <w:p>
-            <w:pPr>
-              <w:spacing w:before="120"/>
-              <w:rPr>
-                <w:rFonts w:ascii="Times New Roman" w:hAnsi="Times New Roman" w:cs="Times New Roman"/>
-                <w:sz w:val="24"/>
-                <w:szCs w:val="24"/>
-                <w:lang w:val="en-US"/>
-              </w:rPr>
-            </w:pPr>
-            <w:proofErr w:type="gramStart"/>
-            <w:r>
-              <w:rPr>
-                <w:rFonts w:ascii="Times New Roman" w:hAnsi="Times New Roman" w:cs="Times New Roman"/>
-                <w:sz w:val="24"/>
-                <w:szCs w:val="24"/>
-                <w:lang w:val="en-US"/>
-              </w:rPr>
-              <w:t xml:space="preserve">{{ </w:t>
-            </w:r>
-            <w:proofErr w:type="spellStart"/>
-            <w:r>
-              <w:rPr>
-                <w:rFonts w:ascii="Times New Roman" w:hAnsi="Times New Roman" w:cs="Times New Roman"/>
-                <w:sz w:val="24"/>
-                <w:szCs w:val="24"/>
-                <w:lang w:val="en-US"/>
-              </w:rPr>
-              <w:t>survey</w:t>
-            </w:r>
-            <w:proofErr w:type="gramEnd"/>
-            <w:r>
-              <w:rPr>
-                <w:rFonts w:ascii="Times New Roman" w:hAnsi="Times New Roman" w:cs="Times New Roman"/>
-                <w:sz w:val="24"/>
-                <w:szCs w:val="24"/>
-                <w:lang w:val="en-US"/>
-              </w:rPr>
-              <w:t>_scope</w:t>
-            </w:r>
-            <w:proofErr w:type="spellEnd"/>
-            <w:r>
-              <w:rPr>
-                <w:rFonts w:ascii="Times New Roman" w:hAnsi="Times New Roman" w:cs="Times New Roman"/>
-                <w:sz w:val="24"/>
-                <w:szCs w:val="24"/>
-                <w:lang w:val="en-US"/>
-              </w:rPr>
-              <w:t xml:space="preserve"> }}</w:t>
-            </w:r>
-          </w:p>
-        </w:tc>
-      </w:tr>
-      <w:tr>
-        <w:tc>
-          <w:tcPr>
-            <w:tcW w:w="5000" w:type="pct"/>
-            <w:gridSpan w:val="29"/>
-            <w:tcBorders>
-              <w:top w:val="single" w:sz="2" w:space="0" w:color="auto"/>
-            </w:tcBorders>
-          </w:tcPr>
-          <w:p>
-            <w:pPr>
-              <w:rPr>
-                <w:rFonts w:ascii="Times New Roman" w:hAnsi="Times New Roman" w:cs="Times New Roman"/>
-                <w:sz w:val="24"/>
-                <w:szCs w:val="24"/>
-              </w:rPr>
-            </w:pPr>
-            <w:r>
-              <w:rPr>
-                <w:rFonts w:ascii="Times New Roman" w:hAnsi="Times New Roman" w:cs="Times New Roman"/>
-                <w:sz w:val="24"/>
-                <w:szCs w:val="24"/>
-              </w:rPr>
-              <w:t>Объекты освидетельствования</w:t>
-            </w:r>
-          </w:p>
-        </w:tc>
-      </w:tr>
-      <w:tr>
-        <w:tc>
-          <w:tcPr>
-            <w:tcW w:w="5000" w:type="pct"/>
-            <w:gridSpan w:val="29"/>
-            <w:tcBorders>
-              <w:bottom w:val="single" w:sz="2" w:space="0" w:color="auto"/>
-            </w:tcBorders>
-          </w:tcPr>
-          <w:p>
-            <w:pPr>
-              <w:spacing w:before="120"/>
-              <w:rPr>
-                <w:rFonts w:ascii="Times New Roman" w:hAnsi="Times New Roman" w:cs="Times New Roman"/>
-                <w:sz w:val="24"/>
-                <w:szCs w:val="24"/>
-                <w:lang w:val="en-US"/>
-              </w:rPr>
-            </w:pPr>
-            <w:proofErr w:type="gramStart"/>
-            <w:r>
-              <w:rPr>
-                <w:rFonts w:ascii="Times New Roman" w:hAnsi="Times New Roman" w:cs="Times New Roman"/>
-                <w:sz w:val="24"/>
-                <w:szCs w:val="24"/>
-                <w:lang w:val="en-US"/>
-              </w:rPr>
-              <w:t xml:space="preserve">{{ </w:t>
-            </w:r>
-            <w:proofErr w:type="spellStart"/>
-            <w:r>
-              <w:rPr>
-                <w:rFonts w:ascii="Times New Roman" w:hAnsi="Times New Roman" w:cs="Times New Roman"/>
-                <w:sz w:val="24"/>
-                <w:szCs w:val="24"/>
-                <w:lang w:val="en-US"/>
-              </w:rPr>
-              <w:t>survey</w:t>
-            </w:r>
-            <w:proofErr w:type="gramEnd"/>
-            <w:r>
-              <w:rPr>
-                <w:rFonts w:ascii="Times New Roman" w:hAnsi="Times New Roman" w:cs="Times New Roman"/>
-                <w:sz w:val="24"/>
-                <w:szCs w:val="24"/>
-                <w:lang w:val="en-US"/>
-              </w:rPr>
-              <w:t>_object</w:t>
-            </w:r>
-            <w:proofErr w:type="spellEnd"/>
-            <w:r>
-              <w:rPr>
-                <w:rFonts w:ascii="Times New Roman" w:hAnsi="Times New Roman" w:cs="Times New Roman"/>
-                <w:sz w:val="24"/>
-                <w:szCs w:val="24"/>
-                <w:lang w:val="en-US"/>
-              </w:rPr>
-              <w:t xml:space="preserve"> }}</w:t>
-            </w:r>
-          </w:p>
-        </w:tc>
-      </w:tr>
-      <w:tr>
-        <w:tc>
-          <w:tcPr>
-            <w:tcW w:w="5000" w:type="pct"/>
-            <w:gridSpan w:val="29"/>
-            <w:tcBorders>
-              <w:top w:val="single" w:sz="2" w:space="0" w:color="auto"/>
-            </w:tcBorders>
-          </w:tcPr>
-          <w:p>
-            <w:pPr>
-              <w:rPr>
-                <w:rFonts w:ascii="Times New Roman" w:hAnsi="Times New Roman" w:cs="Times New Roman"/>
-                <w:sz w:val="24"/>
-                <w:szCs w:val="24"/>
-              </w:rPr>
-            </w:pPr>
-            <w:r>
-              <w:rPr>
-                <w:rFonts w:ascii="Times New Roman" w:hAnsi="Times New Roman" w:cs="Times New Roman"/>
-                <w:sz w:val="24"/>
-                <w:szCs w:val="24"/>
-              </w:rPr>
-              <w:t>Ориентировочное место и дата начала освидетельствования</w:t>
-            </w:r>
-          </w:p>
-        </w:tc>
-      </w:tr>
-      <w:tr>
-        <w:tc>
-          <w:tcPr>
-            <w:tcW w:w="2341" w:type="pct"/>
-            <w:gridSpan w:val="12"/>
-            <w:tcBorders>
-              <w:bottom w:val="single" w:sz="2" w:space="0" w:color="auto"/>
-            </w:tcBorders>
-          </w:tcPr>
-          <w:p>
-            <w:pPr>
-              <w:spacing w:before="120"/>
-              <w:rPr>
-                <w:rFonts w:ascii="Times New Roman" w:hAnsi="Times New Roman" w:cs="Times New Roman"/>
-                <w:sz w:val="24"/>
-                <w:szCs w:val="24"/>
-                <w:lang w:val="en-US"/>
-              </w:rPr>
-            </w:pPr>
-            <w:proofErr w:type="gramStart"/>
-            <w:r>
-              <w:rPr>
-                <w:rFonts w:ascii="Times New Roman" w:hAnsi="Times New Roman" w:cs="Times New Roman"/>
-                <w:sz w:val="24"/>
-                <w:szCs w:val="24"/>
-                <w:lang w:val="en-US"/>
-              </w:rPr>
-              <w:t>{{ city</w:t>
-            </w:r>
-            <w:proofErr w:type="gramEnd"/>
-            <w:r>
-              <w:rPr>
-                <w:rFonts w:ascii="Times New Roman" w:hAnsi="Times New Roman" w:cs="Times New Roman"/>
-                <w:sz w:val="24"/>
-                <w:szCs w:val="24"/>
-                <w:lang w:val="en-US"/>
-              </w:rPr>
-              <w:t xml:space="preserve"> }}</w:t>
-            </w:r>
-          </w:p>
-        </w:tc>
-        <w:tc>
-          <w:tcPr>
-            <w:tcW w:w="163" w:type="pct"/>
-            <w:gridSpan w:val="2"/>
-            <w:tcBorders>
-              <w:bottom w:val="single" w:sz="2" w:space="0" w:color="FFFFFF" w:themeColor="background1"/>
-            </w:tcBorders>
-          </w:tcPr>
-          <w:p>
-            <w:pPr>
-              <w:spacing w:before="120"/>
-              <w:rPr>
-                <w:rFonts w:ascii="Times New Roman" w:hAnsi="Times New Roman" w:cs="Times New Roman"/>
-                <w:sz w:val="24"/>
-                <w:szCs w:val="24"/>
-              </w:rPr>
-            </w:pPr>
-          </w:p>
-        </w:tc>
-        <w:tc>
-          <w:tcPr>
-            <w:tcW w:w="2497" w:type="pct"/>
-            <w:gridSpan w:val="15"/>
-            <w:tcBorders>
-              <w:bottom w:val="single" w:sz="2" w:space="0" w:color="auto"/>
-            </w:tcBorders>
-          </w:tcPr>
-          <w:p>
-            <w:pPr>
-              <w:spacing w:before="120"/>
-              <w:rPr>
-                <w:rFonts w:ascii="Times New Roman" w:hAnsi="Times New Roman" w:cs="Times New Roman"/>
-                <w:sz w:val="24"/>
-                <w:szCs w:val="24"/>
-                <w:lang w:val="en-US"/>
-              </w:rPr>
-            </w:pPr>
-            <w:proofErr w:type="gramStart"/>
-            <w:r>
-              <w:rPr>
-                <w:rFonts w:ascii="Times New Roman" w:hAnsi="Times New Roman" w:cs="Times New Roman"/>
-                <w:sz w:val="24"/>
-                <w:szCs w:val="24"/>
-                <w:lang w:val="en-US"/>
-              </w:rPr>
-              <w:t>{{ date</w:t>
-            </w:r>
-            <w:proofErr w:type="gramEnd"/>
-            <w:r>
-              <w:rPr>
-                <w:rFonts w:ascii="Times New Roman" w:hAnsi="Times New Roman" w:cs="Times New Roman"/>
-                <w:sz w:val="24"/>
-                <w:szCs w:val="24"/>
-                <w:lang w:val="en-US"/>
-              </w:rPr>
-              <w:t xml:space="preserve"> }}</w:t>
-            </w:r>
-          </w:p>
-        </w:tc>
-      </w:tr>
-      <w:tr>
-        <w:tc>
-          <w:tcPr>
-            <w:tcW w:w="2341" w:type="pct"/>
-            <w:gridSpan w:val="12"/>
-            <w:tcBorders>
-              <w:top w:val="single" w:sz="2" w:space="0" w:color="FFFFFF" w:themeColor="background1"/>
-            </w:tcBorders>
-          </w:tcPr>
-          <w:p>
-            <w:pPr>
-              <w:jc w:val="center"/>
-              <w:rPr>
-                <w:rFonts w:ascii="Times New Roman" w:hAnsi="Times New Roman" w:cs="Times New Roman"/>
-                <w:sz w:val="20"/>
-                <w:szCs w:val="20"/>
-              </w:rPr>
-            </w:pPr>
-            <w:r>
-              <w:rPr>
-                <w:rFonts w:ascii="Times New Roman" w:hAnsi="Times New Roman" w:cs="Times New Roman"/>
-                <w:sz w:val="20"/>
-                <w:szCs w:val="20"/>
-              </w:rPr>
-              <w:t>Порт</w:t>
-            </w:r>
-            <w:r>
-              <w:rPr>
-                <w:rFonts w:ascii="Times New Roman" w:hAnsi="Times New Roman" w:cs="Times New Roman"/>
-                <w:sz w:val="20"/>
-                <w:szCs w:val="20"/>
-                <w:lang w:val="en-US"/>
-              </w:rPr>
-              <w:t xml:space="preserve">, </w:t>
-            </w:r>
-            <w:r>
-              <w:rPr>
-                <w:rFonts w:ascii="Times New Roman" w:hAnsi="Times New Roman" w:cs="Times New Roman"/>
-                <w:sz w:val="20"/>
-                <w:szCs w:val="20"/>
-              </w:rPr>
-              <w:t>страна</w:t>
-            </w:r>
-          </w:p>
-        </w:tc>
-        <w:tc>
-          <w:tcPr>
-            <w:tcW w:w="163" w:type="pct"/>
-            <w:gridSpan w:val="2"/>
-            <w:tcBorders>
-              <w:top w:val="single" w:sz="2" w:space="0" w:color="FFFFFF" w:themeColor="background1"/>
-            </w:tcBorders>
-          </w:tcPr>
-          <w:p>
-            <w:pPr>
-              <w:jc w:val="center"/>
-              <w:rPr>
-                <w:rFonts w:ascii="Times New Roman" w:hAnsi="Times New Roman" w:cs="Times New Roman"/>
-                <w:sz w:val="20"/>
-                <w:szCs w:val="20"/>
-                <w:lang w:val="en-US"/>
-              </w:rPr>
-            </w:pPr>
-          </w:p>
-        </w:tc>
-        <w:tc>
-          <w:tcPr>
-            <w:tcW w:w="2497" w:type="pct"/>
-            <w:gridSpan w:val="15"/>
-            <w:tcBorders>
-              <w:top w:val="single" w:sz="2" w:space="0" w:color="FFFFFF" w:themeColor="background1"/>
-            </w:tcBorders>
-          </w:tcPr>
-          <w:p>
-            <w:pPr>
-              <w:jc w:val="center"/>
-              <w:rPr>
-                <w:rFonts w:ascii="Times New Roman" w:hAnsi="Times New Roman" w:cs="Times New Roman"/>
-                <w:sz w:val="20"/>
-                <w:szCs w:val="20"/>
-                <w:lang w:val="en-US"/>
-              </w:rPr>
-            </w:pPr>
-            <w:r>
-              <w:rPr>
-                <w:rFonts w:ascii="Times New Roman" w:hAnsi="Times New Roman" w:cs="Times New Roman"/>
-                <w:sz w:val="20"/>
-                <w:szCs w:val="20"/>
-              </w:rPr>
-              <w:t>Дата(ы)</w:t>
-            </w:r>
-          </w:p>
-        </w:tc>
-      </w:tr>
-      <w:tr>
-        <w:tc>
-          <w:tcPr>
-            <w:tcW w:w="609" w:type="pct"/>
-            <w:gridSpan w:val="3"/>
-            <w:vAlign w:val="bottom"/>
-          </w:tcPr>
-          <w:p>
-            <w:pPr>
-              <w:spacing w:before="120"/>
-              <w:rPr>
-                <w:rFonts w:ascii="Times New Roman" w:hAnsi="Times New Roman" w:cs="Times New Roman"/>
-                <w:sz w:val="24"/>
-                <w:szCs w:val="24"/>
-              </w:rPr>
-            </w:pPr>
-            <w:r>
-              <w:rPr>
-                <w:rFonts w:ascii="Times New Roman" w:hAnsi="Times New Roman" w:cs="Times New Roman"/>
-                <w:sz w:val="24"/>
-                <w:szCs w:val="24"/>
-              </w:rPr>
-              <w:t>Заявитель</w:t>
-            </w:r>
-          </w:p>
-        </w:tc>
-        <w:tc>
-          <w:tcPr>
-            <w:tcW w:w="4391" w:type="pct"/>
-            <w:gridSpan w:val="26"/>
-            <w:tcBorders>
-              <w:bottom w:val="single" w:sz="4" w:space="0" w:color="auto"/>
-            </w:tcBorders>
-            <w:vAlign w:val="bottom"/>
-          </w:tcPr>
-          <w:p>
-            <w:pPr>
-              <w:spacing w:before="120"/>
-              <w:ind w:left="-108"/>
-              <w:rPr>
-                <w:rFonts w:ascii="Times New Roman" w:hAnsi="Times New Roman" w:cs="Times New Roman"/>
-                <w:sz w:val="24"/>
-                <w:szCs w:val="24"/>
-                <w:lang w:val="en-US"/>
-              </w:rPr>
-            </w:pPr>
-            <w:proofErr w:type="gramStart"/>
-            <w:r>
-              <w:rPr>
-                <w:rFonts w:ascii="Times New Roman" w:hAnsi="Times New Roman" w:cs="Times New Roman"/>
-                <w:sz w:val="24"/>
-                <w:szCs w:val="24"/>
-                <w:lang w:val="en-US"/>
-              </w:rPr>
-              <w:t>{{ company</w:t>
-            </w:r>
-            <w:proofErr w:type="gramEnd"/>
-            <w:r>
-              <w:rPr>
-                <w:rFonts w:ascii="Times New Roman" w:hAnsi="Times New Roman" w:cs="Times New Roman"/>
-                <w:sz w:val="24"/>
-                <w:szCs w:val="24"/>
-                <w:lang w:val="en-US"/>
-              </w:rPr>
-              <w:t xml:space="preserve"> }}</w:t>
-            </w:r>
-          </w:p>
-        </w:tc>
-      </w:tr>
-      <w:tr>
-        <w:tc>
-          <w:tcPr>
-            <w:tcW w:w="609" w:type="pct"/>
-            <w:gridSpan w:val="3"/>
-            <w:vAlign w:val="bottom"/>
-          </w:tcPr>
-          <w:p>
-            <w:pPr>
-              <w:rPr>
-                <w:rFonts w:ascii="Times New Roman" w:hAnsi="Times New Roman" w:cs="Times New Roman"/>
-                <w:sz w:val="20"/>
-                <w:szCs w:val="20"/>
-                <w:lang w:val="en-US"/>
-              </w:rPr>
-            </w:pPr>
-          </w:p>
-        </w:tc>
-        <w:tc>
-          <w:tcPr>
-            <w:tcW w:w="4391" w:type="pct"/>
-            <w:gridSpan w:val="26"/>
-            <w:tcBorders>
-              <w:top w:val="single" w:sz="4" w:space="0" w:color="auto"/>
-            </w:tcBorders>
-          </w:tcPr>
-          <w:p>
-            <w:pPr>
-              <w:ind w:left="-108"/>
-              <w:jc w:val="center"/>
-              <w:rPr>
-                <w:rFonts w:ascii="Times New Roman" w:hAnsi="Times New Roman" w:cs="Times New Roman"/>
-                <w:sz w:val="20"/>
-                <w:szCs w:val="20"/>
-              </w:rPr>
-            </w:pPr>
-            <w:r>
-              <w:rPr>
-                <w:rFonts w:ascii="Times New Roman" w:hAnsi="Times New Roman" w:cs="Times New Roman"/>
-                <w:sz w:val="20"/>
-                <w:szCs w:val="20"/>
-              </w:rPr>
-              <w:t>(наименование</w:t>
-            </w:r>
-            <w:r>
-              <w:rPr>
-                <w:rFonts w:ascii="Times New Roman" w:hAnsi="Times New Roman" w:cs="Times New Roman"/>
-                <w:sz w:val="20"/>
-                <w:szCs w:val="20"/>
-              </w:rPr>
-              <w:t>)</w:t>
-            </w:r>
-          </w:p>
-        </w:tc>
-      </w:tr>
-      <w:tr>
-        <w:tc>
-          <w:tcPr>
-            <w:tcW w:w="436" w:type="pct"/>
+            <w:tcW w:w="426" w:type="pct"/>
             <w:gridSpan w:val="2"/>
             <w:vAlign w:val="bottom"/>
           </w:tcPr>
@@ -1345,194 +1485,7 @@
         </w:tc>
         <w:tc>
           <w:tcPr>
-            <w:tcW w:w="3719" w:type="pct"/>
-            <w:gridSpan w:val="22"/>
-            <w:tcBorders>
-              <w:bottom w:val="single" w:sz="4" w:space="0" w:color="auto"/>
-            </w:tcBorders>
-            <w:vAlign w:val="bottom"/>
-          </w:tcPr>
-          <w:p>
-            <w:pPr>
-              <w:spacing w:before="120"/>
-              <w:rPr>
-                <w:rFonts w:ascii="Times New Roman" w:hAnsi="Times New Roman" w:cs="Times New Roman"/>
-                <w:sz w:val="24"/>
-                <w:szCs w:val="24"/>
-                <w:lang w:val="en-US"/>
-              </w:rPr>
-            </w:pPr>
-            <w:proofErr w:type="gramStart"/>
-            <w:r>
-              <w:rPr>
-                <w:rFonts w:ascii="Times New Roman" w:hAnsi="Times New Roman" w:cs="Times New Roman"/>
-                <w:sz w:val="24"/>
-                <w:szCs w:val="24"/>
-                <w:lang w:val="en-US"/>
-              </w:rPr>
-              <w:t xml:space="preserve">{{ </w:t>
-            </w:r>
-            <w:r>
-              <w:rPr>
-                <w:rFonts w:ascii="Times New Roman" w:hAnsi="Times New Roman" w:cs="Times New Roman"/>
-                <w:sz w:val="24"/>
-                <w:szCs w:val="24"/>
-                <w:lang w:val="en-US"/>
-              </w:rPr>
-              <w:t>applicant</w:t>
-            </w:r>
-            <w:proofErr w:type="gramEnd"/>
-            <w:r>
-              <w:rPr>
-                <w:rFonts w:ascii="Times New Roman" w:hAnsi="Times New Roman" w:cs="Times New Roman"/>
-                <w:sz w:val="24"/>
-                <w:szCs w:val="24"/>
-                <w:lang w:val="en-US"/>
-              </w:rPr>
-              <w:t xml:space="preserve"> }}</w:t>
-            </w:r>
-          </w:p>
-        </w:tc>
-        <w:tc>
-          <w:tcPr>
-            <w:tcW w:w="845" w:type="pct"/>
-            <w:gridSpan w:val="5"/>
-            <w:vAlign w:val="bottom"/>
-          </w:tcPr>
-          <w:p>
-            <w:pPr>
-              <w:spacing w:before="120"/>
-              <w:ind w:left="-108"/>
-              <w:jc w:val="right"/>
-              <w:rPr>
-                <w:rFonts w:ascii="Times New Roman" w:hAnsi="Times New Roman" w:cs="Times New Roman"/>
-                <w:sz w:val="24"/>
-                <w:szCs w:val="24"/>
-              </w:rPr>
-            </w:pPr>
-            <w:r>
-              <w:rPr>
-                <w:rFonts w:ascii="Times New Roman" w:hAnsi="Times New Roman" w:cs="Times New Roman"/>
-                <w:sz w:val="24"/>
-                <w:szCs w:val="24"/>
-              </w:rPr>
-              <w:t>, действующего</w:t>
-            </w:r>
-          </w:p>
-        </w:tc>
-      </w:tr>
-      <w:tr>
-        <w:tc>
-          <w:tcPr>
-            <w:tcW w:w="436" w:type="pct"/>
-            <w:gridSpan w:val="2"/>
-            <w:vAlign w:val="bottom"/>
-          </w:tcPr>
-          <w:p>
-            <w:pPr>
-              <w:rPr>
-                <w:rFonts w:ascii="Times New Roman" w:hAnsi="Times New Roman" w:cs="Times New Roman"/>
-                <w:sz w:val="20"/>
-                <w:szCs w:val="20"/>
-                <w:lang w:val="en-US"/>
-              </w:rPr>
-            </w:pPr>
-          </w:p>
-        </w:tc>
-        <w:tc>
-          <w:tcPr>
-            <w:tcW w:w="3719" w:type="pct"/>
-            <w:gridSpan w:val="22"/>
-            <w:tcBorders>
-              <w:top w:val="single" w:sz="4" w:space="0" w:color="auto"/>
-            </w:tcBorders>
-          </w:tcPr>
-          <w:p>
-            <w:pPr>
-              <w:jc w:val="center"/>
-              <w:rPr>
-                <w:rFonts w:ascii="Times New Roman" w:hAnsi="Times New Roman" w:cs="Times New Roman"/>
-                <w:sz w:val="20"/>
-                <w:szCs w:val="20"/>
-                <w:lang w:val="en-US"/>
-              </w:rPr>
-            </w:pPr>
-            <w:r>
-              <w:rPr>
-                <w:rFonts w:ascii="Times New Roman" w:hAnsi="Times New Roman" w:cs="Times New Roman"/>
-                <w:sz w:val="20"/>
-                <w:szCs w:val="20"/>
-                <w:lang w:val="en-US"/>
-              </w:rPr>
-              <w:t>(</w:t>
-            </w:r>
-            <w:r>
-              <w:rPr>
-                <w:rFonts w:ascii="Times New Roman" w:hAnsi="Times New Roman" w:cs="Times New Roman"/>
-                <w:sz w:val="20"/>
-                <w:szCs w:val="20"/>
-              </w:rPr>
-              <w:t>должность, Ф.И.О.</w:t>
-            </w:r>
-            <w:r>
-              <w:rPr>
-                <w:rFonts w:ascii="Times New Roman" w:hAnsi="Times New Roman" w:cs="Times New Roman"/>
-                <w:sz w:val="20"/>
-                <w:szCs w:val="20"/>
-                <w:lang w:val="en-US"/>
-              </w:rPr>
-              <w:t>)</w:t>
-            </w:r>
-          </w:p>
-        </w:tc>
-        <w:tc>
-          <w:tcPr>
-            <w:tcW w:w="845" w:type="pct"/>
-            <w:gridSpan w:val="5"/>
-          </w:tcPr>
-          <w:p>
-            <w:pPr>
-              <w:ind w:left="-108"/>
-              <w:jc w:val="right"/>
-              <w:rPr>
-                <w:rFonts w:ascii="Times New Roman" w:hAnsi="Times New Roman" w:cs="Times New Roman"/>
-                <w:sz w:val="20"/>
-                <w:szCs w:val="20"/>
-                <w:lang w:val="en-US"/>
-              </w:rPr>
-            </w:pPr>
-          </w:p>
-        </w:tc>
-      </w:tr>
-      <w:tr>
-        <w:tc>
-          <w:tcPr>
-            <w:tcW w:w="854" w:type="pct"/>
-            <w:gridSpan w:val="6"/>
-            <w:vAlign w:val="bottom"/>
-          </w:tcPr>
-          <w:p>
-            <w:pPr>
-              <w:spacing w:before="120"/>
-              <w:rPr>
-                <w:rFonts w:ascii="Times New Roman" w:hAnsi="Times New Roman" w:cs="Times New Roman"/>
-                <w:sz w:val="24"/>
-                <w:szCs w:val="24"/>
-              </w:rPr>
-            </w:pPr>
-            <w:r>
-              <w:rPr>
-                <w:rFonts w:ascii="Times New Roman" w:hAnsi="Times New Roman" w:cs="Times New Roman"/>
-                <w:sz w:val="24"/>
-                <w:szCs w:val="24"/>
-              </w:rPr>
-              <w:t>на основании</w:t>
-            </w:r>
-          </w:p>
-        </w:tc>
-        <w:tc>
-          <w:tcPr>
-            <w:tcW w:w="4146" w:type="pct"/>
+            <w:tcW w:w="3568" w:type="pct"/>
             <w:gridSpan w:val="23"/>
             <w:tcBorders>
               <w:bottom w:val="single" w:sz="4" w:space="0" w:color="auto"/>
@@ -1542,61 +1495,58 @@
           <w:p>
             <w:pPr>
               <w:spacing w:before="120"/>
+              <w:rPr>
+                <w:rFonts w:ascii="Times New Roman" w:hAnsi="Times New Roman" w:cs="Times New Roman"/>
+                <w:sz w:val="24"/>
+                <w:szCs w:val="24"/>
+              </w:rPr>
+            </w:pPr>
+            <w:proofErr w:type="gramStart"/>
+            <w:r>
+              <w:rPr>
+                <w:rFonts w:ascii="Times New Roman" w:hAnsi="Times New Roman" w:cs="Times New Roman"/>
+                <w:sz w:val="24"/>
+                <w:szCs w:val="24"/>
+                <w:lang w:val="en-US"/>
+              </w:rPr>
+              <w:t>{{ applicant</w:t>
+            </w:r>
+            <w:proofErr w:type="gramEnd"/>
+            <w:r>
+              <w:rPr>
+                <w:rFonts w:ascii="Times New Roman" w:hAnsi="Times New Roman" w:cs="Times New Roman"/>
+                <w:sz w:val="24"/>
+                <w:szCs w:val="24"/>
+                <w:lang w:val="en-US"/>
+              </w:rPr>
+              <w:t xml:space="preserve"> }}</w:t>
+            </w:r>
+          </w:p>
+        </w:tc>
+        <w:tc>
+          <w:tcPr>
+            <w:tcW w:w="1006" w:type="pct"/>
+            <w:gridSpan w:val="6"/>
+            <w:vAlign w:val="bottom"/>
+          </w:tcPr>
+          <w:p>
+            <w:pPr>
+              <w:spacing w:before="120"/>
               <w:ind w:left="-108"/>
-              <w:rPr>
-                <w:rFonts w:ascii="Times New Roman" w:hAnsi="Times New Roman" w:cs="Times New Roman"/>
-                <w:sz w:val="24"/>
-                <w:szCs w:val="24"/>
-              </w:rPr>
-            </w:pPr>
-            <w:proofErr w:type="gramStart"/>
-            <w:r>
-              <w:rPr>
-                <w:rFonts w:ascii="Times New Roman" w:hAnsi="Times New Roman" w:cs="Times New Roman"/>
-                <w:sz w:val="24"/>
-                <w:szCs w:val="24"/>
-                <w:lang w:val="en-US"/>
-              </w:rPr>
-              <w:t xml:space="preserve">{{ </w:t>
-            </w:r>
-            <w:proofErr w:type="spellStart"/>
-            <w:r>
-              <w:rPr>
-                <w:rFonts w:ascii="Times New Roman" w:hAnsi="Times New Roman" w:cs="Times New Roman"/>
-                <w:sz w:val="24"/>
-                <w:szCs w:val="24"/>
-                <w:lang w:val="en-US"/>
-              </w:rPr>
-              <w:t>a</w:t>
-            </w:r>
-            <w:r>
-              <w:rPr>
-                <w:rFonts w:ascii="Times New Roman" w:hAnsi="Times New Roman" w:cs="Times New Roman"/>
-                <w:sz w:val="24"/>
-                <w:szCs w:val="24"/>
-                <w:lang w:val="en-US"/>
-              </w:rPr>
-              <w:t>pplicant</w:t>
-            </w:r>
-            <w:proofErr w:type="gramEnd"/>
-            <w:r>
-              <w:rPr>
-                <w:rFonts w:ascii="Times New Roman" w:hAnsi="Times New Roman" w:cs="Times New Roman"/>
-                <w:sz w:val="24"/>
-                <w:szCs w:val="24"/>
-                <w:lang w:val="en-US"/>
-              </w:rPr>
-              <w:t>_proxy</w:t>
-            </w:r>
-            <w:proofErr w:type="spellEnd"/>
-            <w:r>
-              <w:rPr>
-                <w:rFonts w:ascii="Times New Roman" w:hAnsi="Times New Roman" w:cs="Times New Roman"/>
-                <w:sz w:val="24"/>
-                <w:szCs w:val="24"/>
-                <w:lang w:val="en-US"/>
-              </w:rPr>
-              <w:t xml:space="preserve"> }}</w:t>
+              <w:jc w:val="right"/>
+              <w:rPr>
+                <w:rFonts w:ascii="Times New Roman" w:hAnsi="Times New Roman" w:cs="Times New Roman"/>
+                <w:sz w:val="24"/>
+                <w:szCs w:val="24"/>
+              </w:rPr>
+            </w:pPr>
+            <w:r>
+              <w:rPr>
+                <w:rFonts w:ascii="Times New Roman" w:hAnsi="Times New Roman" w:cs="Times New Roman"/>
+                <w:sz w:val="24"/>
+                <w:szCs w:val="24"/>
+              </w:rPr>
+              <w:t>, действующего</w:t>
             </w:r>
           </w:p>
         </w:tc>
@@ -1604,8 +1554,8 @@
       <w:tr>
         <w:tc>
           <w:tcPr>
-            <w:tcW w:w="854" w:type="pct"/>
-            <w:gridSpan w:val="6"/>
+            <w:tcW w:w="426" w:type="pct"/>
+            <w:gridSpan w:val="2"/>
             <w:vAlign w:val="bottom"/>
           </w:tcPr>
           <w:p>
@@ -1621,12 +1571,54 @@
         </w:tc>
         <w:tc>
           <w:tcPr>
-            <w:tcW w:w="4146" w:type="pct"/>
+            <w:tcW w:w="3568" w:type="pct"/>
             <w:gridSpan w:val="23"/>
             <w:tcBorders>
               <w:top w:val="single" w:sz="4" w:space="0" w:color="auto"/>
             </w:tcBorders>
-            <w:vAlign w:val="bottom"/>
+          </w:tcPr>
+          <w:p>
+            <w:pPr>
+              <w:jc w:val="center"/>
+              <w:rPr>
+                <w:rFonts w:ascii="Times New Roman" w:hAnsi="Times New Roman" w:cs="Times New Roman"/>
+                <w:sz w:val="20"/>
+                <w:szCs w:val="20"/>
+                <w:lang w:val="en-US"/>
+              </w:rPr>
+            </w:pPr>
+            <w:r>
+              <w:rPr>
+                <w:rFonts w:ascii="Times New Roman" w:hAnsi="Times New Roman" w:cs="Times New Roman"/>
+                <w:sz w:val="20"/>
+                <w:szCs w:val="20"/>
+                <w:lang w:val="en-US"/>
+              </w:rPr>
+              <w:t>(</w:t>
+            </w:r>
+            <w:r>
+              <w:rPr>
+                <w:rFonts w:ascii="Times New Roman" w:hAnsi="Times New Roman" w:cs="Times New Roman"/>
+                <w:sz w:val="20"/>
+                <w:szCs w:val="20"/>
+              </w:rPr>
+              <w:t>должность, Ф.И.О.</w:t>
+            </w:r>
+            <w:r>
+              <w:rPr>
+                <w:rFonts w:ascii="Times New Roman" w:hAnsi="Times New Roman" w:cs="Times New Roman"/>
+                <w:sz w:val="20"/>
+                <w:szCs w:val="20"/>
+                <w:lang w:val="en-US"/>
+              </w:rPr>
+              <w:t>)</w:t>
+            </w:r>
+          </w:p>
+        </w:tc>
+        <w:tc>
+          <w:tcPr>
+            <w:tcW w:w="1006" w:type="pct"/>
+            <w:gridSpan w:val="6"/>
           </w:tcPr>
           <w:p>
             <w:pPr>
@@ -1636,6 +1628,7 @@
                 <w:rFonts w:ascii="Times New Roman" w:hAnsi="Times New Roman" w:cs="Times New Roman"/>
                 <w:sz w:val="20"/>
                 <w:szCs w:val="20"/>
+                <w:lang w:val="en-US"/>
               </w:rPr>
             </w:pPr>
           </w:p>
@@ -1644,26 +1637,19 @@
       <w:tr>
         <w:tc>
           <w:tcPr>
-            <w:tcW w:w="5000" w:type="pct"/>
-            <w:gridSpan w:val="29"/>
+            <w:tcW w:w="827" w:type="pct"/>
+            <w:gridSpan w:val="6"/>
             <w:vAlign w:val="bottom"/>
           </w:tcPr>
           <w:p>
             <w:pPr>
-              <w:rPr>
-                <w:rFonts w:ascii="Times New Roman" w:hAnsi="Times New Roman" w:cs="Times New Roman"/>
-                <w:sz w:val="24"/>
-                <w:szCs w:val="24"/>
-              </w:rPr>
-            </w:pPr>
-            <w:r>
-              <w:rPr>
-                <w:rFonts w:ascii="Times New Roman" w:hAnsi="Times New Roman" w:cs="Times New Roman"/>
-                <w:sz w:val="24"/>
-                <w:szCs w:val="24"/>
-              </w:rPr>
-              <w:t xml:space="preserve">Заявитель эксплуатирует судно </w:t>
-            </w:r>
+              <w:spacing w:before="120"/>
+              <w:rPr>
+                <w:rFonts w:ascii="Times New Roman" w:hAnsi="Times New Roman" w:cs="Times New Roman"/>
+                <w:sz w:val="24"/>
+                <w:szCs w:val="24"/>
+              </w:rPr>
+            </w:pPr>
             <w:r>
               <w:rPr>
                 <w:rFonts w:ascii="Times New Roman" w:hAnsi="Times New Roman" w:cs="Times New Roman"/>
@@ -1672,13 +1658,75 @@
               </w:rPr>
               <w:t>на основании</w:t>
             </w:r>
-            <w:r>
-              <w:rPr>
-                <w:rFonts w:ascii="Times New Roman" w:hAnsi="Times New Roman" w:cs="Times New Roman"/>
-                <w:sz w:val="24"/>
-                <w:szCs w:val="24"/>
-              </w:rPr>
-              <w:t>:</w:t>
+          </w:p>
+        </w:tc>
+        <w:tc>
+          <w:tcPr>
+            <w:tcW w:w="4173" w:type="pct"/>
+            <w:gridSpan w:val="25"/>
+            <w:tcBorders>
+              <w:bottom w:val="single" w:sz="4" w:space="0" w:color="auto"/>
+            </w:tcBorders>
+            <w:vAlign w:val="bottom"/>
+          </w:tcPr>
+          <w:p>
+            <w:pPr>
+              <w:spacing w:before="120"/>
+              <w:ind w:left="-108"/>
+              <w:rPr>
+                <w:rFonts w:ascii="Times New Roman" w:hAnsi="Times New Roman" w:cs="Times New Roman"/>
+                <w:sz w:val="24"/>
+                <w:szCs w:val="24"/>
+              </w:rPr>
+            </w:pPr>
+            <w:proofErr w:type="gramStart"/>
+            <w:r>
+              <w:rPr>
+                <w:rFonts w:ascii="Times New Roman" w:hAnsi="Times New Roman" w:cs="Times New Roman"/>
+                <w:sz w:val="24"/>
+                <w:szCs w:val="24"/>
+                <w:lang w:val="en-US"/>
+              </w:rPr>
+              <w:t xml:space="preserve">{{ </w:t>
+            </w:r>
+            <w:proofErr w:type="spellStart"/>
+            <w:r>
+              <w:rPr>
+                <w:rFonts w:ascii="Times New Roman" w:hAnsi="Times New Roman" w:cs="Times New Roman"/>
+                <w:sz w:val="24"/>
+                <w:szCs w:val="24"/>
+                <w:lang w:val="en-US"/>
+              </w:rPr>
+              <w:t>a</w:t>
+            </w:r>
+            <w:r>
+              <w:rPr>
+                <w:rFonts w:ascii="Times New Roman" w:hAnsi="Times New Roman" w:cs="Times New Roman"/>
+                <w:sz w:val="24"/>
+                <w:szCs w:val="24"/>
+                <w:lang w:val="en-US"/>
+              </w:rPr>
+              <w:t>pplicant</w:t>
+            </w:r>
+            <w:proofErr w:type="gramEnd"/>
+            <w:r>
+              <w:rPr>
+                <w:rFonts w:ascii="Times New Roman" w:hAnsi="Times New Roman" w:cs="Times New Roman"/>
+                <w:sz w:val="24"/>
+                <w:szCs w:val="24"/>
+                <w:lang w:val="en-US"/>
+              </w:rPr>
+              <w:t>_proxy</w:t>
+            </w:r>
+            <w:proofErr w:type="spellEnd"/>
+            <w:r>
+              <w:rPr>
+                <w:rFonts w:ascii="Times New Roman" w:hAnsi="Times New Roman" w:cs="Times New Roman"/>
+                <w:sz w:val="24"/>
+                <w:szCs w:val="24"/>
+                <w:lang w:val="en-US"/>
+              </w:rPr>
+              <w:t xml:space="preserve"> }}</w:t>
             </w:r>
           </w:p>
         </w:tc>
@@ -1686,7 +1734,102 @@
       <w:tr>
         <w:tc>
           <w:tcPr>
-            <w:tcW w:w="771" w:type="pct"/>
+            <w:tcW w:w="827" w:type="pct"/>
+            <w:gridSpan w:val="6"/>
+            <w:vAlign w:val="bottom"/>
+          </w:tcPr>
+          <w:p>
+            <w:pPr>
+              <w:rPr>
+                <w:rFonts w:ascii="Times New Roman" w:hAnsi="Times New Roman" w:cs="Times New Roman"/>
+                <w:sz w:val="20"/>
+                <w:szCs w:val="20"/>
+                <w:lang w:val="en-US"/>
+              </w:rPr>
+            </w:pPr>
+          </w:p>
+        </w:tc>
+        <w:tc>
+          <w:tcPr>
+            <w:tcW w:w="4173" w:type="pct"/>
+            <w:gridSpan w:val="25"/>
+            <w:tcBorders>
+              <w:top w:val="single" w:sz="4" w:space="0" w:color="auto"/>
+            </w:tcBorders>
+            <w:vAlign w:val="bottom"/>
+          </w:tcPr>
+          <w:p>
+            <w:pPr>
+              <w:ind w:left="-108"/>
+              <w:jc w:val="right"/>
+              <w:rPr>
+                <w:rFonts w:ascii="Times New Roman" w:hAnsi="Times New Roman" w:cs="Times New Roman"/>
+                <w:sz w:val="20"/>
+                <w:szCs w:val="20"/>
+              </w:rPr>
+            </w:pPr>
+          </w:p>
+        </w:tc>
+      </w:tr>
+      <w:tr>
+        <w:tc>
+          <w:tcPr>
+            <w:tcW w:w="5000" w:type="pct"/>
+            <w:gridSpan w:val="31"/>
+            <w:vAlign w:val="bottom"/>
+          </w:tcPr>
+          <w:p>
+            <w:pPr>
+              <w:rPr>
+                <w:rFonts w:ascii="Times New Roman" w:hAnsi="Times New Roman" w:cs="Times New Roman"/>
+                <w:sz w:val="24"/>
+                <w:szCs w:val="24"/>
+              </w:rPr>
+            </w:pPr>
+            <w:r>
+              <w:rPr>
+                <w:rFonts w:ascii="Times New Roman" w:hAnsi="Times New Roman" w:cs="Times New Roman"/>
+                <w:sz w:val="24"/>
+                <w:szCs w:val="24"/>
+              </w:rPr>
+              <w:t xml:space="preserve">Заявитель эксплуатирует судно </w:t>
+            </w:r>
+            <w:r>
+              <w:rPr>
+                <w:rFonts w:ascii="Times New Roman" w:hAnsi="Times New Roman" w:cs="Times New Roman"/>
+                <w:sz w:val="24"/>
+                <w:szCs w:val="24"/>
+              </w:rPr>
+              <w:t>на основании</w:t>
+            </w:r>
+            <w:r>
+              <w:rPr>
+                <w:rFonts w:ascii="Times New Roman" w:hAnsi="Times New Roman" w:cs="Times New Roman"/>
+                <w:sz w:val="24"/>
+                <w:szCs w:val="24"/>
+              </w:rPr>
+              <w:t>:</w:t>
+            </w:r>
+          </w:p>
+          <w:p>
+            <w:pPr>
+              <w:rPr>
+                <w:rFonts w:ascii="Times New Roman" w:hAnsi="Times New Roman" w:cs="Times New Roman"/>
+                <w:sz w:val="24"/>
+                <w:szCs w:val="24"/>
+              </w:rPr>
+            </w:pPr>
+          </w:p>
+        </w:tc>
+      </w:tr>
+      <w:tr>
+        <w:trPr>
+          <w:gridAfter w:val="3"/>
+          <w:wAfter w:w="553" w:type="pct"/>
+        </w:trPr>
+        <w:tc>
+          <w:tcPr>
+            <w:tcW w:w="747" w:type="pct"/>
             <w:gridSpan w:val="5"/>
             <w:vAlign w:val="center"/>
           </w:tcPr>
@@ -1727,156 +1870,7 @@
           <w:sdtContent>
             <w:tc>
               <w:tcPr>
-                <w:tcW w:w="239" w:type="pct"/>
-                <w:gridSpan w:val="3"/>
-                <w:tcBorders>
-                  <w:right w:val="single" w:sz="2" w:space="0" w:color="auto"/>
-                </w:tcBorders>
-                <w:vAlign w:val="center"/>
-              </w:tcPr>
-              <w:p>
-                <w:pPr>
-                  <w:rPr>
-                    <w:rFonts w:ascii="Times New Roman" w:hAnsi="Times New Roman" w:cs="Times New Roman"/>
-                    <w:sz w:val="24"/>
-                    <w:szCs w:val="24"/>
-                    <w:lang w:val="en-US"/>
-                  </w:rPr>
-                </w:pPr>
-                <w:r>
-                  <w:rPr>
-                    <w:rFonts w:ascii="Arial Unicode MS" w:hAnsi="Arial Unicode MS" w:cs="Times New Roman"/>
-                    <w:sz w:val="24"/>
-                    <w:szCs w:val="24"/>
-                    <w:lang w:val="en-US"/>
-                  </w:rPr>
-                  <w:t>☒</w:t>
-                </w:r>
-              </w:p>
-            </w:tc>
-          </w:sdtContent>
-        </w:sdt>
-        <w:tc>
-          <w:tcPr>
-            <w:tcW w:w="962" w:type="pct"/>
-            <w:gridSpan w:val="3"/>
-            <w:tcBorders>
-              <w:left w:val="single" w:sz="2" w:space="0" w:color="auto"/>
-            </w:tcBorders>
-            <w:vAlign w:val="center"/>
-          </w:tcPr>
-          <w:p>
-            <w:pPr>
-              <w:rPr>
-                <w:rFonts w:ascii="Times New Roman" w:hAnsi="Times New Roman" w:cs="Times New Roman"/>
-                <w:sz w:val="24"/>
-                <w:szCs w:val="24"/>
-              </w:rPr>
-            </w:pPr>
-            <w:r>
-              <w:rPr>
-                <w:rFonts w:ascii="Times New Roman" w:hAnsi="Times New Roman" w:cs="Times New Roman"/>
-                <w:sz w:val="24"/>
-                <w:szCs w:val="24"/>
-              </w:rPr>
-              <w:t>Бербоут-чартер</w:t>
-            </w:r>
-          </w:p>
-        </w:tc>
-        <w:sdt>
-          <w:sdtPr>
-            <w:rPr>
-              <w:rFonts w:ascii="Times New Roman" w:hAnsi="Times New Roman" w:cs="Times New Roman"/>
-              <w:sz w:val="24"/>
-              <w:szCs w:val="24"/>
-              <w:lang w:val="en-US"/>
-            </w:rPr>
-            <w:id w:val="1436323801"/>
-            <w14:checkbox>
-              <w14:checked w14:val="0"/>
-              <w14:checkedState w14:val="2612" w14:font="Arial Unicode MS"/>
-              <w14:uncheckedState w14:val="2610" w14:font="Arial Unicode MS"/>
-            </w14:checkbox>
-          </w:sdtPr>
-          <w:sdtEndPr/>
-          <w:sdtContent>
-            <w:tc>
-              <w:tcPr>
-                <w:tcW w:w="369" w:type="pct"/>
-                <w:tcBorders>
-                  <w:right w:val="single" w:sz="2" w:space="0" w:color="auto"/>
-                </w:tcBorders>
-                <w:vAlign w:val="center"/>
-              </w:tcPr>
-              <w:p>
-                <w:pPr>
-                  <w:rPr>
-                    <w:rFonts w:ascii="Times New Roman" w:hAnsi="Times New Roman" w:cs="Times New Roman"/>
-                    <w:sz w:val="24"/>
-                    <w:szCs w:val="24"/>
-                    <w:lang w:val="en-US"/>
-                  </w:rPr>
-                </w:pPr>
-                <w:r>
-                  <w:rPr>
-                    <w:rFonts w:ascii="MS Gothic" w:eastAsia="MS Gothic" w:hAnsi="Times New Roman" w:cs="Times New Roman" w:hint="eastAsia"/>
-                    <w:sz w:val="24"/>
-                    <w:szCs w:val="24"/>
-                    <w:lang w:val="en-US"/>
-                  </w:rPr>
-                  <w:t>☐</w:t>
-                </w:r>
-              </w:p>
-            </w:tc>
-          </w:sdtContent>
-        </w:sdt>
-        <w:tc>
-          <w:tcPr>
-            <w:tcW w:w="805" w:type="pct"/>
-            <w:gridSpan w:val="6"/>
-            <w:tcBorders>
-              <w:left w:val="single" w:sz="2" w:space="0" w:color="auto"/>
-            </w:tcBorders>
-            <w:vAlign w:val="center"/>
-          </w:tcPr>
-          <w:p>
-            <w:pPr>
-              <w:rPr>
-                <w:rFonts w:ascii="Times New Roman" w:hAnsi="Times New Roman" w:cs="Times New Roman"/>
-                <w:sz w:val="24"/>
-                <w:szCs w:val="24"/>
-              </w:rPr>
-            </w:pPr>
-            <w:r>
-              <w:rPr>
-                <w:rFonts w:ascii="Times New Roman" w:hAnsi="Times New Roman" w:cs="Times New Roman"/>
-                <w:sz w:val="24"/>
-                <w:szCs w:val="24"/>
-              </w:rPr>
-              <w:t>Менеджмент</w:t>
-            </w:r>
-          </w:p>
-        </w:tc>
-        <w:sdt>
-          <w:sdtPr>
-            <w:rPr>
-              <w:rFonts w:ascii="Times New Roman" w:hAnsi="Times New Roman" w:cs="Times New Roman"/>
-              <w:sz w:val="24"/>
-              <w:szCs w:val="24"/>
-              <w:lang w:val="en-US"/>
-            </w:rPr>
-            <w:id w:val="1278295495"/>
-            <w14:checkbox>
-              <w14:checked w14:val="1"/>
-              <w14:checkedState w14:val="2612" w14:font="Arial Unicode MS"/>
-              <w14:uncheckedState w14:val="2610" w14:font="Arial Unicode MS"/>
-            </w14:checkbox>
-          </w:sdtPr>
-          <w:sdtEndPr/>
-          <w:sdtContent>
-            <w:tc>
-              <w:tcPr>
-                <w:tcW w:w="311" w:type="pct"/>
+                <w:tcW w:w="197" w:type="pct"/>
                 <w:gridSpan w:val="2"/>
                 <w:tcBorders>
                   <w:right w:val="single" w:sz="2" w:space="0" w:color="auto"/>
@@ -1907,7 +1901,7 @@
         </w:sdt>
         <w:tc>
           <w:tcPr>
-            <w:tcW w:w="512" w:type="pct"/>
+            <w:tcW w:w="877" w:type="pct"/>
             <w:gridSpan w:val="3"/>
             <w:tcBorders>
               <w:left w:val="single" w:sz="2" w:space="0" w:color="auto"/>
@@ -1928,7 +1922,81 @@
                 <w:sz w:val="24"/>
                 <w:szCs w:val="24"/>
               </w:rPr>
-              <w:t>Другое</w:t>
+              <w:t>Доверительное управление</w:t>
+            </w:r>
+          </w:p>
+        </w:tc>
+        <w:sdt>
+          <w:sdtPr>
+            <w:rPr>
+              <w:rFonts w:ascii="Times New Roman" w:hAnsi="Times New Roman" w:cs="Times New Roman"/>
+              <w:sz w:val="24"/>
+              <w:szCs w:val="24"/>
+              <w:lang w:val="en-US"/>
+            </w:rPr>
+            <w:id w:val="1278295495"/>
+            <w14:checkbox>
+              <w14:checked w14:val="0"/>
+              <w14:checkedState w14:val="2612" w14:font="Arial Unicode MS"/>
+              <w14:uncheckedState w14:val="2610" w14:font="Arial Unicode MS"/>
+            </w14:checkbox>
+          </w:sdtPr>
+          <w:sdtEndPr/>
+          <w:sdtContent>
+            <w:tc>
+              <w:tcPr>
+                <w:tcW w:w="206" w:type="pct"/>
+                <w:tcBorders>
+                  <w:right w:val="single" w:sz="2" w:space="0" w:color="auto"/>
+                </w:tcBorders>
+                <w:vAlign w:val="center"/>
+              </w:tcPr>
+              <w:p>
+                <w:pPr>
+                  <w:rPr>
+                    <w:rFonts w:ascii="Times New Roman" w:hAnsi="Times New Roman" w:cs="Times New Roman"/>
+                    <w:sz w:val="24"/>
+                    <w:szCs w:val="24"/>
+                    <w:lang w:val="en-US"/>
+                  </w:rPr>
+                </w:pPr>
+                <w:r>
+                  <w:rPr>
+                    <w:rFonts w:ascii="MS Gothic" w:eastAsia="MS Gothic" w:hAnsi="Times New Roman" w:cs="Times New Roman" w:hint="eastAsia"/>
+                    <w:sz w:val="24"/>
+                    <w:szCs w:val="24"/>
+                    <w:lang w:val="en-US"/>
+                  </w:rPr>
+                  <w:t>☐</w:t>
+                </w:r>
+              </w:p>
+            </w:tc>
+          </w:sdtContent>
+        </w:sdt>
+        <w:tc>
+          <w:tcPr>
+            <w:tcW w:w="538" w:type="pct"/>
+            <w:gridSpan w:val="3"/>
+            <w:tcBorders>
+              <w:left w:val="single" w:sz="2" w:space="0" w:color="auto"/>
+            </w:tcBorders>
+            <w:vAlign w:val="center"/>
+          </w:tcPr>
+          <w:p>
+            <w:pPr>
+              <w:rPr>
+                <w:rFonts w:ascii="Times New Roman" w:hAnsi="Times New Roman" w:cs="Times New Roman"/>
+                <w:sz w:val="24"/>
+                <w:szCs w:val="24"/>
+              </w:rPr>
+            </w:pPr>
+            <w:r>
+              <w:rPr>
+                <w:rFonts w:ascii="Times New Roman" w:hAnsi="Times New Roman" w:cs="Times New Roman"/>
+                <w:sz w:val="24"/>
+                <w:szCs w:val="24"/>
+              </w:rPr>
+              <w:t>Менеджмент</w:t>
             </w:r>
           </w:p>
         </w:tc>
@@ -1942,6 +2010,75 @@
             </w:rPr>
             <w:id w:val="1365713584"/>
             <w14:checkbox>
+              <w14:checked w14:val="1"/>
+              <w14:checkedState w14:val="2612" w14:font="Arial Unicode MS"/>
+              <w14:uncheckedState w14:val="2610" w14:font="Arial Unicode MS"/>
+            </w14:checkbox>
+          </w:sdtPr>
+          <w:sdtEndPr/>
+          <w:sdtContent>
+            <w:tc>
+              <w:tcPr>
+                <w:tcW w:w="243" w:type="pct"/>
+                <w:gridSpan w:val="2"/>
+                <w:vAlign w:val="center"/>
+              </w:tcPr>
+              <w:p>
+                <w:pPr>
+                  <w:rPr>
+                    <w:rFonts w:ascii="Times New Roman" w:hAnsi="Times New Roman" w:cs="Times New Roman"/>
+                    <w:sz w:val="24"/>
+                    <w:szCs w:val="24"/>
+                    <w:lang w:val="en-US"/>
+                  </w:rPr>
+                </w:pPr>
+                <w:r>
+                  <w:rPr>
+                    <w:rFonts w:ascii="Arial Unicode MS" w:hAnsi="Arial Unicode MS" w:cs="Times New Roman"/>
+                    <w:sz w:val="24"/>
+                    <w:szCs w:val="24"/>
+                    <w:lang w:val="en-US"/>
+                  </w:rPr>
+                  <w:t>☒</w:t>
+                </w:r>
+              </w:p>
+            </w:tc>
+          </w:sdtContent>
+        </w:sdt>
+        <w:tc>
+          <w:tcPr>
+            <w:tcW w:w="755" w:type="pct"/>
+            <w:gridSpan w:val="6"/>
+            <w:vAlign w:val="center"/>
+          </w:tcPr>
+          <w:p>
+            <w:pPr>
+              <w:rPr>
+                <w:rFonts w:ascii="Times New Roman" w:hAnsi="Times New Roman" w:cs="Times New Roman"/>
+                <w:sz w:val="24"/>
+                <w:szCs w:val="24"/>
+              </w:rPr>
+            </w:pPr>
+            <w:r>
+              <w:rPr>
+                <w:rFonts w:ascii="Times New Roman" w:hAnsi="Times New Roman" w:cs="Times New Roman"/>
+                <w:sz w:val="24"/>
+                <w:szCs w:val="24"/>
+              </w:rPr>
+              <w:t>Бербоут чартер</w:t>
+            </w:r>
+          </w:p>
+        </w:tc>
+        <w:sdt>
+          <w:sdtPr>
+            <w:rPr>
+              <w:rFonts w:ascii="Times New Roman" w:hAnsi="Times New Roman" w:cs="Times New Roman"/>
+              <w:sz w:val="24"/>
+              <w:szCs w:val="24"/>
+              <w:lang w:val="en-US"/>
+            </w:rPr>
+            <w:id w:val="401643668"/>
+            <w14:checkbox>
               <w14:checked w14:val="0"/>
               <w14:checkedState w14:val="2612" w14:font="Arial Unicode MS"/>
               <w14:uncheckedState w14:val="2610" w14:font="Arial Unicode MS"/>
@@ -1951,7 +2088,7 @@
           <w:sdtContent>
             <w:tc>
               <w:tcPr>
-                <w:tcW w:w="251" w:type="pct"/>
+                <w:tcW w:w="211" w:type="pct"/>
                 <w:gridSpan w:val="2"/>
                 <w:vAlign w:val="center"/>
               </w:tcPr>
@@ -1979,8 +2116,8 @@
         </w:sdt>
         <w:tc>
           <w:tcPr>
-            <w:tcW w:w="780" w:type="pct"/>
-            <w:gridSpan w:val="4"/>
+            <w:tcW w:w="471" w:type="pct"/>
+            <w:gridSpan w:val="2"/>
             <w:vAlign w:val="center"/>
           </w:tcPr>
           <w:p>
@@ -1989,17 +2126,69 @@
                 <w:rFonts w:ascii="Times New Roman" w:hAnsi="Times New Roman" w:cs="Times New Roman"/>
                 <w:sz w:val="24"/>
                 <w:szCs w:val="24"/>
-                <w:lang w:val="en-US"/>
-              </w:rPr>
-            </w:pPr>
-          </w:p>
-        </w:tc>
+              </w:rPr>
+            </w:pPr>
+            <w:r>
+              <w:rPr>
+                <w:rFonts w:ascii="Times New Roman" w:hAnsi="Times New Roman" w:cs="Times New Roman"/>
+                <w:sz w:val="24"/>
+                <w:szCs w:val="24"/>
+              </w:rPr>
+              <w:t>Другое</w:t>
+            </w:r>
+          </w:p>
+        </w:tc>
+        <w:sdt>
+          <w:sdtPr>
+            <w:rPr>
+              <w:rFonts w:ascii="Times New Roman" w:hAnsi="Times New Roman" w:cs="Times New Roman"/>
+              <w:sz w:val="24"/>
+              <w:szCs w:val="24"/>
+              <w:lang w:val="en-US"/>
+            </w:rPr>
+            <w:id w:val="-688373417"/>
+            <w14:checkbox>
+              <w14:checked w14:val="0"/>
+              <w14:checkedState w14:val="2612" w14:font="Arial Unicode MS"/>
+              <w14:uncheckedState w14:val="2610" w14:font="Arial Unicode MS"/>
+            </w14:checkbox>
+          </w:sdtPr>
+          <w:sdtEndPr/>
+          <w:sdtContent>
+            <w:tc>
+              <w:tcPr>
+                <w:tcW w:w="202" w:type="pct"/>
+                <w:gridSpan w:val="2"/>
+                <w:vAlign w:val="center"/>
+              </w:tcPr>
+              <w:p>
+                <w:pPr>
+                  <w:rPr>
+                    <w:rFonts w:ascii="Times New Roman" w:hAnsi="Times New Roman" w:cs="Times New Roman"/>
+                    <w:sz w:val="24"/>
+                    <w:szCs w:val="24"/>
+                    <w:lang w:val="en-US"/>
+                  </w:rPr>
+                </w:pPr>
+                <w:r>
+                  <w:rPr>
+                    <w:rFonts w:ascii="MS Gothic" w:eastAsia="MS Gothic" w:hAnsi="Times New Roman" w:cs="Times New Roman" w:hint="eastAsia"/>
+                    <w:sz w:val="24"/>
+                    <w:szCs w:val="24"/>
+                    <w:lang w:val="en-US"/>
+                  </w:rPr>
+                  <w:t>☐</w:t>
+                </w:r>
+              </w:p>
+            </w:tc>
+          </w:sdtContent>
+        </w:sdt>
       </w:tr>
       <w:tr>
         <w:tc>
           <w:tcPr>
-            <w:tcW w:w="1267" w:type="pct"/>
-            <w:gridSpan w:val="9"/>
+            <w:tcW w:w="1230" w:type="pct"/>
+            <w:gridSpan w:val="8"/>
             <w:vAlign w:val="bottom"/>
           </w:tcPr>
           <w:p>
@@ -2023,8 +2212,8 @@
         </w:tc>
         <w:tc>
           <w:tcPr>
-            <w:tcW w:w="3733" w:type="pct"/>
-            <w:gridSpan w:val="20"/>
+            <w:tcW w:w="3770" w:type="pct"/>
+            <w:gridSpan w:val="23"/>
             <w:tcBorders>
               <w:bottom w:val="single" w:sz="2" w:space="0" w:color="auto"/>
             </w:tcBorders>
@@ -2086,8 +2275,8 @@
       <w:tr>
         <w:tc>
           <w:tcPr>
-            <w:tcW w:w="1267" w:type="pct"/>
-            <w:gridSpan w:val="9"/>
+            <w:tcW w:w="1230" w:type="pct"/>
+            <w:gridSpan w:val="8"/>
             <w:vAlign w:val="bottom"/>
           </w:tcPr>
           <w:p>
@@ -2103,8 +2292,8 @@
         </w:tc>
         <w:tc>
           <w:tcPr>
-            <w:tcW w:w="3733" w:type="pct"/>
-            <w:gridSpan w:val="20"/>
+            <w:tcW w:w="3770" w:type="pct"/>
+            <w:gridSpan w:val="23"/>
             <w:tcBorders>
               <w:top w:val="single" w:sz="2" w:space="0" w:color="auto"/>
             </w:tcBorders>
@@ -2248,7 +2437,7 @@
         <w:tc>
           <w:tcPr>
             <w:tcW w:w="5000" w:type="pct"/>
-            <w:gridSpan w:val="29"/>
+            <w:gridSpan w:val="31"/>
           </w:tcPr>
           <w:p>
             <w:pPr>
@@ -2265,15 +2454,7 @@
                 <w:sz w:val="24"/>
                 <w:szCs w:val="24"/>
               </w:rPr>
-              <w:t>2</w:t>
-            </w:r>
-            <w:r>
-              <w:rPr>
-                <w:rFonts w:ascii="Times New Roman" w:hAnsi="Times New Roman" w:cs="Times New Roman"/>
-                <w:sz w:val="24"/>
-                <w:szCs w:val="24"/>
-              </w:rPr>
-              <w:t>. </w:t>
+              <w:t>2. </w:t>
             </w:r>
             <w:r>
               <w:rPr>
@@ -2289,8 +2470,8 @@
       <w:tr>
         <w:tc>
           <w:tcPr>
-            <w:tcW w:w="2341" w:type="pct"/>
-            <w:gridSpan w:val="12"/>
+            <w:tcW w:w="2027" w:type="pct"/>
+            <w:gridSpan w:val="11"/>
             <w:tcBorders>
               <w:bottom w:val="single" w:sz="2" w:space="0" w:color="auto"/>
             </w:tcBorders>
@@ -2299,9 +2480,9 @@
           <w:p>
             <w:pPr>
               <w:spacing w:before="120"/>
-              <w:rPr>
-                <w:rFonts w:ascii="Times New Roman" w:hAnsi="Times New Roman" w:cs="Times New Roman"/>
-                <w:lang w:val="en-US"/>
+              <w:jc w:val="center"/>
+              <w:rPr>
+                <w:rFonts w:ascii="Times New Roman" w:hAnsi="Times New Roman" w:cs="Times New Roman"/>
               </w:rPr>
             </w:pPr>
             <w:proofErr w:type="gramStart"/>
@@ -2340,7 +2521,7 @@
         </w:tc>
         <w:tc>
           <w:tcPr>
-            <w:tcW w:w="163" w:type="pct"/>
+            <w:tcW w:w="406" w:type="pct"/>
             <w:gridSpan w:val="2"/>
             <w:vAlign w:val="bottom"/>
           </w:tcPr>
@@ -2355,8 +2536,8 @@
         </w:tc>
         <w:tc>
           <w:tcPr>
-            <w:tcW w:w="2497" w:type="pct"/>
-            <w:gridSpan w:val="15"/>
+            <w:tcW w:w="2567" w:type="pct"/>
+            <w:gridSpan w:val="18"/>
             <w:tcBorders>
               <w:bottom w:val="single" w:sz="2" w:space="0" w:color="auto"/>
             </w:tcBorders>
@@ -2365,9 +2546,9 @@
           <w:p>
             <w:pPr>
               <w:spacing w:before="120"/>
-              <w:rPr>
-                <w:rFonts w:ascii="Times New Roman" w:hAnsi="Times New Roman" w:cs="Times New Roman"/>
-                <w:lang w:val="en-US"/>
+              <w:jc w:val="center"/>
+              <w:rPr>
+                <w:rFonts w:ascii="Times New Roman" w:hAnsi="Times New Roman" w:cs="Times New Roman"/>
               </w:rPr>
             </w:pPr>
             <w:proofErr w:type="gramStart"/>
@@ -2408,8 +2589,8 @@
       <w:tr>
         <w:tc>
           <w:tcPr>
-            <w:tcW w:w="2341" w:type="pct"/>
-            <w:gridSpan w:val="12"/>
+            <w:tcW w:w="2027" w:type="pct"/>
+            <w:gridSpan w:val="11"/>
             <w:tcBorders>
               <w:top w:val="single" w:sz="2" w:space="0" w:color="auto"/>
             </w:tcBorders>
@@ -2421,7 +2602,6 @@
                 <w:rFonts w:ascii="Times New Roman" w:hAnsi="Times New Roman" w:cs="Times New Roman"/>
                 <w:sz w:val="20"/>
                 <w:szCs w:val="20"/>
-                <w:lang w:val="en-US"/>
               </w:rPr>
             </w:pPr>
             <w:r>
@@ -2436,7 +2616,7 @@
         </w:tc>
         <w:tc>
           <w:tcPr>
-            <w:tcW w:w="163" w:type="pct"/>
+            <w:tcW w:w="406" w:type="pct"/>
             <w:gridSpan w:val="2"/>
           </w:tcPr>
           <w:p>
@@ -2453,8 +2633,8 @@
         </w:tc>
         <w:tc>
           <w:tcPr>
-            <w:tcW w:w="2497" w:type="pct"/>
-            <w:gridSpan w:val="15"/>
+            <w:tcW w:w="2567" w:type="pct"/>
+            <w:gridSpan w:val="18"/>
             <w:tcBorders>
               <w:top w:val="single" w:sz="2" w:space="0" w:color="auto"/>
             </w:tcBorders>
@@ -2484,7 +2664,7 @@
         <w:tc>
           <w:tcPr>
             <w:tcW w:w="5000" w:type="pct"/>
-            <w:gridSpan w:val="29"/>
+            <w:gridSpan w:val="31"/>
           </w:tcPr>
           <w:p>
             <w:pPr>
@@ -2516,7 +2696,25 @@
                 <w:sz w:val="24"/>
                 <w:szCs w:val="24"/>
               </w:rPr>
-              <w:t xml:space="preserve"> изменения корпуса, механизмов, систем, судового оборудования и снабжения не производились</w:t>
+              <w:t xml:space="preserve"> изменения корпуса, механизмов, систем, судового оборудования и снабжения</w:t>
+            </w:r>
+            <w:r>
+              <w:rPr>
+                <w:rFonts w:ascii="Times New Roman" w:hAnsi="Times New Roman" w:cs="Times New Roman"/>
+                <w:bCs/>
+                <w:sz w:val="24"/>
+                <w:szCs w:val="24"/>
+              </w:rPr>
+              <w:t xml:space="preserve"> </w:t>
+            </w:r>
+            <w:r>
+              <w:rPr>
+                <w:rFonts w:ascii="Times New Roman" w:hAnsi="Times New Roman" w:cs="Times New Roman"/>
+                <w:bCs/>
+                <w:sz w:val="24"/>
+                <w:szCs w:val="24"/>
+              </w:rPr>
+              <w:t>не производились</w:t>
             </w:r>
           </w:p>
         </w:tc>
@@ -2525,7 +2723,7 @@
         <w:tc>
           <w:tcPr>
             <w:tcW w:w="5000" w:type="pct"/>
-            <w:gridSpan w:val="29"/>
+            <w:gridSpan w:val="31"/>
             <w:tcBorders>
               <w:bottom w:val="single" w:sz="2" w:space="0" w:color="auto"/>
             </w:tcBorders>
@@ -2544,7 +2742,7 @@
                 <w:rFonts w:ascii="Times New Roman" w:hAnsi="Times New Roman" w:cs="Times New Roman"/>
                 <w:lang w:val="en-US"/>
               </w:rPr>
-              <w:t>---</w:t>
+              <w:t>--</w:t>
             </w:r>
           </w:p>
         </w:tc>
@@ -2553,7 +2751,7 @@
         <w:tc>
           <w:tcPr>
             <w:tcW w:w="5000" w:type="pct"/>
-            <w:gridSpan w:val="29"/>
+            <w:gridSpan w:val="31"/>
             <w:tcBorders>
               <w:top w:val="single" w:sz="2" w:space="0" w:color="auto"/>
             </w:tcBorders>
@@ -2601,7 +2799,7 @@
         <w:tc>
           <w:tcPr>
             <w:tcW w:w="5000" w:type="pct"/>
-            <w:gridSpan w:val="29"/>
+            <w:gridSpan w:val="31"/>
           </w:tcPr>
           <w:p>
             <w:pPr>
@@ -2624,7 +2822,23 @@
                 <w:sz w:val="24"/>
                 <w:szCs w:val="24"/>
               </w:rPr>
-              <w:t>Повреждения корпуса (пробоины, вмятины, трещины, цементные ящики и т.п.) не обнаружены</w:t>
+              <w:t xml:space="preserve">Повреждения корпуса (пробоины, вмятины, трещины, цементные ящики и т.п.) </w:t>
+            </w:r>
+            <w:r>
+              <w:rPr>
+                <w:rFonts w:ascii="Times New Roman" w:hAnsi="Times New Roman" w:cs="Times New Roman"/>
+                <w:sz w:val="24"/>
+                <w:szCs w:val="24"/>
+              </w:rPr>
+              <w:t xml:space="preserve">не </w:t>
+            </w:r>
+            <w:r>
+              <w:rPr>
+                <w:rFonts w:ascii="Times New Roman" w:hAnsi="Times New Roman" w:cs="Times New Roman"/>
+                <w:sz w:val="24"/>
+                <w:szCs w:val="24"/>
+              </w:rPr>
+              <w:t>обнаружены</w:t>
             </w:r>
           </w:p>
         </w:tc>
@@ -2633,7 +2847,7 @@
         <w:tc>
           <w:tcPr>
             <w:tcW w:w="5000" w:type="pct"/>
-            <w:gridSpan w:val="29"/>
+            <w:gridSpan w:val="31"/>
             <w:tcBorders>
               <w:bottom w:val="single" w:sz="2" w:space="0" w:color="auto"/>
             </w:tcBorders>
@@ -2652,7 +2866,7 @@
                 <w:rFonts w:ascii="Times New Roman" w:hAnsi="Times New Roman" w:cs="Times New Roman"/>
                 <w:lang w:val="en-US"/>
               </w:rPr>
-              <w:t>---</w:t>
+              <w:t>--</w:t>
             </w:r>
           </w:p>
         </w:tc>
@@ -2661,7 +2875,7 @@
         <w:tc>
           <w:tcPr>
             <w:tcW w:w="5000" w:type="pct"/>
-            <w:gridSpan w:val="29"/>
+            <w:gridSpan w:val="31"/>
             <w:tcBorders>
               <w:top w:val="single" w:sz="2" w:space="0" w:color="auto"/>
             </w:tcBorders>
@@ -2709,7 +2923,7 @@
         <w:tc>
           <w:tcPr>
             <w:tcW w:w="5000" w:type="pct"/>
-            <w:gridSpan w:val="29"/>
+            <w:gridSpan w:val="31"/>
           </w:tcPr>
           <w:p>
             <w:pPr>
@@ -2741,7 +2955,7 @@
         <w:tc>
           <w:tcPr>
             <w:tcW w:w="5000" w:type="pct"/>
-            <w:gridSpan w:val="29"/>
+            <w:gridSpan w:val="31"/>
             <w:tcBorders>
               <w:bottom w:val="single" w:sz="2" w:space="0" w:color="auto"/>
             </w:tcBorders>
@@ -2760,7 +2974,7 @@
                 <w:rFonts w:ascii="Times New Roman" w:hAnsi="Times New Roman" w:cs="Times New Roman"/>
                 <w:lang w:val="en-US"/>
               </w:rPr>
-              <w:t>---</w:t>
+              <w:t>--</w:t>
             </w:r>
           </w:p>
         </w:tc>
@@ -2769,7 +2983,7 @@
         <w:tc>
           <w:tcPr>
             <w:tcW w:w="5000" w:type="pct"/>
-            <w:gridSpan w:val="29"/>
+            <w:gridSpan w:val="31"/>
             <w:tcBorders>
               <w:top w:val="single" w:sz="2" w:space="0" w:color="auto"/>
             </w:tcBorders>
@@ -2817,7 +3031,7 @@
         <w:tc>
           <w:tcPr>
             <w:tcW w:w="5000" w:type="pct"/>
-            <w:gridSpan w:val="29"/>
+            <w:gridSpan w:val="31"/>
           </w:tcPr>
           <w:p>
             <w:pPr>
@@ -2840,7 +3054,40 @@
                 <w:sz w:val="24"/>
                 <w:szCs w:val="24"/>
               </w:rPr>
-              <w:t>Замечания по результатам проверки портовыми властями выполнены</w:t>
+              <w:lastRenderedPageBreak/>
+              <w:t xml:space="preserve">Замечания по результатам проверки </w:t>
+            </w:r>
+            <w:r>
+              <w:rPr>
+                <w:rFonts w:ascii="Times New Roman" w:hAnsi="Times New Roman" w:cs="Times New Roman"/>
+                <w:sz w:val="24"/>
+                <w:szCs w:val="24"/>
+              </w:rPr>
+              <w:t>портовыми властями/</w:t>
+            </w:r>
+            <w:r>
+              <w:rPr>
+                <w:rFonts w:ascii="Times New Roman" w:hAnsi="Times New Roman" w:cs="Times New Roman"/>
+                <w:sz w:val="24"/>
+                <w:szCs w:val="24"/>
+              </w:rPr>
+              <w:t>инспекций государственного портового контроля</w:t>
+            </w:r>
+            <w:r>
+              <w:rPr>
+                <w:rFonts w:ascii="Times New Roman" w:hAnsi="Times New Roman" w:cs="Times New Roman"/>
+                <w:sz w:val="24"/>
+                <w:szCs w:val="24"/>
+              </w:rPr>
+              <w:t xml:space="preserve"> </w:t>
+            </w:r>
+            <w:r>
+              <w:rPr>
+                <w:rFonts w:ascii="Times New Roman" w:hAnsi="Times New Roman" w:cs="Times New Roman"/>
+                <w:sz w:val="24"/>
+                <w:szCs w:val="24"/>
+              </w:rPr>
+              <w:t>выполнены</w:t>
             </w:r>
           </w:p>
         </w:tc>
@@ -2849,7 +3096,7 @@
         <w:tc>
           <w:tcPr>
             <w:tcW w:w="5000" w:type="pct"/>
-            <w:gridSpan w:val="29"/>
+            <w:gridSpan w:val="31"/>
             <w:tcBorders>
               <w:bottom w:val="single" w:sz="2" w:space="0" w:color="auto"/>
             </w:tcBorders>
@@ -2868,7 +3115,7 @@
                 <w:rFonts w:ascii="Times New Roman" w:hAnsi="Times New Roman" w:cs="Times New Roman"/>
                 <w:lang w:val="en-US"/>
               </w:rPr>
-              <w:t>---</w:t>
+              <w:t>--</w:t>
             </w:r>
           </w:p>
         </w:tc>
@@ -2877,7 +3124,7 @@
         <w:tc>
           <w:tcPr>
             <w:tcW w:w="5000" w:type="pct"/>
-            <w:gridSpan w:val="29"/>
+            <w:gridSpan w:val="31"/>
             <w:tcBorders>
               <w:top w:val="single" w:sz="2" w:space="0" w:color="auto"/>
             </w:tcBorders>
@@ -2925,7 +3172,7 @@
         <w:tc>
           <w:tcPr>
             <w:tcW w:w="5000" w:type="pct"/>
-            <w:gridSpan w:val="29"/>
+            <w:gridSpan w:val="31"/>
           </w:tcPr>
           <w:p>
             <w:pPr>
@@ -2942,7 +3189,55 @@
                 <w:sz w:val="24"/>
                 <w:szCs w:val="24"/>
               </w:rPr>
-              <w:t>Дата и результаты последней проверки судна портовыми властями</w:t>
+              <w:t xml:space="preserve">Дата и результаты последней проверки </w:t>
+            </w:r>
+            <w:r>
+              <w:rPr>
+                <w:rFonts w:ascii="Times New Roman" w:hAnsi="Times New Roman" w:cs="Times New Roman"/>
+                <w:sz w:val="24"/>
+                <w:szCs w:val="24"/>
+              </w:rPr>
+              <w:t>судна</w:t>
+            </w:r>
+            <w:r>
+              <w:rPr>
+                <w:rFonts w:ascii="Times New Roman" w:hAnsi="Times New Roman" w:cs="Times New Roman"/>
+                <w:sz w:val="24"/>
+                <w:szCs w:val="24"/>
+              </w:rPr>
+              <w:t xml:space="preserve"> </w:t>
+            </w:r>
+            <w:r>
+              <w:rPr>
+                <w:rFonts w:ascii="Times New Roman" w:hAnsi="Times New Roman" w:cs="Times New Roman"/>
+                <w:sz w:val="24"/>
+                <w:szCs w:val="24"/>
+              </w:rPr>
+              <w:t>портовыми властями/</w:t>
+            </w:r>
+            <w:r>
+              <w:rPr>
+                <w:rFonts w:ascii="Times New Roman" w:hAnsi="Times New Roman" w:cs="Times New Roman"/>
+                <w:sz w:val="24"/>
+                <w:szCs w:val="24"/>
+              </w:rPr>
+              <w:t>инспекци</w:t>
+            </w:r>
+            <w:r>
+              <w:rPr>
+                <w:rFonts w:ascii="Times New Roman" w:hAnsi="Times New Roman" w:cs="Times New Roman"/>
+                <w:sz w:val="24"/>
+                <w:szCs w:val="24"/>
+              </w:rPr>
+              <w:t>ей</w:t>
+            </w:r>
+            <w:r>
+              <w:rPr>
+                <w:rFonts w:ascii="Times New Roman" w:hAnsi="Times New Roman" w:cs="Times New Roman"/>
+                <w:sz w:val="24"/>
+                <w:szCs w:val="24"/>
+              </w:rPr>
+              <w:t xml:space="preserve"> государственного портового контроля</w:t>
             </w:r>
           </w:p>
         </w:tc>
@@ -2951,7 +3246,7 @@
         <w:tc>
           <w:tcPr>
             <w:tcW w:w="5000" w:type="pct"/>
-            <w:gridSpan w:val="29"/>
+            <w:gridSpan w:val="31"/>
             <w:tcBorders>
               <w:bottom w:val="single" w:sz="2" w:space="0" w:color="auto"/>
             </w:tcBorders>
@@ -2959,16 +3254,6 @@
           <w:p>
             <w:pPr>
               <w:spacing w:before="120"/>
-              <w:rPr>
-                <w:rFonts w:ascii="Times New Roman" w:hAnsi="Times New Roman" w:cs="Times New Roman"/>
-                <w:sz w:val="24"/>
-                <w:szCs w:val="24"/>
-              </w:rPr>
-            </w:pPr>
-          </w:p>
-          <w:p>
-            <w:pPr>
-              <w:spacing w:before="120"/>
               <w:jc w:val="center"/>
               <w:rPr>
                 <w:rFonts w:ascii="Times New Roman" w:hAnsi="Times New Roman" w:cs="Times New Roman"/>
@@ -3024,7 +3309,7 @@
         <w:tc>
           <w:tcPr>
             <w:tcW w:w="5000" w:type="pct"/>
-            <w:gridSpan w:val="29"/>
+            <w:gridSpan w:val="31"/>
           </w:tcPr>
           <w:p>
             <w:pPr>
@@ -3041,15 +3326,7 @@
                 <w:sz w:val="24"/>
                 <w:szCs w:val="24"/>
               </w:rPr>
-              <w:t>3</w:t>
-            </w:r>
-            <w:r>
-              <w:rPr>
-                <w:rFonts w:ascii="Times New Roman" w:hAnsi="Times New Roman" w:cs="Times New Roman"/>
-                <w:sz w:val="24"/>
-                <w:szCs w:val="24"/>
-              </w:rPr>
-              <w:t>. </w:t>
+              <w:t>3. </w:t>
             </w:r>
             <w:r>
               <w:rPr>
@@ -3066,7 +3343,7 @@
         <w:tc>
           <w:tcPr>
             <w:tcW w:w="5000" w:type="pct"/>
-            <w:gridSpan w:val="29"/>
+            <w:gridSpan w:val="31"/>
           </w:tcPr>
           <w:p>
             <w:pPr>
@@ -3083,15 +3360,7 @@
                 <w:sz w:val="24"/>
                 <w:szCs w:val="24"/>
               </w:rPr>
-              <w:t>4</w:t>
-            </w:r>
-            <w:r>
-              <w:rPr>
-                <w:rFonts w:ascii="Times New Roman" w:hAnsi="Times New Roman" w:cs="Times New Roman"/>
-                <w:sz w:val="24"/>
-                <w:szCs w:val="24"/>
-              </w:rPr>
-              <w:t>. </w:t>
+              <w:t>4. </w:t>
             </w:r>
             <w:r>
               <w:rPr>
@@ -3139,132 +3408,56 @@
               <w:jc w:val="both"/>
               <w:rPr>
                 <w:rFonts w:ascii="Times New Roman" w:hAnsi="Times New Roman" w:cs="Times New Roman"/>
-                <w:bCs/>
-                <w:iCs/>
-                <w:sz w:val="24"/>
-                <w:szCs w:val="24"/>
-              </w:rPr>
-            </w:pPr>
-            <w:r>
-              <w:rPr>
-                <w:rFonts w:ascii="Times New Roman" w:hAnsi="Times New Roman" w:cs="Times New Roman"/>
-                <w:bCs/>
-                <w:iCs/>
-                <w:sz w:val="24"/>
-                <w:szCs w:val="24"/>
-              </w:rPr>
-              <w:t>Валюта расчетов</w:t>
-            </w:r>
-            <w:bookmarkStart w:id="0" w:name="_Ref440894955"/>
-            <w:r>
-              <w:rPr>
-                <w:rFonts w:ascii="Times New Roman" w:hAnsi="Times New Roman" w:cs="Times New Roman"/>
-                <w:bCs/>
-                <w:iCs/>
-                <w:sz w:val="24"/>
-                <w:szCs w:val="24"/>
-                <w:vertAlign w:val="superscript"/>
-              </w:rPr>
-              <w:footnoteReference w:id="1"/>
-            </w:r>
-            <w:bookmarkEnd w:id="0"/>
-            <w:r>
-              <w:rPr>
-                <w:rFonts w:ascii="Times New Roman" w:hAnsi="Times New Roman" w:cs="Times New Roman"/>
-                <w:bCs/>
-                <w:iCs/>
-                <w:sz w:val="24"/>
-                <w:szCs w:val="24"/>
-              </w:rPr>
-              <w:t xml:space="preserve">: </w:t>
-            </w:r>
-            <w:r>
-              <w:rPr>
-                <w:rFonts w:ascii="Times New Roman" w:hAnsi="Times New Roman" w:cs="Times New Roman"/>
-                <w:bCs/>
-                <w:iCs/>
-                <w:sz w:val="24"/>
-                <w:szCs w:val="24"/>
-              </w:rPr>
-              <w:t>__</w:t>
+                <w:sz w:val="24"/>
+                <w:szCs w:val="24"/>
+              </w:rPr>
+            </w:pPr>
+            <w:r>
+              <w:rPr>
+                <w:rFonts w:ascii="Times New Roman" w:hAnsi="Times New Roman" w:cs="Times New Roman"/>
+                <w:sz w:val="24"/>
+                <w:szCs w:val="24"/>
+              </w:rPr>
+              <w:t>Валюта расчетов:</w:t>
+            </w:r>
+            <w:r>
+              <w:rPr>
+                <w:rFonts w:ascii="Times New Roman" w:hAnsi="Times New Roman" w:cs="Times New Roman"/>
+                <w:sz w:val="24"/>
+                <w:szCs w:val="24"/>
+                <w:lang w:val="en-US"/>
+              </w:rPr>
+              <w:t xml:space="preserve"> </w:t>
             </w:r>
             <w:proofErr w:type="gramStart"/>
             <w:r>
               <w:rPr>
                 <w:rFonts w:ascii="Times New Roman" w:hAnsi="Times New Roman" w:cs="Times New Roman"/>
-                <w:bCs/>
-                <w:iCs/>
-                <w:sz w:val="24"/>
-                <w:szCs w:val="24"/>
-              </w:rPr>
-              <w:t>_</w:t>
-            </w:r>
-            <w:r>
-              <w:rPr>
-                <w:rFonts w:ascii="Times New Roman" w:hAnsi="Times New Roman" w:cs="Times New Roman"/>
-                <w:bCs/>
-                <w:iCs/>
                 <w:sz w:val="24"/>
                 <w:szCs w:val="24"/>
                 <w:u w:val="single"/>
-              </w:rPr>
-              <w:t>{</w:t>
+                <w:lang w:val="en-US"/>
+              </w:rPr>
+              <w:t>{{ currency</w:t>
             </w:r>
             <w:proofErr w:type="gramEnd"/>
             <w:r>
               <w:rPr>
                 <w:rFonts w:ascii="Times New Roman" w:hAnsi="Times New Roman" w:cs="Times New Roman"/>
-                <w:bCs/>
-                <w:iCs/>
                 <w:sz w:val="24"/>
                 <w:szCs w:val="24"/>
                 <w:u w:val="single"/>
-              </w:rPr>
-              <w:t>{</w:t>
-            </w:r>
-            <w:r>
-              <w:rPr>
-                <w:rFonts w:ascii="Times New Roman" w:hAnsi="Times New Roman" w:cs="Times New Roman"/>
-                <w:bCs/>
-                <w:iCs/>
-                <w:sz w:val="24"/>
-                <w:szCs w:val="24"/>
-                <w:u w:val="single"/>
-                <w:lang w:val="en-US"/>
-              </w:rPr>
-              <w:t xml:space="preserve"> currency</w:t>
-            </w:r>
-            <w:r>
-              <w:rPr>
-                <w:rFonts w:ascii="Times New Roman" w:hAnsi="Times New Roman" w:cs="Times New Roman"/>
-                <w:bCs/>
-                <w:iCs/>
-                <w:sz w:val="24"/>
-                <w:szCs w:val="24"/>
-                <w:u w:val="single"/>
+                <w:lang w:val="en-US"/>
               </w:rPr>
               <w:t xml:space="preserve"> }}</w:t>
             </w:r>
             <w:r>
               <w:rPr>
                 <w:rFonts w:ascii="Times New Roman" w:hAnsi="Times New Roman" w:cs="Times New Roman"/>
-                <w:bCs/>
-                <w:iCs/>
-                <w:sz w:val="24"/>
-                <w:szCs w:val="24"/>
-                <w:lang w:val="en-US"/>
-              </w:rPr>
-              <w:t>__</w:t>
-            </w:r>
-            <w:r>
-              <w:rPr>
-                <w:rFonts w:ascii="Times New Roman" w:hAnsi="Times New Roman" w:cs="Times New Roman"/>
-                <w:bCs/>
-                <w:iCs/>
-                <w:sz w:val="24"/>
-                <w:szCs w:val="24"/>
-              </w:rPr>
-              <w:t>_.</w:t>
+                <w:sz w:val="24"/>
+                <w:szCs w:val="24"/>
+              </w:rPr>
+              <w:t xml:space="preserve"> </w:t>
             </w:r>
           </w:p>
         </w:tc>
@@ -3273,7 +3466,7 @@
         <w:tc>
           <w:tcPr>
             <w:tcW w:w="5000" w:type="pct"/>
-            <w:gridSpan w:val="29"/>
+            <w:gridSpan w:val="31"/>
           </w:tcPr>
           <w:p>
             <w:pPr>
@@ -3290,15 +3483,7 @@
                 <w:sz w:val="24"/>
                 <w:szCs w:val="24"/>
               </w:rPr>
-              <w:t>5</w:t>
-            </w:r>
-            <w:r>
-              <w:rPr>
-                <w:rFonts w:ascii="Times New Roman" w:hAnsi="Times New Roman" w:cs="Times New Roman"/>
-                <w:sz w:val="24"/>
-                <w:szCs w:val="24"/>
-              </w:rPr>
-              <w:t>. </w:t>
+              <w:t>5. </w:t>
             </w:r>
             <w:r>
               <w:rPr>
@@ -3323,7 +3508,7 @@
         <w:tc>
           <w:tcPr>
             <w:tcW w:w="5000" w:type="pct"/>
-            <w:gridSpan w:val="29"/>
+            <w:gridSpan w:val="31"/>
           </w:tcPr>
           <w:p>
             <w:pPr>
@@ -3340,15 +3525,7 @@
                 <w:sz w:val="24"/>
                 <w:szCs w:val="24"/>
               </w:rPr>
-              <w:t>6</w:t>
-            </w:r>
-            <w:r>
-              <w:rPr>
-                <w:rFonts w:ascii="Times New Roman" w:hAnsi="Times New Roman" w:cs="Times New Roman"/>
-                <w:sz w:val="24"/>
-                <w:szCs w:val="24"/>
-              </w:rPr>
-              <w:t>. </w:t>
+              <w:t>6. </w:t>
             </w:r>
             <w:r>
               <w:rPr>
@@ -3371,8 +3548,18 @@
                 <w:rFonts w:ascii="Times New Roman" w:hAnsi="Times New Roman" w:cs="Times New Roman"/>
                 <w:sz w:val="24"/>
                 <w:szCs w:val="24"/>
-              </w:rPr>
-              <w:t>---</w:t>
+                <w:lang w:val="en-US"/>
+              </w:rPr>
+              <w:t>--</w:t>
+            </w:r>
+            <w:r>
+              <w:rPr>
+                <w:rFonts w:ascii="Times New Roman" w:hAnsi="Times New Roman" w:cs="Times New Roman"/>
+                <w:sz w:val="24"/>
+                <w:szCs w:val="24"/>
+                <w:lang w:val="en-US"/>
+              </w:rPr>
+              <w:t>-</w:t>
             </w:r>
             <w:r>
               <w:rPr>
@@ -3389,7 +3576,7 @@
         <w:tc>
           <w:tcPr>
             <w:tcW w:w="5000" w:type="pct"/>
-            <w:gridSpan w:val="29"/>
+            <w:gridSpan w:val="31"/>
           </w:tcPr>
           <w:p>
             <w:pPr>
@@ -3406,15 +3593,7 @@
                 <w:sz w:val="24"/>
                 <w:szCs w:val="24"/>
               </w:rPr>
-              <w:t>7</w:t>
-            </w:r>
-            <w:r>
-              <w:rPr>
-                <w:rFonts w:ascii="Times New Roman" w:hAnsi="Times New Roman" w:cs="Times New Roman"/>
-                <w:sz w:val="24"/>
-                <w:szCs w:val="24"/>
-              </w:rPr>
-              <w:t>. </w:t>
+              <w:t>7. </w:t>
             </w:r>
             <w:r>
               <w:rPr>
@@ -3466,7 +3645,7 @@
         <w:tc>
           <w:tcPr>
             <w:tcW w:w="5000" w:type="pct"/>
-            <w:gridSpan w:val="29"/>
+            <w:gridSpan w:val="31"/>
           </w:tcPr>
           <w:p>
             <w:pPr>
@@ -3483,15 +3662,7 @@
                 <w:sz w:val="24"/>
                 <w:szCs w:val="24"/>
               </w:rPr>
-              <w:t>8</w:t>
-            </w:r>
-            <w:r>
-              <w:rPr>
-                <w:rFonts w:ascii="Times New Roman" w:hAnsi="Times New Roman" w:cs="Times New Roman"/>
-                <w:sz w:val="24"/>
-                <w:szCs w:val="24"/>
-              </w:rPr>
-              <w:t>. </w:t>
+              <w:t>8. </w:t>
             </w:r>
             <w:r>
               <w:rPr>
@@ -3507,8 +3678,8 @@
       <w:tr>
         <w:tc>
           <w:tcPr>
-            <w:tcW w:w="2468" w:type="pct"/>
-            <w:gridSpan w:val="13"/>
+            <w:tcW w:w="2400" w:type="pct"/>
+            <w:gridSpan w:val="12"/>
           </w:tcPr>
           <w:p>
             <w:pPr>
@@ -3522,8 +3693,8 @@
         </w:tc>
         <w:tc>
           <w:tcPr>
-            <w:tcW w:w="2532" w:type="pct"/>
-            <w:gridSpan w:val="16"/>
+            <w:tcW w:w="2600" w:type="pct"/>
+            <w:gridSpan w:val="19"/>
           </w:tcPr>
           <w:p>
             <w:pPr>
@@ -3539,18 +3710,17 @@
       <w:tr>
         <w:tc>
           <w:tcPr>
-            <w:tcW w:w="2468" w:type="pct"/>
-            <w:gridSpan w:val="13"/>
-          </w:tcPr>
-          <w:p>
-            <w:pPr>
-              <w:rPr>
-                <w:rFonts w:ascii="Times New Roman" w:hAnsi="Times New Roman" w:cs="Times New Roman"/>
-                <w:sz w:val="24"/>
-                <w:szCs w:val="24"/>
-              </w:rPr>
-            </w:pPr>
-            <w:proofErr w:type="spellStart"/>
+            <w:tcW w:w="2400" w:type="pct"/>
+            <w:gridSpan w:val="12"/>
+          </w:tcPr>
+          <w:p>
+            <w:pPr>
+              <w:rPr>
+                <w:rFonts w:ascii="Times New Roman" w:hAnsi="Times New Roman" w:cs="Times New Roman"/>
+                <w:sz w:val="24"/>
+                <w:szCs w:val="24"/>
+              </w:rPr>
+            </w:pPr>
             <w:r>
               <w:rPr>
                 <w:rFonts w:ascii="Times New Roman" w:hAnsi="Times New Roman" w:cs="Times New Roman"/>
@@ -3560,7 +3730,6 @@
               </w:rPr>
               <w:t>Регистр</w:t>
             </w:r>
-            <w:proofErr w:type="spellEnd"/>
             <w:r>
               <w:rPr>
                 <w:rFonts w:ascii="Times New Roman" w:hAnsi="Times New Roman" w:cs="Times New Roman"/>
@@ -3573,8 +3742,8 @@
         </w:tc>
         <w:tc>
           <w:tcPr>
-            <w:tcW w:w="2532" w:type="pct"/>
-            <w:gridSpan w:val="16"/>
+            <w:tcW w:w="2600" w:type="pct"/>
+            <w:gridSpan w:val="19"/>
           </w:tcPr>
           <w:p>
             <w:pPr>
@@ -3599,28 +3768,40 @@
       <w:tr>
         <w:tc>
           <w:tcPr>
-            <w:tcW w:w="2468" w:type="pct"/>
-            <w:gridSpan w:val="13"/>
-          </w:tcPr>
-          <w:p>
-            <w:pPr>
-              <w:rPr>
-                <w:rFonts w:ascii="Times New Roman" w:hAnsi="Times New Roman" w:cs="Times New Roman"/>
-                <w:lang w:val="en-US"/>
-              </w:rPr>
-            </w:pPr>
-            <w:r>
-              <w:rPr>
-                <w:rFonts w:ascii="Times New Roman" w:hAnsi="Times New Roman" w:cs="Times New Roman"/>
-              </w:rPr>
-              <w:t>Юридический адрес:</w:t>
-            </w:r>
-          </w:p>
-        </w:tc>
-        <w:tc>
-          <w:tcPr>
-            <w:tcW w:w="2532" w:type="pct"/>
-            <w:gridSpan w:val="16"/>
+            <w:tcW w:w="2400" w:type="pct"/>
+            <w:gridSpan w:val="12"/>
+          </w:tcPr>
+          <w:p>
+            <w:pPr>
+              <w:rPr>
+                <w:rFonts w:ascii="Times New Roman" w:hAnsi="Times New Roman" w:cs="Times New Roman"/>
+                <w:lang w:val="en-US"/>
+              </w:rPr>
+            </w:pPr>
+            <w:r>
+              <w:rPr>
+                <w:rFonts w:ascii="Times New Roman" w:hAnsi="Times New Roman" w:cs="Times New Roman"/>
+              </w:rPr>
+              <w:t xml:space="preserve">Юридический </w:t>
+            </w:r>
+            <w:r>
+              <w:rPr>
+                <w:rFonts w:ascii="Times New Roman" w:hAnsi="Times New Roman" w:cs="Times New Roman"/>
+              </w:rPr>
+              <w:t>адрес</w:t>
+            </w:r>
+            <w:r>
+              <w:rPr>
+                <w:rFonts w:ascii="Times New Roman" w:hAnsi="Times New Roman" w:cs="Times New Roman"/>
+              </w:rPr>
+              <w:t>:</w:t>
+            </w:r>
+          </w:p>
+        </w:tc>
+        <w:tc>
+          <w:tcPr>
+            <w:tcW w:w="2600" w:type="pct"/>
+            <w:gridSpan w:val="19"/>
           </w:tcPr>
           <w:p>
             <w:pPr>
@@ -3641,8 +3822,8 @@
       <w:tr>
         <w:tc>
           <w:tcPr>
-            <w:tcW w:w="2341" w:type="pct"/>
-            <w:gridSpan w:val="12"/>
+            <w:tcW w:w="2027" w:type="pct"/>
+            <w:gridSpan w:val="11"/>
             <w:tcBorders>
               <w:bottom w:val="dotted" w:sz="4" w:space="0" w:color="808080" w:themeColor="background1" w:themeShade="80"/>
             </w:tcBorders>
@@ -3690,21 +3871,21 @@
         </w:tc>
         <w:tc>
           <w:tcPr>
-            <w:tcW w:w="128" w:type="pct"/>
-          </w:tcPr>
-          <w:p>
-            <w:pPr>
-              <w:rPr>
-                <w:rFonts w:ascii="Times New Roman" w:hAnsi="Times New Roman" w:cs="Times New Roman"/>
-                <w:lang w:val="en-US"/>
-              </w:rPr>
-            </w:pPr>
-          </w:p>
-        </w:tc>
-        <w:tc>
-          <w:tcPr>
-            <w:tcW w:w="2532" w:type="pct"/>
-            <w:gridSpan w:val="16"/>
+            <w:tcW w:w="373" w:type="pct"/>
+          </w:tcPr>
+          <w:p>
+            <w:pPr>
+              <w:rPr>
+                <w:rFonts w:ascii="Times New Roman" w:hAnsi="Times New Roman" w:cs="Times New Roman"/>
+                <w:lang w:val="en-US"/>
+              </w:rPr>
+            </w:pPr>
+          </w:p>
+        </w:tc>
+        <w:tc>
+          <w:tcPr>
+            <w:tcW w:w="2600" w:type="pct"/>
+            <w:gridSpan w:val="19"/>
             <w:tcBorders>
               <w:bottom w:val="dotted" w:sz="4" w:space="0" w:color="808080" w:themeColor="background1" w:themeShade="80"/>
             </w:tcBorders>
@@ -3754,8 +3935,8 @@
       <w:tr>
         <w:tc>
           <w:tcPr>
-            <w:tcW w:w="2341" w:type="pct"/>
-            <w:gridSpan w:val="12"/>
+            <w:tcW w:w="2027" w:type="pct"/>
+            <w:gridSpan w:val="11"/>
             <w:tcBorders>
               <w:top w:val="dotted" w:sz="4" w:space="0" w:color="808080" w:themeColor="background1" w:themeShade="80"/>
               <w:bottom w:val="dotted" w:sz="4" w:space="0" w:color="808080" w:themeColor="background1" w:themeShade="80"/>
@@ -3772,396 +3953,21 @@
         </w:tc>
         <w:tc>
           <w:tcPr>
-            <w:tcW w:w="128" w:type="pct"/>
-          </w:tcPr>
-          <w:p>
-            <w:pPr>
-              <w:rPr>
-                <w:rFonts w:ascii="Times New Roman" w:hAnsi="Times New Roman" w:cs="Times New Roman"/>
-                <w:lang w:val="en-US"/>
-              </w:rPr>
-            </w:pPr>
-          </w:p>
-        </w:tc>
-        <w:tc>
-          <w:tcPr>
-            <w:tcW w:w="2532" w:type="pct"/>
-            <w:gridSpan w:val="16"/>
-            <w:tcBorders>
-              <w:top w:val="dotted" w:sz="4" w:space="0" w:color="808080" w:themeColor="background1" w:themeShade="80"/>
-            </w:tcBorders>
-          </w:tcPr>
-          <w:p>
-            <w:pPr>
-              <w:rPr>
-                <w:rFonts w:ascii="Times New Roman" w:hAnsi="Times New Roman" w:cs="Times New Roman"/>
-                <w:lang w:val="en-US"/>
-              </w:rPr>
-            </w:pPr>
-          </w:p>
-        </w:tc>
-      </w:tr>
-      <w:tr>
-        <w:tc>
-          <w:tcPr>
-            <w:tcW w:w="2468" w:type="pct"/>
-            <w:gridSpan w:val="13"/>
-          </w:tcPr>
-          <w:p>
-            <w:pPr>
-              <w:rPr>
-                <w:rFonts w:ascii="Times New Roman" w:hAnsi="Times New Roman" w:cs="Times New Roman"/>
-                <w:lang w:val="en-US"/>
-              </w:rPr>
-            </w:pPr>
-            <w:r>
-              <w:rPr>
-                <w:rFonts w:ascii="Times New Roman" w:hAnsi="Times New Roman" w:cs="Times New Roman"/>
-              </w:rPr>
-              <w:t>Почтовый адрес</w:t>
-            </w:r>
-            <w:r>
-              <w:rPr>
-                <w:rFonts w:ascii="Times New Roman" w:hAnsi="Times New Roman" w:cs="Times New Roman"/>
-                <w:lang w:val="en-US"/>
-              </w:rPr>
-              <w:t>:</w:t>
-            </w:r>
-          </w:p>
-        </w:tc>
-        <w:tc>
-          <w:tcPr>
-            <w:tcW w:w="2532" w:type="pct"/>
-            <w:gridSpan w:val="16"/>
-            <w:tcBorders>
-              <w:top w:val="dotted" w:sz="4" w:space="0" w:color="808080" w:themeColor="background1" w:themeShade="80"/>
-            </w:tcBorders>
-          </w:tcPr>
-          <w:p>
-            <w:pPr>
-              <w:rPr>
-                <w:rFonts w:ascii="Times New Roman" w:hAnsi="Times New Roman" w:cs="Times New Roman"/>
-              </w:rPr>
-            </w:pPr>
-            <w:r>
-              <w:rPr>
-                <w:rFonts w:ascii="Times New Roman" w:hAnsi="Times New Roman" w:cs="Times New Roman"/>
-              </w:rPr>
-              <w:t>Почтовый адрес (адрес для направления счета и договорной документации):</w:t>
-            </w:r>
-          </w:p>
-        </w:tc>
-      </w:tr>
-      <w:tr>
-        <w:tc>
-          <w:tcPr>
-            <w:tcW w:w="2468" w:type="pct"/>
-            <w:gridSpan w:val="13"/>
-          </w:tcPr>
-          <w:p>
-            <w:pPr>
-              <w:rPr>
-                <w:rFonts w:ascii="Times New Roman" w:hAnsi="Times New Roman" w:cs="Times New Roman"/>
-                <w:lang w:val="en-US"/>
-              </w:rPr>
-            </w:pPr>
-            <w:proofErr w:type="gramStart"/>
-            <w:r>
-              <w:rPr>
-                <w:rFonts w:ascii="Times New Roman" w:hAnsi="Times New Roman" w:cs="Times New Roman"/>
-                <w:lang w:val="en-US"/>
-              </w:rPr>
-              <w:t xml:space="preserve">{{ </w:t>
-            </w:r>
-            <w:proofErr w:type="spellStart"/>
-            <w:r>
-              <w:rPr>
-                <w:rFonts w:ascii="Times New Roman" w:hAnsi="Times New Roman" w:cs="Times New Roman"/>
-                <w:lang w:val="en-US"/>
-              </w:rPr>
-              <w:t>postal</w:t>
-            </w:r>
-            <w:proofErr w:type="gramEnd"/>
-            <w:r>
-              <w:rPr>
-                <w:rFonts w:ascii="Times New Roman" w:hAnsi="Times New Roman" w:cs="Times New Roman"/>
-                <w:lang w:val="en-US"/>
-              </w:rPr>
-              <w:t>_address_rs</w:t>
-            </w:r>
-            <w:proofErr w:type="spellEnd"/>
-            <w:r>
-              <w:rPr>
-                <w:rFonts w:ascii="Times New Roman" w:hAnsi="Times New Roman" w:cs="Times New Roman"/>
-                <w:lang w:val="en-US"/>
-              </w:rPr>
-              <w:t xml:space="preserve"> }}</w:t>
-            </w:r>
-          </w:p>
-        </w:tc>
-        <w:tc>
-          <w:tcPr>
-            <w:tcW w:w="2532" w:type="pct"/>
-            <w:gridSpan w:val="16"/>
-            <w:tcBorders>
-              <w:bottom w:val="dotted" w:sz="4" w:space="0" w:color="808080" w:themeColor="background1" w:themeShade="80"/>
-            </w:tcBorders>
-          </w:tcPr>
-          <w:p>
-            <w:pPr>
-              <w:rPr>
-                <w:rFonts w:ascii="Times New Roman" w:hAnsi="Times New Roman" w:cs="Times New Roman"/>
-              </w:rPr>
-            </w:pPr>
-            <w:proofErr w:type="gramStart"/>
-            <w:r>
-              <w:rPr>
-                <w:rFonts w:ascii="Times New Roman" w:hAnsi="Times New Roman" w:cs="Times New Roman"/>
-                <w:lang w:val="en-US"/>
-              </w:rPr>
-              <w:t xml:space="preserve">{{ </w:t>
-            </w:r>
-            <w:proofErr w:type="spellStart"/>
-            <w:r>
-              <w:rPr>
-                <w:rFonts w:ascii="Times New Roman" w:hAnsi="Times New Roman" w:cs="Times New Roman"/>
-                <w:lang w:val="en-US"/>
-              </w:rPr>
-              <w:t>postal</w:t>
-            </w:r>
-            <w:proofErr w:type="gramEnd"/>
-            <w:r>
-              <w:rPr>
-                <w:rFonts w:ascii="Times New Roman" w:hAnsi="Times New Roman" w:cs="Times New Roman"/>
-                <w:lang w:val="en-US"/>
-              </w:rPr>
-              <w:t>_address</w:t>
-            </w:r>
-            <w:proofErr w:type="spellEnd"/>
-            <w:r>
-              <w:rPr>
-                <w:rFonts w:ascii="Times New Roman" w:hAnsi="Times New Roman" w:cs="Times New Roman"/>
-                <w:lang w:val="en-US"/>
-              </w:rPr>
-              <w:t xml:space="preserve"> }}</w:t>
-            </w:r>
-          </w:p>
-        </w:tc>
-      </w:tr>
-      <w:tr>
-        <w:tc>
-          <w:tcPr>
-            <w:tcW w:w="2468" w:type="pct"/>
-            <w:gridSpan w:val="13"/>
-          </w:tcPr>
-          <w:p>
-            <w:pPr>
-              <w:rPr>
-                <w:rFonts w:ascii="Times New Roman" w:hAnsi="Times New Roman" w:cs="Times New Roman"/>
-              </w:rPr>
-            </w:pPr>
-          </w:p>
-        </w:tc>
-        <w:tc>
-          <w:tcPr>
-            <w:tcW w:w="2532" w:type="pct"/>
-            <w:gridSpan w:val="16"/>
-            <w:tcBorders>
-              <w:top w:val="dotted" w:sz="4" w:space="0" w:color="808080" w:themeColor="background1" w:themeShade="80"/>
-            </w:tcBorders>
-          </w:tcPr>
-          <w:p>
-            <w:pPr>
-              <w:rPr>
-                <w:rFonts w:ascii="Times New Roman" w:hAnsi="Times New Roman" w:cs="Times New Roman"/>
-              </w:rPr>
-            </w:pPr>
-          </w:p>
-        </w:tc>
-      </w:tr>
-      <w:tr>
-        <w:tc>
-          <w:tcPr>
-            <w:tcW w:w="617" w:type="pct"/>
-            <w:gridSpan w:val="4"/>
-          </w:tcPr>
-          <w:p>
-            <w:pPr>
-              <w:rPr>
-                <w:rFonts w:ascii="Times New Roman" w:hAnsi="Times New Roman" w:cs="Times New Roman"/>
-                <w:lang w:val="en-US"/>
-              </w:rPr>
-            </w:pPr>
-            <w:r>
-              <w:rPr>
-                <w:rFonts w:ascii="Times New Roman" w:hAnsi="Times New Roman" w:cs="Times New Roman"/>
-                <w:lang w:val="en-US"/>
-              </w:rPr>
-              <w:t>ИНН:</w:t>
-            </w:r>
-          </w:p>
-        </w:tc>
-        <w:tc>
-          <w:tcPr>
-            <w:tcW w:w="1724" w:type="pct"/>
-            <w:gridSpan w:val="8"/>
-            <w:tcBorders>
-              <w:bottom w:val="dotted" w:sz="4" w:space="0" w:color="808080" w:themeColor="background1" w:themeShade="80"/>
-            </w:tcBorders>
-          </w:tcPr>
-          <w:p>
-            <w:pPr>
-              <w:rPr>
-                <w:rFonts w:ascii="Times New Roman" w:hAnsi="Times New Roman" w:cs="Times New Roman"/>
-                <w:lang w:val="en-US"/>
-              </w:rPr>
-            </w:pPr>
-            <w:proofErr w:type="gramStart"/>
-            <w:r>
-              <w:rPr>
-                <w:rFonts w:ascii="Times New Roman" w:hAnsi="Times New Roman" w:cs="Times New Roman"/>
-                <w:lang w:val="en-US"/>
-              </w:rPr>
-              <w:t xml:space="preserve">{{ </w:t>
-            </w:r>
-            <w:proofErr w:type="spellStart"/>
-            <w:r>
-              <w:rPr>
-                <w:rFonts w:ascii="Times New Roman" w:hAnsi="Times New Roman" w:cs="Times New Roman"/>
-                <w:lang w:val="en-US"/>
-              </w:rPr>
-              <w:t>inn</w:t>
-            </w:r>
-            <w:proofErr w:type="gramEnd"/>
-            <w:r>
-              <w:rPr>
-                <w:rFonts w:ascii="Times New Roman" w:hAnsi="Times New Roman" w:cs="Times New Roman"/>
-                <w:lang w:val="en-US"/>
-              </w:rPr>
-              <w:t>_rs</w:t>
-            </w:r>
-            <w:proofErr w:type="spellEnd"/>
-            <w:r>
-              <w:rPr>
-                <w:rFonts w:ascii="Times New Roman" w:hAnsi="Times New Roman" w:cs="Times New Roman"/>
-                <w:lang w:val="en-US"/>
-              </w:rPr>
-              <w:t xml:space="preserve"> }}</w:t>
-            </w:r>
-          </w:p>
-        </w:tc>
-        <w:tc>
-          <w:tcPr>
-            <w:tcW w:w="128" w:type="pct"/>
-          </w:tcPr>
-          <w:p>
-            <w:pPr>
-              <w:rPr>
-                <w:rFonts w:ascii="Times New Roman" w:hAnsi="Times New Roman" w:cs="Times New Roman"/>
-                <w:lang w:val="en-US"/>
-              </w:rPr>
-            </w:pPr>
-          </w:p>
-        </w:tc>
-        <w:tc>
-          <w:tcPr>
-            <w:tcW w:w="616" w:type="pct"/>
-            <w:gridSpan w:val="4"/>
-          </w:tcPr>
-          <w:p>
-            <w:pPr>
-              <w:rPr>
-                <w:rFonts w:ascii="Times New Roman" w:hAnsi="Times New Roman" w:cs="Times New Roman"/>
-              </w:rPr>
-            </w:pPr>
-            <w:r>
-              <w:rPr>
-                <w:rFonts w:ascii="Times New Roman" w:hAnsi="Times New Roman" w:cs="Times New Roman"/>
-              </w:rPr>
-              <w:t>ИНН</w:t>
-            </w:r>
-            <w:r>
-              <w:rPr>
-                <w:rFonts w:ascii="Times New Roman" w:hAnsi="Times New Roman" w:cs="Times New Roman"/>
-                <w:vertAlign w:val="superscript"/>
-              </w:rPr>
-              <w:footnoteReference w:id="2"/>
-            </w:r>
-            <w:r>
-              <w:rPr>
-                <w:rFonts w:ascii="Times New Roman" w:hAnsi="Times New Roman" w:cs="Times New Roman"/>
-              </w:rPr>
-              <w:t>:</w:t>
-            </w:r>
-          </w:p>
-        </w:tc>
-        <w:tc>
-          <w:tcPr>
-            <w:tcW w:w="1916" w:type="pct"/>
-            <w:gridSpan w:val="12"/>
-            <w:tcBorders>
-              <w:bottom w:val="dotted" w:sz="4" w:space="0" w:color="808080" w:themeColor="background1" w:themeShade="80"/>
-            </w:tcBorders>
-          </w:tcPr>
-          <w:p>
-            <w:pPr>
-              <w:rPr>
-                <w:rFonts w:ascii="Times New Roman" w:hAnsi="Times New Roman" w:cs="Times New Roman"/>
-                <w:lang w:val="en-US"/>
-              </w:rPr>
-            </w:pPr>
-            <w:proofErr w:type="gramStart"/>
-            <w:r>
-              <w:rPr>
-                <w:rFonts w:ascii="Times New Roman" w:hAnsi="Times New Roman" w:cs="Times New Roman"/>
-                <w:lang w:val="en-US"/>
-              </w:rPr>
-              <w:t>{{ inn</w:t>
-            </w:r>
-            <w:proofErr w:type="gramEnd"/>
-            <w:r>
-              <w:rPr>
-                <w:rFonts w:ascii="Times New Roman" w:hAnsi="Times New Roman" w:cs="Times New Roman"/>
-                <w:lang w:val="en-US"/>
-              </w:rPr>
-              <w:t xml:space="preserve"> </w:t>
-            </w:r>
-            <w:r>
-              <w:rPr>
-                <w:rFonts w:ascii="Times New Roman" w:hAnsi="Times New Roman" w:cs="Times New Roman"/>
-                <w:lang w:val="en-US"/>
-              </w:rPr>
-              <w:t>}}</w:t>
-            </w:r>
-          </w:p>
-        </w:tc>
-      </w:tr>
-      <w:tr>
-        <w:tc>
-          <w:tcPr>
-            <w:tcW w:w="617" w:type="pct"/>
-            <w:gridSpan w:val="4"/>
-          </w:tcPr>
-          <w:p>
-            <w:pPr>
-              <w:rPr>
-                <w:rFonts w:ascii="Times New Roman" w:hAnsi="Times New Roman" w:cs="Times New Roman"/>
-                <w:lang w:val="en-US"/>
-              </w:rPr>
-            </w:pPr>
-            <w:r>
-              <w:rPr>
-                <w:rFonts w:ascii="Times New Roman" w:hAnsi="Times New Roman" w:cs="Times New Roman"/>
-                <w:lang w:val="en-US"/>
-              </w:rPr>
-              <w:t>КПП:</w:t>
-            </w:r>
-          </w:p>
-        </w:tc>
-        <w:tc>
-          <w:tcPr>
-            <w:tcW w:w="1724" w:type="pct"/>
-            <w:gridSpan w:val="8"/>
+            <w:tcW w:w="373" w:type="pct"/>
+          </w:tcPr>
+          <w:p>
+            <w:pPr>
+              <w:rPr>
+                <w:rFonts w:ascii="Times New Roman" w:hAnsi="Times New Roman" w:cs="Times New Roman"/>
+                <w:lang w:val="en-US"/>
+              </w:rPr>
+            </w:pPr>
+          </w:p>
+        </w:tc>
+        <w:tc>
+          <w:tcPr>
+            <w:tcW w:w="2600" w:type="pct"/>
+            <w:gridSpan w:val="19"/>
             <w:tcBorders>
               <w:top w:val="dotted" w:sz="4" w:space="0" w:color="808080" w:themeColor="background1" w:themeShade="80"/>
               <w:bottom w:val="dotted" w:sz="4" w:space="0" w:color="808080" w:themeColor="background1" w:themeShade="80"/>
@@ -4174,6 +3980,78 @@
                 <w:lang w:val="en-US"/>
               </w:rPr>
             </w:pPr>
+          </w:p>
+        </w:tc>
+      </w:tr>
+      <w:tr>
+        <w:tc>
+          <w:tcPr>
+            <w:tcW w:w="2400" w:type="pct"/>
+            <w:gridSpan w:val="12"/>
+          </w:tcPr>
+          <w:p>
+            <w:pPr>
+              <w:rPr>
+                <w:rFonts w:ascii="Times New Roman" w:hAnsi="Times New Roman" w:cs="Times New Roman"/>
+                <w:lang w:val="en-US"/>
+              </w:rPr>
+            </w:pPr>
+            <w:r>
+              <w:rPr>
+                <w:rFonts w:ascii="Times New Roman" w:hAnsi="Times New Roman" w:cs="Times New Roman"/>
+              </w:rPr>
+              <w:t>П</w:t>
+            </w:r>
+            <w:r>
+              <w:rPr>
+                <w:rFonts w:ascii="Times New Roman" w:hAnsi="Times New Roman" w:cs="Times New Roman"/>
+              </w:rPr>
+              <w:t>очтовый адрес</w:t>
+            </w:r>
+            <w:r>
+              <w:rPr>
+                <w:rFonts w:ascii="Times New Roman" w:hAnsi="Times New Roman" w:cs="Times New Roman"/>
+                <w:lang w:val="en-US"/>
+              </w:rPr>
+              <w:t>:</w:t>
+            </w:r>
+          </w:p>
+        </w:tc>
+        <w:tc>
+          <w:tcPr>
+            <w:tcW w:w="2600" w:type="pct"/>
+            <w:gridSpan w:val="19"/>
+            <w:tcBorders>
+              <w:top w:val="dotted" w:sz="4" w:space="0" w:color="808080" w:themeColor="background1" w:themeShade="80"/>
+            </w:tcBorders>
+          </w:tcPr>
+          <w:p>
+            <w:pPr>
+              <w:rPr>
+                <w:rFonts w:ascii="Times New Roman" w:hAnsi="Times New Roman" w:cs="Times New Roman"/>
+              </w:rPr>
+            </w:pPr>
+            <w:r>
+              <w:rPr>
+                <w:rFonts w:ascii="Times New Roman" w:hAnsi="Times New Roman" w:cs="Times New Roman"/>
+              </w:rPr>
+              <w:t>Почтовый адрес (адрес для направления счета и договорной документации):</w:t>
+            </w:r>
+          </w:p>
+        </w:tc>
+      </w:tr>
+      <w:tr>
+        <w:tc>
+          <w:tcPr>
+            <w:tcW w:w="2400" w:type="pct"/>
+            <w:gridSpan w:val="12"/>
+          </w:tcPr>
+          <w:p>
+            <w:pPr>
+              <w:rPr>
+                <w:rFonts w:ascii="Times New Roman" w:hAnsi="Times New Roman" w:cs="Times New Roman"/>
+              </w:rPr>
+            </w:pPr>
             <w:proofErr w:type="gramStart"/>
             <w:r>
               <w:rPr>
@@ -4188,7 +4066,7 @@
                 <w:rFonts w:ascii="Times New Roman" w:hAnsi="Times New Roman" w:cs="Times New Roman"/>
                 <w:lang w:val="en-US"/>
               </w:rPr>
-              <w:t>kpp</w:t>
+              <w:t>postal</w:t>
             </w:r>
             <w:proofErr w:type="gramEnd"/>
             <w:r>
@@ -4196,7 +4074,7 @@
                 <w:rFonts w:ascii="Times New Roman" w:hAnsi="Times New Roman" w:cs="Times New Roman"/>
                 <w:lang w:val="en-US"/>
               </w:rPr>
-              <w:t>_rs</w:t>
+              <w:t>_address_rs</w:t>
             </w:r>
             <w:proofErr w:type="spellEnd"/>
             <w:r>
@@ -4210,55 +4088,71 @@
         </w:tc>
         <w:tc>
           <w:tcPr>
-            <w:tcW w:w="128" w:type="pct"/>
-          </w:tcPr>
-          <w:p>
-            <w:pPr>
-              <w:rPr>
-                <w:rFonts w:ascii="Times New Roman" w:hAnsi="Times New Roman" w:cs="Times New Roman"/>
-                <w:lang w:val="en-US"/>
-              </w:rPr>
-            </w:pPr>
-          </w:p>
-        </w:tc>
-        <w:tc>
-          <w:tcPr>
-            <w:tcW w:w="616" w:type="pct"/>
-            <w:gridSpan w:val="4"/>
-          </w:tcPr>
-          <w:p>
-            <w:pPr>
-              <w:rPr>
-                <w:rFonts w:ascii="Times New Roman" w:hAnsi="Times New Roman" w:cs="Times New Roman"/>
-                <w:lang w:val="en-US"/>
-              </w:rPr>
-            </w:pPr>
-            <w:r>
-              <w:rPr>
-                <w:rFonts w:ascii="Times New Roman" w:hAnsi="Times New Roman" w:cs="Times New Roman"/>
-              </w:rPr>
-              <w:t>КПП</w:t>
-            </w:r>
-            <w:r>
-              <w:rPr>
-                <w:rFonts w:ascii="Times New Roman" w:hAnsi="Times New Roman" w:cs="Times New Roman"/>
-                <w:vertAlign w:val="superscript"/>
-                <w:lang w:val="en-US"/>
-              </w:rPr>
-              <w:t>4</w:t>
-            </w:r>
-            <w:r>
-              <w:rPr>
-                <w:rFonts w:ascii="Times New Roman" w:hAnsi="Times New Roman" w:cs="Times New Roman"/>
-              </w:rPr>
-              <w:t>:</w:t>
-            </w:r>
-          </w:p>
-        </w:tc>
-        <w:tc>
-          <w:tcPr>
-            <w:tcW w:w="1916" w:type="pct"/>
+            <w:tcW w:w="2600" w:type="pct"/>
+            <w:gridSpan w:val="19"/>
+            <w:tcBorders>
+              <w:bottom w:val="dotted" w:sz="4" w:space="0" w:color="808080" w:themeColor="background1" w:themeShade="80"/>
+            </w:tcBorders>
+          </w:tcPr>
+          <w:p>
+            <w:pPr>
+              <w:rPr>
+                <w:rFonts w:ascii="Times New Roman" w:hAnsi="Times New Roman" w:cs="Times New Roman"/>
+              </w:rPr>
+            </w:pPr>
+            <w:proofErr w:type="gramStart"/>
+            <w:r>
+              <w:rPr>
+                <w:rFonts w:ascii="Times New Roman" w:hAnsi="Times New Roman" w:cs="Times New Roman"/>
+                <w:lang w:val="en-US"/>
+              </w:rPr>
+              <w:t xml:space="preserve">{{ </w:t>
+            </w:r>
+            <w:proofErr w:type="spellStart"/>
+            <w:r>
+              <w:rPr>
+                <w:rFonts w:ascii="Times New Roman" w:hAnsi="Times New Roman" w:cs="Times New Roman"/>
+                <w:lang w:val="en-US"/>
+              </w:rPr>
+              <w:t>postal</w:t>
+            </w:r>
+            <w:proofErr w:type="gramEnd"/>
+            <w:r>
+              <w:rPr>
+                <w:rFonts w:ascii="Times New Roman" w:hAnsi="Times New Roman" w:cs="Times New Roman"/>
+                <w:lang w:val="en-US"/>
+              </w:rPr>
+              <w:t>_address</w:t>
+            </w:r>
+            <w:proofErr w:type="spellEnd"/>
+            <w:r>
+              <w:rPr>
+                <w:rFonts w:ascii="Times New Roman" w:hAnsi="Times New Roman" w:cs="Times New Roman"/>
+                <w:lang w:val="en-US"/>
+              </w:rPr>
+              <w:t xml:space="preserve"> }}</w:t>
+            </w:r>
+          </w:p>
+        </w:tc>
+      </w:tr>
+      <w:tr>
+        <w:tc>
+          <w:tcPr>
+            <w:tcW w:w="2400" w:type="pct"/>
             <w:gridSpan w:val="12"/>
+          </w:tcPr>
+          <w:p>
+            <w:pPr>
+              <w:rPr>
+                <w:rFonts w:ascii="Times New Roman" w:hAnsi="Times New Roman" w:cs="Times New Roman"/>
+              </w:rPr>
+            </w:pPr>
+          </w:p>
+        </w:tc>
+        <w:tc>
+          <w:tcPr>
+            <w:tcW w:w="2600" w:type="pct"/>
+            <w:gridSpan w:val="19"/>
             <w:tcBorders>
               <w:top w:val="dotted" w:sz="4" w:space="0" w:color="808080" w:themeColor="background1" w:themeShade="80"/>
               <w:bottom w:val="dotted" w:sz="4" w:space="0" w:color="808080" w:themeColor="background1" w:themeShade="80"/>
@@ -4268,48 +4162,15 @@
             <w:pPr>
               <w:rPr>
                 <w:rFonts w:ascii="Times New Roman" w:hAnsi="Times New Roman" w:cs="Times New Roman"/>
-                <w:lang w:val="en-US"/>
-              </w:rPr>
-            </w:pPr>
-            <w:proofErr w:type="gramStart"/>
-            <w:r>
-              <w:rPr>
-                <w:rFonts w:ascii="Times New Roman" w:hAnsi="Times New Roman" w:cs="Times New Roman"/>
-                <w:lang w:val="en-US"/>
-              </w:rPr>
-              <w:t xml:space="preserve">{{ </w:t>
-            </w:r>
-            <w:proofErr w:type="spellStart"/>
-            <w:r>
-              <w:rPr>
-                <w:rFonts w:ascii="Times New Roman" w:hAnsi="Times New Roman" w:cs="Times New Roman"/>
-                <w:lang w:val="en-US"/>
-              </w:rPr>
-              <w:t>kpp</w:t>
-            </w:r>
-            <w:proofErr w:type="spellEnd"/>
-            <w:proofErr w:type="gramEnd"/>
-            <w:r>
-              <w:rPr>
-                <w:rFonts w:ascii="Times New Roman" w:hAnsi="Times New Roman" w:cs="Times New Roman"/>
-                <w:lang w:val="en-US"/>
-              </w:rPr>
-              <w:t xml:space="preserve"> </w:t>
-            </w:r>
-            <w:r>
-              <w:rPr>
-                <w:rFonts w:ascii="Times New Roman" w:hAnsi="Times New Roman" w:cs="Times New Roman"/>
-                <w:lang w:val="en-US"/>
-              </w:rPr>
-              <w:t>}}</w:t>
-            </w:r>
+              </w:rPr>
+            </w:pPr>
           </w:p>
         </w:tc>
       </w:tr>
       <w:tr>
         <w:tc>
           <w:tcPr>
-            <w:tcW w:w="617" w:type="pct"/>
+            <w:tcW w:w="599" w:type="pct"/>
             <w:gridSpan w:val="4"/>
           </w:tcPr>
           <w:p>
@@ -4324,14 +4185,164 @@
                 <w:rFonts w:ascii="Times New Roman" w:hAnsi="Times New Roman" w:cs="Times New Roman"/>
                 <w:lang w:val="en-US"/>
               </w:rPr>
-              <w:t>ОГРН:</w:t>
-            </w:r>
-          </w:p>
-        </w:tc>
-        <w:tc>
-          <w:tcPr>
-            <w:tcW w:w="1724" w:type="pct"/>
-            <w:gridSpan w:val="8"/>
+              <w:t>ИНН:</w:t>
+            </w:r>
+          </w:p>
+        </w:tc>
+        <w:tc>
+          <w:tcPr>
+            <w:tcW w:w="1427" w:type="pct"/>
+            <w:gridSpan w:val="7"/>
+            <w:tcBorders>
+              <w:bottom w:val="dotted" w:sz="4" w:space="0" w:color="808080" w:themeColor="background1" w:themeShade="80"/>
+            </w:tcBorders>
+          </w:tcPr>
+          <w:p>
+            <w:pPr>
+              <w:rPr>
+                <w:rFonts w:ascii="Times New Roman" w:hAnsi="Times New Roman" w:cs="Times New Roman"/>
+                <w:lang w:val="en-US"/>
+              </w:rPr>
+            </w:pPr>
+            <w:proofErr w:type="gramStart"/>
+            <w:r>
+              <w:rPr>
+                <w:rFonts w:ascii="Times New Roman" w:hAnsi="Times New Roman" w:cs="Times New Roman"/>
+                <w:lang w:val="en-US"/>
+              </w:rPr>
+              <w:t xml:space="preserve">{{ </w:t>
+            </w:r>
+            <w:proofErr w:type="spellStart"/>
+            <w:r>
+              <w:rPr>
+                <w:rFonts w:ascii="Times New Roman" w:hAnsi="Times New Roman" w:cs="Times New Roman"/>
+                <w:lang w:val="en-US"/>
+              </w:rPr>
+              <w:t>inn</w:t>
+            </w:r>
+            <w:proofErr w:type="gramEnd"/>
+            <w:r>
+              <w:rPr>
+                <w:rFonts w:ascii="Times New Roman" w:hAnsi="Times New Roman" w:cs="Times New Roman"/>
+                <w:lang w:val="en-US"/>
+              </w:rPr>
+              <w:t>_rs</w:t>
+            </w:r>
+            <w:proofErr w:type="spellEnd"/>
+            <w:r>
+              <w:rPr>
+                <w:rFonts w:ascii="Times New Roman" w:hAnsi="Times New Roman" w:cs="Times New Roman"/>
+                <w:lang w:val="en-US"/>
+              </w:rPr>
+              <w:t xml:space="preserve"> }}</w:t>
+            </w:r>
+          </w:p>
+        </w:tc>
+        <w:tc>
+          <w:tcPr>
+            <w:tcW w:w="373" w:type="pct"/>
+          </w:tcPr>
+          <w:p>
+            <w:pPr>
+              <w:rPr>
+                <w:rFonts w:ascii="Times New Roman" w:hAnsi="Times New Roman" w:cs="Times New Roman"/>
+                <w:lang w:val="en-US"/>
+              </w:rPr>
+            </w:pPr>
+          </w:p>
+        </w:tc>
+        <w:tc>
+          <w:tcPr>
+            <w:tcW w:w="596" w:type="pct"/>
+            <w:gridSpan w:val="6"/>
+          </w:tcPr>
+          <w:p>
+            <w:pPr>
+              <w:rPr>
+                <w:rFonts w:ascii="Times New Roman" w:hAnsi="Times New Roman" w:cs="Times New Roman"/>
+              </w:rPr>
+            </w:pPr>
+            <w:r>
+              <w:rPr>
+                <w:rFonts w:ascii="Times New Roman" w:hAnsi="Times New Roman" w:cs="Times New Roman"/>
+              </w:rPr>
+              <w:t>ИНН</w:t>
+            </w:r>
+            <w:r>
+              <w:rPr>
+                <w:rFonts w:ascii="Times New Roman" w:hAnsi="Times New Roman" w:cs="Times New Roman"/>
+                <w:vertAlign w:val="superscript"/>
+              </w:rPr>
+              <w:footnoteReference w:id="2"/>
+            </w:r>
+            <w:r>
+              <w:rPr>
+                <w:rFonts w:ascii="Times New Roman" w:hAnsi="Times New Roman" w:cs="Times New Roman"/>
+              </w:rPr>
+              <w:t>:</w:t>
+            </w:r>
+          </w:p>
+        </w:tc>
+        <w:tc>
+          <w:tcPr>
+            <w:tcW w:w="2004" w:type="pct"/>
+            <w:gridSpan w:val="13"/>
+            <w:tcBorders>
+              <w:bottom w:val="dotted" w:sz="4" w:space="0" w:color="808080" w:themeColor="background1" w:themeShade="80"/>
+            </w:tcBorders>
+          </w:tcPr>
+          <w:p>
+            <w:pPr>
+              <w:rPr>
+                <w:rFonts w:ascii="Times New Roman" w:hAnsi="Times New Roman" w:cs="Times New Roman"/>
+                <w:lang w:val="en-US"/>
+              </w:rPr>
+            </w:pPr>
+            <w:proofErr w:type="gramStart"/>
+            <w:r>
+              <w:rPr>
+                <w:rFonts w:ascii="Times New Roman" w:hAnsi="Times New Roman" w:cs="Times New Roman"/>
+                <w:lang w:val="en-US"/>
+              </w:rPr>
+              <w:t>{{ inn</w:t>
+            </w:r>
+            <w:proofErr w:type="gramEnd"/>
+            <w:r>
+              <w:rPr>
+                <w:rFonts w:ascii="Times New Roman" w:hAnsi="Times New Roman" w:cs="Times New Roman"/>
+                <w:lang w:val="en-US"/>
+              </w:rPr>
+              <w:t xml:space="preserve"> }}</w:t>
+            </w:r>
+          </w:p>
+        </w:tc>
+      </w:tr>
+      <w:tr>
+        <w:tc>
+          <w:tcPr>
+            <w:tcW w:w="599" w:type="pct"/>
+            <w:gridSpan w:val="4"/>
+          </w:tcPr>
+          <w:p>
+            <w:pPr>
+              <w:rPr>
+                <w:rFonts w:ascii="Times New Roman" w:hAnsi="Times New Roman" w:cs="Times New Roman"/>
+                <w:lang w:val="en-US"/>
+              </w:rPr>
+            </w:pPr>
+            <w:r>
+              <w:rPr>
+                <w:rFonts w:ascii="Times New Roman" w:hAnsi="Times New Roman" w:cs="Times New Roman"/>
+                <w:lang w:val="en-US"/>
+              </w:rPr>
+              <w:t>КПП:</w:t>
+            </w:r>
+          </w:p>
+        </w:tc>
+        <w:tc>
+          <w:tcPr>
+            <w:tcW w:w="1427" w:type="pct"/>
+            <w:gridSpan w:val="7"/>
             <w:tcBorders>
               <w:top w:val="dotted" w:sz="4" w:space="0" w:color="808080" w:themeColor="background1" w:themeShade="80"/>
               <w:bottom w:val="dotted" w:sz="4" w:space="0" w:color="808080" w:themeColor="background1" w:themeShade="80"/>
@@ -4358,7 +4369,7 @@
                 <w:rFonts w:ascii="Times New Roman" w:hAnsi="Times New Roman" w:cs="Times New Roman"/>
                 <w:lang w:val="en-US"/>
               </w:rPr>
-              <w:t>ogrn</w:t>
+              <w:t>kpp</w:t>
             </w:r>
             <w:proofErr w:type="gramEnd"/>
             <w:r>
@@ -4380,55 +4391,41 @@
         </w:tc>
         <w:tc>
           <w:tcPr>
-            <w:tcW w:w="128" w:type="pct"/>
-          </w:tcPr>
-          <w:p>
-            <w:pPr>
-              <w:rPr>
-                <w:rFonts w:ascii="Times New Roman" w:hAnsi="Times New Roman" w:cs="Times New Roman"/>
-                <w:lang w:val="en-US"/>
-              </w:rPr>
-            </w:pPr>
-          </w:p>
-        </w:tc>
-        <w:tc>
-          <w:tcPr>
-            <w:tcW w:w="616" w:type="pct"/>
-            <w:gridSpan w:val="4"/>
-          </w:tcPr>
-          <w:p>
-            <w:pPr>
-              <w:rPr>
-                <w:rFonts w:ascii="Times New Roman" w:hAnsi="Times New Roman" w:cs="Times New Roman"/>
-                <w:lang w:val="en-US"/>
-              </w:rPr>
-            </w:pPr>
-            <w:r>
-              <w:rPr>
-                <w:rFonts w:ascii="Times New Roman" w:hAnsi="Times New Roman" w:cs="Times New Roman"/>
-              </w:rPr>
-              <w:t>ОГРН</w:t>
-            </w:r>
-            <w:r>
-              <w:rPr>
-                <w:rFonts w:ascii="Times New Roman" w:hAnsi="Times New Roman" w:cs="Times New Roman"/>
-                <w:vertAlign w:val="superscript"/>
-                <w:lang w:val="en-US"/>
-              </w:rPr>
-              <w:t>4</w:t>
-            </w:r>
-            <w:r>
-              <w:rPr>
-                <w:rFonts w:ascii="Times New Roman" w:hAnsi="Times New Roman" w:cs="Times New Roman"/>
-              </w:rPr>
-              <w:t>:</w:t>
-            </w:r>
-          </w:p>
-        </w:tc>
-        <w:tc>
-          <w:tcPr>
-            <w:tcW w:w="1916" w:type="pct"/>
-            <w:gridSpan w:val="12"/>
+            <w:tcW w:w="373" w:type="pct"/>
+          </w:tcPr>
+          <w:p>
+            <w:pPr>
+              <w:rPr>
+                <w:rFonts w:ascii="Times New Roman" w:hAnsi="Times New Roman" w:cs="Times New Roman"/>
+                <w:lang w:val="en-US"/>
+              </w:rPr>
+            </w:pPr>
+          </w:p>
+        </w:tc>
+        <w:tc>
+          <w:tcPr>
+            <w:tcW w:w="596" w:type="pct"/>
+            <w:gridSpan w:val="6"/>
+          </w:tcPr>
+          <w:p>
+            <w:pPr>
+              <w:rPr>
+                <w:rFonts w:ascii="Times New Roman" w:hAnsi="Times New Roman" w:cs="Times New Roman"/>
+                <w:lang w:val="en-US"/>
+              </w:rPr>
+            </w:pPr>
+            <w:r>
+              <w:rPr>
+                <w:rFonts w:ascii="Times New Roman" w:hAnsi="Times New Roman" w:cs="Times New Roman"/>
+              </w:rPr>
+              <w:t>КПП:</w:t>
+            </w:r>
+          </w:p>
+        </w:tc>
+        <w:tc>
+          <w:tcPr>
+            <w:tcW w:w="2004" w:type="pct"/>
+            <w:gridSpan w:val="13"/>
             <w:tcBorders>
               <w:top w:val="dotted" w:sz="4" w:space="0" w:color="808080" w:themeColor="background1" w:themeShade="80"/>
               <w:bottom w:val="dotted" w:sz="4" w:space="0" w:color="808080" w:themeColor="background1" w:themeShade="80"/>
@@ -4455,7 +4452,7 @@
                 <w:rFonts w:ascii="Times New Roman" w:hAnsi="Times New Roman" w:cs="Times New Roman"/>
                 <w:lang w:val="en-US"/>
               </w:rPr>
-              <w:t>ogrn</w:t>
+              <w:t>kpp</w:t>
             </w:r>
             <w:proofErr w:type="spellEnd"/>
             <w:proofErr w:type="gramEnd"/>
@@ -4464,14 +4461,7 @@
                 <w:rFonts w:ascii="Times New Roman" w:hAnsi="Times New Roman" w:cs="Times New Roman"/>
                 <w:lang w:val="en-US"/>
               </w:rPr>
-              <w:t xml:space="preserve"> </w:t>
-            </w:r>
-            <w:r>
-              <w:rPr>
-                <w:rFonts w:ascii="Times New Roman" w:hAnsi="Times New Roman" w:cs="Times New Roman"/>
-                <w:lang w:val="en-US"/>
-              </w:rPr>
-              <w:t>}}</w:t>
+              <w:t xml:space="preserve"> }}</w:t>
             </w:r>
           </w:p>
         </w:tc>
@@ -4479,7 +4469,7 @@
       <w:tr>
         <w:tc>
           <w:tcPr>
-            <w:tcW w:w="617" w:type="pct"/>
+            <w:tcW w:w="599" w:type="pct"/>
             <w:gridSpan w:val="4"/>
           </w:tcPr>
           <w:p>
@@ -4489,20 +4479,19 @@
                 <w:lang w:val="en-US"/>
               </w:rPr>
             </w:pPr>
-            <w:bookmarkStart w:id="1" w:name="_GoBack"/>
-            <w:bookmarkEnd w:id="1"/>
-            <w:r>
-              <w:rPr>
-                <w:rFonts w:ascii="Times New Roman" w:hAnsi="Times New Roman" w:cs="Times New Roman"/>
-              </w:rPr>
-              <w:t>Телефон:</w:t>
-            </w:r>
-          </w:p>
-        </w:tc>
-        <w:tc>
-          <w:tcPr>
-            <w:tcW w:w="1724" w:type="pct"/>
-            <w:gridSpan w:val="8"/>
+            <w:r>
+              <w:rPr>
+                <w:rFonts w:ascii="Times New Roman" w:hAnsi="Times New Roman" w:cs="Times New Roman"/>
+                <w:lang w:val="en-US"/>
+              </w:rPr>
+              <w:t>ОГРН:</w:t>
+            </w:r>
+          </w:p>
+        </w:tc>
+        <w:tc>
+          <w:tcPr>
+            <w:tcW w:w="1427" w:type="pct"/>
+            <w:gridSpan w:val="7"/>
             <w:tcBorders>
               <w:top w:val="dotted" w:sz="4" w:space="0" w:color="808080" w:themeColor="background1" w:themeShade="80"/>
               <w:bottom w:val="dotted" w:sz="4" w:space="0" w:color="808080" w:themeColor="background1" w:themeShade="80"/>
@@ -4529,7 +4518,7 @@
                 <w:rFonts w:ascii="Times New Roman" w:hAnsi="Times New Roman" w:cs="Times New Roman"/>
                 <w:lang w:val="en-US"/>
               </w:rPr>
-              <w:t>phone</w:t>
+              <w:t>ogrn</w:t>
             </w:r>
             <w:proofErr w:type="gramEnd"/>
             <w:r>
@@ -4537,7 +4526,7 @@
                 <w:rFonts w:ascii="Times New Roman" w:hAnsi="Times New Roman" w:cs="Times New Roman"/>
                 <w:lang w:val="en-US"/>
               </w:rPr>
-              <w:t>_number_rs</w:t>
+              <w:t>_rs</w:t>
             </w:r>
             <w:proofErr w:type="spellEnd"/>
             <w:r>
@@ -4551,41 +4540,41 @@
         </w:tc>
         <w:tc>
           <w:tcPr>
-            <w:tcW w:w="128" w:type="pct"/>
-          </w:tcPr>
-          <w:p>
-            <w:pPr>
-              <w:rPr>
-                <w:rFonts w:ascii="Times New Roman" w:hAnsi="Times New Roman" w:cs="Times New Roman"/>
-                <w:lang w:val="en-US"/>
-              </w:rPr>
-            </w:pPr>
-          </w:p>
-        </w:tc>
-        <w:tc>
-          <w:tcPr>
-            <w:tcW w:w="616" w:type="pct"/>
-            <w:gridSpan w:val="4"/>
-          </w:tcPr>
-          <w:p>
-            <w:pPr>
-              <w:rPr>
-                <w:rFonts w:ascii="Times New Roman" w:hAnsi="Times New Roman" w:cs="Times New Roman"/>
-                <w:lang w:val="en-US"/>
-              </w:rPr>
-            </w:pPr>
-            <w:r>
-              <w:rPr>
-                <w:rFonts w:ascii="Times New Roman" w:hAnsi="Times New Roman" w:cs="Times New Roman"/>
-              </w:rPr>
-              <w:t>Телефон:</w:t>
-            </w:r>
-          </w:p>
-        </w:tc>
-        <w:tc>
-          <w:tcPr>
-            <w:tcW w:w="1916" w:type="pct"/>
-            <w:gridSpan w:val="12"/>
+            <w:tcW w:w="373" w:type="pct"/>
+          </w:tcPr>
+          <w:p>
+            <w:pPr>
+              <w:rPr>
+                <w:rFonts w:ascii="Times New Roman" w:hAnsi="Times New Roman" w:cs="Times New Roman"/>
+                <w:lang w:val="en-US"/>
+              </w:rPr>
+            </w:pPr>
+          </w:p>
+        </w:tc>
+        <w:tc>
+          <w:tcPr>
+            <w:tcW w:w="596" w:type="pct"/>
+            <w:gridSpan w:val="6"/>
+          </w:tcPr>
+          <w:p>
+            <w:pPr>
+              <w:rPr>
+                <w:rFonts w:ascii="Times New Roman" w:hAnsi="Times New Roman" w:cs="Times New Roman"/>
+                <w:lang w:val="en-US"/>
+              </w:rPr>
+            </w:pPr>
+            <w:r>
+              <w:rPr>
+                <w:rFonts w:ascii="Times New Roman" w:hAnsi="Times New Roman" w:cs="Times New Roman"/>
+              </w:rPr>
+              <w:t>ОГРН:</w:t>
+            </w:r>
+          </w:p>
+        </w:tc>
+        <w:tc>
+          <w:tcPr>
+            <w:tcW w:w="2004" w:type="pct"/>
+            <w:gridSpan w:val="13"/>
             <w:tcBorders>
               <w:top w:val="dotted" w:sz="4" w:space="0" w:color="808080" w:themeColor="background1" w:themeShade="80"/>
               <w:bottom w:val="dotted" w:sz="4" w:space="0" w:color="808080" w:themeColor="background1" w:themeShade="80"/>
@@ -4612,17 +4601,10 @@
                 <w:rFonts w:ascii="Times New Roman" w:hAnsi="Times New Roman" w:cs="Times New Roman"/>
                 <w:lang w:val="en-US"/>
               </w:rPr>
-              <w:t>phone</w:t>
-            </w:r>
+              <w:t>ogrn</w:t>
+            </w:r>
+            <w:proofErr w:type="spellEnd"/>
             <w:proofErr w:type="gramEnd"/>
-            <w:r>
-              <w:rPr>
-                <w:rFonts w:ascii="Times New Roman" w:hAnsi="Times New Roman" w:cs="Times New Roman"/>
-                <w:lang w:val="en-US"/>
-              </w:rPr>
-              <w:t>_number</w:t>
-            </w:r>
-            <w:proofErr w:type="spellEnd"/>
             <w:r>
               <w:rPr>
                 <w:rFonts w:ascii="Times New Roman" w:hAnsi="Times New Roman" w:cs="Times New Roman"/>
@@ -4636,7 +4618,7 @@
       <w:tr>
         <w:tc>
           <w:tcPr>
-            <w:tcW w:w="617" w:type="pct"/>
+            <w:tcW w:w="599" w:type="pct"/>
             <w:gridSpan w:val="4"/>
           </w:tcPr>
           <w:p>
@@ -4649,16 +4631,15 @@
             <w:r>
               <w:rPr>
                 <w:rFonts w:ascii="Times New Roman" w:hAnsi="Times New Roman" w:cs="Times New Roman"/>
-                <w:lang w:val="en-US"/>
-              </w:rPr>
-              <w:t>E-mail:</w:t>
-            </w:r>
-          </w:p>
-        </w:tc>
-        <w:tc>
-          <w:tcPr>
-            <w:tcW w:w="1724" w:type="pct"/>
-            <w:gridSpan w:val="8"/>
+              </w:rPr>
+              <w:t>Телефон:</w:t>
+            </w:r>
+          </w:p>
+        </w:tc>
+        <w:tc>
+          <w:tcPr>
+            <w:tcW w:w="1427" w:type="pct"/>
+            <w:gridSpan w:val="7"/>
             <w:tcBorders>
               <w:top w:val="dotted" w:sz="4" w:space="0" w:color="808080" w:themeColor="background1" w:themeShade="80"/>
               <w:bottom w:val="dotted" w:sz="4" w:space="0" w:color="808080" w:themeColor="background1" w:themeShade="80"/>
@@ -4685,7 +4666,7 @@
                 <w:rFonts w:ascii="Times New Roman" w:hAnsi="Times New Roman" w:cs="Times New Roman"/>
                 <w:lang w:val="en-US"/>
               </w:rPr>
-              <w:t>email</w:t>
+              <w:t>phone</w:t>
             </w:r>
             <w:proofErr w:type="gramEnd"/>
             <w:r>
@@ -4693,7 +4674,7 @@
                 <w:rFonts w:ascii="Times New Roman" w:hAnsi="Times New Roman" w:cs="Times New Roman"/>
                 <w:lang w:val="en-US"/>
               </w:rPr>
-              <w:t>_rs</w:t>
+              <w:t>_number_rs</w:t>
             </w:r>
             <w:proofErr w:type="spellEnd"/>
             <w:r>
@@ -4707,42 +4688,41 @@
         </w:tc>
         <w:tc>
           <w:tcPr>
-            <w:tcW w:w="128" w:type="pct"/>
-          </w:tcPr>
-          <w:p>
-            <w:pPr>
-              <w:rPr>
-                <w:rFonts w:ascii="Times New Roman" w:hAnsi="Times New Roman" w:cs="Times New Roman"/>
-                <w:lang w:val="en-US"/>
-              </w:rPr>
-            </w:pPr>
-          </w:p>
-        </w:tc>
-        <w:tc>
-          <w:tcPr>
-            <w:tcW w:w="616" w:type="pct"/>
-            <w:gridSpan w:val="4"/>
-          </w:tcPr>
-          <w:p>
-            <w:pPr>
-              <w:rPr>
-                <w:rFonts w:ascii="Times New Roman" w:hAnsi="Times New Roman" w:cs="Times New Roman"/>
-                <w:lang w:val="en-US"/>
-              </w:rPr>
-            </w:pPr>
-            <w:r>
-              <w:rPr>
-                <w:rFonts w:ascii="Times New Roman" w:hAnsi="Times New Roman" w:cs="Times New Roman"/>
-                <w:lang w:val="en-US"/>
-              </w:rPr>
-              <w:t>E-mail:</w:t>
-            </w:r>
-          </w:p>
-        </w:tc>
-        <w:tc>
-          <w:tcPr>
-            <w:tcW w:w="1916" w:type="pct"/>
-            <w:gridSpan w:val="12"/>
+            <w:tcW w:w="373" w:type="pct"/>
+          </w:tcPr>
+          <w:p>
+            <w:pPr>
+              <w:rPr>
+                <w:rFonts w:ascii="Times New Roman" w:hAnsi="Times New Roman" w:cs="Times New Roman"/>
+                <w:lang w:val="en-US"/>
+              </w:rPr>
+            </w:pPr>
+          </w:p>
+        </w:tc>
+        <w:tc>
+          <w:tcPr>
+            <w:tcW w:w="596" w:type="pct"/>
+            <w:gridSpan w:val="6"/>
+          </w:tcPr>
+          <w:p>
+            <w:pPr>
+              <w:rPr>
+                <w:rFonts w:ascii="Times New Roman" w:hAnsi="Times New Roman" w:cs="Times New Roman"/>
+                <w:lang w:val="en-US"/>
+              </w:rPr>
+            </w:pPr>
+            <w:r>
+              <w:rPr>
+                <w:rFonts w:ascii="Times New Roman" w:hAnsi="Times New Roman" w:cs="Times New Roman"/>
+              </w:rPr>
+              <w:t>Телефон:</w:t>
+            </w:r>
+          </w:p>
+        </w:tc>
+        <w:tc>
+          <w:tcPr>
+            <w:tcW w:w="2004" w:type="pct"/>
+            <w:gridSpan w:val="13"/>
             <w:tcBorders>
               <w:top w:val="dotted" w:sz="4" w:space="0" w:color="808080" w:themeColor="background1" w:themeShade="80"/>
               <w:bottom w:val="dotted" w:sz="4" w:space="0" w:color="808080" w:themeColor="background1" w:themeShade="80"/>
@@ -4761,9 +4741,25 @@
                 <w:rFonts w:ascii="Times New Roman" w:hAnsi="Times New Roman" w:cs="Times New Roman"/>
                 <w:lang w:val="en-US"/>
               </w:rPr>
-              <w:t>{{ email</w:t>
+              <w:t xml:space="preserve">{{ </w:t>
+            </w:r>
+            <w:proofErr w:type="spellStart"/>
+            <w:r>
+              <w:rPr>
+                <w:rFonts w:ascii="Times New Roman" w:hAnsi="Times New Roman" w:cs="Times New Roman"/>
+                <w:lang w:val="en-US"/>
+              </w:rPr>
+              <w:t>phone</w:t>
             </w:r>
             <w:proofErr w:type="gramEnd"/>
+            <w:r>
+              <w:rPr>
+                <w:rFonts w:ascii="Times New Roman" w:hAnsi="Times New Roman" w:cs="Times New Roman"/>
+                <w:lang w:val="en-US"/>
+              </w:rPr>
+              <w:t>_number</w:t>
+            </w:r>
+            <w:proofErr w:type="spellEnd"/>
             <w:r>
               <w:rPr>
                 <w:rFonts w:ascii="Times New Roman" w:hAnsi="Times New Roman" w:cs="Times New Roman"/>
@@ -4777,67 +4773,140 @@
       <w:tr>
         <w:tc>
           <w:tcPr>
-            <w:tcW w:w="2468" w:type="pct"/>
+            <w:tcW w:w="599" w:type="pct"/>
+            <w:gridSpan w:val="4"/>
+          </w:tcPr>
+          <w:p>
+            <w:pPr>
+              <w:rPr>
+                <w:rFonts w:ascii="Times New Roman" w:hAnsi="Times New Roman" w:cs="Times New Roman"/>
+                <w:lang w:val="en-US"/>
+              </w:rPr>
+            </w:pPr>
+            <w:r>
+              <w:rPr>
+                <w:rFonts w:ascii="Times New Roman" w:hAnsi="Times New Roman" w:cs="Times New Roman"/>
+                <w:lang w:val="en-US"/>
+              </w:rPr>
+              <w:t>E-mail:</w:t>
+            </w:r>
+          </w:p>
+        </w:tc>
+        <w:tc>
+          <w:tcPr>
+            <w:tcW w:w="1427" w:type="pct"/>
+            <w:gridSpan w:val="7"/>
+            <w:tcBorders>
+              <w:top w:val="dotted" w:sz="4" w:space="0" w:color="808080" w:themeColor="background1" w:themeShade="80"/>
+              <w:bottom w:val="dotted" w:sz="4" w:space="0" w:color="808080" w:themeColor="background1" w:themeShade="80"/>
+            </w:tcBorders>
+          </w:tcPr>
+          <w:p>
+            <w:pPr>
+              <w:rPr>
+                <w:rFonts w:ascii="Times New Roman" w:hAnsi="Times New Roman" w:cs="Times New Roman"/>
+                <w:lang w:val="en-US"/>
+              </w:rPr>
+            </w:pPr>
+            <w:proofErr w:type="gramStart"/>
+            <w:r>
+              <w:rPr>
+                <w:rFonts w:ascii="Times New Roman" w:hAnsi="Times New Roman" w:cs="Times New Roman"/>
+                <w:lang w:val="en-US"/>
+              </w:rPr>
+              <w:t xml:space="preserve">{{ </w:t>
+            </w:r>
+            <w:proofErr w:type="spellStart"/>
+            <w:r>
+              <w:rPr>
+                <w:rFonts w:ascii="Times New Roman" w:hAnsi="Times New Roman" w:cs="Times New Roman"/>
+                <w:lang w:val="en-US"/>
+              </w:rPr>
+              <w:t>email</w:t>
+            </w:r>
+            <w:proofErr w:type="gramEnd"/>
+            <w:r>
+              <w:rPr>
+                <w:rFonts w:ascii="Times New Roman" w:hAnsi="Times New Roman" w:cs="Times New Roman"/>
+                <w:lang w:val="en-US"/>
+              </w:rPr>
+              <w:t>_rs</w:t>
+            </w:r>
+            <w:proofErr w:type="spellEnd"/>
+            <w:r>
+              <w:rPr>
+                <w:rFonts w:ascii="Times New Roman" w:hAnsi="Times New Roman" w:cs="Times New Roman"/>
+                <w:lang w:val="en-US"/>
+              </w:rPr>
+              <w:t xml:space="preserve"> }}</w:t>
+            </w:r>
+          </w:p>
+        </w:tc>
+        <w:tc>
+          <w:tcPr>
+            <w:tcW w:w="373" w:type="pct"/>
+          </w:tcPr>
+          <w:p>
+            <w:pPr>
+              <w:rPr>
+                <w:rFonts w:ascii="Times New Roman" w:hAnsi="Times New Roman" w:cs="Times New Roman"/>
+                <w:lang w:val="en-US"/>
+              </w:rPr>
+            </w:pPr>
+          </w:p>
+        </w:tc>
+        <w:tc>
+          <w:tcPr>
+            <w:tcW w:w="596" w:type="pct"/>
+            <w:gridSpan w:val="6"/>
+          </w:tcPr>
+          <w:p>
+            <w:pPr>
+              <w:rPr>
+                <w:rFonts w:ascii="Times New Roman" w:hAnsi="Times New Roman" w:cs="Times New Roman"/>
+                <w:lang w:val="en-US"/>
+              </w:rPr>
+            </w:pPr>
+            <w:r>
+              <w:rPr>
+                <w:rFonts w:ascii="Times New Roman" w:hAnsi="Times New Roman" w:cs="Times New Roman"/>
+                <w:lang w:val="en-US"/>
+              </w:rPr>
+              <w:t>E-mail:</w:t>
+            </w:r>
+          </w:p>
+        </w:tc>
+        <w:tc>
+          <w:tcPr>
+            <w:tcW w:w="2004" w:type="pct"/>
             <w:gridSpan w:val="13"/>
-          </w:tcPr>
-          <w:p>
-            <w:pPr>
-              <w:rPr>
-                <w:rFonts w:ascii="Times New Roman" w:hAnsi="Times New Roman" w:cs="Times New Roman"/>
-                <w:lang w:val="en-US"/>
-              </w:rPr>
-            </w:pPr>
-            <w:r>
-              <w:rPr>
-                <w:rFonts w:ascii="Times New Roman" w:hAnsi="Times New Roman" w:cs="Times New Roman"/>
-              </w:rPr>
-              <w:t>Платежные</w:t>
-            </w:r>
-            <w:r>
-              <w:rPr>
-                <w:rFonts w:ascii="Times New Roman" w:hAnsi="Times New Roman" w:cs="Times New Roman"/>
-                <w:lang w:val="en-US"/>
-              </w:rPr>
-              <w:t xml:space="preserve"> </w:t>
-            </w:r>
-            <w:r>
-              <w:rPr>
-                <w:rFonts w:ascii="Times New Roman" w:hAnsi="Times New Roman" w:cs="Times New Roman"/>
-              </w:rPr>
-              <w:t>реквизиты</w:t>
-            </w:r>
-            <w:r>
-              <w:rPr>
-                <w:rFonts w:ascii="Times New Roman" w:hAnsi="Times New Roman" w:cs="Times New Roman"/>
-                <w:lang w:val="en-US"/>
-              </w:rPr>
-              <w:t>:</w:t>
-            </w:r>
-          </w:p>
-        </w:tc>
-        <w:tc>
-          <w:tcPr>
-            <w:tcW w:w="2532" w:type="pct"/>
-            <w:gridSpan w:val="16"/>
-          </w:tcPr>
-          <w:p>
-            <w:pPr>
-              <w:rPr>
-                <w:rFonts w:ascii="Times New Roman" w:hAnsi="Times New Roman" w:cs="Times New Roman"/>
-                <w:lang w:val="en-US"/>
-              </w:rPr>
-            </w:pPr>
-            <w:r>
-              <w:rPr>
-                <w:rFonts w:ascii="Times New Roman" w:hAnsi="Times New Roman" w:cs="Times New Roman"/>
-              </w:rPr>
-              <w:t>Платежные</w:t>
-            </w:r>
-            <w:r>
-              <w:rPr>
-                <w:rFonts w:ascii="Times New Roman" w:hAnsi="Times New Roman" w:cs="Times New Roman"/>
-              </w:rPr>
-              <w:t xml:space="preserve"> реквизиты:</w:t>
+            <w:tcBorders>
+              <w:top w:val="dotted" w:sz="4" w:space="0" w:color="808080" w:themeColor="background1" w:themeShade="80"/>
+              <w:bottom w:val="dotted" w:sz="4" w:space="0" w:color="808080" w:themeColor="background1" w:themeShade="80"/>
+            </w:tcBorders>
+          </w:tcPr>
+          <w:p>
+            <w:pPr>
+              <w:rPr>
+                <w:rFonts w:ascii="Times New Roman" w:hAnsi="Times New Roman" w:cs="Times New Roman"/>
+                <w:lang w:val="en-US"/>
+              </w:rPr>
+            </w:pPr>
+            <w:proofErr w:type="gramStart"/>
+            <w:r>
+              <w:rPr>
+                <w:rFonts w:ascii="Times New Roman" w:hAnsi="Times New Roman" w:cs="Times New Roman"/>
+                <w:lang w:val="en-US"/>
+              </w:rPr>
+              <w:t>{{ email</w:t>
+            </w:r>
+            <w:proofErr w:type="gramEnd"/>
+            <w:r>
+              <w:rPr>
+                <w:rFonts w:ascii="Times New Roman" w:hAnsi="Times New Roman" w:cs="Times New Roman"/>
+                <w:lang w:val="en-US"/>
+              </w:rPr>
+              <w:t xml:space="preserve"> }}</w:t>
             </w:r>
           </w:p>
         </w:tc>
@@ -4845,9 +4914,28 @@
       <w:tr>
         <w:tc>
           <w:tcPr>
-            <w:tcW w:w="2468" w:type="pct"/>
-            <w:gridSpan w:val="13"/>
-          </w:tcPr>
+            <w:tcW w:w="2400" w:type="pct"/>
+            <w:gridSpan w:val="12"/>
+          </w:tcPr>
+          <w:p>
+            <w:pPr>
+              <w:rPr>
+                <w:rFonts w:ascii="Times New Roman" w:hAnsi="Times New Roman" w:cs="Times New Roman"/>
+              </w:rPr>
+            </w:pPr>
+            <w:r>
+              <w:rPr>
+                <w:rFonts w:ascii="Times New Roman" w:hAnsi="Times New Roman" w:cs="Times New Roman"/>
+              </w:rPr>
+              <w:t>Платежные</w:t>
+            </w:r>
+            <w:r>
+              <w:rPr>
+                <w:rFonts w:ascii="Times New Roman" w:hAnsi="Times New Roman" w:cs="Times New Roman"/>
+              </w:rPr>
+              <w:t xml:space="preserve"> реквизиты:</w:t>
+            </w:r>
+          </w:p>
           <w:p>
             <w:pPr>
               <w:rPr>
@@ -4891,9 +4979,28 @@
         </w:tc>
         <w:tc>
           <w:tcPr>
-            <w:tcW w:w="2532" w:type="pct"/>
-            <w:gridSpan w:val="16"/>
-          </w:tcPr>
+            <w:tcW w:w="2600" w:type="pct"/>
+            <w:gridSpan w:val="19"/>
+          </w:tcPr>
+          <w:p>
+            <w:pPr>
+              <w:rPr>
+                <w:rFonts w:ascii="Times New Roman" w:hAnsi="Times New Roman" w:cs="Times New Roman"/>
+              </w:rPr>
+            </w:pPr>
+            <w:r>
+              <w:rPr>
+                <w:rFonts w:ascii="Times New Roman" w:hAnsi="Times New Roman" w:cs="Times New Roman"/>
+              </w:rPr>
+              <w:t>Платежные</w:t>
+            </w:r>
+            <w:r>
+              <w:rPr>
+                <w:rFonts w:ascii="Times New Roman" w:hAnsi="Times New Roman" w:cs="Times New Roman"/>
+              </w:rPr>
+              <w:t xml:space="preserve"> реквизиты:</w:t>
+            </w:r>
+          </w:p>
           <w:p>
             <w:pPr>
               <w:rPr>
@@ -4939,22 +5046,22 @@
       <w:tr>
         <w:tc>
           <w:tcPr>
-            <w:tcW w:w="2468" w:type="pct"/>
-            <w:gridSpan w:val="13"/>
-          </w:tcPr>
-          <w:p>
-            <w:pPr>
-              <w:rPr>
-                <w:rFonts w:ascii="Times New Roman" w:hAnsi="Times New Roman" w:cs="Times New Roman"/>
-                <w:lang w:val="en-US"/>
-              </w:rPr>
-            </w:pPr>
-          </w:p>
-        </w:tc>
-        <w:tc>
-          <w:tcPr>
-            <w:tcW w:w="2532" w:type="pct"/>
-            <w:gridSpan w:val="16"/>
+            <w:tcW w:w="2400" w:type="pct"/>
+            <w:gridSpan w:val="12"/>
+          </w:tcPr>
+          <w:p>
+            <w:pPr>
+              <w:rPr>
+                <w:rFonts w:ascii="Times New Roman" w:hAnsi="Times New Roman" w:cs="Times New Roman"/>
+                <w:lang w:val="en-US"/>
+              </w:rPr>
+            </w:pPr>
+          </w:p>
+        </w:tc>
+        <w:tc>
+          <w:tcPr>
+            <w:tcW w:w="2600" w:type="pct"/>
+            <w:gridSpan w:val="19"/>
           </w:tcPr>
           <w:p>
             <w:pPr>
@@ -4969,8 +5076,8 @@
       <w:tr>
         <w:tc>
           <w:tcPr>
-            <w:tcW w:w="2341" w:type="pct"/>
-            <w:gridSpan w:val="12"/>
+            <w:tcW w:w="2027" w:type="pct"/>
+            <w:gridSpan w:val="11"/>
             <w:tcBorders>
               <w:bottom w:val="single" w:sz="4" w:space="0" w:color="808080" w:themeColor="background1" w:themeShade="80"/>
             </w:tcBorders>
@@ -5005,7 +5112,7 @@
         </w:tc>
         <w:tc>
           <w:tcPr>
-            <w:tcW w:w="128" w:type="pct"/>
+            <w:tcW w:w="373" w:type="pct"/>
             <w:tcBorders>
               <w:bottom w:val="single" w:sz="4" w:space="0" w:color="808080" w:themeColor="background1" w:themeShade="80"/>
             </w:tcBorders>
@@ -5023,8 +5130,8 @@
         </w:tc>
         <w:tc>
           <w:tcPr>
-            <w:tcW w:w="2532" w:type="pct"/>
-            <w:gridSpan w:val="16"/>
+            <w:tcW w:w="2600" w:type="pct"/>
+            <w:gridSpan w:val="19"/>
             <w:tcBorders>
               <w:bottom w:val="single" w:sz="4" w:space="0" w:color="808080" w:themeColor="background1" w:themeShade="80"/>
             </w:tcBorders>
@@ -5044,8 +5151,8 @@
       <w:tr>
         <w:tc>
           <w:tcPr>
-            <w:tcW w:w="2468" w:type="pct"/>
-            <w:gridSpan w:val="13"/>
+            <w:tcW w:w="2400" w:type="pct"/>
+            <w:gridSpan w:val="12"/>
             <w:tcBorders>
               <w:top w:val="single" w:sz="4" w:space="0" w:color="808080" w:themeColor="background1" w:themeShade="80"/>
             </w:tcBorders>
@@ -5093,8 +5200,8 @@
         </w:tc>
         <w:tc>
           <w:tcPr>
-            <w:tcW w:w="2532" w:type="pct"/>
-            <w:gridSpan w:val="16"/>
+            <w:tcW w:w="2600" w:type="pct"/>
+            <w:gridSpan w:val="19"/>
             <w:tcBorders>
               <w:top w:val="single" w:sz="4" w:space="0" w:color="808080" w:themeColor="background1" w:themeShade="80"/>
             </w:tcBorders>
@@ -5129,13 +5236,10 @@
         </w:tc>
       </w:tr>
       <w:tr>
-        <w:trPr>
-          <w:trHeight w:val="567"/>
-        </w:trPr>
-        <w:tc>
-          <w:tcPr>
-            <w:tcW w:w="2341" w:type="pct"/>
-            <w:gridSpan w:val="12"/>
+        <w:tc>
+          <w:tcPr>
+            <w:tcW w:w="2027" w:type="pct"/>
+            <w:gridSpan w:val="11"/>
             <w:tcBorders>
               <w:bottom w:val="single" w:sz="4" w:space="0" w:color="auto"/>
             </w:tcBorders>
@@ -5143,11 +5247,11 @@
           </w:tcPr>
           <w:p>
             <w:pPr>
-              <w:rPr>
-                <w:rFonts w:ascii="Times New Roman" w:hAnsi="Times New Roman" w:cs="Times New Roman"/>
-                <w:sz w:val="24"/>
-                <w:szCs w:val="24"/>
-                <w:lang w:val="en-US"/>
+              <w:jc w:val="center"/>
+              <w:rPr>
+                <w:rFonts w:ascii="Times New Roman" w:hAnsi="Times New Roman" w:cs="Times New Roman"/>
+                <w:sz w:val="24"/>
+                <w:szCs w:val="24"/>
               </w:rPr>
             </w:pPr>
             <w:proofErr w:type="gramStart"/>
@@ -5194,7 +5298,7 @@
         </w:tc>
         <w:tc>
           <w:tcPr>
-            <w:tcW w:w="128" w:type="pct"/>
+            <w:tcW w:w="373" w:type="pct"/>
             <w:vAlign w:val="bottom"/>
           </w:tcPr>
           <w:p>
@@ -5217,8 +5321,8 @@
         </w:tc>
         <w:tc>
           <w:tcPr>
-            <w:tcW w:w="2532" w:type="pct"/>
-            <w:gridSpan w:val="16"/>
+            <w:tcW w:w="2600" w:type="pct"/>
+            <w:gridSpan w:val="19"/>
           </w:tcPr>
           <w:p>
             <w:pPr>
@@ -5235,8 +5339,8 @@
       <w:tr>
         <w:tc>
           <w:tcPr>
-            <w:tcW w:w="2341" w:type="pct"/>
-            <w:gridSpan w:val="12"/>
+            <w:tcW w:w="2027" w:type="pct"/>
+            <w:gridSpan w:val="11"/>
             <w:tcBorders>
               <w:top w:val="single" w:sz="4" w:space="0" w:color="auto"/>
             </w:tcBorders>
@@ -5256,37 +5360,48 @@
                 <w:sz w:val="20"/>
                 <w:szCs w:val="20"/>
               </w:rPr>
-              <w:t>Д</w:t>
-            </w:r>
-            <w:r>
+              <w:t>Должность</w:t>
+            </w:r>
+          </w:p>
+        </w:tc>
+        <w:tc>
+          <w:tcPr>
+            <w:tcW w:w="373" w:type="pct"/>
+          </w:tcPr>
+          <w:p>
+            <w:pPr>
+              <w:jc w:val="center"/>
               <w:rPr>
                 <w:rFonts w:ascii="Times New Roman" w:hAnsi="Times New Roman" w:cs="Times New Roman"/>
                 <w:sz w:val="20"/>
                 <w:szCs w:val="20"/>
               </w:rPr>
-              <w:t>олжность</w:t>
-            </w:r>
-          </w:p>
-        </w:tc>
-        <w:tc>
-          <w:tcPr>
-            <w:tcW w:w="128" w:type="pct"/>
-          </w:tcPr>
-          <w:p>
-            <w:pPr>
-              <w:jc w:val="center"/>
+            </w:pPr>
+          </w:p>
+        </w:tc>
+        <w:tc>
+          <w:tcPr>
+            <w:tcW w:w="2600" w:type="pct"/>
+            <w:gridSpan w:val="19"/>
+          </w:tcPr>
+          <w:p>
+            <w:pPr>
               <w:rPr>
                 <w:rFonts w:ascii="Times New Roman" w:hAnsi="Times New Roman" w:cs="Times New Roman"/>
                 <w:sz w:val="20"/>
                 <w:szCs w:val="20"/>
-              </w:rPr>
-            </w:pPr>
-          </w:p>
-        </w:tc>
-        <w:tc>
-          <w:tcPr>
-            <w:tcW w:w="2532" w:type="pct"/>
-            <w:gridSpan w:val="16"/>
+                <w:lang w:val="en-US"/>
+              </w:rPr>
+            </w:pPr>
+          </w:p>
+        </w:tc>
+      </w:tr>
+      <w:tr>
+        <w:tc>
+          <w:tcPr>
+            <w:tcW w:w="1280" w:type="pct"/>
+            <w:gridSpan w:val="9"/>
+            <w:vAlign w:val="bottom"/>
           </w:tcPr>
           <w:p>
             <w:pPr>
@@ -5294,43 +5409,21 @@
                 <w:rFonts w:ascii="Times New Roman" w:hAnsi="Times New Roman" w:cs="Times New Roman"/>
                 <w:sz w:val="20"/>
                 <w:szCs w:val="20"/>
-                <w:lang w:val="en-US"/>
-              </w:rPr>
-            </w:pPr>
-          </w:p>
-        </w:tc>
-      </w:tr>
-      <w:tr>
-        <w:trPr>
-          <w:trHeight w:val="567"/>
-        </w:trPr>
-        <w:tc>
-          <w:tcPr>
-            <w:tcW w:w="1319" w:type="pct"/>
-            <w:gridSpan w:val="10"/>
-            <w:vAlign w:val="bottom"/>
-          </w:tcPr>
-          <w:p>
-            <w:pPr>
+              </w:rPr>
+            </w:pPr>
+            <w:r>
               <w:rPr>
                 <w:rFonts w:ascii="Times New Roman" w:hAnsi="Times New Roman" w:cs="Times New Roman"/>
                 <w:sz w:val="20"/>
                 <w:szCs w:val="20"/>
               </w:rPr>
-            </w:pPr>
-            <w:r>
-              <w:rPr>
-                <w:rFonts w:ascii="Times New Roman" w:hAnsi="Times New Roman" w:cs="Times New Roman"/>
-                <w:sz w:val="20"/>
-                <w:szCs w:val="20"/>
-              </w:rPr>
               <w:t>действующий на основании</w:t>
             </w:r>
           </w:p>
         </w:tc>
         <w:tc>
           <w:tcPr>
-            <w:tcW w:w="1149" w:type="pct"/>
+            <w:tcW w:w="1120" w:type="pct"/>
             <w:gridSpan w:val="3"/>
             <w:tcBorders>
               <w:bottom w:val="single" w:sz="4" w:space="0" w:color="auto"/>
@@ -5339,56 +5432,59 @@
           </w:tcPr>
           <w:p>
             <w:pPr>
-              <w:rPr>
-                <w:rFonts w:ascii="Times New Roman" w:hAnsi="Times New Roman" w:cs="Times New Roman"/>
-              </w:rPr>
-            </w:pPr>
-            <w:proofErr w:type="gramStart"/>
-            <w:r>
-              <w:rPr>
-                <w:rFonts w:ascii="Times New Roman" w:hAnsi="Times New Roman" w:cs="Times New Roman"/>
-                <w:lang w:val="en-US"/>
-              </w:rPr>
-              <w:t xml:space="preserve">{{ </w:t>
-            </w:r>
-            <w:proofErr w:type="spellStart"/>
-            <w:r>
-              <w:rPr>
-                <w:rFonts w:ascii="Times New Roman" w:hAnsi="Times New Roman" w:cs="Times New Roman"/>
-                <w:lang w:val="en-US"/>
-              </w:rPr>
-              <w:t>register</w:t>
-            </w:r>
-            <w:proofErr w:type="gramEnd"/>
-            <w:r>
-              <w:rPr>
-                <w:rFonts w:ascii="Times New Roman" w:hAnsi="Times New Roman" w:cs="Times New Roman"/>
-                <w:lang w:val="en-US"/>
-              </w:rPr>
-              <w:t>_signer_proxy</w:t>
-            </w:r>
-            <w:proofErr w:type="spellEnd"/>
-            <w:r>
-              <w:rPr>
-                <w:rFonts w:ascii="Times New Roman" w:hAnsi="Times New Roman" w:cs="Times New Roman"/>
-                <w:lang w:val="en-US"/>
-              </w:rPr>
-              <w:t xml:space="preserve"> }}</w:t>
-            </w:r>
-          </w:p>
-        </w:tc>
-        <w:tc>
-          <w:tcPr>
-            <w:tcW w:w="2532" w:type="pct"/>
-            <w:gridSpan w:val="16"/>
-            <w:vAlign w:val="bottom"/>
-          </w:tcPr>
-          <w:p>
-            <w:pPr>
+              <w:jc w:val="center"/>
               <w:rPr>
                 <w:rFonts w:ascii="Times New Roman" w:hAnsi="Times New Roman" w:cs="Times New Roman"/>
                 <w:sz w:val="20"/>
                 <w:szCs w:val="20"/>
+              </w:rPr>
+            </w:pPr>
+            <w:proofErr w:type="gramStart"/>
+            <w:r>
+              <w:rPr>
+                <w:rFonts w:ascii="Times New Roman" w:hAnsi="Times New Roman" w:cs="Times New Roman"/>
+                <w:lang w:val="en-US"/>
+              </w:rPr>
+              <w:t xml:space="preserve">{{ </w:t>
+            </w:r>
+            <w:proofErr w:type="spellStart"/>
+            <w:r>
+              <w:rPr>
+                <w:rFonts w:ascii="Times New Roman" w:hAnsi="Times New Roman" w:cs="Times New Roman"/>
+                <w:lang w:val="en-US"/>
+              </w:rPr>
+              <w:t>register</w:t>
+            </w:r>
+            <w:proofErr w:type="gramEnd"/>
+            <w:r>
+              <w:rPr>
+                <w:rFonts w:ascii="Times New Roman" w:hAnsi="Times New Roman" w:cs="Times New Roman"/>
+                <w:lang w:val="en-US"/>
+              </w:rPr>
+              <w:t>_signer_proxy</w:t>
+            </w:r>
+            <w:proofErr w:type="spellEnd"/>
+            <w:r>
+              <w:rPr>
+                <w:rFonts w:ascii="Times New Roman" w:hAnsi="Times New Roman" w:cs="Times New Roman"/>
+                <w:lang w:val="en-US"/>
+              </w:rPr>
+              <w:t xml:space="preserve"> }}</w:t>
+            </w:r>
+          </w:p>
+        </w:tc>
+        <w:tc>
+          <w:tcPr>
+            <w:tcW w:w="2600" w:type="pct"/>
+            <w:gridSpan w:val="19"/>
+            <w:vAlign w:val="bottom"/>
+          </w:tcPr>
+          <w:p>
+            <w:pPr>
+              <w:rPr>
+                <w:rFonts w:ascii="Times New Roman" w:hAnsi="Times New Roman" w:cs="Times New Roman"/>
+                <w:sz w:val="20"/>
+                <w:szCs w:val="20"/>
                 <w:lang w:val="en-US"/>
               </w:rPr>
             </w:pPr>
@@ -5398,8 +5494,8 @@
       <w:tr>
         <w:tc>
           <w:tcPr>
-            <w:tcW w:w="1319" w:type="pct"/>
-            <w:gridSpan w:val="10"/>
+            <w:tcW w:w="1280" w:type="pct"/>
+            <w:gridSpan w:val="9"/>
           </w:tcPr>
           <w:p>
             <w:pPr>
@@ -5414,7 +5510,7 @@
         </w:tc>
         <w:tc>
           <w:tcPr>
-            <w:tcW w:w="1149" w:type="pct"/>
+            <w:tcW w:w="1120" w:type="pct"/>
             <w:gridSpan w:val="3"/>
             <w:tcBorders>
               <w:top w:val="single" w:sz="4" w:space="0" w:color="auto"/>
@@ -5433,19 +5529,9 @@
         </w:tc>
         <w:tc>
           <w:tcPr>
-            <w:tcW w:w="2532" w:type="pct"/>
-            <w:gridSpan w:val="16"/>
-          </w:tcPr>
-          <w:p>
-            <w:pPr>
-              <w:rPr>
-                <w:rFonts w:ascii="Times New Roman" w:hAnsi="Times New Roman" w:cs="Times New Roman"/>
-                <w:sz w:val="24"/>
-                <w:szCs w:val="24"/>
-                <w:lang w:val="en-US"/>
-              </w:rPr>
-            </w:pPr>
-          </w:p>
+            <w:tcW w:w="2600" w:type="pct"/>
+            <w:gridSpan w:val="19"/>
+          </w:tcPr>
           <w:p>
             <w:pPr>
               <w:rPr>
@@ -5464,7 +5550,7 @@
         </w:trPr>
         <w:tc>
           <w:tcPr>
-            <w:tcW w:w="854" w:type="pct"/>
+            <w:tcW w:w="827" w:type="pct"/>
             <w:gridSpan w:val="6"/>
             <w:vAlign w:val="bottom"/>
           </w:tcPr>
@@ -5478,10 +5564,20 @@
               </w:rPr>
             </w:pPr>
           </w:p>
-        </w:tc>
-        <w:tc>
-          <w:tcPr>
-            <w:tcW w:w="133" w:type="pct"/>
+          <w:p>
+            <w:pPr>
+              <w:rPr>
+                <w:rFonts w:ascii="Times New Roman" w:hAnsi="Times New Roman" w:cs="Times New Roman"/>
+                <w:sz w:val="24"/>
+                <w:szCs w:val="24"/>
+                <w:lang w:val="en-US"/>
+              </w:rPr>
+            </w:pPr>
+          </w:p>
+        </w:tc>
+        <w:tc>
+          <w:tcPr>
+            <w:tcW w:w="117" w:type="pct"/>
             <w:vAlign w:val="bottom"/>
           </w:tcPr>
           <w:p>
@@ -5497,8 +5593,8 @@
         </w:tc>
         <w:tc>
           <w:tcPr>
-            <w:tcW w:w="1354" w:type="pct"/>
-            <w:gridSpan w:val="5"/>
+            <w:tcW w:w="1083" w:type="pct"/>
+            <w:gridSpan w:val="4"/>
             <w:tcBorders>
               <w:bottom w:val="single" w:sz="4" w:space="0" w:color="auto"/>
             </w:tcBorders>
@@ -5506,6 +5602,7 @@
           </w:tcPr>
           <w:p>
             <w:pPr>
+              <w:jc w:val="center"/>
               <w:rPr>
                 <w:rFonts w:ascii="Times New Roman" w:hAnsi="Times New Roman" w:cs="Times New Roman"/>
                 <w:sz w:val="24"/>
@@ -5557,7 +5654,7 @@
         </w:tc>
         <w:tc>
           <w:tcPr>
-            <w:tcW w:w="128" w:type="pct"/>
+            <w:tcW w:w="373" w:type="pct"/>
             <w:vAlign w:val="bottom"/>
           </w:tcPr>
           <w:p>
@@ -5573,43 +5670,7 @@
         </w:tc>
         <w:tc>
           <w:tcPr>
-            <w:tcW w:w="988" w:type="pct"/>
-            <w:gridSpan w:val="7"/>
-            <w:tcBorders>
-              <w:bottom w:val="single" w:sz="4" w:space="0" w:color="auto"/>
-            </w:tcBorders>
-            <w:vAlign w:val="bottom"/>
-          </w:tcPr>
-          <w:p>
-            <w:pPr>
-              <w:rPr>
-                <w:rFonts w:ascii="Times New Roman" w:hAnsi="Times New Roman" w:cs="Times New Roman"/>
-                <w:sz w:val="24"/>
-                <w:szCs w:val="24"/>
-                <w:lang w:val="en-US"/>
-              </w:rPr>
-            </w:pPr>
-          </w:p>
-        </w:tc>
-        <w:tc>
-          <w:tcPr>
-            <w:tcW w:w="173" w:type="pct"/>
-            <w:vAlign w:val="bottom"/>
-          </w:tcPr>
-          <w:p>
-            <w:pPr>
-              <w:rPr>
-                <w:rFonts w:ascii="Times New Roman" w:hAnsi="Times New Roman" w:cs="Times New Roman"/>
-                <w:sz w:val="24"/>
-                <w:szCs w:val="24"/>
-                <w:lang w:val="en-US"/>
-              </w:rPr>
-            </w:pPr>
-          </w:p>
-        </w:tc>
-        <w:tc>
-          <w:tcPr>
-            <w:tcW w:w="1370" w:type="pct"/>
+            <w:tcW w:w="959" w:type="pct"/>
             <w:gridSpan w:val="8"/>
             <w:tcBorders>
               <w:bottom w:val="single" w:sz="4" w:space="0" w:color="auto"/>
@@ -5625,6 +5686,43 @@
                 <w:lang w:val="en-US"/>
               </w:rPr>
             </w:pPr>
+          </w:p>
+        </w:tc>
+        <w:tc>
+          <w:tcPr>
+            <w:tcW w:w="167" w:type="pct"/>
+            <w:vAlign w:val="bottom"/>
+          </w:tcPr>
+          <w:p>
+            <w:pPr>
+              <w:rPr>
+                <w:rFonts w:ascii="Times New Roman" w:hAnsi="Times New Roman" w:cs="Times New Roman"/>
+                <w:sz w:val="24"/>
+                <w:szCs w:val="24"/>
+                <w:lang w:val="en-US"/>
+              </w:rPr>
+            </w:pPr>
+          </w:p>
+        </w:tc>
+        <w:tc>
+          <w:tcPr>
+            <w:tcW w:w="1474" w:type="pct"/>
+            <w:gridSpan w:val="10"/>
+            <w:tcBorders>
+              <w:bottom w:val="single" w:sz="4" w:space="0" w:color="auto"/>
+            </w:tcBorders>
+            <w:vAlign w:val="bottom"/>
+          </w:tcPr>
+          <w:p>
+            <w:pPr>
+              <w:jc w:val="center"/>
+              <w:rPr>
+                <w:rFonts w:ascii="Times New Roman" w:hAnsi="Times New Roman" w:cs="Times New Roman"/>
+                <w:sz w:val="24"/>
+                <w:szCs w:val="24"/>
+                <w:lang w:val="en-US"/>
+              </w:rPr>
+            </w:pPr>
             <w:proofErr w:type="gramStart"/>
             <w:r>
               <w:rPr>
@@ -5671,7 +5769,7 @@
       <w:tr>
         <w:tc>
           <w:tcPr>
-            <w:tcW w:w="854" w:type="pct"/>
+            <w:tcW w:w="827" w:type="pct"/>
             <w:gridSpan w:val="6"/>
             <w:tcBorders>
               <w:top w:val="single" w:sz="4" w:space="0" w:color="auto"/>
@@ -5699,7 +5797,7 @@
         </w:tc>
         <w:tc>
           <w:tcPr>
-            <w:tcW w:w="133" w:type="pct"/>
+            <w:tcW w:w="117" w:type="pct"/>
           </w:tcPr>
           <w:p>
             <w:pPr>
@@ -5715,8 +5813,8 @@
         </w:tc>
         <w:tc>
           <w:tcPr>
-            <w:tcW w:w="1354" w:type="pct"/>
-            <w:gridSpan w:val="5"/>
+            <w:tcW w:w="1083" w:type="pct"/>
+            <w:gridSpan w:val="4"/>
             <w:tcBorders>
               <w:top w:val="single" w:sz="4" w:space="0" w:color="auto"/>
             </w:tcBorders>
@@ -5743,7 +5841,7 @@
         </w:tc>
         <w:tc>
           <w:tcPr>
-            <w:tcW w:w="128" w:type="pct"/>
+            <w:tcW w:w="373" w:type="pct"/>
           </w:tcPr>
           <w:p>
             <w:pPr>
@@ -5759,51 +5857,7 @@
         </w:tc>
         <w:tc>
           <w:tcPr>
-            <w:tcW w:w="988" w:type="pct"/>
-            <w:gridSpan w:val="7"/>
-            <w:tcBorders>
-              <w:top w:val="single" w:sz="4" w:space="0" w:color="auto"/>
-            </w:tcBorders>
-          </w:tcPr>
-          <w:p>
-            <w:pPr>
-              <w:jc w:val="center"/>
-              <w:rPr>
-                <w:rFonts w:ascii="Times New Roman" w:hAnsi="Times New Roman" w:cs="Times New Roman"/>
-                <w:sz w:val="20"/>
-                <w:szCs w:val="20"/>
-                <w:lang w:val="en-US"/>
-              </w:rPr>
-            </w:pPr>
-            <w:r>
-              <w:rPr>
-                <w:rFonts w:ascii="Times New Roman" w:hAnsi="Times New Roman" w:cs="Times New Roman"/>
-                <w:sz w:val="20"/>
-                <w:szCs w:val="20"/>
-              </w:rPr>
-              <w:t>Подпись</w:t>
-            </w:r>
-          </w:p>
-        </w:tc>
-        <w:tc>
-          <w:tcPr>
-            <w:tcW w:w="173" w:type="pct"/>
-          </w:tcPr>
-          <w:p>
-            <w:pPr>
-              <w:jc w:val="center"/>
-              <w:rPr>
-                <w:rFonts w:ascii="Times New Roman" w:hAnsi="Times New Roman" w:cs="Times New Roman"/>
-                <w:sz w:val="20"/>
-                <w:szCs w:val="20"/>
-                <w:lang w:val="en-US"/>
-              </w:rPr>
-            </w:pPr>
-          </w:p>
-        </w:tc>
-        <w:tc>
-          <w:tcPr>
-            <w:tcW w:w="1370" w:type="pct"/>
+            <w:tcW w:w="959" w:type="pct"/>
             <w:gridSpan w:val="8"/>
             <w:tcBorders>
               <w:top w:val="single" w:sz="4" w:space="0" w:color="auto"/>
@@ -5825,6 +5879,50 @@
                 <w:sz w:val="20"/>
                 <w:szCs w:val="20"/>
               </w:rPr>
+              <w:t>Подпись</w:t>
+            </w:r>
+          </w:p>
+        </w:tc>
+        <w:tc>
+          <w:tcPr>
+            <w:tcW w:w="167" w:type="pct"/>
+          </w:tcPr>
+          <w:p>
+            <w:pPr>
+              <w:jc w:val="center"/>
+              <w:rPr>
+                <w:rFonts w:ascii="Times New Roman" w:hAnsi="Times New Roman" w:cs="Times New Roman"/>
+                <w:sz w:val="20"/>
+                <w:szCs w:val="20"/>
+                <w:lang w:val="en-US"/>
+              </w:rPr>
+            </w:pPr>
+          </w:p>
+        </w:tc>
+        <w:tc>
+          <w:tcPr>
+            <w:tcW w:w="1474" w:type="pct"/>
+            <w:gridSpan w:val="10"/>
+            <w:tcBorders>
+              <w:top w:val="single" w:sz="4" w:space="0" w:color="auto"/>
+            </w:tcBorders>
+          </w:tcPr>
+          <w:p>
+            <w:pPr>
+              <w:jc w:val="center"/>
+              <w:rPr>
+                <w:rFonts w:ascii="Times New Roman" w:hAnsi="Times New Roman" w:cs="Times New Roman"/>
+                <w:sz w:val="20"/>
+                <w:szCs w:val="20"/>
+                <w:lang w:val="en-US"/>
+              </w:rPr>
+            </w:pPr>
+            <w:r>
+              <w:rPr>
+                <w:rFonts w:ascii="Times New Roman" w:hAnsi="Times New Roman" w:cs="Times New Roman"/>
+                <w:sz w:val="20"/>
+                <w:szCs w:val="20"/>
+              </w:rPr>
               <w:t>Ф.И.О.</w:t>
             </w:r>
           </w:p>
@@ -5833,46 +5931,46 @@
       <w:tr>
         <w:tc>
           <w:tcPr>
-            <w:tcW w:w="2341" w:type="pct"/>
-            <w:gridSpan w:val="12"/>
-          </w:tcPr>
-          <w:p>
-            <w:pPr>
-              <w:rPr>
-                <w:rFonts w:ascii="Times New Roman" w:hAnsi="Times New Roman" w:cs="Times New Roman"/>
-                <w:sz w:val="24"/>
-                <w:szCs w:val="24"/>
-                <w:lang w:val="en-US"/>
-              </w:rPr>
-            </w:pPr>
-          </w:p>
-        </w:tc>
-        <w:tc>
-          <w:tcPr>
-            <w:tcW w:w="128" w:type="pct"/>
-          </w:tcPr>
-          <w:p>
-            <w:pPr>
-              <w:rPr>
-                <w:rFonts w:ascii="Times New Roman" w:hAnsi="Times New Roman" w:cs="Times New Roman"/>
-                <w:sz w:val="24"/>
-                <w:szCs w:val="24"/>
-                <w:lang w:val="en-US"/>
-              </w:rPr>
-            </w:pPr>
-          </w:p>
-        </w:tc>
-        <w:tc>
-          <w:tcPr>
-            <w:tcW w:w="2532" w:type="pct"/>
-            <w:gridSpan w:val="16"/>
-          </w:tcPr>
-          <w:p>
-            <w:pPr>
-              <w:rPr>
-                <w:rFonts w:ascii="Times New Roman" w:hAnsi="Times New Roman" w:cs="Times New Roman"/>
-                <w:sz w:val="24"/>
-                <w:szCs w:val="24"/>
+            <w:tcW w:w="2027" w:type="pct"/>
+            <w:gridSpan w:val="11"/>
+          </w:tcPr>
+          <w:p>
+            <w:pPr>
+              <w:rPr>
+                <w:rFonts w:ascii="Times New Roman" w:hAnsi="Times New Roman" w:cs="Times New Roman"/>
+                <w:sz w:val="12"/>
+                <w:szCs w:val="12"/>
+                <w:lang w:val="en-US"/>
+              </w:rPr>
+            </w:pPr>
+          </w:p>
+        </w:tc>
+        <w:tc>
+          <w:tcPr>
+            <w:tcW w:w="373" w:type="pct"/>
+          </w:tcPr>
+          <w:p>
+            <w:pPr>
+              <w:rPr>
+                <w:rFonts w:ascii="Times New Roman" w:hAnsi="Times New Roman" w:cs="Times New Roman"/>
+                <w:sz w:val="12"/>
+                <w:szCs w:val="12"/>
+                <w:lang w:val="en-US"/>
+              </w:rPr>
+            </w:pPr>
+          </w:p>
+        </w:tc>
+        <w:tc>
+          <w:tcPr>
+            <w:tcW w:w="2600" w:type="pct"/>
+            <w:gridSpan w:val="19"/>
+          </w:tcPr>
+          <w:p>
+            <w:pPr>
+              <w:rPr>
+                <w:rFonts w:ascii="Times New Roman" w:hAnsi="Times New Roman" w:cs="Times New Roman"/>
+                <w:sz w:val="12"/>
+                <w:szCs w:val="12"/>
                 <w:lang w:val="en-US"/>
               </w:rPr>
             </w:pPr>
@@ -5882,8 +5980,8 @@
       <w:tr>
         <w:tc>
           <w:tcPr>
-            <w:tcW w:w="2341" w:type="pct"/>
-            <w:gridSpan w:val="12"/>
+            <w:tcW w:w="2027" w:type="pct"/>
+            <w:gridSpan w:val="11"/>
           </w:tcPr>
           <w:p>
             <w:pPr>
@@ -5907,7 +6005,7 @@
         </w:tc>
         <w:tc>
           <w:tcPr>
-            <w:tcW w:w="128" w:type="pct"/>
+            <w:tcW w:w="373" w:type="pct"/>
           </w:tcPr>
           <w:p>
             <w:pPr>
@@ -5922,8 +6020,8 @@
         </w:tc>
         <w:tc>
           <w:tcPr>
-            <w:tcW w:w="2532" w:type="pct"/>
-            <w:gridSpan w:val="16"/>
+            <w:tcW w:w="2600" w:type="pct"/>
+            <w:gridSpan w:val="19"/>
           </w:tcPr>
           <w:p>
             <w:pPr>
@@ -5957,12 +6055,17 @@
           <w:lang w:val="en-US"/>
         </w:rPr>
       </w:pPr>
+      <w:bookmarkStart w:id="1" w:name="_GoBack"/>
+      <w:bookmarkEnd w:id="1"/>
     </w:p>
     <w:sectPr>
       <w:headerReference w:type="default" r:id="rId9"/>
       <w:footerReference w:type="default" r:id="rId10"/>
+      <w:endnotePr>
+        <w:numFmt w:val="decimal"/>
+      </w:endnotePr>
       <w:pgSz w:w="11906" w:h="16838"/>
-      <w:pgMar w:top="1134" w:right="567" w:bottom="567" w:left="1134" w:header="425" w:footer="227" w:gutter="0"/>
+      <w:pgMar w:top="1134" w:right="567" w:bottom="142" w:left="1134" w:header="425" w:footer="227" w:gutter="0"/>
       <w:cols w:space="708"/>
       <w:docGrid w:linePitch="360"/>
     </w:sectPr>
@@ -6039,7 +6142,7 @@
               <w:sz w:val="18"/>
               <w:szCs w:val="18"/>
             </w:rPr>
-            <w:pict w14:anchorId="73EAE7B6">
+            <w:pict>
               <v:rect id="_x0000_i1026" style="width:0;height:1.5pt" o:hralign="center" o:hrstd="t" o:hr="t" fillcolor="#a0a0a0" stroked="f"/>
             </w:pict>
           </w:r>
@@ -6124,34 +6227,7 @@
               <w:szCs w:val="16"/>
               <w:lang w:val="en-US"/>
             </w:rPr>
-            <w:t>{{</w:t>
-          </w:r>
-          <w:r>
-            <w:rPr>
-              <w:rFonts w:ascii="Times New Roman" w:hAnsi="Times New Roman" w:cs="Times New Roman"/>
-              <w:sz w:val="16"/>
-              <w:szCs w:val="16"/>
-              <w:lang w:val="en-US"/>
-            </w:rPr>
-            <w:t xml:space="preserve"> </w:t>
-          </w:r>
-          <w:r>
-            <w:rPr>
-              <w:rFonts w:ascii="Times New Roman" w:hAnsi="Times New Roman" w:cs="Times New Roman"/>
-              <w:sz w:val="16"/>
-              <w:szCs w:val="16"/>
-              <w:lang w:val="en-US"/>
-            </w:rPr>
-            <w:t>app</w:t>
-          </w:r>
-          <w:r>
-            <w:rPr>
-              <w:rFonts w:ascii="Times New Roman" w:hAnsi="Times New Roman" w:cs="Times New Roman"/>
-              <w:sz w:val="16"/>
-              <w:szCs w:val="16"/>
-              <w:lang w:val="en-US"/>
-            </w:rPr>
-            <w:t>lication</w:t>
+            <w:t>{{ application</w:t>
           </w:r>
           <w:proofErr w:type="gramEnd"/>
           <w:r>
@@ -6161,16 +6237,7 @@
               <w:szCs w:val="16"/>
               <w:lang w:val="en-US"/>
             </w:rPr>
-            <w:t xml:space="preserve"> </w:t>
-          </w:r>
-          <w:r>
-            <w:rPr>
-              <w:rFonts w:ascii="Times New Roman" w:hAnsi="Times New Roman" w:cs="Times New Roman"/>
-              <w:sz w:val="16"/>
-              <w:szCs w:val="16"/>
-              <w:lang w:val="en-US"/>
-            </w:rPr>
-            <w:t>}}</w:t>
+            <w:t xml:space="preserve"> }}</w:t>
           </w:r>
         </w:p>
       </w:tc>
@@ -6411,8 +6478,9 @@
           <w:rStyle w:val="af"/>
           <w:sz w:val="16"/>
           <w:szCs w:val="16"/>
+          <w:lang w:val="en-US"/>
         </w:rPr>
-        <w:footnoteRef/>
+        <w:t>1</w:t>
       </w:r>
       <w:r>
         <w:rPr>
@@ -6423,19 +6491,10 @@
       </w:r>
       <w:r>
         <w:rPr>
-          <w:iCs/>
           <w:sz w:val="16"/>
           <w:szCs w:val="16"/>
         </w:rPr>
-        <w:t>Указать валюту, в которой будет выставлен счет</w:t>
-      </w:r>
-      <w:r>
-        <w:rPr>
-          <w:iCs/>
-          <w:sz w:val="16"/>
-          <w:szCs w:val="16"/>
-        </w:rPr>
-        <w:t>.</w:t>
+        <w:t>Отметить нужное.</w:t>
       </w:r>
     </w:p>
   </w:footnote>
@@ -6461,7 +6520,15 @@
           <w:sz w:val="16"/>
           <w:szCs w:val="16"/>
         </w:rPr>
-        <w:t xml:space="preserve"> Заполняется в обязательном порядке для российских юридических лиц</w:t>
+        <w:t xml:space="preserve"> </w:t>
+      </w:r>
+      <w:bookmarkStart w:id="0" w:name="_Hlk190794007"/>
+      <w:r>
+        <w:rPr>
+          <w:sz w:val="16"/>
+          <w:szCs w:val="16"/>
+        </w:rPr>
+        <w:t>Заполняется в обязательном порядке для российских юридических лиц</w:t>
       </w:r>
       <w:r>
         <w:rPr>
@@ -6470,6 +6537,7 @@
         </w:rPr>
         <w:t>.</w:t>
       </w:r>
+      <w:bookmarkEnd w:id="0"/>
     </w:p>
   </w:footnote>
 </w:footnotes>
@@ -6519,10 +6587,10 @@
               <w:lang w:eastAsia="ru-RU"/>
             </w:rPr>
             <w:drawing>
-              <wp:inline distT="0" distB="0" distL="0" distR="0" wp14:anchorId="233A36A8" wp14:editId="0B4F8794">
+              <wp:inline distT="0" distB="0" distL="0" distR="0">
                 <wp:extent cx="3101340" cy="351155"/>
                 <wp:effectExtent l="0" t="0" r="3810" b="0"/>
-                <wp:docPr id="1" name="Рисунок 1" descr="RS-Main_Corp_Block-Black-RUS"/>
+                <wp:docPr id="4" name="Рисунок 4" descr="RS-Main_Corp_Block-Black-RUS"/>
                 <wp:cNvGraphicFramePr>
                   <a:graphicFrameLocks xmlns:a="http://schemas.openxmlformats.org/drawingml/2006/main" noChangeAspect="1"/>
                 </wp:cNvGraphicFramePr>
@@ -6590,15 +6658,7 @@
               <w:sz w:val="20"/>
               <w:szCs w:val="20"/>
             </w:rPr>
-            <w:t>810</w:t>
-          </w:r>
-          <w:r>
-            <w:rPr>
-              <w:rFonts w:ascii="Times New Roman" w:hAnsi="Times New Roman" w:cs="Times New Roman"/>
-              <w:sz w:val="20"/>
-              <w:szCs w:val="20"/>
-            </w:rPr>
-            <w:t>.1.</w:t>
+            <w:t>810.1.</w:t>
           </w:r>
           <w:r>
             <w:rPr>
@@ -6620,7 +6680,7 @@
               <w:sz w:val="20"/>
               <w:szCs w:val="20"/>
             </w:rPr>
-            <w:t>(</w:t>
+            <w:t>(0</w:t>
           </w:r>
           <w:r>
             <w:rPr>
@@ -6628,7 +6688,7 @@
               <w:sz w:val="20"/>
               <w:szCs w:val="20"/>
             </w:rPr>
-            <w:t>11</w:t>
+            <w:t>4</w:t>
           </w:r>
           <w:r>
             <w:rPr>
@@ -6636,23 +6696,7 @@
               <w:sz w:val="20"/>
               <w:szCs w:val="20"/>
             </w:rPr>
-            <w:t>/</w:t>
-          </w:r>
-          <w:r>
-            <w:rPr>
-              <w:rFonts w:ascii="Times New Roman" w:hAnsi="Times New Roman" w:cs="Times New Roman"/>
-              <w:sz w:val="20"/>
-              <w:szCs w:val="20"/>
-            </w:rPr>
-            <w:t>23</w:t>
-          </w:r>
-          <w:r>
-            <w:rPr>
-              <w:rFonts w:ascii="Times New Roman" w:hAnsi="Times New Roman" w:cs="Times New Roman"/>
-              <w:sz w:val="20"/>
-              <w:szCs w:val="20"/>
-            </w:rPr>
-            <w:t>)</w:t>
+            <w:t>/25)</w:t>
           </w:r>
         </w:p>
       </w:tc>
@@ -6682,7 +6726,7 @@
               <w:sz w:val="18"/>
               <w:szCs w:val="18"/>
             </w:rPr>
-            <w:pict w14:anchorId="0510E341">
+            <w:pict>
               <v:rect id="_x0000_i1025" style="width:0;height:1.5pt" o:hralign="center" o:hrstd="t" o:hr="t" fillcolor="#a0a0a0" stroked="f"/>
             </w:pict>
           </w:r>
@@ -8721,7 +8765,6 @@
     <w:basedOn w:val="a0"/>
     <w:link w:val="ae"/>
     <w:uiPriority w:val="99"/>
-    <w:semiHidden/>
     <w:rsid w:val="00B50C94"/>
     <w:pPr>
       <w:spacing w:after="0" w:line="240" w:lineRule="auto"/>
@@ -8738,7 +8781,6 @@
     <w:basedOn w:val="a1"/>
     <w:link w:val="ad"/>
     <w:uiPriority w:val="99"/>
-    <w:semiHidden/>
     <w:rsid w:val="00B50C94"/>
     <w:rPr>
       <w:rFonts w:ascii="Times New Roman" w:eastAsia="Times New Roman" w:hAnsi="Times New Roman" w:cs="Times New Roman"/>
@@ -8769,14 +8811,43 @@
     </w:rPr>
   </w:style>
   <w:style w:type="paragraph" w:styleId="af1">
-    <w:name w:val="Revision"/>
-    <w:hidden/>
+    <w:name w:val="endnote text"/>
+    <w:basedOn w:val="a0"/>
+    <w:link w:val="af2"/>
     <w:uiPriority w:val="99"/>
     <w:semiHidden/>
-    <w:rsid w:val="00DB1255"/>
+    <w:unhideWhenUsed/>
+    <w:rsid w:val="006B4B80"/>
     <w:pPr>
       <w:spacing w:after="0" w:line="240" w:lineRule="auto"/>
     </w:pPr>
+    <w:rPr>
+      <w:sz w:val="20"/>
+      <w:szCs w:val="20"/>
+    </w:rPr>
+  </w:style>
+  <w:style w:type="character" w:customStyle="1" w:styleId="af2">
+    <w:name w:val="Текст концевой сноски Знак"/>
+    <w:basedOn w:val="a1"/>
+    <w:link w:val="af1"/>
+    <w:uiPriority w:val="99"/>
+    <w:semiHidden/>
+    <w:rsid w:val="006B4B80"/>
+    <w:rPr>
+      <w:sz w:val="20"/>
+      <w:szCs w:val="20"/>
+    </w:rPr>
+  </w:style>
+  <w:style w:type="character" w:styleId="af3">
+    <w:name w:val="endnote reference"/>
+    <w:basedOn w:val="a1"/>
+    <w:uiPriority w:val="99"/>
+    <w:semiHidden/>
+    <w:unhideWhenUsed/>
+    <w:rsid w:val="006B4B80"/>
+    <w:rPr>
+      <w:vertAlign w:val="superscript"/>
+    </w:rPr>
   </w:style>
 </w:styles>
 </file>
@@ -9047,7 +9118,7 @@
 </file>
 
 <file path=customXml/itemProps1.xml><?xml version="1.0" encoding="utf-8"?>
-<ds:datastoreItem xmlns:ds="http://schemas.openxmlformats.org/officeDocument/2006/customXml" ds:itemID="{82C2BF6E-5BCD-4814-8012-074598B406D8}">
+<ds:datastoreItem xmlns:ds="http://schemas.openxmlformats.org/officeDocument/2006/customXml" ds:itemID="{1B0FEB56-CC6B-4928-922F-7961B0EA3EBF}">
   <ds:schemaRefs>
     <ds:schemaRef ds:uri="http://schemas.openxmlformats.org/officeDocument/2006/bibliography"/>
   </ds:schemaRefs>
